--- a/Документация/Курсовая работа/Курсовая работа.docx
+++ b/Документация/Курсовая работа/Курсовая работа.docx
@@ -1,6 +1,6 @@
 
 <file path=word/document.xml><?xml version="1.0" encoding="utf-8"?>
-<w:document xmlns:wpc="http://schemas.microsoft.com/office/word/2010/wordprocessingCanvas" xmlns:cx="http://schemas.microsoft.com/office/drawing/2014/chartex" xmlns:cx1="http://schemas.microsoft.com/office/drawing/2015/9/8/chartex" xmlns:cx2="http://schemas.microsoft.com/office/drawing/2015/10/21/chartex" xmlns:cx3="http://schemas.microsoft.com/office/drawing/2016/5/9/chartex" xmlns:cx4="http://schemas.microsoft.com/office/drawing/2016/5/10/chartex" xmlns:cx5="http://schemas.microsoft.com/office/drawing/2016/5/11/chartex" xmlns:cx6="http://schemas.microsoft.com/office/drawing/2016/5/12/chartex" xmlns:cx7="http://schemas.microsoft.com/office/drawing/2016/5/13/chartex" xmlns:cx8="http://schemas.microsoft.com/office/drawing/2016/5/14/chartex" xmlns:mc="http://schemas.openxmlformats.org/markup-compatibility/2006" xmlns:aink="http://schemas.microsoft.com/office/drawing/2016/ink" xmlns:am3d="http://schemas.microsoft.com/office/drawing/2017/model3d" xmlns:o="urn:schemas-microsoft-com:office:office" xmlns:r="http://schemas.openxmlformats.org/officeDocument/2006/relationships" xmlns:m="http://schemas.openxmlformats.org/officeDocument/2006/math" xmlns:v="urn:schemas-microsoft-com:vml" xmlns:wp14="http://schemas.microsoft.com/office/word/2010/wordprocessingDrawing" xmlns:wp="http://schemas.openxmlformats.org/drawingml/2006/wordprocessingDrawing" xmlns:w10="urn:schemas-microsoft-com:office:word" xmlns:w="http://schemas.openxmlformats.org/wordprocessingml/2006/main" xmlns:w14="http://schemas.microsoft.com/office/word/2010/wordml" xmlns:w15="http://schemas.microsoft.com/office/word/2012/wordml" xmlns:w16cex="http://schemas.microsoft.com/office/word/2018/wordml/cex" xmlns:w16cid="http://schemas.microsoft.com/office/word/2016/wordml/cid" xmlns:w16="http://schemas.microsoft.com/office/word/2018/wordml" xmlns:w16se="http://schemas.microsoft.com/office/word/2015/wordml/symex" xmlns:wpg="http://schemas.microsoft.com/office/word/2010/wordprocessingGroup" xmlns:wpi="http://schemas.microsoft.com/office/word/2010/wordprocessingInk" xmlns:wne="http://schemas.microsoft.com/office/word/2006/wordml" xmlns:wps="http://schemas.microsoft.com/office/word/2010/wordprocessingShape" mc:Ignorable="w14 w15 w16se w16cid w16 w16cex wp14">
+<w:document xmlns:wpc="http://schemas.microsoft.com/office/word/2010/wordprocessingCanvas" xmlns:cx="http://schemas.microsoft.com/office/drawing/2014/chartex" xmlns:cx1="http://schemas.microsoft.com/office/drawing/2015/9/8/chartex" xmlns:cx2="http://schemas.microsoft.com/office/drawing/2015/10/21/chartex" xmlns:cx3="http://schemas.microsoft.com/office/drawing/2016/5/9/chartex" xmlns:cx4="http://schemas.microsoft.com/office/drawing/2016/5/10/chartex" xmlns:cx5="http://schemas.microsoft.com/office/drawing/2016/5/11/chartex" xmlns:cx6="http://schemas.microsoft.com/office/drawing/2016/5/12/chartex" xmlns:cx7="http://schemas.microsoft.com/office/drawing/2016/5/13/chartex" xmlns:cx8="http://schemas.microsoft.com/office/drawing/2016/5/14/chartex" xmlns:mc="http://schemas.openxmlformats.org/markup-compatibility/2006" xmlns:aink="http://schemas.microsoft.com/office/drawing/2016/ink" xmlns:am3d="http://schemas.microsoft.com/office/drawing/2017/model3d" xmlns:o="urn:schemas-microsoft-com:office:office" xmlns:r="http://schemas.openxmlformats.org/officeDocument/2006/relationships" xmlns:m="http://schemas.openxmlformats.org/officeDocument/2006/math" xmlns:v="urn:schemas-microsoft-com:vml" xmlns:wp14="http://schemas.microsoft.com/office/word/2010/wordprocessingDrawing" xmlns:wp="http://schemas.openxmlformats.org/drawingml/2006/wordprocessingDrawing" xmlns:w10="urn:schemas-microsoft-com:office:word" xmlns:w="http://schemas.openxmlformats.org/wordprocessingml/2006/main" xmlns:w14="http://schemas.microsoft.com/office/word/2010/wordml" xmlns:w15="http://schemas.microsoft.com/office/word/2012/wordml" xmlns:w16cid="http://schemas.microsoft.com/office/word/2016/wordml/cid" xmlns:w16se="http://schemas.microsoft.com/office/word/2015/wordml/symex" xmlns:wpg="http://schemas.microsoft.com/office/word/2010/wordprocessingGroup" xmlns:wpi="http://schemas.microsoft.com/office/word/2010/wordprocessingInk" xmlns:wne="http://schemas.microsoft.com/office/word/2006/wordml" xmlns:wps="http://schemas.microsoft.com/office/word/2010/wordprocessingShape" mc:Ignorable="w14 w15 w16se w16cid wp14">
   <w:body>
     <w:p>
       <w:pPr>
@@ -339,7 +339,23 @@
         <w:jc w:val="center"/>
       </w:pPr>
       <w:r>
-        <w:t>Веб-приложение обнаружения объектов «Object Detection»</w:t>
+        <w:t>Веб-приложение обнаружения объектов «</w:t>
+      </w:r>
+      <w:proofErr w:type="spellStart"/>
+      <w:r>
+        <w:t>Object</w:t>
+      </w:r>
+      <w:proofErr w:type="spellEnd"/>
+      <w:r>
+        <w:t xml:space="preserve"> </w:t>
+      </w:r>
+      <w:proofErr w:type="spellStart"/>
+      <w:r>
+        <w:t>Detection</w:t>
+      </w:r>
+      <w:proofErr w:type="spellEnd"/>
+      <w:r>
+        <w:t>»</w:t>
       </w:r>
     </w:p>
     <w:p>
@@ -446,7 +462,25 @@
           <w:sz w:val="28"/>
           <w:szCs w:val="28"/>
         </w:rPr>
-        <w:t>Зав. кафедрой _____________д.т.н., профессор А.А.Сирота _</w:t>
+        <w:t xml:space="preserve">Зав. кафедрой _____________д.т.н., профессор </w:t>
+      </w:r>
+      <w:proofErr w:type="spellStart"/>
+      <w:r>
+        <w:rPr>
+          <w:rFonts w:ascii="Times New Roman" w:hAnsi="Times New Roman" w:cs="Times New Roman"/>
+          <w:sz w:val="28"/>
+          <w:szCs w:val="28"/>
+        </w:rPr>
+        <w:t>А.А.Сирота</w:t>
+      </w:r>
+      <w:proofErr w:type="spellEnd"/>
+      <w:r>
+        <w:rPr>
+          <w:rFonts w:ascii="Times New Roman" w:hAnsi="Times New Roman" w:cs="Times New Roman"/>
+          <w:sz w:val="28"/>
+          <w:szCs w:val="28"/>
+        </w:rPr>
+        <w:t xml:space="preserve"> _</w:t>
       </w:r>
       <w:proofErr w:type="gramStart"/>
       <w:r>
@@ -701,6 +735,8 @@
       <w:bookmarkStart w:id="3" w:name="_Toc52264134"/>
       <w:bookmarkStart w:id="4" w:name="_Toc129600235"/>
       <w:bookmarkStart w:id="5" w:name="_Toc145279782"/>
+      <w:bookmarkStart w:id="6" w:name="_GoBack"/>
+      <w:bookmarkEnd w:id="6"/>
       <w:r>
         <w:lastRenderedPageBreak/>
         <w:t>Содержание</w:t>
@@ -1265,7 +1301,7 @@
             <w:sz w:val="28"/>
             <w:szCs w:val="28"/>
           </w:rPr>
-          <w:t>5</w:t>
+          <w:t>6</w:t>
         </w:r>
         <w:r>
           <w:rPr>
@@ -1610,7 +1646,7 @@
             <w:sz w:val="28"/>
             <w:szCs w:val="28"/>
           </w:rPr>
-          <w:t>11</w:t>
+          <w:t>10</w:t>
         </w:r>
         <w:r>
           <w:rPr>
@@ -1706,7 +1742,7 @@
             <w:sz w:val="28"/>
             <w:szCs w:val="28"/>
           </w:rPr>
-          <w:t>11</w:t>
+          <w:t>10</w:t>
         </w:r>
         <w:r>
           <w:rPr>
@@ -1802,7 +1838,7 @@
             <w:sz w:val="28"/>
             <w:szCs w:val="28"/>
           </w:rPr>
-          <w:t>12</w:t>
+          <w:t>11</w:t>
         </w:r>
         <w:r>
           <w:rPr>
@@ -2614,7 +2650,7 @@
             <w:sz w:val="28"/>
             <w:szCs w:val="28"/>
           </w:rPr>
-          <w:t>19</w:t>
+          <w:t>20</w:t>
         </w:r>
         <w:r>
           <w:rPr>
@@ -2806,7 +2842,7 @@
             <w:sz w:val="28"/>
             <w:szCs w:val="28"/>
           </w:rPr>
-          <w:t>20</w:t>
+          <w:t>21</w:t>
         </w:r>
         <w:r>
           <w:rPr>
@@ -4221,13 +4257,13 @@
       <w:pPr>
         <w:pStyle w:val="af1"/>
       </w:pPr>
-      <w:bookmarkStart w:id="6" w:name="_Toc145279783"/>
-      <w:bookmarkStart w:id="7" w:name="_Toc129600236"/>
+      <w:bookmarkStart w:id="7" w:name="_Toc145279783"/>
+      <w:bookmarkStart w:id="8" w:name="_Toc129600236"/>
       <w:r>
         <w:lastRenderedPageBreak/>
         <w:t>Введение</w:t>
       </w:r>
-      <w:bookmarkEnd w:id="6"/>
+      <w:bookmarkEnd w:id="7"/>
     </w:p>
     <w:p>
       <w:pPr>
@@ -4275,7 +4311,23 @@
         <w:pStyle w:val="af0"/>
       </w:pPr>
       <w:r>
-        <w:t xml:space="preserve">Технология обнаружения объектов (Object Detection) представляет собой мощный инструмент, позволяющий компьютерам автоматически распознавать и выделять объекты различных классов на изображениях и в потоке видеоданных. </w:t>
+        <w:t>Технология обнаружения объектов (</w:t>
+      </w:r>
+      <w:proofErr w:type="spellStart"/>
+      <w:r>
+        <w:t>Object</w:t>
+      </w:r>
+      <w:proofErr w:type="spellEnd"/>
+      <w:r>
+        <w:t xml:space="preserve"> </w:t>
+      </w:r>
+      <w:proofErr w:type="spellStart"/>
+      <w:r>
+        <w:t>Detection</w:t>
+      </w:r>
+      <w:proofErr w:type="spellEnd"/>
+      <w:r>
+        <w:t xml:space="preserve">) представляет собой мощный инструмент, позволяющий компьютерам автоматически распознавать и выделять объекты различных классов на изображениях и в потоке видеоданных. </w:t>
       </w:r>
     </w:p>
     <w:p>
@@ -4303,13 +4355,13 @@
           <w:numId w:val="18"/>
         </w:numPr>
       </w:pPr>
-      <w:bookmarkStart w:id="8" w:name="_Toc145279784"/>
-      <w:bookmarkEnd w:id="7"/>
+      <w:bookmarkStart w:id="9" w:name="_Toc145279784"/>
+      <w:bookmarkEnd w:id="8"/>
       <w:r>
         <w:lastRenderedPageBreak/>
         <w:t>Постановка задачи</w:t>
       </w:r>
-      <w:bookmarkEnd w:id="8"/>
+      <w:bookmarkEnd w:id="9"/>
     </w:p>
     <w:p>
       <w:pPr>
@@ -4331,23 +4383,23 @@
       <w:pPr>
         <w:pStyle w:val="a3"/>
       </w:pPr>
-      <w:bookmarkStart w:id="9" w:name="_Toc145279785"/>
+      <w:bookmarkStart w:id="10" w:name="_Toc145279785"/>
       <w:r>
         <w:t>Требования к разрабатываемой системе</w:t>
       </w:r>
-      <w:bookmarkEnd w:id="9"/>
+      <w:bookmarkEnd w:id="10"/>
     </w:p>
     <w:p>
       <w:pPr>
         <w:pStyle w:val="a4"/>
       </w:pPr>
-      <w:bookmarkStart w:id="10" w:name="_Toc130328809"/>
-      <w:bookmarkStart w:id="11" w:name="_Toc145279786"/>
+      <w:bookmarkStart w:id="11" w:name="_Toc130328809"/>
+      <w:bookmarkStart w:id="12" w:name="_Toc145279786"/>
       <w:r>
         <w:t>Функциональные требования</w:t>
       </w:r>
-      <w:bookmarkEnd w:id="10"/>
       <w:bookmarkEnd w:id="11"/>
+      <w:bookmarkEnd w:id="12"/>
     </w:p>
     <w:p>
       <w:pPr>
@@ -4392,18 +4444,18 @@
         </w:rPr>
         <w:t>Осуществление просмотра истории ранее обработанных изображений авторизованным пользователем.</w:t>
       </w:r>
-      <w:bookmarkStart w:id="12" w:name="_Toc130328810"/>
+      <w:bookmarkStart w:id="13" w:name="_Toc130328810"/>
     </w:p>
     <w:p>
       <w:pPr>
         <w:pStyle w:val="a4"/>
       </w:pPr>
-      <w:bookmarkStart w:id="13" w:name="_Toc145279787"/>
+      <w:bookmarkStart w:id="14" w:name="_Toc145279787"/>
       <w:r>
         <w:t>Нефункциональные требования</w:t>
       </w:r>
-      <w:bookmarkEnd w:id="12"/>
       <w:bookmarkEnd w:id="13"/>
+      <w:bookmarkEnd w:id="14"/>
     </w:p>
     <w:p>
       <w:pPr>
@@ -4484,20 +4536,33 @@
     </w:p>
     <w:p>
       <w:pPr>
+        <w:rPr>
+          <w:rFonts w:ascii="Times New Roman" w:hAnsi="Times New Roman" w:cs="Times New Roman"/>
+          <w:spacing w:val="-1"/>
+          <w:sz w:val="28"/>
+          <w:szCs w:val="24"/>
+        </w:rPr>
+      </w:pPr>
+      <w:r>
+        <w:br w:type="page"/>
+      </w:r>
+    </w:p>
+    <w:p>
+      <w:pPr>
         <w:pStyle w:val="a3"/>
       </w:pPr>
-      <w:bookmarkStart w:id="14" w:name="_Toc145279788"/>
-      <w:r>
+      <w:bookmarkStart w:id="15" w:name="_Toc145279788"/>
+      <w:r>
+        <w:lastRenderedPageBreak/>
         <w:t>Требования к архитектуре</w:t>
       </w:r>
-      <w:bookmarkEnd w:id="14"/>
+      <w:bookmarkEnd w:id="15"/>
     </w:p>
     <w:p>
       <w:pPr>
         <w:pStyle w:val="af0"/>
       </w:pPr>
       <w:r>
-        <w:lastRenderedPageBreak/>
         <w:t>Список</w:t>
       </w:r>
       <w:r>
@@ -4549,7 +4614,23 @@
         <w:pStyle w:val="a0"/>
       </w:pPr>
       <w:r>
-        <w:t>Клиентская часть приложения должна быть написана с использованием технологий frontend разработки, таких как HTML, CSS, JavaScript.</w:t>
+        <w:t xml:space="preserve">Клиентская часть приложения должна быть написана с использованием технологий </w:t>
+      </w:r>
+      <w:proofErr w:type="spellStart"/>
+      <w:r>
+        <w:t>frontend</w:t>
+      </w:r>
+      <w:proofErr w:type="spellEnd"/>
+      <w:r>
+        <w:t xml:space="preserve"> разработки, таких как HTML, CSS, </w:t>
+      </w:r>
+      <w:proofErr w:type="spellStart"/>
+      <w:r>
+        <w:t>JavaScript</w:t>
+      </w:r>
+      <w:proofErr w:type="spellEnd"/>
+      <w:r>
+        <w:t>.</w:t>
       </w:r>
     </w:p>
     <w:p>
@@ -4565,8 +4646,13 @@
         </w:rPr>
         <w:t>back</w:t>
       </w:r>
-      <w:r>
-        <w:t xml:space="preserve">end разработки, таких как </w:t>
+      <w:proofErr w:type="spellStart"/>
+      <w:r>
+        <w:t>end</w:t>
+      </w:r>
+      <w:proofErr w:type="spellEnd"/>
+      <w:r>
+        <w:t xml:space="preserve"> разработки, таких как </w:t>
       </w:r>
       <w:r>
         <w:rPr>
@@ -4591,11 +4677,11 @@
       <w:pPr>
         <w:pStyle w:val="a3"/>
       </w:pPr>
-      <w:bookmarkStart w:id="15" w:name="_Toc145279789"/>
+      <w:bookmarkStart w:id="16" w:name="_Toc145279789"/>
       <w:r>
         <w:t>Задачи, решаемые в процессе разработки</w:t>
       </w:r>
-      <w:bookmarkEnd w:id="15"/>
+      <w:bookmarkEnd w:id="16"/>
     </w:p>
     <w:p>
       <w:pPr>
@@ -4644,7 +4730,15 @@
         <w:pStyle w:val="a0"/>
       </w:pPr>
       <w:r>
-        <w:t>Разработка серверной части приложения: на этом этапе необходимо разработать серверную часть приложения, которая будет отвечать за обработку запросов клиента и взаимодействие с базой данных. Для этого используется фреймворк Django.</w:t>
+        <w:t xml:space="preserve">Разработка серверной части приложения: на этом этапе необходимо разработать серверную часть приложения, которая будет отвечать за обработку запросов клиента и взаимодействие с базой данных. Для этого используется фреймворк </w:t>
+      </w:r>
+      <w:proofErr w:type="spellStart"/>
+      <w:r>
+        <w:t>Django</w:t>
+      </w:r>
+      <w:proofErr w:type="spellEnd"/>
+      <w:r>
+        <w:t>.</w:t>
       </w:r>
     </w:p>
     <w:p>
@@ -4655,7 +4749,23 @@
         </w:rPr>
       </w:pPr>
       <w:r>
-        <w:t>Разработка клиентской части приложения: клиентская часть приложения должна быть написана с использованием современных технологий frontend разработки, таких как HTML, CSS, JavaScript.</w:t>
+        <w:t xml:space="preserve">Разработка клиентской части приложения: клиентская часть приложения должна быть написана с использованием современных технологий </w:t>
+      </w:r>
+      <w:proofErr w:type="spellStart"/>
+      <w:r>
+        <w:t>frontend</w:t>
+      </w:r>
+      <w:proofErr w:type="spellEnd"/>
+      <w:r>
+        <w:t xml:space="preserve"> разработки, таких как HTML, CSS, </w:t>
+      </w:r>
+      <w:proofErr w:type="spellStart"/>
+      <w:r>
+        <w:t>JavaScript</w:t>
+      </w:r>
+      <w:proofErr w:type="spellEnd"/>
+      <w:r>
+        <w:t>.</w:t>
       </w:r>
     </w:p>
     <w:p>
@@ -4676,22 +4786,22 @@
       <w:pPr>
         <w:pStyle w:val="a2"/>
       </w:pPr>
-      <w:bookmarkStart w:id="16" w:name="_Toc145279790"/>
+      <w:bookmarkStart w:id="17" w:name="_Toc145279790"/>
       <w:r>
         <w:lastRenderedPageBreak/>
         <w:t>Анализ предметной области</w:t>
       </w:r>
-      <w:bookmarkEnd w:id="16"/>
+      <w:bookmarkEnd w:id="17"/>
     </w:p>
     <w:p>
       <w:pPr>
         <w:pStyle w:val="a3"/>
       </w:pPr>
-      <w:bookmarkStart w:id="17" w:name="_Toc145279791"/>
+      <w:bookmarkStart w:id="18" w:name="_Toc145279791"/>
       <w:r>
         <w:t>Терминология (глоссарий) предметной области</w:t>
       </w:r>
-      <w:bookmarkEnd w:id="17"/>
+      <w:bookmarkEnd w:id="18"/>
     </w:p>
     <w:p>
       <w:pPr>
@@ -4814,6 +4924,7 @@
           <w:szCs w:val="28"/>
         </w:rPr>
       </w:pPr>
+      <w:proofErr w:type="spellStart"/>
       <w:r>
         <w:rPr>
           <w:rFonts w:eastAsia="Times New Roman"/>
@@ -4824,6 +4935,7 @@
         </w:rPr>
         <w:t>Backend</w:t>
       </w:r>
+      <w:proofErr w:type="spellEnd"/>
       <w:r>
         <w:rPr>
           <w:rFonts w:eastAsia="Times New Roman"/>
@@ -4842,6 +4954,7 @@
           <w:szCs w:val="28"/>
         </w:rPr>
       </w:pPr>
+      <w:proofErr w:type="spellStart"/>
       <w:r>
         <w:rPr>
           <w:rFonts w:eastAsia="Times New Roman"/>
@@ -4852,6 +4965,7 @@
         </w:rPr>
         <w:t>Frontend</w:t>
       </w:r>
+      <w:proofErr w:type="spellEnd"/>
       <w:r>
         <w:rPr>
           <w:rFonts w:eastAsia="Times New Roman"/>
@@ -4898,24 +5012,35 @@
         </w:rPr>
         <w:t>c</w:t>
       </w:r>
+      <w:proofErr w:type="spellStart"/>
       <w:r>
         <w:rPr>
           <w:rFonts w:eastAsia="Times New Roman"/>
           <w:color w:val="000000" w:themeColor="text1"/>
           <w:szCs w:val="28"/>
         </w:rPr>
-        <w:t xml:space="preserve">хема разделения данных приложения и управляющей логики на три отдельных компонента: модель, представление и контроллер - таким образом, что модификация каждого компонента может осуществляться независимо. </w:t>
-      </w:r>
-    </w:p>
-    <w:p>
-      <w:pPr>
-        <w:pStyle w:val="af0"/>
+        <w:t>хема</w:t>
+      </w:r>
+      <w:proofErr w:type="spellEnd"/>
+      <w:r>
         <w:rPr>
           <w:rFonts w:eastAsia="Times New Roman"/>
           <w:color w:val="000000" w:themeColor="text1"/>
           <w:szCs w:val="28"/>
         </w:rPr>
-      </w:pPr>
+        <w:t xml:space="preserve"> разделения данных приложения и управляющей логики на три отдельных компонента: модель, представление и контроллер - таким образом, что модификация каждого компонента может осуществляться независимо. </w:t>
+      </w:r>
+    </w:p>
+    <w:p>
+      <w:pPr>
+        <w:pStyle w:val="af0"/>
+        <w:rPr>
+          <w:rFonts w:eastAsia="Times New Roman"/>
+          <w:color w:val="000000" w:themeColor="text1"/>
+          <w:szCs w:val="28"/>
+        </w:rPr>
+      </w:pPr>
+      <w:proofErr w:type="spellStart"/>
       <w:r>
         <w:rPr>
           <w:rFonts w:eastAsia="Times New Roman"/>
@@ -4926,6 +5051,7 @@
         </w:rPr>
         <w:t>GitHub</w:t>
       </w:r>
+      <w:proofErr w:type="spellEnd"/>
       <w:r>
         <w:rPr>
           <w:rFonts w:eastAsia="Times New Roman"/>
@@ -5001,6 +5127,7 @@
           <w:szCs w:val="28"/>
         </w:rPr>
       </w:pPr>
+      <w:proofErr w:type="spellStart"/>
       <w:r>
         <w:rPr>
           <w:rFonts w:eastAsia="Times New Roman"/>
@@ -5011,24 +5138,62 @@
         </w:rPr>
         <w:t>JavaScript</w:t>
       </w:r>
+      <w:proofErr w:type="spellEnd"/>
       <w:r>
         <w:rPr>
           <w:rFonts w:eastAsia="Times New Roman"/>
           <w:color w:val="000000" w:themeColor="text1"/>
           <w:szCs w:val="28"/>
         </w:rPr>
-        <w:t xml:space="preserve"> – язык программирования высокого уровня, который используется для написания frontend- и backend-частей сайтов, а также мобильных приложений. </w:t>
-      </w:r>
-    </w:p>
-    <w:p>
-      <w:pPr>
-        <w:pStyle w:val="af0"/>
+        <w:t xml:space="preserve"> – язык программирования высокого уровня, который используется для написания </w:t>
+      </w:r>
+      <w:proofErr w:type="spellStart"/>
+      <w:r>
         <w:rPr>
           <w:rFonts w:eastAsia="Times New Roman"/>
           <w:color w:val="000000" w:themeColor="text1"/>
           <w:szCs w:val="28"/>
         </w:rPr>
-      </w:pPr>
+        <w:t>frontend</w:t>
+      </w:r>
+      <w:proofErr w:type="spellEnd"/>
+      <w:r>
+        <w:rPr>
+          <w:rFonts w:eastAsia="Times New Roman"/>
+          <w:color w:val="000000" w:themeColor="text1"/>
+          <w:szCs w:val="28"/>
+        </w:rPr>
+        <w:t xml:space="preserve">- и </w:t>
+      </w:r>
+      <w:proofErr w:type="spellStart"/>
+      <w:r>
+        <w:rPr>
+          <w:rFonts w:eastAsia="Times New Roman"/>
+          <w:color w:val="000000" w:themeColor="text1"/>
+          <w:szCs w:val="28"/>
+        </w:rPr>
+        <w:t>backend</w:t>
+      </w:r>
+      <w:proofErr w:type="spellEnd"/>
+      <w:r>
+        <w:rPr>
+          <w:rFonts w:eastAsia="Times New Roman"/>
+          <w:color w:val="000000" w:themeColor="text1"/>
+          <w:szCs w:val="28"/>
+        </w:rPr>
+        <w:t xml:space="preserve">-частей сайтов, а также мобильных приложений. </w:t>
+      </w:r>
+    </w:p>
+    <w:p>
+      <w:pPr>
+        <w:pStyle w:val="af0"/>
+        <w:rPr>
+          <w:rFonts w:eastAsia="Times New Roman"/>
+          <w:color w:val="000000" w:themeColor="text1"/>
+          <w:szCs w:val="28"/>
+        </w:rPr>
+      </w:pPr>
+      <w:proofErr w:type="spellStart"/>
       <w:r>
         <w:rPr>
           <w:rFonts w:eastAsia="Times New Roman"/>
@@ -5039,6 +5204,7 @@
         </w:rPr>
         <w:t>SQLite</w:t>
       </w:r>
+      <w:proofErr w:type="spellEnd"/>
       <w:r>
         <w:rPr>
           <w:rFonts w:eastAsia="Times New Roman"/>
@@ -5192,6 +5358,7 @@
       <w:pPr>
         <w:pStyle w:val="af0"/>
       </w:pPr>
+      <w:proofErr w:type="spellStart"/>
       <w:r>
         <w:rPr>
           <w:b/>
@@ -5199,14 +5366,24 @@
         </w:rPr>
         <w:t>Сериализация</w:t>
       </w:r>
-      <w:r>
-        <w:t xml:space="preserve"> — это процесс преобразования объектов Python в поток байтов, который может быть сохранен в файле или передан по сети. </w:t>
+      <w:proofErr w:type="spellEnd"/>
+      <w:r>
+        <w:t xml:space="preserve"> — это процесс преобразования объектов </w:t>
+      </w:r>
+      <w:proofErr w:type="spellStart"/>
+      <w:r>
+        <w:t>Python</w:t>
+      </w:r>
+      <w:proofErr w:type="spellEnd"/>
+      <w:r>
+        <w:t xml:space="preserve"> в поток байтов, который может быть сохранен в файле или передан по сети. </w:t>
       </w:r>
     </w:p>
     <w:p>
       <w:pPr>
         <w:pStyle w:val="af0"/>
       </w:pPr>
+      <w:proofErr w:type="spellStart"/>
       <w:r>
         <w:rPr>
           <w:b/>
@@ -5214,8 +5391,17 @@
         </w:rPr>
         <w:t>Десериализация</w:t>
       </w:r>
-      <w:r>
-        <w:t xml:space="preserve"> — это процесс получения потока байтов и преобразования его в объект Python.</w:t>
+      <w:proofErr w:type="spellEnd"/>
+      <w:r>
+        <w:t xml:space="preserve"> — это процесс получения потока байтов и преобразования его в объект </w:t>
+      </w:r>
+      <w:proofErr w:type="spellStart"/>
+      <w:r>
+        <w:t>Python</w:t>
+      </w:r>
+      <w:proofErr w:type="spellEnd"/>
+      <w:r>
+        <w:t>.</w:t>
       </w:r>
     </w:p>
     <w:p>
@@ -5280,26 +5466,9 @@
           <w:color w:val="000000" w:themeColor="text1"/>
           <w:szCs w:val="28"/>
         </w:rPr>
-        <w:t xml:space="preserve">Ограничивающая рамка (bounding box) </w:t>
-      </w:r>
-      <w:r>
-        <w:rPr>
-          <w:rFonts w:eastAsia="Times New Roman"/>
-          <w:color w:val="000000" w:themeColor="text1"/>
-          <w:szCs w:val="28"/>
-        </w:rPr>
-        <w:t>– прямоугольник, который выделяет объект на изображении.</w:t>
-      </w:r>
-    </w:p>
-    <w:p>
-      <w:pPr>
-        <w:pStyle w:val="af0"/>
-        <w:rPr>
-          <w:rFonts w:eastAsia="Times New Roman"/>
-          <w:color w:val="000000" w:themeColor="text1"/>
-          <w:szCs w:val="28"/>
-        </w:rPr>
-      </w:pPr>
+        <w:t>Ограничивающая рамка (</w:t>
+      </w:r>
+      <w:proofErr w:type="spellStart"/>
       <w:r>
         <w:rPr>
           <w:rFonts w:eastAsia="Times New Roman"/>
@@ -5308,7 +5477,40 @@
           <w:color w:val="000000" w:themeColor="text1"/>
           <w:szCs w:val="28"/>
         </w:rPr>
-        <w:t xml:space="preserve">Точность обнаружения объектов </w:t>
+        <w:t>bounding</w:t>
+      </w:r>
+      <w:proofErr w:type="spellEnd"/>
+      <w:r>
+        <w:rPr>
+          <w:rFonts w:eastAsia="Times New Roman"/>
+          <w:b/>
+          <w:bCs/>
+          <w:color w:val="000000" w:themeColor="text1"/>
+          <w:szCs w:val="28"/>
+        </w:rPr>
+        <w:t xml:space="preserve"> </w:t>
+      </w:r>
+      <w:proofErr w:type="spellStart"/>
+      <w:r>
+        <w:rPr>
+          <w:rFonts w:eastAsia="Times New Roman"/>
+          <w:b/>
+          <w:bCs/>
+          <w:color w:val="000000" w:themeColor="text1"/>
+          <w:szCs w:val="28"/>
+        </w:rPr>
+        <w:t>box</w:t>
+      </w:r>
+      <w:proofErr w:type="spellEnd"/>
+      <w:r>
+        <w:rPr>
+          <w:rFonts w:eastAsia="Times New Roman"/>
+          <w:b/>
+          <w:bCs/>
+          <w:color w:val="000000" w:themeColor="text1"/>
+          <w:szCs w:val="28"/>
+        </w:rPr>
+        <w:t xml:space="preserve">) </w:t>
       </w:r>
       <w:r>
         <w:rPr>
@@ -5316,52 +5518,125 @@
           <w:color w:val="000000" w:themeColor="text1"/>
           <w:szCs w:val="28"/>
         </w:rPr>
-        <w:t>– вероятность, которая показывает, насколько модель для задач обнаружения объектов уверена в предсказанном объекте.</w:t>
+        <w:t>– прямоугольник, который выделяет объект на изображении.</w:t>
       </w:r>
     </w:p>
     <w:p>
       <w:pPr>
         <w:pStyle w:val="af0"/>
         <w:rPr>
+          <w:rFonts w:eastAsia="Times New Roman"/>
+          <w:color w:val="000000" w:themeColor="text1"/>
+          <w:szCs w:val="28"/>
+        </w:rPr>
+      </w:pPr>
+      <w:r>
+        <w:rPr>
+          <w:rFonts w:eastAsia="Times New Roman"/>
           <w:b/>
           <w:bCs/>
-        </w:rPr>
-      </w:pPr>
-      <w:bookmarkStart w:id="18" w:name="_Toc129600239"/>
-      <w:r>
-        <w:br w:type="page"/>
-      </w:r>
+          <w:color w:val="000000" w:themeColor="text1"/>
+          <w:szCs w:val="28"/>
+        </w:rPr>
+        <w:t xml:space="preserve">Точность обнаружения объектов </w:t>
+      </w:r>
+      <w:r>
+        <w:rPr>
+          <w:rFonts w:eastAsia="Times New Roman"/>
+          <w:color w:val="000000" w:themeColor="text1"/>
+          <w:szCs w:val="28"/>
+        </w:rPr>
+        <w:t>– вероятность, которая показывает, насколько модель для задач обнаружения объектов уверена в предсказанном объекте.</w:t>
+      </w:r>
+      <w:bookmarkStart w:id="19" w:name="_Toc129600239"/>
     </w:p>
     <w:p>
       <w:pPr>
         <w:pStyle w:val="a3"/>
       </w:pPr>
-      <w:bookmarkStart w:id="19" w:name="_Toc145279792"/>
-      <w:r>
-        <w:lastRenderedPageBreak/>
+      <w:bookmarkStart w:id="20" w:name="_Toc145279792"/>
+      <w:r>
         <w:t>Обзор аналогов</w:t>
       </w:r>
-      <w:bookmarkEnd w:id="18"/>
       <w:bookmarkEnd w:id="19"/>
+      <w:bookmarkEnd w:id="20"/>
     </w:p>
     <w:p>
       <w:pPr>
         <w:pStyle w:val="a4"/>
       </w:pPr>
-      <w:bookmarkStart w:id="20" w:name="_Toc145279793"/>
+      <w:bookmarkStart w:id="21" w:name="_Toc145279793"/>
+      <w:proofErr w:type="spellStart"/>
       <w:r>
         <w:t>Aspose</w:t>
       </w:r>
-      <w:bookmarkEnd w:id="20"/>
+      <w:bookmarkEnd w:id="21"/>
+      <w:proofErr w:type="spellEnd"/>
     </w:p>
     <w:p>
       <w:pPr>
         <w:pStyle w:val="af7"/>
       </w:pPr>
-      <w:bookmarkStart w:id="21" w:name="_Hlk136646895"/>
-      <w:bookmarkStart w:id="22" w:name="_Hlk130326342"/>
-      <w:r>
-        <w:t xml:space="preserve">Компания «Aspose» на своём сайте предоставляет инструменты для создания, редактирования, обработки, преобразования и конвертирования различных файлов, включая текстовые, аудио- и видеофайлы. Продуктами Aspose пользуются множества компаний, например Oracle, Lulu, Ubisoft, Red Gate. </w:t>
+      <w:bookmarkStart w:id="22" w:name="_Hlk136646895"/>
+      <w:bookmarkStart w:id="23" w:name="_Hlk130326342"/>
+      <w:r>
+        <w:t>Компания «</w:t>
+      </w:r>
+      <w:proofErr w:type="spellStart"/>
+      <w:r>
+        <w:t>Aspose</w:t>
+      </w:r>
+      <w:proofErr w:type="spellEnd"/>
+      <w:r>
+        <w:t xml:space="preserve">» на своём сайте предоставляет инструменты для создания, редактирования, обработки, преобразования и конвертирования различных файлов, включая текстовые, аудио- и видеофайлы. Продуктами </w:t>
+      </w:r>
+      <w:proofErr w:type="spellStart"/>
+      <w:r>
+        <w:t>Aspose</w:t>
+      </w:r>
+      <w:proofErr w:type="spellEnd"/>
+      <w:r>
+        <w:t xml:space="preserve"> пользуются множества компаний, например </w:t>
+      </w:r>
+      <w:proofErr w:type="spellStart"/>
+      <w:r>
+        <w:t>Oracle</w:t>
+      </w:r>
+      <w:proofErr w:type="spellEnd"/>
+      <w:r>
+        <w:t xml:space="preserve">, </w:t>
+      </w:r>
+      <w:proofErr w:type="spellStart"/>
+      <w:r>
+        <w:t>Lulu</w:t>
+      </w:r>
+      <w:proofErr w:type="spellEnd"/>
+      <w:r>
+        <w:t xml:space="preserve">, </w:t>
+      </w:r>
+      <w:proofErr w:type="spellStart"/>
+      <w:r>
+        <w:t>Ubisoft</w:t>
+      </w:r>
+      <w:proofErr w:type="spellEnd"/>
+      <w:r>
+        <w:t xml:space="preserve">, </w:t>
+      </w:r>
+      <w:proofErr w:type="spellStart"/>
+      <w:r>
+        <w:t>Red</w:t>
+      </w:r>
+      <w:proofErr w:type="spellEnd"/>
+      <w:r>
+        <w:t xml:space="preserve"> </w:t>
+      </w:r>
+      <w:proofErr w:type="spellStart"/>
+      <w:r>
+        <w:t>Gate</w:t>
+      </w:r>
+      <w:proofErr w:type="spellEnd"/>
+      <w:r>
+        <w:t xml:space="preserve">. </w:t>
       </w:r>
       <w:r>
         <w:t xml:space="preserve">Согласно статистике </w:t>
@@ -5379,7 +5654,31 @@
         <w:t>компаний</w:t>
       </w:r>
       <w:r>
-        <w:t xml:space="preserve"> в США (Fortune 100) 77% компаний пользуются продуктами Aspose. Одним из инструментов для обработки изображений, доступный на сайте «Aspose», является инструмент для </w:t>
+        <w:t xml:space="preserve"> в США (</w:t>
+      </w:r>
+      <w:proofErr w:type="spellStart"/>
+      <w:r>
+        <w:t>Fortune</w:t>
+      </w:r>
+      <w:proofErr w:type="spellEnd"/>
+      <w:r>
+        <w:t xml:space="preserve"> 100) 77% компаний пользуются продуктами </w:t>
+      </w:r>
+      <w:proofErr w:type="spellStart"/>
+      <w:r>
+        <w:t>Aspose</w:t>
+      </w:r>
+      <w:proofErr w:type="spellEnd"/>
+      <w:r>
+        <w:t>. Одним из инструментов для обработки изображений, доступный на сайте «</w:t>
+      </w:r>
+      <w:proofErr w:type="spellStart"/>
+      <w:r>
+        <w:t>Aspose</w:t>
+      </w:r>
+      <w:proofErr w:type="spellEnd"/>
+      <w:r>
+        <w:t xml:space="preserve">», является инструмент для </w:t>
       </w:r>
       <w:r>
         <w:t>распознавания</w:t>
@@ -5387,12 +5686,12 @@
       <w:r>
         <w:t xml:space="preserve"> объектов на изображении. </w:t>
       </w:r>
-      <w:bookmarkEnd w:id="21"/>
+      <w:bookmarkEnd w:id="22"/>
       <w:r>
         <w:t>Интерфейс сайта представлен на Рисунке 1.</w:t>
       </w:r>
     </w:p>
-    <w:bookmarkEnd w:id="22"/>
+    <w:bookmarkEnd w:id="23"/>
     <w:p>
       <w:pPr>
         <w:pStyle w:val="af0"/>
@@ -5403,6 +5702,7 @@
           <w:noProof/>
           <w:lang w:eastAsia="ru-RU" w:bidi="ar-SA"/>
         </w:rPr>
+        <w:lastRenderedPageBreak/>
         <w:drawing>
           <wp:inline distT="0" distB="0" distL="0" distR="0" wp14:anchorId="3EC7F8F9" wp14:editId="2CAEBED8">
             <wp:extent cx="5390250" cy="2852341"/>
@@ -5451,19 +5751,35 @@
         <w:pStyle w:val="a1"/>
       </w:pPr>
       <w:r>
-        <w:t>Внешний вид сайта «Aspose»</w:t>
+        <w:t>Внешний вид сайта «</w:t>
+      </w:r>
+      <w:proofErr w:type="spellStart"/>
+      <w:r>
+        <w:t>Aspose</w:t>
+      </w:r>
+      <w:proofErr w:type="spellEnd"/>
+      <w:r>
+        <w:t>»</w:t>
       </w:r>
     </w:p>
     <w:p>
       <w:pPr>
         <w:pStyle w:val="af7"/>
       </w:pPr>
-      <w:bookmarkStart w:id="23" w:name="_Hlk130327955"/>
-      <w:bookmarkStart w:id="24" w:name="_Hlk136646904"/>
-      <w:r>
-        <w:t xml:space="preserve">Сайт «Aspose» </w:t>
-      </w:r>
-      <w:bookmarkEnd w:id="23"/>
+      <w:bookmarkStart w:id="24" w:name="_Hlk130327955"/>
+      <w:bookmarkStart w:id="25" w:name="_Hlk136646904"/>
+      <w:r>
+        <w:t>Сайт «</w:t>
+      </w:r>
+      <w:proofErr w:type="spellStart"/>
+      <w:r>
+        <w:t>Aspose</w:t>
+      </w:r>
+      <w:proofErr w:type="spellEnd"/>
+      <w:r>
+        <w:t xml:space="preserve">» </w:t>
+      </w:r>
+      <w:bookmarkEnd w:id="24"/>
       <w:r>
         <w:t>обладает следующим рядом преимуществ:</w:t>
       </w:r>
@@ -5484,8 +5800,8 @@
       <w:pPr>
         <w:pStyle w:val="a0"/>
       </w:pPr>
-      <w:bookmarkStart w:id="25" w:name="_Hlk136646913"/>
-      <w:bookmarkEnd w:id="24"/>
+      <w:bookmarkStart w:id="26" w:name="_Hlk136646913"/>
+      <w:bookmarkEnd w:id="25"/>
       <w:r>
         <w:t xml:space="preserve">Возможность выставить допустимые и заблокированные метки. </w:t>
       </w:r>
@@ -5503,7 +5819,6 @@
         <w:pStyle w:val="a0"/>
       </w:pPr>
       <w:r>
-        <w:lastRenderedPageBreak/>
         <w:t>Содержит много информации о принципах работы сайта.</w:t>
       </w:r>
     </w:p>
@@ -5535,19 +5850,45 @@
       <w:pPr>
         <w:pStyle w:val="a4"/>
       </w:pPr>
-      <w:bookmarkStart w:id="26" w:name="_Toc145279794"/>
-      <w:bookmarkEnd w:id="25"/>
-      <w:r>
-        <w:t>Image Recognize</w:t>
-      </w:r>
+      <w:bookmarkStart w:id="27" w:name="_Toc145279794"/>
       <w:bookmarkEnd w:id="26"/>
+      <w:proofErr w:type="spellStart"/>
+      <w:r>
+        <w:t>Image</w:t>
+      </w:r>
+      <w:proofErr w:type="spellEnd"/>
+      <w:r>
+        <w:t xml:space="preserve"> </w:t>
+      </w:r>
+      <w:proofErr w:type="spellStart"/>
+      <w:r>
+        <w:t>Recognize</w:t>
+      </w:r>
+      <w:bookmarkEnd w:id="27"/>
+      <w:proofErr w:type="spellEnd"/>
     </w:p>
     <w:p>
       <w:pPr>
         <w:pStyle w:val="af7"/>
       </w:pPr>
       <w:r>
-        <w:t>Сайт «Image Recognize» предоставляет инструменты компьютерного зрения. Инструменты сайта позволяют распознать объекты, контекст, знаменитостей, возраст, пол, лицевые эмоции и наличие небезопасного контента на изображениях. Интерфейс сайта представлен на Рисунке 2.</w:t>
+        <w:t>Сайт «</w:t>
+      </w:r>
+      <w:proofErr w:type="spellStart"/>
+      <w:r>
+        <w:t>Image</w:t>
+      </w:r>
+      <w:proofErr w:type="spellEnd"/>
+      <w:r>
+        <w:t xml:space="preserve"> </w:t>
+      </w:r>
+      <w:proofErr w:type="spellStart"/>
+      <w:r>
+        <w:t>Recognize</w:t>
+      </w:r>
+      <w:proofErr w:type="spellEnd"/>
+      <w:r>
+        <w:t>» предоставляет инструменты компьютерного зрения. Инструменты сайта позволяют распознать объекты, контекст, знаменитостей, возраст, пол, лицевые эмоции и наличие небезопасного контента на изображениях. Интерфейс сайта представлен на Рисунке 2.</w:t>
       </w:r>
     </w:p>
     <w:p>
@@ -5560,6 +5901,7 @@
           <w:noProof/>
           <w:lang w:eastAsia="ru-RU" w:bidi="ar-SA"/>
         </w:rPr>
+        <w:lastRenderedPageBreak/>
         <w:drawing>
           <wp:inline distT="0" distB="0" distL="0" distR="0" wp14:anchorId="087638DB" wp14:editId="2861E3E3">
             <wp:extent cx="5378500" cy="2834918"/>
@@ -5608,16 +5950,48 @@
         <w:pStyle w:val="a1"/>
       </w:pPr>
       <w:r>
-        <w:t>Внешний вид сайта «Image Recognize»</w:t>
+        <w:t>Внешний вид сайта «</w:t>
+      </w:r>
+      <w:proofErr w:type="spellStart"/>
+      <w:r>
+        <w:t>Image</w:t>
+      </w:r>
+      <w:proofErr w:type="spellEnd"/>
+      <w:r>
+        <w:t xml:space="preserve"> </w:t>
+      </w:r>
+      <w:proofErr w:type="spellStart"/>
+      <w:r>
+        <w:t>Recognize</w:t>
+      </w:r>
+      <w:proofErr w:type="spellEnd"/>
+      <w:r>
+        <w:t>»</w:t>
       </w:r>
     </w:p>
     <w:p>
       <w:pPr>
         <w:pStyle w:val="af7"/>
       </w:pPr>
-      <w:bookmarkStart w:id="27" w:name="_Hlk136646932"/>
-      <w:r>
-        <w:t>Сайт «Image Recognize» обладает следующим рядом преимуществ:</w:t>
+      <w:bookmarkStart w:id="28" w:name="_Hlk136646932"/>
+      <w:r>
+        <w:t>Сайт «</w:t>
+      </w:r>
+      <w:proofErr w:type="spellStart"/>
+      <w:r>
+        <w:t>Image</w:t>
+      </w:r>
+      <w:proofErr w:type="spellEnd"/>
+      <w:r>
+        <w:t xml:space="preserve"> </w:t>
+      </w:r>
+      <w:proofErr w:type="spellStart"/>
+      <w:r>
+        <w:t>Recognize</w:t>
+      </w:r>
+      <w:proofErr w:type="spellEnd"/>
+      <w:r>
+        <w:t>» обладает следующим рядом преимуществ:</w:t>
       </w:r>
     </w:p>
     <w:p>
@@ -5649,7 +6023,6 @@
         <w:pStyle w:val="a0"/>
       </w:pPr>
       <w:r>
-        <w:lastRenderedPageBreak/>
         <w:t>Присутствует отдельный список обнаруженных классов.</w:t>
       </w:r>
     </w:p>
@@ -5727,21 +6100,49 @@
     </w:p>
     <w:p>
       <w:pPr>
+        <w:rPr>
+          <w:rFonts w:ascii="Times New Roman" w:eastAsia="Calibri" w:hAnsi="Times New Roman" w:cs="Times New Roman"/>
+          <w:spacing w:val="-1"/>
+          <w:sz w:val="28"/>
+          <w:szCs w:val="28"/>
+        </w:rPr>
+      </w:pPr>
+      <w:r>
+        <w:rPr>
+          <w:rFonts w:eastAsia="Calibri"/>
+          <w:szCs w:val="28"/>
+        </w:rPr>
+        <w:br w:type="page"/>
+      </w:r>
+    </w:p>
+    <w:p>
+      <w:pPr>
         <w:pStyle w:val="a4"/>
       </w:pPr>
-      <w:bookmarkStart w:id="28" w:name="_Toc145279795"/>
-      <w:bookmarkEnd w:id="27"/>
-      <w:r>
+      <w:bookmarkStart w:id="29" w:name="_Toc145279795"/>
+      <w:bookmarkEnd w:id="28"/>
+      <w:proofErr w:type="spellStart"/>
+      <w:r>
+        <w:lastRenderedPageBreak/>
         <w:t>Astica</w:t>
       </w:r>
-      <w:bookmarkEnd w:id="28"/>
+      <w:bookmarkEnd w:id="29"/>
+      <w:proofErr w:type="spellEnd"/>
     </w:p>
     <w:p>
       <w:pPr>
         <w:pStyle w:val="af7"/>
       </w:pPr>
       <w:r>
-        <w:t>Компания «Astica» разрабатывает инструменты на основе технологий искусственного интеллекта. На своём сайте компания предоставляет такие инструменты, как генерация голоса, обнаружение объектов и лиц, описание изображения. Интерфейс сайта представлен на Рисунке 3.</w:t>
+        <w:t>Компания «</w:t>
+      </w:r>
+      <w:proofErr w:type="spellStart"/>
+      <w:r>
+        <w:t>Astica</w:t>
+      </w:r>
+      <w:proofErr w:type="spellEnd"/>
+      <w:r>
+        <w:t>» разрабатывает инструменты на основе технологий искусственного интеллекта. На своём сайте компания предоставляет такие инструменты, как генерация голоса, обнаружение объектов и лиц, описание изображения. Интерфейс сайта представлен на Рисунке 3.</w:t>
       </w:r>
     </w:p>
     <w:p>
@@ -5802,16 +6203,32 @@
         <w:pStyle w:val="a1"/>
       </w:pPr>
       <w:r>
-        <w:t>Внешний вид сайта «Astica»</w:t>
+        <w:t>Внешний вид сайта «</w:t>
+      </w:r>
+      <w:proofErr w:type="spellStart"/>
+      <w:r>
+        <w:t>Astica</w:t>
+      </w:r>
+      <w:proofErr w:type="spellEnd"/>
+      <w:r>
+        <w:t>»</w:t>
       </w:r>
     </w:p>
     <w:p>
       <w:pPr>
         <w:pStyle w:val="af7"/>
       </w:pPr>
-      <w:bookmarkStart w:id="29" w:name="_Hlk136646946"/>
-      <w:r>
-        <w:t>Сайт «Astica» обладает следующим рядом преимуществ:</w:t>
+      <w:bookmarkStart w:id="30" w:name="_Hlk136646946"/>
+      <w:r>
+        <w:t>Сайт «</w:t>
+      </w:r>
+      <w:proofErr w:type="spellStart"/>
+      <w:r>
+        <w:t>Astica</w:t>
+      </w:r>
+      <w:proofErr w:type="spellEnd"/>
+      <w:r>
+        <w:t>» обладает следующим рядом преимуществ:</w:t>
       </w:r>
     </w:p>
     <w:p>
@@ -5827,7 +6244,6 @@
         <w:pStyle w:val="a0"/>
       </w:pPr>
       <w:r>
-        <w:lastRenderedPageBreak/>
         <w:t xml:space="preserve">Определяет пол и возраст людей на изображении. </w:t>
       </w:r>
     </w:p>
@@ -5884,6 +6300,7 @@
           <w:rFonts w:eastAsia="Calibri"/>
           <w:szCs w:val="28"/>
         </w:rPr>
+        <w:lastRenderedPageBreak/>
         <w:t>Отсутствует выбор цвета ограничивающей рамки.</w:t>
       </w:r>
     </w:p>
@@ -5923,18 +6340,18 @@
       <w:pPr>
         <w:pStyle w:val="a3"/>
       </w:pPr>
-      <w:bookmarkStart w:id="30" w:name="_Toc145279796"/>
-      <w:bookmarkEnd w:id="29"/>
+      <w:bookmarkStart w:id="31" w:name="_Toc145279796"/>
+      <w:bookmarkEnd w:id="30"/>
       <w:r>
         <w:t>Диаграммы, иллюстрирующие работу системы</w:t>
       </w:r>
-      <w:bookmarkEnd w:id="30"/>
+      <w:bookmarkEnd w:id="31"/>
     </w:p>
     <w:p>
       <w:pPr>
         <w:pStyle w:val="a4"/>
       </w:pPr>
-      <w:bookmarkStart w:id="31" w:name="_Toc145279797"/>
+      <w:bookmarkStart w:id="32" w:name="_Toc145279797"/>
       <w:r>
         <w:t>Диаграмма прецедентов (</w:t>
       </w:r>
@@ -5956,7 +6373,7 @@
       <w:r>
         <w:t>)</w:t>
       </w:r>
-      <w:bookmarkEnd w:id="31"/>
+      <w:bookmarkEnd w:id="32"/>
       <w:r>
         <w:t xml:space="preserve"> </w:t>
       </w:r>
@@ -6038,7 +6455,6 @@
         <w:pStyle w:val="a0"/>
       </w:pPr>
       <w:r>
-        <w:lastRenderedPageBreak/>
         <w:t>Просматривать историю обработанных картинок.</w:t>
       </w:r>
     </w:p>
@@ -6070,6 +6486,7 @@
           <w:noProof/>
           <w:lang w:eastAsia="ru-RU" w:bidi="ar-SA"/>
         </w:rPr>
+        <w:lastRenderedPageBreak/>
         <w:drawing>
           <wp:inline distT="0" distB="0" distL="0" distR="0" wp14:anchorId="10F7FBF7" wp14:editId="209DD2AD">
             <wp:extent cx="4572000" cy="4152900"/>
@@ -6143,17 +6560,33 @@
       <w:pPr>
         <w:pStyle w:val="a4"/>
       </w:pPr>
-      <w:bookmarkStart w:id="32" w:name="_Toc145279798"/>
-      <w:r>
-        <w:t>Диаграмма последовательности (Sequence diagram)</w:t>
-      </w:r>
-      <w:bookmarkEnd w:id="32"/>
+      <w:bookmarkStart w:id="33" w:name="_Toc145279798"/>
+      <w:r>
+        <w:t>Диаграмма последовательности (</w:t>
+      </w:r>
+      <w:proofErr w:type="spellStart"/>
+      <w:r>
+        <w:t>Sequence</w:t>
+      </w:r>
+      <w:proofErr w:type="spellEnd"/>
+      <w:r>
+        <w:t xml:space="preserve"> </w:t>
+      </w:r>
+      <w:proofErr w:type="spellStart"/>
+      <w:r>
+        <w:t>diagram</w:t>
+      </w:r>
+      <w:proofErr w:type="spellEnd"/>
+      <w:r>
+        <w:t>)</w:t>
+      </w:r>
+      <w:bookmarkEnd w:id="33"/>
     </w:p>
     <w:p>
       <w:pPr>
         <w:pStyle w:val="af0"/>
       </w:pPr>
-      <w:bookmarkStart w:id="33" w:name="_Hlk130205719"/>
+      <w:bookmarkStart w:id="34" w:name="_Hlk130205719"/>
       <w:r>
         <w:t>Существует также диаграмма последовательностей (Рисунки 5-6), на которой для некоторого набора объектов на единой временной оси показан жизненный цикл объекта и взаимодействие актеров информационной системы в рамках прецедента [</w:t>
       </w:r>
@@ -6164,7 +6597,7 @@
         <w:t xml:space="preserve">]. Участником данной системы является пользователь, а объектами – клиент, сервер и база данных. </w:t>
       </w:r>
     </w:p>
-    <w:bookmarkEnd w:id="33"/>
+    <w:bookmarkEnd w:id="34"/>
     <w:p>
       <w:pPr>
         <w:pStyle w:val="af0"/>
@@ -6293,11 +6726,27 @@
       <w:pPr>
         <w:pStyle w:val="a4"/>
       </w:pPr>
-      <w:bookmarkStart w:id="34" w:name="_Toc145279799"/>
-      <w:r>
-        <w:t>Диаграмма состояний (Statechart diagram)</w:t>
-      </w:r>
-      <w:bookmarkEnd w:id="34"/>
+      <w:bookmarkStart w:id="35" w:name="_Toc145279799"/>
+      <w:r>
+        <w:t>Диаграмма состояний (</w:t>
+      </w:r>
+      <w:proofErr w:type="spellStart"/>
+      <w:r>
+        <w:t>Statechart</w:t>
+      </w:r>
+      <w:proofErr w:type="spellEnd"/>
+      <w:r>
+        <w:t xml:space="preserve"> </w:t>
+      </w:r>
+      <w:proofErr w:type="spellStart"/>
+      <w:r>
+        <w:t>diagram</w:t>
+      </w:r>
+      <w:proofErr w:type="spellEnd"/>
+      <w:r>
+        <w:t>)</w:t>
+      </w:r>
+      <w:bookmarkEnd w:id="35"/>
     </w:p>
     <w:p>
       <w:pPr>
@@ -6379,11 +6828,27 @@
       <w:pPr>
         <w:pStyle w:val="a4"/>
       </w:pPr>
-      <w:bookmarkStart w:id="35" w:name="_Toc145279800"/>
-      <w:r>
-        <w:t>Диаграмма активности (Activity diagram)</w:t>
-      </w:r>
-      <w:bookmarkEnd w:id="35"/>
+      <w:bookmarkStart w:id="36" w:name="_Toc145279800"/>
+      <w:r>
+        <w:t>Диаграмма активности (</w:t>
+      </w:r>
+      <w:proofErr w:type="spellStart"/>
+      <w:r>
+        <w:t>Activity</w:t>
+      </w:r>
+      <w:proofErr w:type="spellEnd"/>
+      <w:r>
+        <w:t xml:space="preserve"> </w:t>
+      </w:r>
+      <w:proofErr w:type="spellStart"/>
+      <w:r>
+        <w:t>diagram</w:t>
+      </w:r>
+      <w:proofErr w:type="spellEnd"/>
+      <w:r>
+        <w:t>)</w:t>
+      </w:r>
+      <w:bookmarkEnd w:id="36"/>
     </w:p>
     <w:p>
       <w:pPr>
@@ -6472,23 +6937,39 @@
       <w:pPr>
         <w:pStyle w:val="a4"/>
       </w:pPr>
-      <w:bookmarkStart w:id="36" w:name="_Toc145279801"/>
+      <w:bookmarkStart w:id="37" w:name="_Toc145279801"/>
       <w:r>
         <w:lastRenderedPageBreak/>
-        <w:t>Диаграмма классов (Class diagram)</w:t>
-      </w:r>
-      <w:bookmarkEnd w:id="36"/>
+        <w:t>Диаграмма классов (</w:t>
+      </w:r>
+      <w:proofErr w:type="spellStart"/>
+      <w:r>
+        <w:t>Class</w:t>
+      </w:r>
+      <w:proofErr w:type="spellEnd"/>
+      <w:r>
+        <w:t xml:space="preserve"> </w:t>
+      </w:r>
+      <w:proofErr w:type="spellStart"/>
+      <w:r>
+        <w:t>diagram</w:t>
+      </w:r>
+      <w:proofErr w:type="spellEnd"/>
+      <w:r>
+        <w:t>)</w:t>
+      </w:r>
+      <w:bookmarkEnd w:id="37"/>
     </w:p>
     <w:p>
       <w:pPr>
         <w:pStyle w:val="af0"/>
       </w:pPr>
-      <w:bookmarkStart w:id="37" w:name="_Hlk130206847"/>
+      <w:bookmarkStart w:id="38" w:name="_Hlk130206847"/>
       <w:r>
         <w:t>Диаграмма классов (Рисунок 9) демонстрирует общую структуру иерархии классов системы, их коопераций, атрибутов, методов, интерфейсов и взаимосвязей между ними. В данной системе рассмотрены следующие классы:</w:t>
       </w:r>
     </w:p>
-    <w:bookmarkEnd w:id="37"/>
+    <w:bookmarkEnd w:id="38"/>
     <w:p>
       <w:pPr>
         <w:pStyle w:val="a0"/>
@@ -6584,13 +7065,43 @@
     </w:p>
     <w:p>
       <w:pPr>
+        <w:rPr>
+          <w:rFonts w:ascii="Times New Roman" w:hAnsi="Times New Roman" w:cs="Times New Roman"/>
+          <w:spacing w:val="-1"/>
+          <w:sz w:val="28"/>
+          <w:szCs w:val="24"/>
+        </w:rPr>
+      </w:pPr>
+      <w:r>
+        <w:br w:type="page"/>
+      </w:r>
+    </w:p>
+    <w:p>
+      <w:pPr>
         <w:pStyle w:val="a4"/>
       </w:pPr>
-      <w:bookmarkStart w:id="38" w:name="_Toc145279802"/>
-      <w:r>
-        <w:t>Диаграмма объектов (Object diagram)</w:t>
-      </w:r>
-      <w:bookmarkEnd w:id="38"/>
+      <w:bookmarkStart w:id="39" w:name="_Toc145279802"/>
+      <w:r>
+        <w:lastRenderedPageBreak/>
+        <w:t>Диаграмма объектов (</w:t>
+      </w:r>
+      <w:proofErr w:type="spellStart"/>
+      <w:r>
+        <w:t>Object</w:t>
+      </w:r>
+      <w:proofErr w:type="spellEnd"/>
+      <w:r>
+        <w:t xml:space="preserve"> </w:t>
+      </w:r>
+      <w:proofErr w:type="spellStart"/>
+      <w:r>
+        <w:t>diagram</w:t>
+      </w:r>
+      <w:proofErr w:type="spellEnd"/>
+      <w:r>
+        <w:t>)</w:t>
+      </w:r>
+      <w:bookmarkEnd w:id="39"/>
     </w:p>
     <w:p>
       <w:pPr>
@@ -6610,7 +7121,6 @@
           <w:noProof/>
           <w:lang w:eastAsia="ru-RU" w:bidi="ar-SA"/>
         </w:rPr>
-        <w:lastRenderedPageBreak/>
         <w:drawing>
           <wp:inline distT="0" distB="0" distL="0" distR="0" wp14:anchorId="635C6000" wp14:editId="7FE1F440">
             <wp:extent cx="5172075" cy="3848100"/>
@@ -6666,11 +7176,27 @@
       <w:pPr>
         <w:pStyle w:val="a4"/>
       </w:pPr>
-      <w:bookmarkStart w:id="39" w:name="_Toc145279803"/>
-      <w:r>
-        <w:t>Диаграмма развертывания (Deployment diagram)</w:t>
-      </w:r>
-      <w:bookmarkEnd w:id="39"/>
+      <w:bookmarkStart w:id="40" w:name="_Toc145279803"/>
+      <w:r>
+        <w:t>Диаграмма развертывания (</w:t>
+      </w:r>
+      <w:proofErr w:type="spellStart"/>
+      <w:r>
+        <w:t>Deployment</w:t>
+      </w:r>
+      <w:proofErr w:type="spellEnd"/>
+      <w:r>
+        <w:t xml:space="preserve"> </w:t>
+      </w:r>
+      <w:proofErr w:type="spellStart"/>
+      <w:r>
+        <w:t>diagram</w:t>
+      </w:r>
+      <w:proofErr w:type="spellEnd"/>
+      <w:r>
+        <w:t>)</w:t>
+      </w:r>
+      <w:bookmarkEnd w:id="40"/>
     </w:p>
     <w:p>
       <w:pPr>
@@ -6751,18 +7277,34 @@
       <w:pPr>
         <w:pStyle w:val="a4"/>
       </w:pPr>
-      <w:bookmarkStart w:id="40" w:name="_Toc145279804"/>
-      <w:r>
-        <w:t>Диаграмма сотрудничества (Collaboration diagram)</w:t>
-      </w:r>
-      <w:bookmarkEnd w:id="40"/>
+      <w:bookmarkStart w:id="41" w:name="_Toc145279804"/>
+      <w:r>
+        <w:lastRenderedPageBreak/>
+        <w:t>Диаграмма сотрудничества (</w:t>
+      </w:r>
+      <w:proofErr w:type="spellStart"/>
+      <w:r>
+        <w:t>Collaboration</w:t>
+      </w:r>
+      <w:proofErr w:type="spellEnd"/>
+      <w:r>
+        <w:t xml:space="preserve"> </w:t>
+      </w:r>
+      <w:proofErr w:type="spellStart"/>
+      <w:r>
+        <w:t>diagram</w:t>
+      </w:r>
+      <w:proofErr w:type="spellEnd"/>
+      <w:r>
+        <w:t>)</w:t>
+      </w:r>
+      <w:bookmarkEnd w:id="41"/>
     </w:p>
     <w:p>
       <w:pPr>
         <w:pStyle w:val="af0"/>
       </w:pPr>
       <w:r>
-        <w:lastRenderedPageBreak/>
         <w:t>Диаграмма сотрудничества (Рисунки 12-15) — это вид диаграммы взаимодействия, в котором основное внимание сосредоточено на структуре взаимосвязей объектов, принимающих и отправляющих сообщения [</w:t>
       </w:r>
       <w:r>
@@ -7021,7 +7563,7 @@
       <w:pPr>
         <w:pStyle w:val="a4"/>
       </w:pPr>
-      <w:bookmarkStart w:id="41" w:name="_Toc145279805"/>
+      <w:bookmarkStart w:id="42" w:name="_Toc145279805"/>
       <w:r>
         <w:t xml:space="preserve">Диаграмма </w:t>
       </w:r>
@@ -7031,7 +7573,7 @@
         </w:rPr>
         <w:t>IDEF0</w:t>
       </w:r>
-      <w:bookmarkEnd w:id="41"/>
+      <w:bookmarkEnd w:id="42"/>
     </w:p>
     <w:p>
       <w:pPr>
@@ -7051,7 +7593,7 @@
       <w:r>
         <w:t>На Рисунке 16 представлена контекстная диаграмма системы.  На вход системе поступает пользователь и изображение. Работу системы регулирует законодательство РФ. Как ресурсы, необходимые для работы системы, в неё поступает сайт. На выходе системы мы имеем удовлетворённого пользователя, изображение с классифицированными объектами и список обработанных изображений. Далее предста</w:t>
       </w:r>
-      <w:bookmarkStart w:id="42" w:name="_Hlk130856199"/>
+      <w:bookmarkStart w:id="43" w:name="_Hlk130856199"/>
       <w:r>
         <w:t>влена декомпозиция диаграммы по уровням (Рисунки 17-18).</w:t>
       </w:r>
@@ -7241,7 +7783,7 @@
         <w:t>Декомпозиция обнаружения объектов</w:t>
       </w:r>
     </w:p>
-    <w:bookmarkEnd w:id="42"/>
+    <w:bookmarkEnd w:id="43"/>
     <w:p>
       <w:pPr>
         <w:ind w:left="720"/>
@@ -7266,7 +7808,7 @@
       <w:pPr>
         <w:pStyle w:val="a4"/>
       </w:pPr>
-      <w:bookmarkStart w:id="43" w:name="_Toc145279806"/>
+      <w:bookmarkStart w:id="44" w:name="_Toc145279806"/>
       <w:r>
         <w:rPr>
           <w:lang w:val="en-GB"/>
@@ -7277,7 +7819,7 @@
       <w:r>
         <w:t>диаграмма</w:t>
       </w:r>
-      <w:bookmarkEnd w:id="43"/>
+      <w:bookmarkEnd w:id="44"/>
     </w:p>
     <w:p>
       <w:pPr>
@@ -7370,12 +7912,12 @@
       <w:pPr>
         <w:pStyle w:val="a2"/>
       </w:pPr>
-      <w:bookmarkStart w:id="44" w:name="_Toc145279807"/>
+      <w:bookmarkStart w:id="45" w:name="_Toc145279807"/>
       <w:r>
         <w:lastRenderedPageBreak/>
         <w:t>Реализация</w:t>
       </w:r>
-      <w:bookmarkEnd w:id="44"/>
+      <w:bookmarkEnd w:id="45"/>
       <w:r>
         <w:t xml:space="preserve"> </w:t>
       </w:r>
@@ -7384,58 +7926,134 @@
       <w:pPr>
         <w:pStyle w:val="a3"/>
       </w:pPr>
-      <w:bookmarkStart w:id="45" w:name="_Toc145279808"/>
+      <w:bookmarkStart w:id="46" w:name="_Toc145279808"/>
       <w:r>
         <w:t>Средства реализации</w:t>
       </w:r>
-      <w:bookmarkEnd w:id="45"/>
+      <w:bookmarkEnd w:id="46"/>
     </w:p>
     <w:p>
       <w:pPr>
         <w:pStyle w:val="a4"/>
       </w:pPr>
-      <w:bookmarkStart w:id="46" w:name="_Toc145279809"/>
+      <w:bookmarkStart w:id="47" w:name="_Toc145279809"/>
       <w:r>
         <w:t>Средства реализации серверной части приложения</w:t>
       </w:r>
-      <w:bookmarkEnd w:id="46"/>
+      <w:bookmarkEnd w:id="47"/>
     </w:p>
     <w:p>
       <w:pPr>
         <w:pStyle w:val="af0"/>
       </w:pPr>
       <w:r>
-        <w:t>Для разработки серверной (backend) части приложения был выбран следующий стэк технологий:</w:t>
+        <w:t>Для разработки серверной (</w:t>
+      </w:r>
+      <w:proofErr w:type="spellStart"/>
+      <w:r>
+        <w:t>backend</w:t>
+      </w:r>
+      <w:proofErr w:type="spellEnd"/>
+      <w:r>
+        <w:t xml:space="preserve">) части приложения был выбран следующий </w:t>
+      </w:r>
+      <w:proofErr w:type="spellStart"/>
+      <w:r>
+        <w:t>стэк</w:t>
+      </w:r>
+      <w:proofErr w:type="spellEnd"/>
+      <w:r>
+        <w:t xml:space="preserve"> технологий:</w:t>
       </w:r>
     </w:p>
     <w:p>
       <w:pPr>
         <w:pStyle w:val="a0"/>
       </w:pPr>
-      <w:r>
-        <w:t>Django — это высокоуровневый веб-фреймворк на языке Python. Он предоставляет набор инструментов и библиотек для упрощения и автоматизации различных аспектов веб-разработки, таких как работа с базами данных, обработка форм, работа с шаблонами, управление сессиями пользователей и многие другие функции. Он является открытым и бесплатным инструментом, доступным каждому разработчику.</w:t>
+      <w:proofErr w:type="spellStart"/>
+      <w:r>
+        <w:t>Django</w:t>
+      </w:r>
+      <w:proofErr w:type="spellEnd"/>
+      <w:r>
+        <w:t xml:space="preserve"> — это высокоуровневый веб-фреймворк на языке </w:t>
+      </w:r>
+      <w:proofErr w:type="spellStart"/>
+      <w:r>
+        <w:t>Python</w:t>
+      </w:r>
+      <w:proofErr w:type="spellEnd"/>
+      <w:r>
+        <w:t>. Он предоставляет набор инструментов и библиотек для упрощения и автоматизации различных аспектов веб-разработки, таких как работа с базами данных, обработка форм, работа с шаблонами, управление сессиями пользователей и многие другие функции. Он является открытым и бесплатным инструментом, доступным каждому разработчику.</w:t>
       </w:r>
     </w:p>
     <w:p>
       <w:pPr>
         <w:pStyle w:val="a0"/>
       </w:pPr>
+      <w:proofErr w:type="spellStart"/>
       <w:r>
         <w:t>SQLite</w:t>
       </w:r>
+      <w:proofErr w:type="spellEnd"/>
       <w:r>
         <w:t xml:space="preserve"> — </w:t>
       </w:r>
       <w:r>
-        <w:t>это быстрая и легкая встраиваемая однофайловая СУБД на языке C. Хранит данные в локальном файле, не требует отдельного сервера для выполнения запросов или управления данными: вместо этого она использует библиотеку, которая работает внутри приложения. SQLite можно использовать для мобильных, настольных и веб-приложений.</w:t>
+        <w:t xml:space="preserve">это быстрая и легкая встраиваемая </w:t>
+      </w:r>
+      <w:proofErr w:type="spellStart"/>
+      <w:r>
+        <w:t>однофайловая</w:t>
+      </w:r>
+      <w:proofErr w:type="spellEnd"/>
+      <w:r>
+        <w:t xml:space="preserve"> СУБД на языке C. Хранит данные в локальном файле, не требует отдельного сервера для выполнения запросов или управления данными: вместо этого она использует библиотеку, которая работает внутри приложения. </w:t>
+      </w:r>
+      <w:proofErr w:type="spellStart"/>
+      <w:r>
+        <w:t>SQLite</w:t>
+      </w:r>
+      <w:proofErr w:type="spellEnd"/>
+      <w:r>
+        <w:t xml:space="preserve"> можно использовать для мобильных, настольных и веб-приложений.</w:t>
       </w:r>
     </w:p>
     <w:p>
       <w:pPr>
         <w:pStyle w:val="a0"/>
       </w:pPr>
-      <w:r>
-        <w:t xml:space="preserve">Swagger — инструмент для документирования и тестирования API. Он позволяет создавать интерактивную документацию для вебсервисов, что упрощает их использование и интеграцию. Swagger автоматически генерирует документацию на основе аннотаций и комментариев в коде, что позволяет разработчикам сосредоточиться на написании логики приложения, а не на создании и поддержке документации. Благодаря Swagger, разработчики могут изучить </w:t>
+      <w:proofErr w:type="spellStart"/>
+      <w:r>
+        <w:t>Swagger</w:t>
+      </w:r>
+      <w:proofErr w:type="spellEnd"/>
+      <w:r>
+        <w:t xml:space="preserve"> — инструмент для документирования и тестирования API. Он позволяет создавать интерактивную документацию для </w:t>
+      </w:r>
+      <w:proofErr w:type="spellStart"/>
+      <w:r>
+        <w:t>вебсервисов</w:t>
+      </w:r>
+      <w:proofErr w:type="spellEnd"/>
+      <w:r>
+        <w:t xml:space="preserve">, что упрощает их использование и интеграцию. </w:t>
+      </w:r>
+      <w:proofErr w:type="spellStart"/>
+      <w:r>
+        <w:t>Swagger</w:t>
+      </w:r>
+      <w:proofErr w:type="spellEnd"/>
+      <w:r>
+        <w:t xml:space="preserve"> автоматически генерирует документацию на основе аннотаций и комментариев в коде, что позволяет разработчикам сосредоточиться на написании логики приложения, а не на создании и поддержке документации. Благодаря </w:t>
+      </w:r>
+      <w:proofErr w:type="spellStart"/>
+      <w:r>
+        <w:t>Swagger</w:t>
+      </w:r>
+      <w:proofErr w:type="spellEnd"/>
+      <w:r>
+        <w:t xml:space="preserve">, разработчики могут изучить </w:t>
       </w:r>
       <w:r>
         <w:lastRenderedPageBreak/>
@@ -7446,26 +8064,55 @@
       <w:pPr>
         <w:pStyle w:val="a4"/>
       </w:pPr>
-      <w:bookmarkStart w:id="47" w:name="_Toc145279810"/>
+      <w:bookmarkStart w:id="48" w:name="_Toc145279810"/>
       <w:r>
         <w:t>Средства реализации клиентской части приложения</w:t>
       </w:r>
-      <w:bookmarkEnd w:id="47"/>
+      <w:bookmarkEnd w:id="48"/>
     </w:p>
     <w:p>
       <w:pPr>
         <w:pStyle w:val="af0"/>
       </w:pPr>
       <w:r>
-        <w:t xml:space="preserve">Для разработки клиентской (frontend) части приложения был выбран следующий стэк технологий: </w:t>
+        <w:t>Для разработки клиентской (</w:t>
+      </w:r>
+      <w:proofErr w:type="spellStart"/>
+      <w:r>
+        <w:t>frontend</w:t>
+      </w:r>
+      <w:proofErr w:type="spellEnd"/>
+      <w:r>
+        <w:t xml:space="preserve">) части приложения был выбран следующий </w:t>
+      </w:r>
+      <w:proofErr w:type="spellStart"/>
+      <w:r>
+        <w:t>стэк</w:t>
+      </w:r>
+      <w:proofErr w:type="spellEnd"/>
+      <w:r>
+        <w:t xml:space="preserve"> технологий: </w:t>
       </w:r>
     </w:p>
     <w:p>
       <w:pPr>
         <w:pStyle w:val="a0"/>
       </w:pPr>
-      <w:r>
-        <w:t>JavaScript — это один из наиболее популярных языков программирования, который используется для разработки веб-приложений, игр, мобильных приложений и других приложений. JavaScript является интерпретируемым языком скриптов, то есть он выполняется в среде браузера, что позволяет создавать динамические и интерактивные веб-сайты, а также управлять внешним поведением страницы. Помимо этого, он обладает следующими преимуществами: широкая поддержка, гибкость, доступ к различным библиотекам и фреймворкам.</w:t>
+      <w:proofErr w:type="spellStart"/>
+      <w:r>
+        <w:t>JavaScript</w:t>
+      </w:r>
+      <w:proofErr w:type="spellEnd"/>
+      <w:r>
+        <w:t xml:space="preserve"> — это один из наиболее популярных языков программирования, который используется для разработки веб-приложений, игр, мобильных приложений и других приложений. </w:t>
+      </w:r>
+      <w:proofErr w:type="spellStart"/>
+      <w:r>
+        <w:t>JavaScript</w:t>
+      </w:r>
+      <w:proofErr w:type="spellEnd"/>
+      <w:r>
+        <w:t xml:space="preserve"> является интерпретируемым языком скриптов, то есть он выполняется в среде браузера, что позволяет создавать динамические и интерактивные веб-сайты, а также управлять внешним поведением страницы. Помимо этого, он обладает следующими преимуществами: широкая поддержка, гибкость, доступ к различным библиотекам и фреймворкам.</w:t>
       </w:r>
     </w:p>
     <w:p>
@@ -7473,7 +8120,31 @@
         <w:pStyle w:val="a0"/>
       </w:pPr>
       <w:r>
-        <w:t xml:space="preserve">CSS (Cascading Style Sheets) — это язык стилей, используемый для задания внешнего вида веб-страниц. CSS позволяет разработчикам отделить визуальное представление веб-сайта от содержания, тем самым обеспечивая большую гибкость и управляемость веб-ресурсов. С помощью CSS можно задавать шрифты, цвета, расположение, размеры элементов, оформление фона и др. CSS является основным инструментом для создания визуального дизайна веб-сайтов и позволяет создавать уникальные дизайны и согласовывать внешний вид контента на всем сайте. </w:t>
+        <w:t>CSS (</w:t>
+      </w:r>
+      <w:proofErr w:type="spellStart"/>
+      <w:r>
+        <w:t>Cascading</w:t>
+      </w:r>
+      <w:proofErr w:type="spellEnd"/>
+      <w:r>
+        <w:t xml:space="preserve"> </w:t>
+      </w:r>
+      <w:proofErr w:type="spellStart"/>
+      <w:r>
+        <w:t>Style</w:t>
+      </w:r>
+      <w:proofErr w:type="spellEnd"/>
+      <w:r>
+        <w:t xml:space="preserve"> </w:t>
+      </w:r>
+      <w:proofErr w:type="spellStart"/>
+      <w:r>
+        <w:t>Sheets</w:t>
+      </w:r>
+      <w:proofErr w:type="spellEnd"/>
+      <w:r>
+        <w:t xml:space="preserve">) — это язык стилей, используемый для задания внешнего вида веб-страниц. CSS позволяет разработчикам отделить визуальное представление веб-сайта от содержания, тем самым обеспечивая большую гибкость и управляемость веб-ресурсов. С помощью CSS можно задавать шрифты, цвета, расположение, размеры элементов, оформление фона и др. CSS является основным инструментом для создания визуального дизайна веб-сайтов и позволяет создавать уникальные дизайны и согласовывать внешний вид контента на всем сайте. </w:t>
       </w:r>
     </w:p>
     <w:p>
@@ -7481,18 +8152,50 @@
         <w:pStyle w:val="a0"/>
       </w:pPr>
       <w:r>
-        <w:t xml:space="preserve">HTML (HyperText Markup Language) — это язык разметки, используемый для создания веб-страниц. С помощью HTML разработчики определяют структуру и содержание веб-страниц, позволяя браузеру правильно интерпретировать и отображать </w:t>
+        <w:t>HTML (</w:t>
+      </w:r>
+      <w:proofErr w:type="spellStart"/>
+      <w:r>
+        <w:t>HyperText</w:t>
+      </w:r>
+      <w:proofErr w:type="spellEnd"/>
+      <w:r>
+        <w:t xml:space="preserve"> </w:t>
+      </w:r>
+      <w:proofErr w:type="spellStart"/>
+      <w:r>
+        <w:t>Markup</w:t>
+      </w:r>
+      <w:proofErr w:type="spellEnd"/>
+      <w:r>
+        <w:t xml:space="preserve"> </w:t>
+      </w:r>
+      <w:proofErr w:type="spellStart"/>
+      <w:r>
+        <w:t>Language</w:t>
+      </w:r>
+      <w:proofErr w:type="spellEnd"/>
+      <w:r>
+        <w:t xml:space="preserve">) — это язык разметки, используемый для создания веб-страниц. С помощью HTML разработчики определяют структуру и содержание веб-страниц, позволяя браузеру правильно интерпретировать и отображать </w:t>
       </w:r>
       <w:r>
         <w:lastRenderedPageBreak/>
-        <w:t>контент для пользователей. HTML использует теги для форматирования текста, вставки изображений, оформления списков, аудио и видео, ссылок и многого другого. Он обладает следующими преимуществами: читаемость для разработчиков, возможность создания структурированного контента с использованием семантических элементов, доступность и адаптивности для различных устройств и браузеров. HTML является основным языком для создания веб-страниц и работает в сочетании с CSS для определения внешнего вида и JavaScript для добавления интерактивности.</w:t>
+        <w:t xml:space="preserve">контент для пользователей. HTML использует теги для форматирования текста, вставки изображений, оформления списков, аудио и видео, ссылок и многого другого. Он обладает следующими преимуществами: читаемость для разработчиков, возможность создания структурированного контента с использованием семантических элементов, доступность и адаптивности для различных устройств и браузеров. HTML является основным языком для создания веб-страниц и работает в сочетании с CSS для определения внешнего вида и </w:t>
+      </w:r>
+      <w:proofErr w:type="spellStart"/>
+      <w:r>
+        <w:t>JavaScript</w:t>
+      </w:r>
+      <w:proofErr w:type="spellEnd"/>
+      <w:r>
+        <w:t xml:space="preserve"> для добавления интерактивности.</w:t>
       </w:r>
     </w:p>
     <w:p>
       <w:pPr>
         <w:pStyle w:val="a3"/>
       </w:pPr>
-      <w:bookmarkStart w:id="48" w:name="_Toc145279811"/>
+      <w:bookmarkStart w:id="49" w:name="_Toc145279811"/>
       <w:r>
         <w:t xml:space="preserve">Реализация </w:t>
       </w:r>
@@ -7517,14 +8220,22 @@
       <w:r>
         <w:t>) части приложения</w:t>
       </w:r>
-      <w:bookmarkEnd w:id="48"/>
+      <w:bookmarkEnd w:id="49"/>
     </w:p>
     <w:p>
       <w:pPr>
         <w:pStyle w:val="af0"/>
       </w:pPr>
       <w:r>
-        <w:t xml:space="preserve">Серверная (backend) часть приложения была написана на языке </w:t>
+        <w:t>Серверная (</w:t>
+      </w:r>
+      <w:proofErr w:type="spellStart"/>
+      <w:r>
+        <w:t>backend</w:t>
+      </w:r>
+      <w:proofErr w:type="spellEnd"/>
+      <w:r>
+        <w:t xml:space="preserve">) часть приложения была написана на языке </w:t>
       </w:r>
       <w:r>
         <w:rPr>
@@ -7550,9 +8261,11 @@
       <w:r>
         <w:t xml:space="preserve">Структура проекта представляет собой корневую папку </w:t>
       </w:r>
+      <w:proofErr w:type="spellStart"/>
       <w:r>
         <w:t>object_detection</w:t>
       </w:r>
+      <w:proofErr w:type="spellEnd"/>
       <w:r>
         <w:t xml:space="preserve"> </w:t>
       </w:r>
@@ -7571,8 +8284,13 @@
       <w:r>
         <w:t xml:space="preserve">и </w:t>
       </w:r>
-      <w:r>
-        <w:t xml:space="preserve">object_detection </w:t>
+      <w:proofErr w:type="spellStart"/>
+      <w:r>
+        <w:t>object_detection</w:t>
+      </w:r>
+      <w:proofErr w:type="spellEnd"/>
+      <w:r>
+        <w:t xml:space="preserve"> </w:t>
       </w:r>
       <w:r>
         <w:t>(Рисунок 2</w:t>
@@ -7746,7 +8464,15 @@
         <w:t>—</w:t>
       </w:r>
       <w:r>
-        <w:t xml:space="preserve"> список всех промежуточных компонентов, используемых в Django для обработки запросов и ответов между сервером и клиентом.</w:t>
+        <w:t xml:space="preserve"> список всех промежуточных компонентов, используемых в </w:t>
+      </w:r>
+      <w:proofErr w:type="spellStart"/>
+      <w:r>
+        <w:t>Django</w:t>
+      </w:r>
+      <w:proofErr w:type="spellEnd"/>
+      <w:r>
+        <w:t xml:space="preserve"> для обработки запросов и ответов между сервером и клиентом.</w:t>
       </w:r>
     </w:p>
     <w:p>
@@ -7843,26 +8569,38 @@
       <w:r>
         <w:t xml:space="preserve">Так же стоит обратить внимание на файл </w:t>
       </w:r>
+      <w:proofErr w:type="spellStart"/>
       <w:r>
         <w:rPr>
           <w:lang w:val="en-US"/>
         </w:rPr>
         <w:t>urls</w:t>
       </w:r>
+      <w:proofErr w:type="spellEnd"/>
       <w:r>
         <w:t>.</w:t>
       </w:r>
+      <w:proofErr w:type="spellStart"/>
       <w:r>
         <w:rPr>
           <w:lang w:val="en-US"/>
         </w:rPr>
         <w:t>py</w:t>
       </w:r>
+      <w:proofErr w:type="spellEnd"/>
       <w:r>
         <w:t xml:space="preserve"> — </w:t>
       </w:r>
       <w:r>
-        <w:t>это механизм маршрутизации запросов на определенные представления. Django использует файл urls.py для определения соответствующей представлению URL-адреса.</w:t>
+        <w:t xml:space="preserve">это механизм маршрутизации запросов на определенные представления. </w:t>
+      </w:r>
+      <w:proofErr w:type="spellStart"/>
+      <w:r>
+        <w:t>Django</w:t>
+      </w:r>
+      <w:proofErr w:type="spellEnd"/>
+      <w:r>
+        <w:t xml:space="preserve"> использует файл urls.py для определения соответствующей представлению URL-адреса.</w:t>
       </w:r>
     </w:p>
     <w:p>
@@ -7967,7 +8705,23 @@
         <w:pStyle w:val="a0"/>
       </w:pPr>
       <w:r>
-        <w:t>Инициализация (__init__.py) — это специальный файл в Python, определяющий пакет. В Django он используется для определения пакета для приложения.</w:t>
+        <w:t xml:space="preserve">Инициализация (__init__.py) — это специальный файл в </w:t>
+      </w:r>
+      <w:proofErr w:type="spellStart"/>
+      <w:r>
+        <w:t>Python</w:t>
+      </w:r>
+      <w:proofErr w:type="spellEnd"/>
+      <w:r>
+        <w:t xml:space="preserve">, определяющий пакет. В </w:t>
+      </w:r>
+      <w:proofErr w:type="spellStart"/>
+      <w:r>
+        <w:t>Django</w:t>
+      </w:r>
+      <w:proofErr w:type="spellEnd"/>
+      <w:r>
+        <w:t xml:space="preserve"> он используется для определения пакета для приложения.</w:t>
       </w:r>
     </w:p>
     <w:p>
@@ -7984,7 +8738,23 @@
         <w:t>admin</w:t>
       </w:r>
       <w:r>
-        <w:t>.py) — это административная панель Django, которая обеспечивает автоматическую генерацию форм и предоставляет удобный интерфейс для работы с данными.</w:t>
+        <w:t>.</w:t>
+      </w:r>
+      <w:proofErr w:type="spellStart"/>
+      <w:r>
+        <w:t>py</w:t>
+      </w:r>
+      <w:proofErr w:type="spellEnd"/>
+      <w:r>
+        <w:t xml:space="preserve">) — это административная панель </w:t>
+      </w:r>
+      <w:proofErr w:type="spellStart"/>
+      <w:r>
+        <w:t>Django</w:t>
+      </w:r>
+      <w:proofErr w:type="spellEnd"/>
+      <w:r>
+        <w:t>, которая обеспечивает автоматическую генерацию форм и предоставляет удобный интерфейс для работы с данными.</w:t>
       </w:r>
     </w:p>
     <w:p>
@@ -7992,7 +8762,15 @@
         <w:pStyle w:val="a0"/>
       </w:pPr>
       <w:r>
-        <w:t>Конфигурационный файл (apps.py) — это Python файл, который определяет основные настройки для приложения. Он содержит метаданные, относящиеся к данному приложению, и позволяет настроить приложение в соответствии с требованиями и лучше контролировать его работу.</w:t>
+        <w:t xml:space="preserve">Конфигурационный файл (apps.py) — это </w:t>
+      </w:r>
+      <w:proofErr w:type="spellStart"/>
+      <w:r>
+        <w:t>Python</w:t>
+      </w:r>
+      <w:proofErr w:type="spellEnd"/>
+      <w:r>
+        <w:t xml:space="preserve"> файл, который определяет основные настройки для приложения. Он содержит метаданные, относящиеся к данному приложению, и позволяет настроить приложение в соответствии с требованиями и лучше контролировать его работу.</w:t>
       </w:r>
     </w:p>
     <w:p>
@@ -8009,16 +8787,37 @@
         <w:t>models</w:t>
       </w:r>
       <w:r>
-        <w:t>.py) — это классы Python, которые определяют структуру базы данных и могут быть использованы для создания или обновления схемы базы данных. Модели могут содержать поля для хранения данных (текстовые, числовые, даты, файлы и др.), а также методы для работы с этими данными.</w:t>
+        <w:t>.</w:t>
+      </w:r>
+      <w:proofErr w:type="spellStart"/>
+      <w:r>
+        <w:t>py</w:t>
+      </w:r>
+      <w:proofErr w:type="spellEnd"/>
+      <w:r>
+        <w:t xml:space="preserve">) — это классы </w:t>
+      </w:r>
+      <w:proofErr w:type="spellStart"/>
+      <w:r>
+        <w:t>Python</w:t>
+      </w:r>
+      <w:proofErr w:type="spellEnd"/>
+      <w:r>
+        <w:t>, которые определяют структуру базы данных и могут быть использованы для создания или обновления схемы базы данных. Модели могут содержать поля для хранения данных (текстовые, числовые, даты, файлы и др.), а также методы для работы с этими данными.</w:t>
       </w:r>
     </w:p>
     <w:p>
       <w:pPr>
         <w:pStyle w:val="a0"/>
       </w:pPr>
+      <w:proofErr w:type="spellStart"/>
       <w:r>
         <w:lastRenderedPageBreak/>
-        <w:t>Сериализация (</w:t>
+        <w:t>Сериализация</w:t>
+      </w:r>
+      <w:proofErr w:type="spellEnd"/>
+      <w:r>
+        <w:t xml:space="preserve"> (</w:t>
       </w:r>
       <w:r>
         <w:rPr>
@@ -8029,14 +8828,48 @@
       <w:r>
         <w:t>.</w:t>
       </w:r>
+      <w:proofErr w:type="spellStart"/>
       <w:r>
         <w:rPr>
           <w:lang w:val="en-GB"/>
         </w:rPr>
         <w:t>py</w:t>
       </w:r>
-      <w:r>
-        <w:t>) — файл, обеспечивающий сериализацию и десериализацию данных, передаваемых через приложение. Он используется в Django для работы с данными, передаваемыми через HTTP в API-модулях. Файл содержит классы сериализаторов, которые определяют, какие поля модели должны быть преобразованы в JSON, XML и т.д. Они также могут обеспечивать валидацию данных во</w:t>
+      <w:proofErr w:type="spellEnd"/>
+      <w:r>
+        <w:t xml:space="preserve">) — файл, обеспечивающий </w:t>
+      </w:r>
+      <w:proofErr w:type="spellStart"/>
+      <w:r>
+        <w:t>сериализацию</w:t>
+      </w:r>
+      <w:proofErr w:type="spellEnd"/>
+      <w:r>
+        <w:t xml:space="preserve"> и </w:t>
+      </w:r>
+      <w:proofErr w:type="spellStart"/>
+      <w:r>
+        <w:t>десериализацию</w:t>
+      </w:r>
+      <w:proofErr w:type="spellEnd"/>
+      <w:r>
+        <w:t xml:space="preserve"> данных, передаваемых через приложение. Он используется в </w:t>
+      </w:r>
+      <w:proofErr w:type="spellStart"/>
+      <w:r>
+        <w:t>Django</w:t>
+      </w:r>
+      <w:proofErr w:type="spellEnd"/>
+      <w:r>
+        <w:t xml:space="preserve"> для работы с данными, передаваемыми через HTTP в API-модулях. Файл содержит классы </w:t>
+      </w:r>
+      <w:proofErr w:type="spellStart"/>
+      <w:r>
+        <w:t>сериализаторов</w:t>
+      </w:r>
+      <w:proofErr w:type="spellEnd"/>
+      <w:r>
+        <w:t>, которые определяют, какие поля модели должны быть преобразованы в JSON, XML и т.д. Они также могут обеспечивать валидацию данных во</w:t>
       </w:r>
       <w:r>
         <w:t xml:space="preserve"> </w:t>
@@ -8047,8 +8880,13 @@
       <w:r>
         <w:t xml:space="preserve"> </w:t>
       </w:r>
-      <w:r>
-        <w:t>десериализации.</w:t>
+      <w:proofErr w:type="spellStart"/>
+      <w:r>
+        <w:t>десериализации</w:t>
+      </w:r>
+      <w:proofErr w:type="spellEnd"/>
+      <w:r>
+        <w:t>.</w:t>
       </w:r>
     </w:p>
     <w:p>
@@ -8073,7 +8911,15 @@
         <w:t>v</w:t>
       </w:r>
       <w:r>
-        <w:t>iews.py) — это функции Python, которые обрабатывают запросы от клиента и возвращают HTTP-ответы. Представления могут включать в себя логику приложения, обработку данных из модели, взаимодействие с другими системами.</w:t>
+        <w:t xml:space="preserve">iews.py) — это функции </w:t>
+      </w:r>
+      <w:proofErr w:type="spellStart"/>
+      <w:r>
+        <w:t>Python</w:t>
+      </w:r>
+      <w:proofErr w:type="spellEnd"/>
+      <w:r>
+        <w:t>, которые обрабатывают запросы от клиента и возвращают HTTP-ответы. Представления могут включать в себя логику приложения, обработку данных из модели, взаимодействие с другими системами.</w:t>
       </w:r>
     </w:p>
     <w:p>
@@ -8081,7 +8927,15 @@
         <w:pStyle w:val="af0"/>
       </w:pPr>
       <w:r>
-        <w:t>Серверная часть приложения Django также может использовать множество дополнительных библиотек и компонентов.</w:t>
+        <w:t xml:space="preserve">Серверная часть приложения </w:t>
+      </w:r>
+      <w:proofErr w:type="spellStart"/>
+      <w:r>
+        <w:t>Django</w:t>
+      </w:r>
+      <w:proofErr w:type="spellEnd"/>
+      <w:r>
+        <w:t xml:space="preserve"> также может использовать множество дополнительных библиотек и компонентов.</w:t>
       </w:r>
     </w:p>
     <w:p>
@@ -8104,7 +8958,15 @@
         <w:t>.</w:t>
       </w:r>
       <w:r>
-        <w:t xml:space="preserve"> Этот процесс был выполнен с использования системы контроля версий Git. После загрузки потребовалось настроить переменные окружения, представляющие собой конфиденциальные настройки, такие как данные аутентификации для базы данных. </w:t>
+        <w:t xml:space="preserve"> Этот процесс был выполнен с использования системы контроля версий </w:t>
+      </w:r>
+      <w:proofErr w:type="spellStart"/>
+      <w:r>
+        <w:t>Git</w:t>
+      </w:r>
+      <w:proofErr w:type="spellEnd"/>
+      <w:r>
+        <w:t xml:space="preserve">. После загрузки потребовалось настроить переменные окружения, представляющие собой конфиденциальные настройки, такие как данные аутентификации для базы данных. </w:t>
       </w:r>
       <w:r>
         <w:t xml:space="preserve">Клиентская часть была загружена в другом </w:t>
@@ -8124,8 +8986,13 @@
         <w:pStyle w:val="af0"/>
       </w:pPr>
       <w:r>
-        <w:t>Для описания спецификации API использовался Swagger</w:t>
-      </w:r>
+        <w:t xml:space="preserve">Для описания спецификации API использовался </w:t>
+      </w:r>
+      <w:proofErr w:type="spellStart"/>
+      <w:r>
+        <w:t>Swagger</w:t>
+      </w:r>
+      <w:proofErr w:type="spellEnd"/>
       <w:r>
         <w:t xml:space="preserve"> [</w:t>
       </w:r>
@@ -8143,7 +9010,15 @@
       </w:r>
       <w:r>
         <w:lastRenderedPageBreak/>
-        <w:t>включая добавление необходимой зависимости (drf_yasg)</w:t>
+        <w:t>включая добавление необходимой зависимости (</w:t>
+      </w:r>
+      <w:proofErr w:type="spellStart"/>
+      <w:r>
+        <w:t>drf_yasg</w:t>
+      </w:r>
+      <w:proofErr w:type="spellEnd"/>
+      <w:r>
+        <w:t>)</w:t>
       </w:r>
       <w:r>
         <w:t xml:space="preserve">, добавить ее в INSTALLED_APPS </w:t>
@@ -8159,7 +9034,7 @@
       <w:pPr>
         <w:pStyle w:val="a3"/>
       </w:pPr>
-      <w:bookmarkStart w:id="49" w:name="_Toc145279812"/>
+      <w:bookmarkStart w:id="50" w:name="_Toc145279812"/>
       <w:r>
         <w:t>Реализация клиентской (</w:t>
       </w:r>
@@ -8172,14 +9047,30 @@
       <w:r>
         <w:t>) части приложения</w:t>
       </w:r>
-      <w:bookmarkEnd w:id="49"/>
+      <w:bookmarkEnd w:id="50"/>
     </w:p>
     <w:p>
       <w:pPr>
         <w:pStyle w:val="af0"/>
       </w:pPr>
       <w:r>
-        <w:t xml:space="preserve">Клиентская часть приложения (frontend) разработана на языке JavaScript. </w:t>
+        <w:t>Клиентская часть приложения (</w:t>
+      </w:r>
+      <w:proofErr w:type="spellStart"/>
+      <w:r>
+        <w:t>frontend</w:t>
+      </w:r>
+      <w:proofErr w:type="spellEnd"/>
+      <w:r>
+        <w:t xml:space="preserve">) разработана на языке </w:t>
+      </w:r>
+      <w:proofErr w:type="spellStart"/>
+      <w:r>
+        <w:t>JavaScript</w:t>
+      </w:r>
+      <w:proofErr w:type="spellEnd"/>
+      <w:r>
+        <w:t xml:space="preserve">. </w:t>
       </w:r>
       <w:r>
         <w:t>Структура проекта представляет собой корневую папку</w:t>
@@ -8220,12 +9111,14 @@
       <w:r>
         <w:t>и их логика (</w:t>
       </w:r>
+      <w:proofErr w:type="spellStart"/>
       <w:r>
         <w:rPr>
           <w:lang w:val="en-US"/>
         </w:rPr>
         <w:t>js</w:t>
       </w:r>
+      <w:proofErr w:type="spellEnd"/>
       <w:r>
         <w:t xml:space="preserve">), а </w:t>
       </w:r>
@@ -8249,12 +9142,14 @@
       <w:r>
         <w:t>(</w:t>
       </w:r>
+      <w:proofErr w:type="spellStart"/>
       <w:r>
         <w:rPr>
           <w:lang w:val="en-US"/>
         </w:rPr>
         <w:t>css</w:t>
       </w:r>
+      <w:proofErr w:type="spellEnd"/>
       <w:r>
         <w:t>)</w:t>
       </w:r>
@@ -8368,12 +9263,14 @@
       <w:r>
         <w:t>.</w:t>
       </w:r>
+      <w:proofErr w:type="spellStart"/>
       <w:r>
         <w:rPr>
           <w:lang w:val="en-US"/>
         </w:rPr>
         <w:t>js</w:t>
       </w:r>
+      <w:proofErr w:type="spellEnd"/>
       <w:r>
         <w:t xml:space="preserve"> </w:t>
       </w:r>
@@ -8406,12 +9303,14 @@
       <w:r>
         <w:t>.</w:t>
       </w:r>
+      <w:proofErr w:type="spellStart"/>
       <w:r>
         <w:rPr>
           <w:lang w:val="en-US"/>
         </w:rPr>
         <w:t>png</w:t>
       </w:r>
+      <w:proofErr w:type="spellEnd"/>
       <w:r>
         <w:t xml:space="preserve"> </w:t>
       </w:r>
@@ -8506,12 +9405,14 @@
       <w:r>
         <w:t>.</w:t>
       </w:r>
+      <w:proofErr w:type="spellStart"/>
       <w:r>
         <w:rPr>
           <w:lang w:val="en-US"/>
         </w:rPr>
         <w:t>js</w:t>
       </w:r>
+      <w:proofErr w:type="spellEnd"/>
       <w:r>
         <w:t xml:space="preserve"> —</w:t>
       </w:r>
@@ -8576,12 +9477,14 @@
       <w:r>
         <w:t>.</w:t>
       </w:r>
+      <w:proofErr w:type="spellStart"/>
       <w:r>
         <w:rPr>
           <w:lang w:val="en-US"/>
         </w:rPr>
         <w:t>js</w:t>
       </w:r>
+      <w:proofErr w:type="spellEnd"/>
       <w:r>
         <w:t xml:space="preserve"> —</w:t>
       </w:r>
@@ -8614,12 +9517,14 @@
       <w:r>
         <w:t>.</w:t>
       </w:r>
+      <w:proofErr w:type="spellStart"/>
       <w:r>
         <w:rPr>
           <w:lang w:val="en-US"/>
         </w:rPr>
         <w:t>js</w:t>
       </w:r>
+      <w:proofErr w:type="spellEnd"/>
       <w:r>
         <w:t xml:space="preserve"> —</w:t>
       </w:r>
@@ -8684,12 +9589,14 @@
       <w:r>
         <w:t>.</w:t>
       </w:r>
+      <w:proofErr w:type="spellStart"/>
       <w:r>
         <w:rPr>
           <w:lang w:val="en-US"/>
         </w:rPr>
         <w:t>js</w:t>
       </w:r>
+      <w:proofErr w:type="spellEnd"/>
       <w:r>
         <w:t xml:space="preserve"> —</w:t>
       </w:r>
@@ -8791,12 +9698,14 @@
       <w:r>
         <w:t>.</w:t>
       </w:r>
+      <w:proofErr w:type="spellStart"/>
       <w:r>
         <w:rPr>
           <w:lang w:val="en-US"/>
         </w:rPr>
         <w:t>css</w:t>
       </w:r>
+      <w:proofErr w:type="spellEnd"/>
       <w:r>
         <w:t xml:space="preserve"> —</w:t>
       </w:r>
@@ -8823,12 +9732,14 @@
       <w:r>
         <w:t>.</w:t>
       </w:r>
+      <w:proofErr w:type="spellStart"/>
       <w:r>
         <w:rPr>
           <w:lang w:val="en-US"/>
         </w:rPr>
         <w:t>css</w:t>
       </w:r>
+      <w:proofErr w:type="spellEnd"/>
       <w:r>
         <w:t xml:space="preserve"> </w:t>
       </w:r>
@@ -8858,12 +9769,14 @@
       <w:r>
         <w:t>.</w:t>
       </w:r>
+      <w:proofErr w:type="spellStart"/>
       <w:r>
         <w:rPr>
           <w:lang w:val="en-US"/>
         </w:rPr>
         <w:t>css</w:t>
       </w:r>
+      <w:proofErr w:type="spellEnd"/>
       <w:r>
         <w:t xml:space="preserve"> —</w:t>
       </w:r>
@@ -8890,12 +9803,14 @@
       <w:r>
         <w:t>.</w:t>
       </w:r>
+      <w:proofErr w:type="spellStart"/>
       <w:r>
         <w:rPr>
           <w:lang w:val="en-US"/>
         </w:rPr>
         <w:t>css</w:t>
       </w:r>
+      <w:proofErr w:type="spellEnd"/>
       <w:r>
         <w:t xml:space="preserve"> </w:t>
       </w:r>
@@ -8913,21 +9828,21 @@
       <w:pPr>
         <w:pStyle w:val="a3"/>
       </w:pPr>
-      <w:bookmarkStart w:id="50" w:name="_Toc145279813"/>
+      <w:bookmarkStart w:id="51" w:name="_Toc145279813"/>
       <w:r>
         <w:t>Навигация по приложению</w:t>
       </w:r>
-      <w:bookmarkEnd w:id="50"/>
+      <w:bookmarkEnd w:id="51"/>
     </w:p>
     <w:p>
       <w:pPr>
         <w:pStyle w:val="a4"/>
       </w:pPr>
-      <w:bookmarkStart w:id="51" w:name="_Toc145279814"/>
+      <w:bookmarkStart w:id="52" w:name="_Toc145279814"/>
       <w:r>
         <w:t>Для неавторизованного пользователя</w:t>
       </w:r>
-      <w:bookmarkEnd w:id="51"/>
+      <w:bookmarkEnd w:id="52"/>
     </w:p>
     <w:p>
       <w:pPr>
@@ -9345,11 +10260,11 @@
       <w:pPr>
         <w:pStyle w:val="a4"/>
       </w:pPr>
-      <w:bookmarkStart w:id="52" w:name="_Toc145279815"/>
+      <w:bookmarkStart w:id="53" w:name="_Toc145279815"/>
       <w:r>
         <w:t>Для авторизованного пользователя</w:t>
       </w:r>
-      <w:bookmarkEnd w:id="52"/>
+      <w:bookmarkEnd w:id="53"/>
     </w:p>
     <w:p>
       <w:pPr>
@@ -9453,22 +10368,22 @@
       <w:pPr>
         <w:pStyle w:val="a2"/>
       </w:pPr>
-      <w:bookmarkStart w:id="53" w:name="_Toc145279816"/>
+      <w:bookmarkStart w:id="54" w:name="_Toc145279816"/>
       <w:r>
         <w:lastRenderedPageBreak/>
         <w:t>Тестирование</w:t>
       </w:r>
-      <w:bookmarkEnd w:id="53"/>
+      <w:bookmarkEnd w:id="54"/>
     </w:p>
     <w:p>
       <w:pPr>
         <w:pStyle w:val="a3"/>
       </w:pPr>
-      <w:bookmarkStart w:id="54" w:name="_Toc145279817"/>
+      <w:bookmarkStart w:id="55" w:name="_Toc145279817"/>
       <w:r>
         <w:t>Дымовое тестирование</w:t>
       </w:r>
-      <w:bookmarkEnd w:id="54"/>
+      <w:bookmarkEnd w:id="55"/>
     </w:p>
     <w:p>
       <w:pPr>
@@ -9647,9 +10562,11 @@
             <w:r>
               <w:t xml:space="preserve">Осуществление </w:t>
             </w:r>
+            <w:proofErr w:type="spellStart"/>
             <w:r>
               <w:t>детекции</w:t>
             </w:r>
+            <w:proofErr w:type="spellEnd"/>
             <w:r>
               <w:t xml:space="preserve"> объектов</w:t>
             </w:r>
@@ -9890,7 +10807,15 @@
               <w:jc w:val="center"/>
             </w:pPr>
             <w:r>
-              <w:t>Осуществление детекции объектов</w:t>
+              <w:t xml:space="preserve">Осуществление </w:t>
+            </w:r>
+            <w:proofErr w:type="spellStart"/>
+            <w:r>
+              <w:t>детекции</w:t>
+            </w:r>
+            <w:proofErr w:type="spellEnd"/>
+            <w:r>
+              <w:t xml:space="preserve"> объектов</w:t>
             </w:r>
           </w:p>
         </w:tc>
@@ -9981,12 +10906,12 @@
       <w:pPr>
         <w:pStyle w:val="af1"/>
       </w:pPr>
-      <w:bookmarkStart w:id="55" w:name="_Toc145279818"/>
+      <w:bookmarkStart w:id="56" w:name="_Toc145279818"/>
       <w:r>
         <w:lastRenderedPageBreak/>
         <w:t>Заключение</w:t>
       </w:r>
-      <w:bookmarkEnd w:id="55"/>
+      <w:bookmarkEnd w:id="56"/>
     </w:p>
     <w:p>
       <w:pPr>
@@ -9995,8 +10920,6 @@
       <w:r>
         <w:t xml:space="preserve">В ходе выполнения курсовой работы была выполнены поставленные задачи. Было разработано </w:t>
       </w:r>
-      <w:bookmarkStart w:id="56" w:name="_GoBack"/>
-      <w:bookmarkEnd w:id="56"/>
       <w:r>
         <w:t>веб-приложение,</w:t>
       </w:r>
@@ -10150,12 +11073,14 @@
       <w:r>
         <w:t xml:space="preserve">2. </w:t>
       </w:r>
+      <w:proofErr w:type="spellStart"/>
       <w:r>
         <w:rPr>
           <w:lang w:val="en-US"/>
         </w:rPr>
         <w:t>Aspose</w:t>
       </w:r>
+      <w:proofErr w:type="spellEnd"/>
       <w:r>
         <w:t xml:space="preserve"> </w:t>
       </w:r>
@@ -10286,7 +11211,15 @@
         <w:t>5</w:t>
       </w:r>
       <w:r>
-        <w:t xml:space="preserve">. Тестирование API с помощью Swagger: особенности и преимущества [Электронный ресурс]. — Режим доступа: https://blog.ithillel.ua/ru/articles/apitesting-with-swagger. — Заглавие с экрана. — (Дата обращения: </w:t>
+        <w:t xml:space="preserve">. Тестирование API с помощью </w:t>
+      </w:r>
+      <w:proofErr w:type="spellStart"/>
+      <w:r>
+        <w:t>Swagger</w:t>
+      </w:r>
+      <w:proofErr w:type="spellEnd"/>
+      <w:r>
+        <w:t xml:space="preserve">: особенности и преимущества [Электронный ресурс]. — Режим доступа: https://blog.ithillel.ua/ru/articles/apitesting-with-swagger. — Заглавие с экрана. — (Дата обращения: </w:t>
       </w:r>
       <w:r>
         <w:t>28</w:t>
@@ -10364,7 +11297,7 @@
 </file>
 
 <file path=word/endnotes.xml><?xml version="1.0" encoding="utf-8"?>
-<w:endnotes xmlns:wpc="http://schemas.microsoft.com/office/word/2010/wordprocessingCanvas" xmlns:cx="http://schemas.microsoft.com/office/drawing/2014/chartex" xmlns:cx1="http://schemas.microsoft.com/office/drawing/2015/9/8/chartex" xmlns:cx2="http://schemas.microsoft.com/office/drawing/2015/10/21/chartex" xmlns:cx3="http://schemas.microsoft.com/office/drawing/2016/5/9/chartex" xmlns:cx4="http://schemas.microsoft.com/office/drawing/2016/5/10/chartex" xmlns:cx5="http://schemas.microsoft.com/office/drawing/2016/5/11/chartex" xmlns:cx6="http://schemas.microsoft.com/office/drawing/2016/5/12/chartex" xmlns:cx7="http://schemas.microsoft.com/office/drawing/2016/5/13/chartex" xmlns:cx8="http://schemas.microsoft.com/office/drawing/2016/5/14/chartex" xmlns:mc="http://schemas.openxmlformats.org/markup-compatibility/2006" xmlns:aink="http://schemas.microsoft.com/office/drawing/2016/ink" xmlns:am3d="http://schemas.microsoft.com/office/drawing/2017/model3d" xmlns:o="urn:schemas-microsoft-com:office:office" xmlns:r="http://schemas.openxmlformats.org/officeDocument/2006/relationships" xmlns:m="http://schemas.openxmlformats.org/officeDocument/2006/math" xmlns:v="urn:schemas-microsoft-com:vml" xmlns:wp14="http://schemas.microsoft.com/office/word/2010/wordprocessingDrawing" xmlns:wp="http://schemas.openxmlformats.org/drawingml/2006/wordprocessingDrawing" xmlns:w10="urn:schemas-microsoft-com:office:word" xmlns:w="http://schemas.openxmlformats.org/wordprocessingml/2006/main" xmlns:w14="http://schemas.microsoft.com/office/word/2010/wordml" xmlns:w15="http://schemas.microsoft.com/office/word/2012/wordml" xmlns:w16cex="http://schemas.microsoft.com/office/word/2018/wordml/cex" xmlns:w16cid="http://schemas.microsoft.com/office/word/2016/wordml/cid" xmlns:w16="http://schemas.microsoft.com/office/word/2018/wordml" xmlns:w16se="http://schemas.microsoft.com/office/word/2015/wordml/symex" xmlns:wpg="http://schemas.microsoft.com/office/word/2010/wordprocessingGroup" xmlns:wpi="http://schemas.microsoft.com/office/word/2010/wordprocessingInk" xmlns:wne="http://schemas.microsoft.com/office/word/2006/wordml" xmlns:wps="http://schemas.microsoft.com/office/word/2010/wordprocessingShape" mc:Ignorable="w14 w15 w16se w16cid w16 w16cex wp14">
+<w:endnotes xmlns:wpc="http://schemas.microsoft.com/office/word/2010/wordprocessingCanvas" xmlns:cx="http://schemas.microsoft.com/office/drawing/2014/chartex" xmlns:cx1="http://schemas.microsoft.com/office/drawing/2015/9/8/chartex" xmlns:cx2="http://schemas.microsoft.com/office/drawing/2015/10/21/chartex" xmlns:cx3="http://schemas.microsoft.com/office/drawing/2016/5/9/chartex" xmlns:cx4="http://schemas.microsoft.com/office/drawing/2016/5/10/chartex" xmlns:cx5="http://schemas.microsoft.com/office/drawing/2016/5/11/chartex" xmlns:cx6="http://schemas.microsoft.com/office/drawing/2016/5/12/chartex" xmlns:cx7="http://schemas.microsoft.com/office/drawing/2016/5/13/chartex" xmlns:cx8="http://schemas.microsoft.com/office/drawing/2016/5/14/chartex" xmlns:mc="http://schemas.openxmlformats.org/markup-compatibility/2006" xmlns:aink="http://schemas.microsoft.com/office/drawing/2016/ink" xmlns:am3d="http://schemas.microsoft.com/office/drawing/2017/model3d" xmlns:o="urn:schemas-microsoft-com:office:office" xmlns:r="http://schemas.openxmlformats.org/officeDocument/2006/relationships" xmlns:m="http://schemas.openxmlformats.org/officeDocument/2006/math" xmlns:v="urn:schemas-microsoft-com:vml" xmlns:wp14="http://schemas.microsoft.com/office/word/2010/wordprocessingDrawing" xmlns:wp="http://schemas.openxmlformats.org/drawingml/2006/wordprocessingDrawing" xmlns:w10="urn:schemas-microsoft-com:office:word" xmlns:w="http://schemas.openxmlformats.org/wordprocessingml/2006/main" xmlns:w14="http://schemas.microsoft.com/office/word/2010/wordml" xmlns:w15="http://schemas.microsoft.com/office/word/2012/wordml" xmlns:w16cid="http://schemas.microsoft.com/office/word/2016/wordml/cid" xmlns:w16se="http://schemas.microsoft.com/office/word/2015/wordml/symex" xmlns:wpg="http://schemas.microsoft.com/office/word/2010/wordprocessingGroup" xmlns:wpi="http://schemas.microsoft.com/office/word/2010/wordprocessingInk" xmlns:wne="http://schemas.microsoft.com/office/word/2006/wordml" xmlns:wps="http://schemas.microsoft.com/office/word/2010/wordprocessingShape" mc:Ignorable="w14 w15 w16se w16cid wp14">
   <w:endnote w:type="separator" w:id="-1">
     <w:p>
       <w:pPr>
@@ -10389,7 +11322,7 @@
 </file>
 
 <file path=word/footer1.xml><?xml version="1.0" encoding="utf-8"?>
-<w:ftr xmlns:wpc="http://schemas.microsoft.com/office/word/2010/wordprocessingCanvas" xmlns:cx="http://schemas.microsoft.com/office/drawing/2014/chartex" xmlns:cx1="http://schemas.microsoft.com/office/drawing/2015/9/8/chartex" xmlns:cx2="http://schemas.microsoft.com/office/drawing/2015/10/21/chartex" xmlns:cx3="http://schemas.microsoft.com/office/drawing/2016/5/9/chartex" xmlns:cx4="http://schemas.microsoft.com/office/drawing/2016/5/10/chartex" xmlns:cx5="http://schemas.microsoft.com/office/drawing/2016/5/11/chartex" xmlns:cx6="http://schemas.microsoft.com/office/drawing/2016/5/12/chartex" xmlns:cx7="http://schemas.microsoft.com/office/drawing/2016/5/13/chartex" xmlns:cx8="http://schemas.microsoft.com/office/drawing/2016/5/14/chartex" xmlns:mc="http://schemas.openxmlformats.org/markup-compatibility/2006" xmlns:aink="http://schemas.microsoft.com/office/drawing/2016/ink" xmlns:am3d="http://schemas.microsoft.com/office/drawing/2017/model3d" xmlns:o="urn:schemas-microsoft-com:office:office" xmlns:r="http://schemas.openxmlformats.org/officeDocument/2006/relationships" xmlns:m="http://schemas.openxmlformats.org/officeDocument/2006/math" xmlns:v="urn:schemas-microsoft-com:vml" xmlns:wp14="http://schemas.microsoft.com/office/word/2010/wordprocessingDrawing" xmlns:wp="http://schemas.openxmlformats.org/drawingml/2006/wordprocessingDrawing" xmlns:w10="urn:schemas-microsoft-com:office:word" xmlns:w="http://schemas.openxmlformats.org/wordprocessingml/2006/main" xmlns:w14="http://schemas.microsoft.com/office/word/2010/wordml" xmlns:w15="http://schemas.microsoft.com/office/word/2012/wordml" xmlns:w16cex="http://schemas.microsoft.com/office/word/2018/wordml/cex" xmlns:w16cid="http://schemas.microsoft.com/office/word/2016/wordml/cid" xmlns:w16="http://schemas.microsoft.com/office/word/2018/wordml" xmlns:w16se="http://schemas.microsoft.com/office/word/2015/wordml/symex" xmlns:wpg="http://schemas.microsoft.com/office/word/2010/wordprocessingGroup" xmlns:wpi="http://schemas.microsoft.com/office/word/2010/wordprocessingInk" xmlns:wne="http://schemas.microsoft.com/office/word/2006/wordml" xmlns:wps="http://schemas.microsoft.com/office/word/2010/wordprocessingShape" mc:Ignorable="w14 w15 w16se w16cid w16 w16cex wp14">
+<w:ftr xmlns:wpc="http://schemas.microsoft.com/office/word/2010/wordprocessingCanvas" xmlns:cx="http://schemas.microsoft.com/office/drawing/2014/chartex" xmlns:cx1="http://schemas.microsoft.com/office/drawing/2015/9/8/chartex" xmlns:cx2="http://schemas.microsoft.com/office/drawing/2015/10/21/chartex" xmlns:cx3="http://schemas.microsoft.com/office/drawing/2016/5/9/chartex" xmlns:cx4="http://schemas.microsoft.com/office/drawing/2016/5/10/chartex" xmlns:cx5="http://schemas.microsoft.com/office/drawing/2016/5/11/chartex" xmlns:cx6="http://schemas.microsoft.com/office/drawing/2016/5/12/chartex" xmlns:cx7="http://schemas.microsoft.com/office/drawing/2016/5/13/chartex" xmlns:cx8="http://schemas.microsoft.com/office/drawing/2016/5/14/chartex" xmlns:mc="http://schemas.openxmlformats.org/markup-compatibility/2006" xmlns:aink="http://schemas.microsoft.com/office/drawing/2016/ink" xmlns:am3d="http://schemas.microsoft.com/office/drawing/2017/model3d" xmlns:o="urn:schemas-microsoft-com:office:office" xmlns:r="http://schemas.openxmlformats.org/officeDocument/2006/relationships" xmlns:m="http://schemas.openxmlformats.org/officeDocument/2006/math" xmlns:v="urn:schemas-microsoft-com:vml" xmlns:wp14="http://schemas.microsoft.com/office/word/2010/wordprocessingDrawing" xmlns:wp="http://schemas.openxmlformats.org/drawingml/2006/wordprocessingDrawing" xmlns:w10="urn:schemas-microsoft-com:office:word" xmlns:w="http://schemas.openxmlformats.org/wordprocessingml/2006/main" xmlns:w14="http://schemas.microsoft.com/office/word/2010/wordml" xmlns:w15="http://schemas.microsoft.com/office/word/2012/wordml" xmlns:w16cid="http://schemas.microsoft.com/office/word/2016/wordml/cid" xmlns:w16se="http://schemas.microsoft.com/office/word/2015/wordml/symex" xmlns:wpg="http://schemas.microsoft.com/office/word/2010/wordprocessingGroup" xmlns:wpi="http://schemas.microsoft.com/office/word/2010/wordprocessingInk" xmlns:wne="http://schemas.microsoft.com/office/word/2006/wordml" xmlns:wps="http://schemas.microsoft.com/office/word/2010/wordprocessingShape" mc:Ignorable="w14 w15 w16se w16cid wp14">
   <w:p>
     <w:pPr>
       <w:pStyle w:val="ad"/>
@@ -10423,7 +11356,7 @@
 </file>
 
 <file path=word/footer2.xml><?xml version="1.0" encoding="utf-8"?>
-<w:ftr xmlns:wpc="http://schemas.microsoft.com/office/word/2010/wordprocessingCanvas" xmlns:cx="http://schemas.microsoft.com/office/drawing/2014/chartex" xmlns:cx1="http://schemas.microsoft.com/office/drawing/2015/9/8/chartex" xmlns:cx2="http://schemas.microsoft.com/office/drawing/2015/10/21/chartex" xmlns:cx3="http://schemas.microsoft.com/office/drawing/2016/5/9/chartex" xmlns:cx4="http://schemas.microsoft.com/office/drawing/2016/5/10/chartex" xmlns:cx5="http://schemas.microsoft.com/office/drawing/2016/5/11/chartex" xmlns:cx6="http://schemas.microsoft.com/office/drawing/2016/5/12/chartex" xmlns:cx7="http://schemas.microsoft.com/office/drawing/2016/5/13/chartex" xmlns:cx8="http://schemas.microsoft.com/office/drawing/2016/5/14/chartex" xmlns:mc="http://schemas.openxmlformats.org/markup-compatibility/2006" xmlns:aink="http://schemas.microsoft.com/office/drawing/2016/ink" xmlns:am3d="http://schemas.microsoft.com/office/drawing/2017/model3d" xmlns:o="urn:schemas-microsoft-com:office:office" xmlns:r="http://schemas.openxmlformats.org/officeDocument/2006/relationships" xmlns:m="http://schemas.openxmlformats.org/officeDocument/2006/math" xmlns:v="urn:schemas-microsoft-com:vml" xmlns:wp14="http://schemas.microsoft.com/office/word/2010/wordprocessingDrawing" xmlns:wp="http://schemas.openxmlformats.org/drawingml/2006/wordprocessingDrawing" xmlns:w10="urn:schemas-microsoft-com:office:word" xmlns:w="http://schemas.openxmlformats.org/wordprocessingml/2006/main" xmlns:w14="http://schemas.microsoft.com/office/word/2010/wordml" xmlns:w15="http://schemas.microsoft.com/office/word/2012/wordml" xmlns:w16cex="http://schemas.microsoft.com/office/word/2018/wordml/cex" xmlns:w16cid="http://schemas.microsoft.com/office/word/2016/wordml/cid" xmlns:w16="http://schemas.microsoft.com/office/word/2018/wordml" xmlns:w16se="http://schemas.microsoft.com/office/word/2015/wordml/symex" xmlns:wpg="http://schemas.microsoft.com/office/word/2010/wordprocessingGroup" xmlns:wpi="http://schemas.microsoft.com/office/word/2010/wordprocessingInk" xmlns:wne="http://schemas.microsoft.com/office/word/2006/wordml" xmlns:wps="http://schemas.microsoft.com/office/word/2010/wordprocessingShape" mc:Ignorable="w14 w15 w16se w16cid w16 w16cex wp14">
+<w:ftr xmlns:wpc="http://schemas.microsoft.com/office/word/2010/wordprocessingCanvas" xmlns:cx="http://schemas.microsoft.com/office/drawing/2014/chartex" xmlns:cx1="http://schemas.microsoft.com/office/drawing/2015/9/8/chartex" xmlns:cx2="http://schemas.microsoft.com/office/drawing/2015/10/21/chartex" xmlns:cx3="http://schemas.microsoft.com/office/drawing/2016/5/9/chartex" xmlns:cx4="http://schemas.microsoft.com/office/drawing/2016/5/10/chartex" xmlns:cx5="http://schemas.microsoft.com/office/drawing/2016/5/11/chartex" xmlns:cx6="http://schemas.microsoft.com/office/drawing/2016/5/12/chartex" xmlns:cx7="http://schemas.microsoft.com/office/drawing/2016/5/13/chartex" xmlns:cx8="http://schemas.microsoft.com/office/drawing/2016/5/14/chartex" xmlns:mc="http://schemas.openxmlformats.org/markup-compatibility/2006" xmlns:aink="http://schemas.microsoft.com/office/drawing/2016/ink" xmlns:am3d="http://schemas.microsoft.com/office/drawing/2017/model3d" xmlns:o="urn:schemas-microsoft-com:office:office" xmlns:r="http://schemas.openxmlformats.org/officeDocument/2006/relationships" xmlns:m="http://schemas.openxmlformats.org/officeDocument/2006/math" xmlns:v="urn:schemas-microsoft-com:vml" xmlns:wp14="http://schemas.microsoft.com/office/word/2010/wordprocessingDrawing" xmlns:wp="http://schemas.openxmlformats.org/drawingml/2006/wordprocessingDrawing" xmlns:w10="urn:schemas-microsoft-com:office:word" xmlns:w="http://schemas.openxmlformats.org/wordprocessingml/2006/main" xmlns:w14="http://schemas.microsoft.com/office/word/2010/wordml" xmlns:w15="http://schemas.microsoft.com/office/word/2012/wordml" xmlns:w16cid="http://schemas.microsoft.com/office/word/2016/wordml/cid" xmlns:w16se="http://schemas.microsoft.com/office/word/2015/wordml/symex" xmlns:wpg="http://schemas.microsoft.com/office/word/2010/wordprocessingGroup" xmlns:wpi="http://schemas.microsoft.com/office/word/2010/wordprocessingInk" xmlns:wne="http://schemas.microsoft.com/office/word/2006/wordml" xmlns:wps="http://schemas.microsoft.com/office/word/2010/wordprocessingShape" mc:Ignorable="w14 w15 w16se w16cid wp14">
   <w:sdt>
     <w:sdtPr>
       <w:id w:val="86381373"/>
@@ -10491,7 +11424,7 @@
 </file>
 
 <file path=word/footnotes.xml><?xml version="1.0" encoding="utf-8"?>
-<w:footnotes xmlns:wpc="http://schemas.microsoft.com/office/word/2010/wordprocessingCanvas" xmlns:cx="http://schemas.microsoft.com/office/drawing/2014/chartex" xmlns:cx1="http://schemas.microsoft.com/office/drawing/2015/9/8/chartex" xmlns:cx2="http://schemas.microsoft.com/office/drawing/2015/10/21/chartex" xmlns:cx3="http://schemas.microsoft.com/office/drawing/2016/5/9/chartex" xmlns:cx4="http://schemas.microsoft.com/office/drawing/2016/5/10/chartex" xmlns:cx5="http://schemas.microsoft.com/office/drawing/2016/5/11/chartex" xmlns:cx6="http://schemas.microsoft.com/office/drawing/2016/5/12/chartex" xmlns:cx7="http://schemas.microsoft.com/office/drawing/2016/5/13/chartex" xmlns:cx8="http://schemas.microsoft.com/office/drawing/2016/5/14/chartex" xmlns:mc="http://schemas.openxmlformats.org/markup-compatibility/2006" xmlns:aink="http://schemas.microsoft.com/office/drawing/2016/ink" xmlns:am3d="http://schemas.microsoft.com/office/drawing/2017/model3d" xmlns:o="urn:schemas-microsoft-com:office:office" xmlns:r="http://schemas.openxmlformats.org/officeDocument/2006/relationships" xmlns:m="http://schemas.openxmlformats.org/officeDocument/2006/math" xmlns:v="urn:schemas-microsoft-com:vml" xmlns:wp14="http://schemas.microsoft.com/office/word/2010/wordprocessingDrawing" xmlns:wp="http://schemas.openxmlformats.org/drawingml/2006/wordprocessingDrawing" xmlns:w10="urn:schemas-microsoft-com:office:word" xmlns:w="http://schemas.openxmlformats.org/wordprocessingml/2006/main" xmlns:w14="http://schemas.microsoft.com/office/word/2010/wordml" xmlns:w15="http://schemas.microsoft.com/office/word/2012/wordml" xmlns:w16cex="http://schemas.microsoft.com/office/word/2018/wordml/cex" xmlns:w16cid="http://schemas.microsoft.com/office/word/2016/wordml/cid" xmlns:w16="http://schemas.microsoft.com/office/word/2018/wordml" xmlns:w16se="http://schemas.microsoft.com/office/word/2015/wordml/symex" xmlns:wpg="http://schemas.microsoft.com/office/word/2010/wordprocessingGroup" xmlns:wpi="http://schemas.microsoft.com/office/word/2010/wordprocessingInk" xmlns:wne="http://schemas.microsoft.com/office/word/2006/wordml" xmlns:wps="http://schemas.microsoft.com/office/word/2010/wordprocessingShape" mc:Ignorable="w14 w15 w16se w16cid w16 w16cex wp14">
+<w:footnotes xmlns:wpc="http://schemas.microsoft.com/office/word/2010/wordprocessingCanvas" xmlns:cx="http://schemas.microsoft.com/office/drawing/2014/chartex" xmlns:cx1="http://schemas.microsoft.com/office/drawing/2015/9/8/chartex" xmlns:cx2="http://schemas.microsoft.com/office/drawing/2015/10/21/chartex" xmlns:cx3="http://schemas.microsoft.com/office/drawing/2016/5/9/chartex" xmlns:cx4="http://schemas.microsoft.com/office/drawing/2016/5/10/chartex" xmlns:cx5="http://schemas.microsoft.com/office/drawing/2016/5/11/chartex" xmlns:cx6="http://schemas.microsoft.com/office/drawing/2016/5/12/chartex" xmlns:cx7="http://schemas.microsoft.com/office/drawing/2016/5/13/chartex" xmlns:cx8="http://schemas.microsoft.com/office/drawing/2016/5/14/chartex" xmlns:mc="http://schemas.openxmlformats.org/markup-compatibility/2006" xmlns:aink="http://schemas.microsoft.com/office/drawing/2016/ink" xmlns:am3d="http://schemas.microsoft.com/office/drawing/2017/model3d" xmlns:o="urn:schemas-microsoft-com:office:office" xmlns:r="http://schemas.openxmlformats.org/officeDocument/2006/relationships" xmlns:m="http://schemas.openxmlformats.org/officeDocument/2006/math" xmlns:v="urn:schemas-microsoft-com:vml" xmlns:wp14="http://schemas.microsoft.com/office/word/2010/wordprocessingDrawing" xmlns:wp="http://schemas.openxmlformats.org/drawingml/2006/wordprocessingDrawing" xmlns:w10="urn:schemas-microsoft-com:office:word" xmlns:w="http://schemas.openxmlformats.org/wordprocessingml/2006/main" xmlns:w14="http://schemas.microsoft.com/office/word/2010/wordml" xmlns:w15="http://schemas.microsoft.com/office/word/2012/wordml" xmlns:w16cid="http://schemas.microsoft.com/office/word/2016/wordml/cid" xmlns:w16se="http://schemas.microsoft.com/office/word/2015/wordml/symex" xmlns:wpg="http://schemas.microsoft.com/office/word/2010/wordprocessingGroup" xmlns:wpi="http://schemas.microsoft.com/office/word/2010/wordprocessingInk" xmlns:wne="http://schemas.microsoft.com/office/word/2006/wordml" xmlns:wps="http://schemas.microsoft.com/office/word/2010/wordprocessingShape" mc:Ignorable="w14 w15 w16se w16cid wp14">
   <w:footnote w:type="separator" w:id="-1">
     <w:p>
       <w:pPr>
@@ -10516,7 +11449,7 @@
 </file>
 
 <file path=word/numbering.xml><?xml version="1.0" encoding="utf-8"?>
-<w:numbering xmlns:wpc="http://schemas.microsoft.com/office/word/2010/wordprocessingCanvas" xmlns:cx="http://schemas.microsoft.com/office/drawing/2014/chartex" xmlns:cx1="http://schemas.microsoft.com/office/drawing/2015/9/8/chartex" xmlns:cx2="http://schemas.microsoft.com/office/drawing/2015/10/21/chartex" xmlns:cx3="http://schemas.microsoft.com/office/drawing/2016/5/9/chartex" xmlns:cx4="http://schemas.microsoft.com/office/drawing/2016/5/10/chartex" xmlns:cx5="http://schemas.microsoft.com/office/drawing/2016/5/11/chartex" xmlns:cx6="http://schemas.microsoft.com/office/drawing/2016/5/12/chartex" xmlns:cx7="http://schemas.microsoft.com/office/drawing/2016/5/13/chartex" xmlns:cx8="http://schemas.microsoft.com/office/drawing/2016/5/14/chartex" xmlns:mc="http://schemas.openxmlformats.org/markup-compatibility/2006" xmlns:aink="http://schemas.microsoft.com/office/drawing/2016/ink" xmlns:am3d="http://schemas.microsoft.com/office/drawing/2017/model3d" xmlns:o="urn:schemas-microsoft-com:office:office" xmlns:r="http://schemas.openxmlformats.org/officeDocument/2006/relationships" xmlns:m="http://schemas.openxmlformats.org/officeDocument/2006/math" xmlns:v="urn:schemas-microsoft-com:vml" xmlns:wp14="http://schemas.microsoft.com/office/word/2010/wordprocessingDrawing" xmlns:wp="http://schemas.openxmlformats.org/drawingml/2006/wordprocessingDrawing" xmlns:w10="urn:schemas-microsoft-com:office:word" xmlns:w="http://schemas.openxmlformats.org/wordprocessingml/2006/main" xmlns:w14="http://schemas.microsoft.com/office/word/2010/wordml" xmlns:w15="http://schemas.microsoft.com/office/word/2012/wordml" xmlns:w16cex="http://schemas.microsoft.com/office/word/2018/wordml/cex" xmlns:w16cid="http://schemas.microsoft.com/office/word/2016/wordml/cid" xmlns:w16="http://schemas.microsoft.com/office/word/2018/wordml" xmlns:w16se="http://schemas.microsoft.com/office/word/2015/wordml/symex" xmlns:wpg="http://schemas.microsoft.com/office/word/2010/wordprocessingGroup" xmlns:wpi="http://schemas.microsoft.com/office/word/2010/wordprocessingInk" xmlns:wne="http://schemas.microsoft.com/office/word/2006/wordml" xmlns:wps="http://schemas.microsoft.com/office/word/2010/wordprocessingShape" mc:Ignorable="w14 w15 w16se w16cid w16 w16cex wp14">
+<w:numbering xmlns:wpc="http://schemas.microsoft.com/office/word/2010/wordprocessingCanvas" xmlns:cx="http://schemas.microsoft.com/office/drawing/2014/chartex" xmlns:cx1="http://schemas.microsoft.com/office/drawing/2015/9/8/chartex" xmlns:cx2="http://schemas.microsoft.com/office/drawing/2015/10/21/chartex" xmlns:cx3="http://schemas.microsoft.com/office/drawing/2016/5/9/chartex" xmlns:cx4="http://schemas.microsoft.com/office/drawing/2016/5/10/chartex" xmlns:cx5="http://schemas.microsoft.com/office/drawing/2016/5/11/chartex" xmlns:cx6="http://schemas.microsoft.com/office/drawing/2016/5/12/chartex" xmlns:cx7="http://schemas.microsoft.com/office/drawing/2016/5/13/chartex" xmlns:cx8="http://schemas.microsoft.com/office/drawing/2016/5/14/chartex" xmlns:mc="http://schemas.openxmlformats.org/markup-compatibility/2006" xmlns:aink="http://schemas.microsoft.com/office/drawing/2016/ink" xmlns:am3d="http://schemas.microsoft.com/office/drawing/2017/model3d" xmlns:o="urn:schemas-microsoft-com:office:office" xmlns:r="http://schemas.openxmlformats.org/officeDocument/2006/relationships" xmlns:m="http://schemas.openxmlformats.org/officeDocument/2006/math" xmlns:v="urn:schemas-microsoft-com:vml" xmlns:wp14="http://schemas.microsoft.com/office/word/2010/wordprocessingDrawing" xmlns:wp="http://schemas.openxmlformats.org/drawingml/2006/wordprocessingDrawing" xmlns:w10="urn:schemas-microsoft-com:office:word" xmlns:w="http://schemas.openxmlformats.org/wordprocessingml/2006/main" xmlns:w14="http://schemas.microsoft.com/office/word/2010/wordml" xmlns:w15="http://schemas.microsoft.com/office/word/2012/wordml" xmlns:w16cid="http://schemas.microsoft.com/office/word/2016/wordml/cid" xmlns:w16se="http://schemas.microsoft.com/office/word/2015/wordml/symex" xmlns:wpg="http://schemas.microsoft.com/office/word/2010/wordprocessingGroup" xmlns:wpi="http://schemas.microsoft.com/office/word/2010/wordprocessingInk" xmlns:wne="http://schemas.microsoft.com/office/word/2006/wordml" xmlns:wps="http://schemas.microsoft.com/office/word/2010/wordprocessingShape" mc:Ignorable="w14 w15 w16se w16cid wp14">
   <w:abstractNum w:abstractNumId="0" w15:restartNumberingAfterBreak="0">
     <w:nsid w:val="08E43794"/>
     <w:multiLevelType w:val="hybridMultilevel"/>
@@ -12913,7 +13846,7 @@
 </file>
 
 <file path=word/styles.xml><?xml version="1.0" encoding="utf-8"?>
-<w:styles xmlns:mc="http://schemas.openxmlformats.org/markup-compatibility/2006" xmlns:r="http://schemas.openxmlformats.org/officeDocument/2006/relationships" xmlns:w="http://schemas.openxmlformats.org/wordprocessingml/2006/main" xmlns:w14="http://schemas.microsoft.com/office/word/2010/wordml" xmlns:w15="http://schemas.microsoft.com/office/word/2012/wordml" xmlns:w16cex="http://schemas.microsoft.com/office/word/2018/wordml/cex" xmlns:w16cid="http://schemas.microsoft.com/office/word/2016/wordml/cid" xmlns:w16="http://schemas.microsoft.com/office/word/2018/wordml" xmlns:w16se="http://schemas.microsoft.com/office/word/2015/wordml/symex" mc:Ignorable="w14 w15 w16se w16cid w16 w16cex">
+<w:styles xmlns:mc="http://schemas.openxmlformats.org/markup-compatibility/2006" xmlns:r="http://schemas.openxmlformats.org/officeDocument/2006/relationships" xmlns:w="http://schemas.openxmlformats.org/wordprocessingml/2006/main" xmlns:w14="http://schemas.microsoft.com/office/word/2010/wordml" xmlns:w15="http://schemas.microsoft.com/office/word/2012/wordml" xmlns:w16cid="http://schemas.microsoft.com/office/word/2016/wordml/cid" xmlns:w16se="http://schemas.microsoft.com/office/word/2015/wordml/symex" mc:Ignorable="w14 w15 w16se w16cid">
   <w:docDefaults>
     <w:rPrDefault>
       <w:rPr>
@@ -12928,7 +13861,7 @@
       </w:pPr>
     </w:pPrDefault>
   </w:docDefaults>
-  <w:latentStyles w:defLockedState="0" w:defUIPriority="99" w:defSemiHidden="0" w:defUnhideWhenUsed="0" w:defQFormat="0" w:count="376">
+  <w:latentStyles w:defLockedState="0" w:defUIPriority="99" w:defSemiHidden="0" w:defUnhideWhenUsed="0" w:defQFormat="0" w:count="375">
     <w:lsdException w:name="Normal" w:uiPriority="0" w:qFormat="1"/>
     <w:lsdException w:name="heading 1" w:uiPriority="9" w:qFormat="1"/>
     <w:lsdException w:name="heading 2" w:semiHidden="1" w:uiPriority="9" w:unhideWhenUsed="1" w:qFormat="1"/>
@@ -13304,7 +14237,6 @@
     <w:lsdException w:name="Smart Hyperlink" w:semiHidden="1" w:unhideWhenUsed="1"/>
     <w:lsdException w:name="Hashtag" w:semiHidden="1" w:unhideWhenUsed="1"/>
     <w:lsdException w:name="Unresolved Mention" w:semiHidden="1" w:unhideWhenUsed="1"/>
-    <w:lsdException w:name="Smart Link" w:semiHidden="1" w:unhideWhenUsed="1"/>
   </w:latentStyles>
   <w:style w:type="paragraph" w:default="1" w:styleId="a5">
     <w:name w:val="Normal"/>
@@ -14450,7 +15382,7 @@
 </file>
 
 <file path=customXml/itemProps1.xml><?xml version="1.0" encoding="utf-8"?>
-<ds:datastoreItem xmlns:ds="http://schemas.openxmlformats.org/officeDocument/2006/customXml" ds:itemID="{73CB27DD-D45A-425E-BA20-6675AA75A975}">
+<ds:datastoreItem xmlns:ds="http://schemas.openxmlformats.org/officeDocument/2006/customXml" ds:itemID="{0DFE3277-612C-48E6-A76E-FB9D5A6C5631}">
   <ds:schemaRefs>
     <ds:schemaRef ds:uri="http://schemas.openxmlformats.org/officeDocument/2006/bibliography"/>
   </ds:schemaRefs>

--- a/Документация/Курсовая работа/Курсовая работа.docx
+++ b/Документация/Курсовая работа/Курсовая работа.docx
@@ -1,205 +1,89 @@
 
 <file path=word/document.xml><?xml version="1.0" encoding="utf-8"?>
-<w:document xmlns:wpc="http://schemas.microsoft.com/office/word/2010/wordprocessingCanvas" xmlns:cx="http://schemas.microsoft.com/office/drawing/2014/chartex" xmlns:cx1="http://schemas.microsoft.com/office/drawing/2015/9/8/chartex" xmlns:cx2="http://schemas.microsoft.com/office/drawing/2015/10/21/chartex" xmlns:cx3="http://schemas.microsoft.com/office/drawing/2016/5/9/chartex" xmlns:cx4="http://schemas.microsoft.com/office/drawing/2016/5/10/chartex" xmlns:cx5="http://schemas.microsoft.com/office/drawing/2016/5/11/chartex" xmlns:cx6="http://schemas.microsoft.com/office/drawing/2016/5/12/chartex" xmlns:cx7="http://schemas.microsoft.com/office/drawing/2016/5/13/chartex" xmlns:cx8="http://schemas.microsoft.com/office/drawing/2016/5/14/chartex" xmlns:mc="http://schemas.openxmlformats.org/markup-compatibility/2006" xmlns:aink="http://schemas.microsoft.com/office/drawing/2016/ink" xmlns:am3d="http://schemas.microsoft.com/office/drawing/2017/model3d" xmlns:o="urn:schemas-microsoft-com:office:office" xmlns:r="http://schemas.openxmlformats.org/officeDocument/2006/relationships" xmlns:m="http://schemas.openxmlformats.org/officeDocument/2006/math" xmlns:v="urn:schemas-microsoft-com:vml" xmlns:wp14="http://schemas.microsoft.com/office/word/2010/wordprocessingDrawing" xmlns:wp="http://schemas.openxmlformats.org/drawingml/2006/wordprocessingDrawing" xmlns:w10="urn:schemas-microsoft-com:office:word" xmlns:w="http://schemas.openxmlformats.org/wordprocessingml/2006/main" xmlns:w14="http://schemas.microsoft.com/office/word/2010/wordml" xmlns:w15="http://schemas.microsoft.com/office/word/2012/wordml" xmlns:w16cid="http://schemas.microsoft.com/office/word/2016/wordml/cid" xmlns:w16se="http://schemas.microsoft.com/office/word/2015/wordml/symex" xmlns:wpg="http://schemas.microsoft.com/office/word/2010/wordprocessingGroup" xmlns:wpi="http://schemas.microsoft.com/office/word/2010/wordprocessingInk" xmlns:wne="http://schemas.microsoft.com/office/word/2006/wordml" xmlns:wps="http://schemas.microsoft.com/office/word/2010/wordprocessingShape" mc:Ignorable="w14 w15 w16se w16cid wp14">
+<w:document xmlns:wpc="http://schemas.microsoft.com/office/word/2010/wordprocessingCanvas" xmlns:cx="http://schemas.microsoft.com/office/drawing/2014/chartex" xmlns:cx1="http://schemas.microsoft.com/office/drawing/2015/9/8/chartex" xmlns:mc="http://schemas.openxmlformats.org/markup-compatibility/2006" xmlns:o="urn:schemas-microsoft-com:office:office" xmlns:r="http://schemas.openxmlformats.org/officeDocument/2006/relationships" xmlns:m="http://schemas.openxmlformats.org/officeDocument/2006/math" xmlns:v="urn:schemas-microsoft-com:vml" xmlns:wp14="http://schemas.microsoft.com/office/word/2010/wordprocessingDrawing" xmlns:wp="http://schemas.openxmlformats.org/drawingml/2006/wordprocessingDrawing" xmlns:w10="urn:schemas-microsoft-com:office:word" xmlns:w="http://schemas.openxmlformats.org/wordprocessingml/2006/main" xmlns:w14="http://schemas.microsoft.com/office/word/2010/wordml" xmlns:w15="http://schemas.microsoft.com/office/word/2012/wordml" xmlns:w16se="http://schemas.microsoft.com/office/word/2015/wordml/symex" xmlns:wpg="http://schemas.microsoft.com/office/word/2010/wordprocessingGroup" xmlns:wpi="http://schemas.microsoft.com/office/word/2010/wordprocessingInk" xmlns:wne="http://schemas.microsoft.com/office/word/2006/wordml" xmlns:wps="http://schemas.microsoft.com/office/word/2010/wordprocessingShape" mc:Ignorable="w14 w15 w16se wp14">
   <w:body>
     <w:p>
       <w:pPr>
-        <w:pStyle w:val="af4"/>
-        <w:spacing w:before="67"/>
-        <w:ind w:left="1411" w:right="1808" w:firstLine="1709"/>
-      </w:pPr>
-      <w:bookmarkStart w:id="0" w:name="_Hlk130316970"/>
-      <w:bookmarkStart w:id="1" w:name="_Hlk129467977"/>
-      <w:bookmarkEnd w:id="0"/>
-      <w:r>
-        <w:rPr>
-          <w:color w:val="000009"/>
-        </w:rPr>
-        <w:t>МИНОБРНАУКИ</w:t>
-      </w:r>
-      <w:r>
-        <w:rPr>
-          <w:color w:val="000009"/>
-          <w:spacing w:val="14"/>
-        </w:rPr>
-        <w:t xml:space="preserve"> </w:t>
-      </w:r>
-      <w:r>
-        <w:rPr>
-          <w:color w:val="000009"/>
-        </w:rPr>
-        <w:t>РОССИИ</w:t>
-      </w:r>
-      <w:r>
-        <w:rPr>
-          <w:color w:val="000009"/>
-          <w:spacing w:val="1"/>
-        </w:rPr>
-        <w:t xml:space="preserve"> </w:t>
-      </w:r>
-      <w:r>
-        <w:rPr>
-          <w:color w:val="000009"/>
-        </w:rPr>
-        <w:t>ФЕДЕРАЛЬНОЕ</w:t>
-      </w:r>
-      <w:r>
-        <w:rPr>
-          <w:color w:val="000009"/>
-          <w:spacing w:val="-14"/>
-        </w:rPr>
-        <w:t xml:space="preserve"> </w:t>
-      </w:r>
-      <w:r>
-        <w:rPr>
-          <w:color w:val="000009"/>
-        </w:rPr>
-        <w:t>ГОСУДАРСТВЕННОЕ</w:t>
-      </w:r>
-      <w:r>
-        <w:rPr>
-          <w:color w:val="000009"/>
-          <w:spacing w:val="-10"/>
-        </w:rPr>
-        <w:t xml:space="preserve"> </w:t>
-      </w:r>
-      <w:r>
-        <w:rPr>
-          <w:color w:val="000009"/>
-        </w:rPr>
-        <w:t>БЮДЖЕТНОЕ</w:t>
-      </w:r>
-    </w:p>
-    <w:p>
-      <w:pPr>
-        <w:pStyle w:val="af4"/>
-        <w:spacing w:line="321" w:lineRule="exact"/>
-        <w:ind w:left="830" w:right="1559"/>
+        <w:pStyle w:val="afa"/>
         <w:jc w:val="center"/>
-      </w:pPr>
-      <w:r>
-        <w:rPr>
-          <w:color w:val="000009"/>
-        </w:rPr>
-        <w:t>ОБРАЗОВАТЕЛЬНОЕ</w:t>
-      </w:r>
-    </w:p>
-    <w:p>
-      <w:pPr>
-        <w:pStyle w:val="af4"/>
-        <w:ind w:left="818" w:right="1559"/>
+        <w:outlineLvl w:val="0"/>
+        <w:rPr>
+          <w:rFonts w:ascii="Times New Roman" w:hAnsi="Times New Roman"/>
+          <w:sz w:val="24"/>
+          <w:szCs w:val="24"/>
+        </w:rPr>
+      </w:pPr>
+      <w:bookmarkStart w:id="0" w:name="_Hlk129467977"/>
+      <w:r>
+        <w:rPr>
+          <w:rFonts w:ascii="Times New Roman" w:hAnsi="Times New Roman"/>
+          <w:sz w:val="24"/>
+          <w:szCs w:val="24"/>
+        </w:rPr>
+        <w:t>МИНОБРНАУКИ РОССИИ</w:t>
+      </w:r>
+    </w:p>
+    <w:p>
+      <w:pPr>
+        <w:spacing w:after="0"/>
         <w:jc w:val="center"/>
-      </w:pPr>
-      <w:r>
-        <w:rPr>
-          <w:color w:val="000009"/>
-        </w:rPr>
-        <w:t>УЧРЕЖДЕНИЕ</w:t>
-      </w:r>
-      <w:r>
-        <w:rPr>
-          <w:color w:val="000009"/>
-          <w:spacing w:val="-11"/>
-        </w:rPr>
-        <w:t xml:space="preserve"> </w:t>
-      </w:r>
-      <w:r>
-        <w:rPr>
-          <w:color w:val="000009"/>
-        </w:rPr>
-        <w:t>ВЫСШЕГО</w:t>
-      </w:r>
-      <w:r>
-        <w:rPr>
-          <w:color w:val="000009"/>
-          <w:spacing w:val="-8"/>
-        </w:rPr>
-        <w:t xml:space="preserve"> </w:t>
-      </w:r>
-      <w:r>
-        <w:rPr>
-          <w:color w:val="000009"/>
-        </w:rPr>
-        <w:t>ОБРАЗОВАНИЯ</w:t>
-      </w:r>
-    </w:p>
-    <w:p>
-      <w:pPr>
-        <w:pStyle w:val="af4"/>
-        <w:spacing w:before="5"/>
-        <w:ind w:left="822" w:right="1559"/>
+        <w:rPr>
+          <w:rFonts w:ascii="Times New Roman" w:hAnsi="Times New Roman" w:cs="Times New Roman"/>
+          <w:b/>
+          <w:bCs/>
+          <w:spacing w:val="-20"/>
+          <w:sz w:val="20"/>
+        </w:rPr>
+      </w:pPr>
+      <w:r>
+        <w:rPr>
+          <w:rFonts w:ascii="Times New Roman" w:hAnsi="Times New Roman" w:cs="Times New Roman"/>
+          <w:b/>
+          <w:bCs/>
+          <w:spacing w:val="-20"/>
+          <w:sz w:val="20"/>
+        </w:rPr>
+        <w:t>ФЕДЕРАЛЬНОЕ ГОСУДАРСТВЕННОЕ БЮДЖЕТНОЕ ОБРАЗОВАТЕЛЬНОЕ УЧРЕЖДЕНИЕ</w:t>
+      </w:r>
+    </w:p>
+    <w:p>
+      <w:pPr>
+        <w:spacing w:after="0"/>
         <w:jc w:val="center"/>
-      </w:pPr>
-      <w:r>
-        <w:rPr>
-          <w:color w:val="000009"/>
-        </w:rPr>
-        <w:t>«ВОРОНЕЖСКИЙ</w:t>
-      </w:r>
-      <w:r>
-        <w:rPr>
-          <w:color w:val="000009"/>
-          <w:spacing w:val="-13"/>
-        </w:rPr>
-        <w:t xml:space="preserve"> </w:t>
-      </w:r>
-      <w:r>
-        <w:rPr>
-          <w:color w:val="000009"/>
-        </w:rPr>
-        <w:t>ГОСУДАРСТВЕННЫЙ</w:t>
-      </w:r>
-      <w:r>
-        <w:rPr>
-          <w:color w:val="000009"/>
-          <w:spacing w:val="-13"/>
-        </w:rPr>
-        <w:t xml:space="preserve"> </w:t>
-      </w:r>
-      <w:r>
-        <w:rPr>
-          <w:color w:val="000009"/>
-        </w:rPr>
-        <w:t>УНИВЕРСИТЕТ»</w:t>
-      </w:r>
-      <w:r>
-        <w:rPr>
-          <w:color w:val="000009"/>
-          <w:spacing w:val="-67"/>
-        </w:rPr>
-        <w:t xml:space="preserve"> </w:t>
-      </w:r>
-      <w:r>
-        <w:rPr>
-          <w:color w:val="000009"/>
-        </w:rPr>
-        <w:t>(ФГБОУ</w:t>
-      </w:r>
-      <w:r>
-        <w:rPr>
-          <w:color w:val="000009"/>
-          <w:spacing w:val="5"/>
-        </w:rPr>
-        <w:t xml:space="preserve"> </w:t>
-      </w:r>
-      <w:r>
-        <w:rPr>
-          <w:color w:val="000009"/>
-        </w:rPr>
-        <w:t>ВО</w:t>
-      </w:r>
-      <w:r>
-        <w:rPr>
-          <w:color w:val="000009"/>
-          <w:spacing w:val="2"/>
-        </w:rPr>
-        <w:t xml:space="preserve"> </w:t>
-      </w:r>
-      <w:r>
-        <w:rPr>
-          <w:color w:val="000009"/>
-        </w:rPr>
-        <w:t>«ВГУ»)</w:t>
+        <w:rPr>
+          <w:rFonts w:ascii="Times New Roman" w:hAnsi="Times New Roman" w:cs="Times New Roman"/>
+          <w:b/>
+          <w:bCs/>
+          <w:spacing w:val="-20"/>
+          <w:sz w:val="20"/>
+        </w:rPr>
+      </w:pPr>
+      <w:r>
+        <w:rPr>
+          <w:rFonts w:ascii="Times New Roman" w:hAnsi="Times New Roman" w:cs="Times New Roman"/>
+          <w:b/>
+          <w:bCs/>
+          <w:spacing w:val="-20"/>
+          <w:sz w:val="20"/>
+        </w:rPr>
+        <w:t>ВЫСШЕГО ОБРАЗОВАНИЯ</w:t>
+      </w:r>
+    </w:p>
+    <w:p>
+      <w:pPr>
+        <w:spacing w:after="0"/>
+        <w:jc w:val="center"/>
+        <w:rPr>
+          <w:b/>
+          <w:bCs/>
+        </w:rPr>
+      </w:pPr>
+      <w:r>
+        <w:rPr>
+          <w:b/>
+          <w:bCs/>
+        </w:rPr>
+        <w:t>«ВОРОНЕЖСКИЙ ГОСУДАРСТВЕННЫЙ УНИВЕРСИТЕТ»</w:t>
       </w:r>
     </w:p>
     <w:p>
@@ -282,7 +166,7 @@
         <w:ind w:left="1070" w:right="1101"/>
         <w:jc w:val="center"/>
       </w:pPr>
-      <w:bookmarkStart w:id="2" w:name="_Hlk130812218"/>
+      <w:bookmarkStart w:id="1" w:name="_Hlk130812218"/>
       <w:r>
         <w:t>Кафедра</w:t>
       </w:r>
@@ -293,7 +177,7 @@
         <w:t xml:space="preserve"> технологий обработки и защиты информации</w:t>
       </w:r>
     </w:p>
-    <w:bookmarkEnd w:id="2"/>
+    <w:bookmarkEnd w:id="1"/>
     <w:p>
       <w:pPr>
         <w:pStyle w:val="af4"/>
@@ -519,7 +403,31 @@
           <w:sz w:val="28"/>
           <w:szCs w:val="28"/>
         </w:rPr>
-        <w:t xml:space="preserve">Обучающийся ______________К.А. Ветров, 3 курс, д/о </w:t>
+        <w:t>Обучающи</w:t>
+      </w:r>
+      <w:r>
+        <w:rPr>
+          <w:rFonts w:ascii="Times New Roman" w:hAnsi="Times New Roman" w:cs="Times New Roman"/>
+          <w:sz w:val="28"/>
+          <w:szCs w:val="28"/>
+        </w:rPr>
+        <w:t xml:space="preserve">йся ______________К.А. Ветров, </w:t>
+      </w:r>
+      <w:r>
+        <w:rPr>
+          <w:rFonts w:ascii="Times New Roman" w:hAnsi="Times New Roman" w:cs="Times New Roman"/>
+          <w:sz w:val="28"/>
+          <w:szCs w:val="28"/>
+        </w:rPr>
+        <w:t>4</w:t>
+      </w:r>
+      <w:r>
+        <w:rPr>
+          <w:rFonts w:ascii="Times New Roman" w:hAnsi="Times New Roman" w:cs="Times New Roman"/>
+          <w:sz w:val="28"/>
+          <w:szCs w:val="28"/>
+        </w:rPr>
+        <w:t xml:space="preserve"> курс, д/о </w:t>
       </w:r>
     </w:p>
     <w:p>
@@ -540,7 +448,23 @@
           <w:sz w:val="28"/>
           <w:szCs w:val="28"/>
         </w:rPr>
-        <w:t>Обучающийся ______________К.А. Иванов, 3 курс, д/о</w:t>
+        <w:t>Обучающи</w:t>
+      </w:r>
+      <w:r>
+        <w:rPr>
+          <w:rFonts w:ascii="Times New Roman" w:hAnsi="Times New Roman" w:cs="Times New Roman"/>
+          <w:sz w:val="28"/>
+          <w:szCs w:val="28"/>
+        </w:rPr>
+        <w:t>йся ______________К.А. Иванов, 4</w:t>
+      </w:r>
+      <w:r>
+        <w:rPr>
+          <w:rFonts w:ascii="Times New Roman" w:hAnsi="Times New Roman" w:cs="Times New Roman"/>
+          <w:sz w:val="28"/>
+          <w:szCs w:val="28"/>
+        </w:rPr>
+        <w:t xml:space="preserve"> курс, д/о</w:t>
       </w:r>
     </w:p>
     <w:p>
@@ -561,7 +485,23 @@
           <w:sz w:val="28"/>
           <w:szCs w:val="28"/>
         </w:rPr>
-        <w:t>Обучающийся ______________И.Г. Буслаев, 3 курс, д/о</w:t>
+        <w:t>Обучающий</w:t>
+      </w:r>
+      <w:r>
+        <w:rPr>
+          <w:rFonts w:ascii="Times New Roman" w:hAnsi="Times New Roman" w:cs="Times New Roman"/>
+          <w:sz w:val="28"/>
+          <w:szCs w:val="28"/>
+        </w:rPr>
+        <w:t>ся ______________И.Г. Буслаев, 4</w:t>
+      </w:r>
+      <w:r>
+        <w:rPr>
+          <w:rFonts w:ascii="Times New Roman" w:hAnsi="Times New Roman" w:cs="Times New Roman"/>
+          <w:sz w:val="28"/>
+          <w:szCs w:val="28"/>
+        </w:rPr>
+        <w:t xml:space="preserve"> курс, д/о</w:t>
       </w:r>
     </w:p>
     <w:p>
@@ -582,7 +522,23 @@
           <w:sz w:val="28"/>
           <w:szCs w:val="28"/>
         </w:rPr>
-        <w:t xml:space="preserve">Обучающийся ______________Р.И. Князев, 3 курс, д/о </w:t>
+        <w:t>Обучающийся ______________Р.И. Княз</w:t>
+      </w:r>
+      <w:r>
+        <w:rPr>
+          <w:rFonts w:ascii="Times New Roman" w:hAnsi="Times New Roman" w:cs="Times New Roman"/>
+          <w:sz w:val="28"/>
+          <w:szCs w:val="28"/>
+        </w:rPr>
+        <w:t xml:space="preserve">ев, 4 </w:t>
+      </w:r>
+      <w:r>
+        <w:rPr>
+          <w:rFonts w:ascii="Times New Roman" w:hAnsi="Times New Roman" w:cs="Times New Roman"/>
+          <w:sz w:val="28"/>
+          <w:szCs w:val="28"/>
+        </w:rPr>
+        <w:t xml:space="preserve">курс, д/о </w:t>
       </w:r>
     </w:p>
     <w:p>
@@ -680,32 +636,32 @@
         <w:ind w:left="0"/>
         <w:rPr>
           <w:i/>
+          <w:iCs/>
           <w:sz w:val="30"/>
+          <w:szCs w:val="30"/>
         </w:rPr>
       </w:pPr>
     </w:p>
     <w:p>
       <w:pPr>
         <w:pStyle w:val="af4"/>
-        <w:spacing w:before="11"/>
         <w:ind w:left="0"/>
         <w:rPr>
           <w:i/>
-          <w:sz w:val="31"/>
+          <w:iCs/>
+          <w:sz w:val="30"/>
+          <w:szCs w:val="30"/>
         </w:rPr>
       </w:pPr>
     </w:p>
     <w:p>
       <w:pPr>
         <w:pStyle w:val="af4"/>
-        <w:ind w:left="829" w:right="1559"/>
+        <w:ind w:left="0"/>
         <w:jc w:val="center"/>
-        <w:sectPr>
-          <w:footerReference w:type="first" r:id="rId8"/>
-          <w:pgSz w:w="11910" w:h="16840"/>
-          <w:pgMar w:top="1040" w:right="0" w:bottom="280" w:left="1580" w:header="720" w:footer="720" w:gutter="0"/>
-          <w:cols w:space="720"/>
-        </w:sectPr>
+        <w:rPr>
+          <w:color w:val="000009"/>
+        </w:rPr>
       </w:pPr>
       <w:r>
         <w:rPr>
@@ -726,96 +682,56 @@
         </w:rPr>
         <w:t>2023</w:t>
       </w:r>
-      <w:bookmarkEnd w:id="1"/>
-    </w:p>
-    <w:p>
-      <w:pPr>
-        <w:pStyle w:val="af1"/>
-      </w:pPr>
-      <w:bookmarkStart w:id="3" w:name="_Toc52264134"/>
-      <w:bookmarkStart w:id="4" w:name="_Toc129600235"/>
-      <w:bookmarkStart w:id="5" w:name="_Toc145279782"/>
-      <w:bookmarkStart w:id="6" w:name="_GoBack"/>
-      <w:bookmarkEnd w:id="6"/>
-      <w:r>
+      <w:r>
+        <w:rPr>
+          <w:color w:val="000009"/>
+        </w:rPr>
+        <w:br w:type="page"/>
+      </w:r>
+    </w:p>
+    <w:p>
+      <w:pPr>
+        <w:jc w:val="center"/>
+        <w:rPr>
+          <w:rFonts w:ascii="Times New Roman" w:hAnsi="Times New Roman" w:cs="Times New Roman"/>
+          <w:b/>
+          <w:noProof/>
+          <w:sz w:val="32"/>
+          <w:szCs w:val="32"/>
+        </w:rPr>
+      </w:pPr>
+      <w:bookmarkStart w:id="2" w:name="_Toc52264134"/>
+      <w:bookmarkStart w:id="3" w:name="_Toc129600235"/>
+      <w:bookmarkStart w:id="4" w:name="_Toc145279782"/>
+      <w:bookmarkEnd w:id="0"/>
+      <w:r>
+        <w:rPr>
+          <w:rFonts w:ascii="Times New Roman" w:hAnsi="Times New Roman" w:cs="Times New Roman"/>
+          <w:b/>
+          <w:sz w:val="32"/>
+          <w:szCs w:val="32"/>
+        </w:rPr>
         <w:lastRenderedPageBreak/>
         <w:t>Содержание</w:t>
       </w:r>
+      <w:bookmarkEnd w:id="2"/>
       <w:bookmarkEnd w:id="3"/>
       <w:bookmarkEnd w:id="4"/>
-      <w:bookmarkEnd w:id="5"/>
-    </w:p>
-    <w:p>
-      <w:pPr>
-        <w:pStyle w:val="11"/>
+      <w:r>
         <w:rPr>
           <w:lang w:bidi="ar-SA"/>
         </w:rPr>
-      </w:pPr>
+        <w:fldChar w:fldCharType="begin"/>
+      </w:r>
+      <w:r>
+        <w:instrText xml:space="preserve"> TOC \h \z \t "Название параграфа;2;Название пункта;3;Введение.Заключение.;1;Название главы;1" </w:instrText>
+      </w:r>
       <w:r>
         <w:rPr>
           <w:lang w:bidi="ar-SA"/>
         </w:rPr>
-        <w:fldChar w:fldCharType="begin"/>
-      </w:r>
-      <w:r>
-        <w:instrText xml:space="preserve"> TOC \h \z \t "Название параграфа;2;Название пункта;3;Введение.Заключение.;1;Название главы;1" </w:instrText>
-      </w:r>
-      <w:r>
-        <w:rPr>
-          <w:lang w:bidi="ar-SA"/>
-        </w:rPr>
         <w:fldChar w:fldCharType="separate"/>
       </w:r>
-      <w:hyperlink w:anchor="_Toc145279782" w:history="1">
-        <w:r>
-          <w:rPr>
-            <w:rStyle w:val="af3"/>
-          </w:rPr>
-          <w:t>Содержание</w:t>
-        </w:r>
-        <w:r>
-          <w:rPr>
-            <w:webHidden/>
-          </w:rPr>
-          <w:tab/>
-        </w:r>
-        <w:r>
-          <w:rPr>
-            <w:webHidden/>
-          </w:rPr>
-          <w:fldChar w:fldCharType="begin"/>
-        </w:r>
-        <w:r>
-          <w:rPr>
-            <w:webHidden/>
-          </w:rPr>
-          <w:instrText xml:space="preserve"> PAGEREF _Toc145279782 \h </w:instrText>
-        </w:r>
-        <w:r>
-          <w:rPr>
-            <w:webHidden/>
-          </w:rPr>
-        </w:r>
-        <w:r>
-          <w:rPr>
-            <w:webHidden/>
-          </w:rPr>
-          <w:fldChar w:fldCharType="separate"/>
-        </w:r>
-        <w:r>
-          <w:rPr>
-            <w:webHidden/>
-          </w:rPr>
-          <w:t>2</w:t>
-        </w:r>
-        <w:r>
-          <w:rPr>
-            <w:webHidden/>
-          </w:rPr>
-          <w:fldChar w:fldCharType="end"/>
-        </w:r>
-      </w:hyperlink>
     </w:p>
     <w:p>
       <w:pPr>
@@ -937,6 +853,7 @@
         <w:tabs>
           <w:tab w:val="right" w:leader="dot" w:pos="9344"/>
         </w:tabs>
+        <w:spacing w:line="360" w:lineRule="auto"/>
         <w:rPr>
           <w:rFonts w:ascii="Times New Roman" w:hAnsi="Times New Roman"/>
           <w:noProof/>
@@ -1033,6 +950,7 @@
         <w:tabs>
           <w:tab w:val="right" w:leader="dot" w:pos="9344"/>
         </w:tabs>
+        <w:spacing w:line="360" w:lineRule="auto"/>
         <w:rPr>
           <w:rFonts w:ascii="Times New Roman" w:hAnsi="Times New Roman"/>
           <w:noProof/>
@@ -1129,6 +1047,7 @@
         <w:tabs>
           <w:tab w:val="right" w:leader="dot" w:pos="9344"/>
         </w:tabs>
+        <w:spacing w:line="360" w:lineRule="auto"/>
         <w:rPr>
           <w:rFonts w:ascii="Times New Roman" w:hAnsi="Times New Roman"/>
           <w:noProof/>
@@ -1225,6 +1144,7 @@
         <w:tabs>
           <w:tab w:val="right" w:leader="dot" w:pos="9344"/>
         </w:tabs>
+        <w:spacing w:line="360" w:lineRule="auto"/>
         <w:rPr>
           <w:rFonts w:ascii="Times New Roman" w:hAnsi="Times New Roman"/>
           <w:noProof/>
@@ -1301,7 +1221,7 @@
             <w:sz w:val="28"/>
             <w:szCs w:val="28"/>
           </w:rPr>
-          <w:t>6</w:t>
+          <w:t>5</w:t>
         </w:r>
         <w:r>
           <w:rPr>
@@ -1321,6 +1241,7 @@
         <w:tabs>
           <w:tab w:val="right" w:leader="dot" w:pos="9344"/>
         </w:tabs>
+        <w:spacing w:line="360" w:lineRule="auto"/>
         <w:rPr>
           <w:rFonts w:ascii="Times New Roman" w:hAnsi="Times New Roman"/>
           <w:noProof/>
@@ -1474,6 +1395,7 @@
         <w:tabs>
           <w:tab w:val="right" w:leader="dot" w:pos="9344"/>
         </w:tabs>
+        <w:spacing w:line="360" w:lineRule="auto"/>
         <w:rPr>
           <w:rFonts w:ascii="Times New Roman" w:hAnsi="Times New Roman"/>
           <w:noProof/>
@@ -1570,6 +1492,7 @@
         <w:tabs>
           <w:tab w:val="right" w:leader="dot" w:pos="9344"/>
         </w:tabs>
+        <w:spacing w:line="360" w:lineRule="auto"/>
         <w:rPr>
           <w:rFonts w:ascii="Times New Roman" w:hAnsi="Times New Roman"/>
           <w:noProof/>
@@ -1666,6 +1589,7 @@
         <w:tabs>
           <w:tab w:val="right" w:leader="dot" w:pos="9344"/>
         </w:tabs>
+        <w:spacing w:line="360" w:lineRule="auto"/>
         <w:rPr>
           <w:rFonts w:ascii="Times New Roman" w:hAnsi="Times New Roman"/>
           <w:noProof/>
@@ -1762,6 +1686,7 @@
         <w:tabs>
           <w:tab w:val="right" w:leader="dot" w:pos="9344"/>
         </w:tabs>
+        <w:spacing w:line="360" w:lineRule="auto"/>
         <w:rPr>
           <w:rFonts w:ascii="Times New Roman" w:hAnsi="Times New Roman"/>
           <w:noProof/>
@@ -1858,6 +1783,7 @@
         <w:tabs>
           <w:tab w:val="right" w:leader="dot" w:pos="9344"/>
         </w:tabs>
+        <w:spacing w:line="360" w:lineRule="auto"/>
         <w:rPr>
           <w:rFonts w:ascii="Times New Roman" w:hAnsi="Times New Roman"/>
           <w:noProof/>
@@ -1934,7 +1860,7 @@
             <w:sz w:val="28"/>
             <w:szCs w:val="28"/>
           </w:rPr>
-          <w:t>13</w:t>
+          <w:t>12</w:t>
         </w:r>
         <w:r>
           <w:rPr>
@@ -1954,6 +1880,7 @@
         <w:tabs>
           <w:tab w:val="right" w:leader="dot" w:pos="9344"/>
         </w:tabs>
+        <w:spacing w:line="360" w:lineRule="auto"/>
         <w:rPr>
           <w:rFonts w:ascii="Times New Roman" w:hAnsi="Times New Roman"/>
           <w:noProof/>
@@ -2030,7 +1957,7 @@
             <w:sz w:val="28"/>
             <w:szCs w:val="28"/>
           </w:rPr>
-          <w:t>14</w:t>
+          <w:t>13</w:t>
         </w:r>
         <w:r>
           <w:rPr>
@@ -2050,6 +1977,7 @@
         <w:tabs>
           <w:tab w:val="right" w:leader="dot" w:pos="9344"/>
         </w:tabs>
+        <w:spacing w:line="360" w:lineRule="auto"/>
         <w:rPr>
           <w:rFonts w:ascii="Times New Roman" w:hAnsi="Times New Roman"/>
           <w:noProof/>
@@ -2170,7 +2098,7 @@
             <w:sz w:val="28"/>
             <w:szCs w:val="28"/>
           </w:rPr>
-          <w:t>14</w:t>
+          <w:t>13</w:t>
         </w:r>
         <w:r>
           <w:rPr>
@@ -2190,6 +2118,7 @@
         <w:tabs>
           <w:tab w:val="right" w:leader="dot" w:pos="9344"/>
         </w:tabs>
+        <w:spacing w:line="360" w:lineRule="auto"/>
         <w:rPr>
           <w:rFonts w:ascii="Times New Roman" w:hAnsi="Times New Roman"/>
           <w:noProof/>
@@ -2266,7 +2195,7 @@
             <w:sz w:val="28"/>
             <w:szCs w:val="28"/>
           </w:rPr>
-          <w:t>15</w:t>
+          <w:t>14</w:t>
         </w:r>
         <w:r>
           <w:rPr>
@@ -2286,6 +2215,7 @@
         <w:tabs>
           <w:tab w:val="right" w:leader="dot" w:pos="9344"/>
         </w:tabs>
+        <w:spacing w:line="360" w:lineRule="auto"/>
         <w:rPr>
           <w:rFonts w:ascii="Times New Roman" w:hAnsi="Times New Roman"/>
           <w:noProof/>
@@ -2362,7 +2292,7 @@
             <w:sz w:val="28"/>
             <w:szCs w:val="28"/>
           </w:rPr>
-          <w:t>17</w:t>
+          <w:t>16</w:t>
         </w:r>
         <w:r>
           <w:rPr>
@@ -2382,6 +2312,7 @@
         <w:tabs>
           <w:tab w:val="right" w:leader="dot" w:pos="9344"/>
         </w:tabs>
+        <w:spacing w:line="360" w:lineRule="auto"/>
         <w:rPr>
           <w:rFonts w:ascii="Times New Roman" w:hAnsi="Times New Roman"/>
           <w:noProof/>
@@ -2458,7 +2389,7 @@
             <w:sz w:val="28"/>
             <w:szCs w:val="28"/>
           </w:rPr>
-          <w:t>18</w:t>
+          <w:t>16</w:t>
         </w:r>
         <w:r>
           <w:rPr>
@@ -2478,6 +2409,7 @@
         <w:tabs>
           <w:tab w:val="right" w:leader="dot" w:pos="9344"/>
         </w:tabs>
+        <w:spacing w:line="360" w:lineRule="auto"/>
         <w:rPr>
           <w:rFonts w:ascii="Times New Roman" w:hAnsi="Times New Roman"/>
           <w:noProof/>
@@ -2554,7 +2486,7 @@
             <w:sz w:val="28"/>
             <w:szCs w:val="28"/>
           </w:rPr>
-          <w:t>19</w:t>
+          <w:t>17</w:t>
         </w:r>
         <w:r>
           <w:rPr>
@@ -2574,6 +2506,7 @@
         <w:tabs>
           <w:tab w:val="right" w:leader="dot" w:pos="9344"/>
         </w:tabs>
+        <w:spacing w:line="360" w:lineRule="auto"/>
         <w:rPr>
           <w:rFonts w:ascii="Times New Roman" w:hAnsi="Times New Roman"/>
           <w:noProof/>
@@ -2650,7 +2583,7 @@
             <w:sz w:val="28"/>
             <w:szCs w:val="28"/>
           </w:rPr>
-          <w:t>20</w:t>
+          <w:t>19</w:t>
         </w:r>
         <w:r>
           <w:rPr>
@@ -2670,6 +2603,7 @@
         <w:tabs>
           <w:tab w:val="right" w:leader="dot" w:pos="9344"/>
         </w:tabs>
+        <w:spacing w:line="360" w:lineRule="auto"/>
         <w:rPr>
           <w:rFonts w:ascii="Times New Roman" w:hAnsi="Times New Roman"/>
           <w:noProof/>
@@ -2746,7 +2680,7 @@
             <w:sz w:val="28"/>
             <w:szCs w:val="28"/>
           </w:rPr>
-          <w:t>20</w:t>
+          <w:t>19</w:t>
         </w:r>
         <w:r>
           <w:rPr>
@@ -2766,6 +2700,7 @@
         <w:tabs>
           <w:tab w:val="right" w:leader="dot" w:pos="9344"/>
         </w:tabs>
+        <w:spacing w:line="360" w:lineRule="auto"/>
         <w:rPr>
           <w:rFonts w:ascii="Times New Roman" w:hAnsi="Times New Roman"/>
           <w:noProof/>
@@ -2842,7 +2777,7 @@
             <w:sz w:val="28"/>
             <w:szCs w:val="28"/>
           </w:rPr>
-          <w:t>21</w:t>
+          <w:t>20</w:t>
         </w:r>
         <w:r>
           <w:rPr>
@@ -2862,6 +2797,7 @@
         <w:tabs>
           <w:tab w:val="right" w:leader="dot" w:pos="9344"/>
         </w:tabs>
+        <w:spacing w:line="360" w:lineRule="auto"/>
         <w:rPr>
           <w:rFonts w:ascii="Times New Roman" w:hAnsi="Times New Roman"/>
           <w:noProof/>
@@ -2949,7 +2885,7 @@
             <w:sz w:val="28"/>
             <w:szCs w:val="28"/>
           </w:rPr>
-          <w:t>22</w:t>
+          <w:t>21</w:t>
         </w:r>
         <w:r>
           <w:rPr>
@@ -2969,6 +2905,7 @@
         <w:tabs>
           <w:tab w:val="right" w:leader="dot" w:pos="9344"/>
         </w:tabs>
+        <w:spacing w:line="360" w:lineRule="auto"/>
         <w:rPr>
           <w:rFonts w:ascii="Times New Roman" w:hAnsi="Times New Roman"/>
           <w:noProof/>
@@ -3067,68 +3004,68 @@
             <w:sz w:val="28"/>
             <w:szCs w:val="28"/>
           </w:rPr>
+          <w:t>24</w:t>
+        </w:r>
+        <w:r>
+          <w:rPr>
+            <w:rFonts w:ascii="Times New Roman" w:hAnsi="Times New Roman"/>
+            <w:noProof/>
+            <w:webHidden/>
+            <w:sz w:val="28"/>
+            <w:szCs w:val="28"/>
+          </w:rPr>
+          <w:fldChar w:fldCharType="end"/>
+        </w:r>
+      </w:hyperlink>
+    </w:p>
+    <w:p>
+      <w:pPr>
+        <w:pStyle w:val="11"/>
+        <w:rPr>
+          <w:lang w:bidi="ar-SA"/>
+        </w:rPr>
+      </w:pPr>
+      <w:hyperlink w:anchor="_Toc145279807" w:history="1">
+        <w:r>
+          <w:rPr>
+            <w:rStyle w:val="af3"/>
+          </w:rPr>
+          <w:t>3 Реализация</w:t>
+        </w:r>
+        <w:r>
+          <w:rPr>
+            <w:webHidden/>
+          </w:rPr>
+          <w:tab/>
+        </w:r>
+        <w:r>
+          <w:rPr>
+            <w:webHidden/>
+          </w:rPr>
+          <w:fldChar w:fldCharType="begin"/>
+        </w:r>
+        <w:r>
+          <w:rPr>
+            <w:webHidden/>
+          </w:rPr>
+          <w:instrText xml:space="preserve"> PAGEREF _Toc145279807 \h </w:instrText>
+        </w:r>
+        <w:r>
+          <w:rPr>
+            <w:webHidden/>
+          </w:rPr>
+        </w:r>
+        <w:r>
+          <w:rPr>
+            <w:webHidden/>
+          </w:rPr>
+          <w:fldChar w:fldCharType="separate"/>
+        </w:r>
+        <w:r>
+          <w:rPr>
+            <w:webHidden/>
+          </w:rPr>
           <w:t>25</w:t>
-        </w:r>
-        <w:r>
-          <w:rPr>
-            <w:rFonts w:ascii="Times New Roman" w:hAnsi="Times New Roman"/>
-            <w:noProof/>
-            <w:webHidden/>
-            <w:sz w:val="28"/>
-            <w:szCs w:val="28"/>
-          </w:rPr>
-          <w:fldChar w:fldCharType="end"/>
-        </w:r>
-      </w:hyperlink>
-    </w:p>
-    <w:p>
-      <w:pPr>
-        <w:pStyle w:val="11"/>
-        <w:rPr>
-          <w:lang w:bidi="ar-SA"/>
-        </w:rPr>
-      </w:pPr>
-      <w:hyperlink w:anchor="_Toc145279807" w:history="1">
-        <w:r>
-          <w:rPr>
-            <w:rStyle w:val="af3"/>
-          </w:rPr>
-          <w:t>3 Реализация</w:t>
-        </w:r>
-        <w:r>
-          <w:rPr>
-            <w:webHidden/>
-          </w:rPr>
-          <w:tab/>
-        </w:r>
-        <w:r>
-          <w:rPr>
-            <w:webHidden/>
-          </w:rPr>
-          <w:fldChar w:fldCharType="begin"/>
-        </w:r>
-        <w:r>
-          <w:rPr>
-            <w:webHidden/>
-          </w:rPr>
-          <w:instrText xml:space="preserve"> PAGEREF _Toc145279807 \h </w:instrText>
-        </w:r>
-        <w:r>
-          <w:rPr>
-            <w:webHidden/>
-          </w:rPr>
-        </w:r>
-        <w:r>
-          <w:rPr>
-            <w:webHidden/>
-          </w:rPr>
-          <w:fldChar w:fldCharType="separate"/>
-        </w:r>
-        <w:r>
-          <w:rPr>
-            <w:webHidden/>
-          </w:rPr>
-          <w:t>26</w:t>
         </w:r>
         <w:r>
           <w:rPr>
@@ -3144,6 +3081,7 @@
         <w:tabs>
           <w:tab w:val="right" w:leader="dot" w:pos="9344"/>
         </w:tabs>
+        <w:spacing w:line="360" w:lineRule="auto"/>
         <w:rPr>
           <w:rFonts w:ascii="Times New Roman" w:hAnsi="Times New Roman"/>
           <w:noProof/>
@@ -3220,7 +3158,7 @@
             <w:sz w:val="28"/>
             <w:szCs w:val="28"/>
           </w:rPr>
-          <w:t>26</w:t>
+          <w:t>25</w:t>
         </w:r>
         <w:r>
           <w:rPr>
@@ -3240,6 +3178,7 @@
         <w:tabs>
           <w:tab w:val="right" w:leader="dot" w:pos="9344"/>
         </w:tabs>
+        <w:spacing w:line="360" w:lineRule="auto"/>
         <w:rPr>
           <w:rFonts w:ascii="Times New Roman" w:hAnsi="Times New Roman"/>
           <w:noProof/>
@@ -3316,7 +3255,7 @@
             <w:sz w:val="28"/>
             <w:szCs w:val="28"/>
           </w:rPr>
-          <w:t>26</w:t>
+          <w:t>25</w:t>
         </w:r>
         <w:r>
           <w:rPr>
@@ -3336,6 +3275,7 @@
         <w:tabs>
           <w:tab w:val="right" w:leader="dot" w:pos="9344"/>
         </w:tabs>
+        <w:spacing w:line="360" w:lineRule="auto"/>
         <w:rPr>
           <w:rFonts w:ascii="Times New Roman" w:hAnsi="Times New Roman"/>
           <w:noProof/>
@@ -3412,7 +3352,7 @@
             <w:sz w:val="28"/>
             <w:szCs w:val="28"/>
           </w:rPr>
-          <w:t>27</w:t>
+          <w:t>25</w:t>
         </w:r>
         <w:r>
           <w:rPr>
@@ -3432,6 +3372,7 @@
         <w:tabs>
           <w:tab w:val="right" w:leader="dot" w:pos="9344"/>
         </w:tabs>
+        <w:spacing w:line="360" w:lineRule="auto"/>
         <w:rPr>
           <w:rFonts w:ascii="Times New Roman" w:hAnsi="Times New Roman"/>
           <w:noProof/>
@@ -3530,7 +3471,7 @@
             <w:sz w:val="28"/>
             <w:szCs w:val="28"/>
           </w:rPr>
-          <w:t>28</w:t>
+          <w:t>27</w:t>
         </w:r>
         <w:r>
           <w:rPr>
@@ -3550,6 +3491,7 @@
         <w:tabs>
           <w:tab w:val="right" w:leader="dot" w:pos="9344"/>
         </w:tabs>
+        <w:spacing w:line="360" w:lineRule="auto"/>
         <w:rPr>
           <w:rFonts w:ascii="Times New Roman" w:hAnsi="Times New Roman"/>
           <w:noProof/>
@@ -3648,7 +3590,7 @@
             <w:sz w:val="28"/>
             <w:szCs w:val="28"/>
           </w:rPr>
-          <w:t>32</w:t>
+          <w:t>30</w:t>
         </w:r>
         <w:r>
           <w:rPr>
@@ -3668,6 +3610,7 @@
         <w:tabs>
           <w:tab w:val="right" w:leader="dot" w:pos="9344"/>
         </w:tabs>
+        <w:spacing w:line="360" w:lineRule="auto"/>
         <w:rPr>
           <w:rFonts w:ascii="Times New Roman" w:hAnsi="Times New Roman"/>
           <w:noProof/>
@@ -3744,7 +3687,7 @@
             <w:sz w:val="28"/>
             <w:szCs w:val="28"/>
           </w:rPr>
-          <w:t>33</w:t>
+          <w:t>32</w:t>
         </w:r>
         <w:r>
           <w:rPr>
@@ -3764,6 +3707,7 @@
         <w:tabs>
           <w:tab w:val="right" w:leader="dot" w:pos="9344"/>
         </w:tabs>
+        <w:spacing w:line="360" w:lineRule="auto"/>
         <w:rPr>
           <w:rFonts w:ascii="Times New Roman" w:hAnsi="Times New Roman"/>
           <w:noProof/>
@@ -3840,7 +3784,7 @@
             <w:sz w:val="28"/>
             <w:szCs w:val="28"/>
           </w:rPr>
-          <w:t>33</w:t>
+          <w:t>32</w:t>
         </w:r>
         <w:r>
           <w:rPr>
@@ -3860,6 +3804,7 @@
         <w:tabs>
           <w:tab w:val="right" w:leader="dot" w:pos="9344"/>
         </w:tabs>
+        <w:spacing w:line="360" w:lineRule="auto"/>
         <w:rPr>
           <w:rFonts w:ascii="Times New Roman" w:hAnsi="Times New Roman"/>
           <w:noProof/>
@@ -3936,7 +3881,7 @@
             <w:sz w:val="28"/>
             <w:szCs w:val="28"/>
           </w:rPr>
-          <w:t>36</w:t>
+          <w:t>34</w:t>
         </w:r>
         <w:r>
           <w:rPr>
@@ -3997,7 +3942,7 @@
           <w:rPr>
             <w:webHidden/>
           </w:rPr>
-          <w:t>37</w:t>
+          <w:t>35</w:t>
         </w:r>
         <w:r>
           <w:rPr>
@@ -4013,6 +3958,7 @@
         <w:tabs>
           <w:tab w:val="right" w:leader="dot" w:pos="9344"/>
         </w:tabs>
+        <w:spacing w:line="360" w:lineRule="auto"/>
         <w:rPr>
           <w:rFonts w:ascii="Times New Roman" w:hAnsi="Times New Roman"/>
           <w:noProof/>
@@ -4089,15 +4035,72 @@
             <w:sz w:val="28"/>
             <w:szCs w:val="28"/>
           </w:rPr>
+          <w:t>35</w:t>
+        </w:r>
+        <w:r>
+          <w:rPr>
+            <w:rFonts w:ascii="Times New Roman" w:hAnsi="Times New Roman"/>
+            <w:noProof/>
+            <w:webHidden/>
+            <w:sz w:val="28"/>
+            <w:szCs w:val="28"/>
+          </w:rPr>
+          <w:fldChar w:fldCharType="end"/>
+        </w:r>
+      </w:hyperlink>
+    </w:p>
+    <w:p>
+      <w:pPr>
+        <w:pStyle w:val="11"/>
+        <w:rPr>
+          <w:lang w:bidi="ar-SA"/>
+        </w:rPr>
+      </w:pPr>
+      <w:hyperlink w:anchor="_Toc145279818" w:history="1">
+        <w:r>
+          <w:rPr>
+            <w:rStyle w:val="af3"/>
+          </w:rPr>
+          <w:t>Заключение</w:t>
+        </w:r>
+        <w:r>
+          <w:rPr>
+            <w:webHidden/>
+          </w:rPr>
+          <w:tab/>
+        </w:r>
+        <w:r>
+          <w:rPr>
+            <w:webHidden/>
+          </w:rPr>
+          <w:fldChar w:fldCharType="begin"/>
+        </w:r>
+        <w:r>
+          <w:rPr>
+            <w:webHidden/>
+          </w:rPr>
+          <w:instrText xml:space="preserve"> PAGEREF _Toc145279818 \h </w:instrText>
+        </w:r>
+        <w:r>
+          <w:rPr>
+            <w:webHidden/>
+          </w:rPr>
+        </w:r>
+        <w:r>
+          <w:rPr>
+            <w:webHidden/>
+          </w:rPr>
+          <w:fldChar w:fldCharType="separate"/>
+        </w:r>
+        <w:r>
+          <w:rPr>
+            <w:webHidden/>
+          </w:rPr>
           <w:t>37</w:t>
         </w:r>
         <w:r>
           <w:rPr>
-            <w:rFonts w:ascii="Times New Roman" w:hAnsi="Times New Roman"/>
-            <w:noProof/>
-            <w:webHidden/>
-            <w:sz w:val="28"/>
-            <w:szCs w:val="28"/>
+            <w:webHidden/>
           </w:rPr>
           <w:fldChar w:fldCharType="end"/>
         </w:r>
@@ -4110,12 +4113,12 @@
           <w:lang w:bidi="ar-SA"/>
         </w:rPr>
       </w:pPr>
-      <w:hyperlink w:anchor="_Toc145279818" w:history="1">
+      <w:hyperlink w:anchor="_Toc145279819" w:history="1">
         <w:r>
           <w:rPr>
             <w:rStyle w:val="af3"/>
           </w:rPr>
-          <w:t>Заключение</w:t>
+          <w:t>Список использованной литературы</w:t>
         </w:r>
         <w:r>
           <w:rPr>
@@ -4133,7 +4136,7 @@
           <w:rPr>
             <w:webHidden/>
           </w:rPr>
-          <w:instrText xml:space="preserve"> PAGEREF _Toc145279818 \h </w:instrText>
+          <w:instrText xml:space="preserve"> PAGEREF _Toc145279819 \h </w:instrText>
         </w:r>
         <w:r>
           <w:rPr>
@@ -4150,64 +4153,7 @@
           <w:rPr>
             <w:webHidden/>
           </w:rPr>
-          <w:t>39</w:t>
-        </w:r>
-        <w:r>
-          <w:rPr>
-            <w:webHidden/>
-          </w:rPr>
-          <w:fldChar w:fldCharType="end"/>
-        </w:r>
-      </w:hyperlink>
-    </w:p>
-    <w:p>
-      <w:pPr>
-        <w:pStyle w:val="11"/>
-        <w:rPr>
-          <w:lang w:bidi="ar-SA"/>
-        </w:rPr>
-      </w:pPr>
-      <w:hyperlink w:anchor="_Toc145279819" w:history="1">
-        <w:r>
-          <w:rPr>
-            <w:rStyle w:val="af3"/>
-          </w:rPr>
-          <w:t>Список использованной литературы</w:t>
-        </w:r>
-        <w:r>
-          <w:rPr>
-            <w:webHidden/>
-          </w:rPr>
-          <w:tab/>
-        </w:r>
-        <w:r>
-          <w:rPr>
-            <w:webHidden/>
-          </w:rPr>
-          <w:fldChar w:fldCharType="begin"/>
-        </w:r>
-        <w:r>
-          <w:rPr>
-            <w:webHidden/>
-          </w:rPr>
-          <w:instrText xml:space="preserve"> PAGEREF _Toc145279819 \h </w:instrText>
-        </w:r>
-        <w:r>
-          <w:rPr>
-            <w:webHidden/>
-          </w:rPr>
-        </w:r>
-        <w:r>
-          <w:rPr>
-            <w:webHidden/>
-          </w:rPr>
-          <w:fldChar w:fldCharType="separate"/>
-        </w:r>
-        <w:r>
-          <w:rPr>
-            <w:webHidden/>
-          </w:rPr>
-          <w:t>40</w:t>
+          <w:t>38</w:t>
         </w:r>
         <w:r>
           <w:rPr>
@@ -4236,17 +4182,6 @@
     </w:p>
     <w:p>
       <w:pPr>
-        <w:spacing w:line="360" w:lineRule="auto"/>
-        <w:jc w:val="both"/>
-        <w:rPr>
-          <w:rFonts w:ascii="Times New Roman" w:hAnsi="Times New Roman" w:cs="Times New Roman"/>
-          <w:sz w:val="28"/>
-          <w:szCs w:val="28"/>
-        </w:rPr>
-      </w:pPr>
-    </w:p>
-    <w:p>
-      <w:pPr>
         <w:pStyle w:val="af0"/>
       </w:pPr>
       <w:r>
@@ -4257,13 +4192,13 @@
       <w:pPr>
         <w:pStyle w:val="af1"/>
       </w:pPr>
-      <w:bookmarkStart w:id="7" w:name="_Toc145279783"/>
-      <w:bookmarkStart w:id="8" w:name="_Toc129600236"/>
+      <w:bookmarkStart w:id="5" w:name="_Toc145279783"/>
+      <w:bookmarkStart w:id="6" w:name="_Toc129600236"/>
       <w:r>
         <w:lastRenderedPageBreak/>
         <w:t>Введение</w:t>
       </w:r>
-      <w:bookmarkEnd w:id="7"/>
+      <w:bookmarkEnd w:id="5"/>
     </w:p>
     <w:p>
       <w:pPr>
@@ -4350,18 +4285,14 @@
     <w:p>
       <w:pPr>
         <w:pStyle w:val="a2"/>
-        <w:numPr>
-          <w:ilvl w:val="0"/>
-          <w:numId w:val="18"/>
-        </w:numPr>
-      </w:pPr>
-      <w:bookmarkStart w:id="9" w:name="_Toc145279784"/>
-      <w:bookmarkEnd w:id="8"/>
+      </w:pPr>
+      <w:bookmarkStart w:id="7" w:name="_Toc145279784"/>
+      <w:bookmarkEnd w:id="6"/>
       <w:r>
         <w:lastRenderedPageBreak/>
         <w:t>Постановка задачи</w:t>
       </w:r>
-      <w:bookmarkEnd w:id="9"/>
+      <w:bookmarkEnd w:id="7"/>
     </w:p>
     <w:p>
       <w:pPr>
@@ -4383,20 +4314,92 @@
       <w:pPr>
         <w:pStyle w:val="a3"/>
       </w:pPr>
-      <w:bookmarkStart w:id="10" w:name="_Toc145279785"/>
+      <w:bookmarkStart w:id="8" w:name="_Toc145279785"/>
       <w:r>
         <w:t>Требования к разрабатываемой системе</w:t>
       </w:r>
+      <w:bookmarkEnd w:id="8"/>
+    </w:p>
+    <w:p>
+      <w:pPr>
+        <w:pStyle w:val="a4"/>
+      </w:pPr>
+      <w:bookmarkStart w:id="9" w:name="_Toc130328809"/>
+      <w:bookmarkStart w:id="10" w:name="_Toc145279786"/>
+      <w:r>
+        <w:t>Функциональные требования</w:t>
+      </w:r>
+      <w:bookmarkEnd w:id="9"/>
       <w:bookmarkEnd w:id="10"/>
     </w:p>
     <w:p>
       <w:pPr>
+        <w:pStyle w:val="af0"/>
+      </w:pPr>
+      <w:r>
+        <w:t>К разрабатываемому приложению выдвигаются следующие функциональные требования:</w:t>
+      </w:r>
+    </w:p>
+    <w:p>
+      <w:pPr>
+        <w:pStyle w:val="a0"/>
+        <w:rPr>
+          <w:rFonts w:eastAsia="Times New Roman"/>
+          <w:color w:val="000000" w:themeColor="text1"/>
+          <w:szCs w:val="28"/>
+        </w:rPr>
+      </w:pPr>
+      <w:r>
+        <w:rPr>
+          <w:rFonts w:eastAsia="Times New Roman"/>
+          <w:color w:val="000000" w:themeColor="text1"/>
+          <w:szCs w:val="28"/>
+        </w:rPr>
+        <w:t>о</w:t>
+      </w:r>
+      <w:r>
+        <w:rPr>
+          <w:rFonts w:eastAsia="Times New Roman"/>
+          <w:color w:val="000000" w:themeColor="text1"/>
+          <w:szCs w:val="28"/>
+        </w:rPr>
+        <w:t>существление обнаружения и классификации объектов на загруженных изоб</w:t>
+      </w:r>
+      <w:r>
+        <w:rPr>
+          <w:rFonts w:eastAsia="Times New Roman"/>
+          <w:color w:val="000000" w:themeColor="text1"/>
+          <w:szCs w:val="28"/>
+        </w:rPr>
+        <w:t>ражениях;</w:t>
+      </w:r>
+    </w:p>
+    <w:p>
+      <w:pPr>
+        <w:pStyle w:val="a0"/>
+        <w:rPr>
+          <w:rFonts w:eastAsia="Times New Roman"/>
+          <w:color w:val="000000" w:themeColor="text1"/>
+          <w:szCs w:val="28"/>
+        </w:rPr>
+      </w:pPr>
+      <w:r>
+        <w:rPr>
+          <w:rFonts w:eastAsia="Times New Roman"/>
+          <w:color w:val="000000" w:themeColor="text1"/>
+          <w:szCs w:val="28"/>
+        </w:rPr>
+        <w:t>просмотр истории ранее обработанных изображений авторизованным пользователем.</w:t>
+      </w:r>
+      <w:bookmarkStart w:id="11" w:name="_Toc130328810"/>
+    </w:p>
+    <w:p>
+      <w:pPr>
         <w:pStyle w:val="a4"/>
       </w:pPr>
-      <w:bookmarkStart w:id="11" w:name="_Toc130328809"/>
-      <w:bookmarkStart w:id="12" w:name="_Toc145279786"/>
-      <w:r>
-        <w:t>Функциональные требования</w:t>
+      <w:bookmarkStart w:id="12" w:name="_Toc145279787"/>
+      <w:r>
+        <w:t>Нефункциональные требования</w:t>
       </w:r>
       <w:bookmarkEnd w:id="11"/>
       <w:bookmarkEnd w:id="12"/>
@@ -4406,55 +4409,278 @@
         <w:pStyle w:val="af0"/>
       </w:pPr>
       <w:r>
-        <w:t>К разрабатываемому приложению выдвигаются следующие функциональные требования:</w:t>
+        <w:t>К</w:t>
+      </w:r>
+      <w:r>
+        <w:rPr>
+          <w:spacing w:val="-11"/>
+        </w:rPr>
+        <w:t xml:space="preserve"> </w:t>
+      </w:r>
+      <w:r>
+        <w:t>разрабатываемому</w:t>
+      </w:r>
+      <w:r>
+        <w:rPr>
+          <w:spacing w:val="-15"/>
+        </w:rPr>
+        <w:t xml:space="preserve"> </w:t>
+      </w:r>
+      <w:r>
+        <w:t>приложению</w:t>
+      </w:r>
+      <w:r>
+        <w:rPr>
+          <w:spacing w:val="-13"/>
+        </w:rPr>
+        <w:t xml:space="preserve"> </w:t>
+      </w:r>
+      <w:r>
+        <w:t>выдвигаются</w:t>
+      </w:r>
+      <w:r>
+        <w:rPr>
+          <w:spacing w:val="-3"/>
+        </w:rPr>
+        <w:t xml:space="preserve"> </w:t>
+      </w:r>
+      <w:r>
+        <w:t>следующие</w:t>
+      </w:r>
+      <w:r>
+        <w:rPr>
+          <w:spacing w:val="-10"/>
+        </w:rPr>
+        <w:t xml:space="preserve"> нефункциональные </w:t>
+      </w:r>
+      <w:r>
+        <w:t>требования:</w:t>
       </w:r>
     </w:p>
     <w:p>
       <w:pPr>
         <w:pStyle w:val="a0"/>
-        <w:rPr>
-          <w:rFonts w:eastAsia="Times New Roman"/>
-          <w:color w:val="000000" w:themeColor="text1"/>
-          <w:szCs w:val="28"/>
-        </w:rPr>
-      </w:pPr>
-      <w:r>
-        <w:rPr>
-          <w:rFonts w:eastAsia="Times New Roman"/>
-          <w:color w:val="000000" w:themeColor="text1"/>
-          <w:szCs w:val="28"/>
-        </w:rPr>
-        <w:t>Осуществление обнаружения и классификации объектов на загруженных изображениях.</w:t>
+      </w:pPr>
+      <w:r>
+        <w:t>п</w:t>
+      </w:r>
+      <w:r>
+        <w:t>риложение должно отвечать на запросы пользовате</w:t>
+      </w:r>
+      <w:r>
+        <w:t>лей в течение нескольких секунд;</w:t>
       </w:r>
     </w:p>
     <w:p>
       <w:pPr>
         <w:pStyle w:val="a0"/>
-        <w:rPr>
-          <w:rFonts w:eastAsia="Times New Roman"/>
-          <w:color w:val="000000" w:themeColor="text1"/>
-          <w:szCs w:val="28"/>
-        </w:rPr>
-      </w:pPr>
-      <w:r>
-        <w:rPr>
-          <w:rFonts w:eastAsia="Times New Roman"/>
-          <w:color w:val="000000" w:themeColor="text1"/>
-          <w:szCs w:val="28"/>
-        </w:rPr>
-        <w:t>Осуществление просмотра истории ранее обработанных изображений авторизованным пользователем.</w:t>
-      </w:r>
-      <w:bookmarkStart w:id="13" w:name="_Toc130328810"/>
-    </w:p>
-    <w:p>
-      <w:pPr>
-        <w:pStyle w:val="a4"/>
-      </w:pPr>
-      <w:bookmarkStart w:id="14" w:name="_Toc145279787"/>
-      <w:r>
-        <w:t>Нефункциональные требования</w:t>
+      </w:pPr>
+      <w:r>
+        <w:t xml:space="preserve">наличие </w:t>
+      </w:r>
+      <w:r>
+        <w:t>интерфейс</w:t>
+      </w:r>
+      <w:r>
+        <w:t>а</w:t>
+      </w:r>
+      <w:r>
+        <w:t>, выполненн</w:t>
+      </w:r>
+      <w:r>
+        <w:t>ого</w:t>
+      </w:r>
+      <w:r>
+        <w:t xml:space="preserve"> в едином стиле со всем необходимым набором функций, чтобы с ним могли работать пользователи различны</w:t>
+      </w:r>
+      <w:r>
+        <w:t>х возрастных и культурных групп;</w:t>
+      </w:r>
+    </w:p>
+    <w:p>
+      <w:pPr>
+        <w:pStyle w:val="a0"/>
+      </w:pPr>
+      <w:r>
+        <w:t>использование</w:t>
+      </w:r>
+      <w:r>
+        <w:t xml:space="preserve"> современны</w:t>
+      </w:r>
+      <w:r>
+        <w:t>х</w:t>
+      </w:r>
+      <w:r>
+        <w:t xml:space="preserve"> технологи</w:t>
+      </w:r>
+      <w:r>
+        <w:t>й</w:t>
+      </w:r>
+      <w:r>
+        <w:t xml:space="preserve"> и инструмент</w:t>
+      </w:r>
+      <w:r>
+        <w:t>ов</w:t>
+      </w:r>
+      <w:r>
+        <w:t xml:space="preserve"> разработки.</w:t>
+      </w:r>
+    </w:p>
+    <w:p>
+      <w:pPr>
+        <w:pStyle w:val="a3"/>
+      </w:pPr>
+      <w:bookmarkStart w:id="13" w:name="_Toc145279788"/>
+      <w:r>
+        <w:t>Требования к архитектуре</w:t>
       </w:r>
       <w:bookmarkEnd w:id="13"/>
+    </w:p>
+    <w:p>
+      <w:pPr>
+        <w:pStyle w:val="af0"/>
+      </w:pPr>
+      <w:r>
+        <w:t>Список</w:t>
+      </w:r>
+      <w:r>
+        <w:rPr>
+          <w:spacing w:val="-9"/>
+        </w:rPr>
+        <w:t xml:space="preserve"> </w:t>
+      </w:r>
+      <w:r>
+        <w:t>требований</w:t>
+      </w:r>
+      <w:r>
+        <w:rPr>
+          <w:spacing w:val="-8"/>
+        </w:rPr>
+        <w:t xml:space="preserve"> </w:t>
+      </w:r>
+      <w:r>
+        <w:t>к</w:t>
+      </w:r>
+      <w:r>
+        <w:rPr>
+          <w:spacing w:val="-13"/>
+        </w:rPr>
+        <w:t xml:space="preserve"> </w:t>
+      </w:r>
+      <w:r>
+        <w:t>архитектуре:</w:t>
+      </w:r>
+    </w:p>
+    <w:p>
+      <w:pPr>
+        <w:pStyle w:val="a0"/>
+      </w:pPr>
+      <w:r>
+        <w:t>п</w:t>
+      </w:r>
+      <w:r>
+        <w:t>риложение должно быть построено с</w:t>
+      </w:r>
+      <w:r>
+        <w:t xml:space="preserve"> использованием протоколов HTTP;</w:t>
+      </w:r>
+    </w:p>
+    <w:p>
+      <w:pPr>
+        <w:pStyle w:val="a0"/>
+      </w:pPr>
+      <w:r>
+        <w:t>д</w:t>
+      </w:r>
+      <w:r>
+        <w:t>ля хранения информации необходимо испол</w:t>
+      </w:r>
+      <w:r>
+        <w:t>ьзовать реляционную базу данных;</w:t>
+      </w:r>
+    </w:p>
+    <w:p>
+      <w:pPr>
+        <w:pStyle w:val="a0"/>
+      </w:pPr>
+      <w:r>
+        <w:lastRenderedPageBreak/>
+        <w:t>к</w:t>
+      </w:r>
+      <w:r>
+        <w:t xml:space="preserve">лиентская часть приложения должна быть написана с использованием технологий </w:t>
+      </w:r>
+      <w:proofErr w:type="spellStart"/>
+      <w:r>
+        <w:t>frontend</w:t>
+      </w:r>
+      <w:proofErr w:type="spellEnd"/>
+      <w:r>
+        <w:t xml:space="preserve"> разработки, </w:t>
+      </w:r>
+      <w:r>
+        <w:t xml:space="preserve">таких как HTML, CSS, </w:t>
+      </w:r>
+      <w:proofErr w:type="spellStart"/>
+      <w:r>
+        <w:t>JavaScript</w:t>
+      </w:r>
+      <w:proofErr w:type="spellEnd"/>
+      <w:r>
+        <w:t>;</w:t>
+      </w:r>
+    </w:p>
+    <w:p>
+      <w:pPr>
+        <w:pStyle w:val="a0"/>
+      </w:pPr>
+      <w:r>
+        <w:t>с</w:t>
+      </w:r>
+      <w:r>
+        <w:t xml:space="preserve">ерверная часть приложения должна быть написана с использованием технологий </w:t>
+      </w:r>
+      <w:r>
+        <w:rPr>
+          <w:lang w:val="en-US"/>
+        </w:rPr>
+        <w:t>back</w:t>
+      </w:r>
+      <w:proofErr w:type="spellStart"/>
+      <w:r>
+        <w:t>end</w:t>
+      </w:r>
+      <w:proofErr w:type="spellEnd"/>
+      <w:r>
+        <w:t xml:space="preserve"> разработки, таких как </w:t>
+      </w:r>
+      <w:r>
+        <w:rPr>
+          <w:lang w:val="en-US"/>
+        </w:rPr>
+        <w:t>Python</w:t>
+      </w:r>
+      <w:r>
+        <w:t xml:space="preserve"> и </w:t>
+      </w:r>
+      <w:r>
+        <w:rPr>
+          <w:lang w:val="en-US"/>
+        </w:rPr>
+        <w:t>Django</w:t>
+      </w:r>
+      <w:r>
+        <w:t xml:space="preserve"> [1] на основе архитектурного паттерна MVC. Выбор этого фреймворка объясняется тем, что он включает в себя большое количество готового функционала. И, как правило, проекты, написанные на данном фреймворке, обладают быстрой загрузкой, могут хранить огромные данные на сервере и по умолчанию создают панель администратора для редактирования информации на сайте.</w:t>
+      </w:r>
+    </w:p>
+    <w:p>
+      <w:pPr>
+        <w:pStyle w:val="a3"/>
+      </w:pPr>
+      <w:bookmarkStart w:id="14" w:name="_Toc145279789"/>
+      <w:r>
+        <w:t>Задачи, решаемые в процессе разработки</w:t>
+      </w:r>
       <w:bookmarkEnd w:id="14"/>
     </w:p>
     <w:p>
@@ -4462,346 +4688,158 @@
         <w:pStyle w:val="af0"/>
       </w:pPr>
       <w:r>
-        <w:t>К</w:t>
-      </w:r>
-      <w:r>
-        <w:rPr>
-          <w:spacing w:val="-11"/>
-        </w:rPr>
+        <w:t xml:space="preserve">Процесс организации данного веб-приложения построен на основе гибкой методологии </w:t>
+      </w:r>
+      <w:r>
+        <w:rPr>
+          <w:lang w:val="en-GB"/>
+        </w:rPr>
+        <w:t>Kanban</w:t>
+      </w:r>
+      <w:r>
+        <w:t xml:space="preserve">. </w:t>
+      </w:r>
+    </w:p>
+    <w:p>
+      <w:pPr>
+        <w:pStyle w:val="af0"/>
+      </w:pPr>
+      <w:r>
+        <w:t>В процессе разработки веб-сайта обнаружения объектов будут решаться следующие задачи:</w:t>
+      </w:r>
+    </w:p>
+    <w:p>
+      <w:pPr>
+        <w:pStyle w:val="a0"/>
+      </w:pPr>
+      <w:r>
+        <w:t>а</w:t>
+      </w:r>
+      <w:r>
+        <w:t>нализ предметной области: необходимо изучить особенности работы</w:t>
+      </w:r>
+      <w:r>
+        <w:t xml:space="preserve"> механизма обнаружения объектов;</w:t>
+      </w:r>
+      <w:r>
         <w:t xml:space="preserve"> </w:t>
       </w:r>
-      <w:r>
-        <w:t>разрабатываемому</w:t>
-      </w:r>
-      <w:r>
-        <w:rPr>
-          <w:spacing w:val="-15"/>
-        </w:rPr>
+    </w:p>
+    <w:p>
+      <w:pPr>
+        <w:pStyle w:val="a0"/>
+      </w:pPr>
+      <w:r>
+        <w:t>п</w:t>
+      </w:r>
+      <w:r>
+        <w:t>роектирование базы данных: на основе полученных требований необходимо разработать структуру базы данных, которая буд</w:t>
+      </w:r>
+      <w:r>
+        <w:t>ет использоваться в приложении;</w:t>
+      </w:r>
+    </w:p>
+    <w:p>
+      <w:pPr>
+        <w:pStyle w:val="a0"/>
+      </w:pPr>
+      <w:r>
+        <w:t>р</w:t>
+      </w:r>
+      <w:r>
+        <w:t>азработка серверной части приложения: на этом этапе необходимо разработать серверную часть приложения, которая будет отвечать за обработку запросов клиента и взаимодействие с базой данных. Для этого испол</w:t>
+      </w:r>
+      <w:r>
+        <w:t xml:space="preserve">ьзуется </w:t>
+      </w:r>
+      <w:proofErr w:type="spellStart"/>
+      <w:r>
+        <w:t>фреймворк</w:t>
+      </w:r>
+      <w:proofErr w:type="spellEnd"/>
+      <w:r>
         <w:t xml:space="preserve"> </w:t>
       </w:r>
-      <w:r>
-        <w:t>приложению</w:t>
-      </w:r>
-      <w:r>
-        <w:rPr>
-          <w:spacing w:val="-13"/>
-        </w:rPr>
-        <w:t xml:space="preserve"> </w:t>
-      </w:r>
-      <w:r>
-        <w:t>выдвигаются</w:t>
-      </w:r>
-      <w:r>
-        <w:rPr>
-          <w:spacing w:val="-3"/>
-        </w:rPr>
-        <w:t xml:space="preserve"> </w:t>
-      </w:r>
-      <w:r>
-        <w:t>следующие</w:t>
-      </w:r>
-      <w:r>
-        <w:rPr>
-          <w:spacing w:val="-10"/>
-        </w:rPr>
-        <w:t xml:space="preserve"> нефункциональные </w:t>
-      </w:r>
-      <w:r>
-        <w:t>требования:</w:t>
+      <w:proofErr w:type="spellStart"/>
+      <w:r>
+        <w:t>Django</w:t>
+      </w:r>
+      <w:proofErr w:type="spellEnd"/>
+      <w:r>
+        <w:t>;</w:t>
       </w:r>
     </w:p>
     <w:p>
       <w:pPr>
         <w:pStyle w:val="a0"/>
-      </w:pPr>
-      <w:r>
-        <w:t>Приложение должно отвечать на запросы пользователей в течение нескольких секунд.</w:t>
+        <w:rPr>
+          <w:b/>
+        </w:rPr>
+      </w:pPr>
+      <w:r>
+        <w:t>р</w:t>
+      </w:r>
+      <w:r>
+        <w:t xml:space="preserve">азработка клиентской части приложения: клиентская часть приложения должна быть написана с использованием современных технологий </w:t>
+      </w:r>
+      <w:proofErr w:type="spellStart"/>
+      <w:r>
+        <w:t>frontend</w:t>
+      </w:r>
+      <w:proofErr w:type="spellEnd"/>
+      <w:r>
+        <w:t xml:space="preserve"> разработки, </w:t>
+      </w:r>
+      <w:r>
+        <w:t xml:space="preserve">таких как HTML, CSS, </w:t>
+      </w:r>
+      <w:proofErr w:type="spellStart"/>
+      <w:r>
+        <w:t>JavaScript</w:t>
+      </w:r>
+      <w:proofErr w:type="spellEnd"/>
+      <w:r>
+        <w:t>;</w:t>
       </w:r>
     </w:p>
     <w:p>
       <w:pPr>
         <w:pStyle w:val="a0"/>
-      </w:pPr>
-      <w:r>
-        <w:t>Приложение должно обладать интерфейсом, выполненном в едином стиле со всем необходимым набором функций, чтобы с ним могли работать пользователи различных возрастных и культурных групп.</w:t>
-      </w:r>
-    </w:p>
-    <w:p>
-      <w:pPr>
-        <w:pStyle w:val="a0"/>
-      </w:pPr>
-      <w:r>
-        <w:t>Приложение должно использовать современные технологии и инструменты разработки.</w:t>
-      </w:r>
-    </w:p>
-    <w:p>
-      <w:pPr>
-        <w:rPr>
-          <w:rFonts w:ascii="Times New Roman" w:hAnsi="Times New Roman" w:cs="Times New Roman"/>
-          <w:spacing w:val="-1"/>
-          <w:sz w:val="28"/>
-          <w:szCs w:val="24"/>
-        </w:rPr>
-      </w:pPr>
+        <w:rPr>
+          <w:b/>
+        </w:rPr>
+      </w:pPr>
+      <w:r>
+        <w:lastRenderedPageBreak/>
+        <w:t>т</w:t>
+      </w:r>
+      <w:r>
+        <w:t>естирование и отладка: на этом этапе необходимо провести тестирование и отладку приложения, чтобы убедиться, что оно соответствует требованиям, определенным в начале проекта.</w:t>
+      </w:r>
       <w:r>
         <w:br w:type="page"/>
       </w:r>
     </w:p>
     <w:p>
       <w:pPr>
-        <w:pStyle w:val="a3"/>
-      </w:pPr>
-      <w:bookmarkStart w:id="15" w:name="_Toc145279788"/>
-      <w:r>
-        <w:lastRenderedPageBreak/>
-        <w:t>Требования к архитектуре</w:t>
-      </w:r>
-      <w:bookmarkEnd w:id="15"/>
-    </w:p>
-    <w:p>
-      <w:pPr>
-        <w:pStyle w:val="af0"/>
-      </w:pPr>
-      <w:r>
-        <w:t>Список</w:t>
-      </w:r>
-      <w:r>
-        <w:rPr>
-          <w:spacing w:val="-9"/>
-        </w:rPr>
-        <w:t xml:space="preserve"> </w:t>
-      </w:r>
-      <w:r>
-        <w:t>требований</w:t>
-      </w:r>
-      <w:r>
-        <w:rPr>
-          <w:spacing w:val="-8"/>
-        </w:rPr>
-        <w:t xml:space="preserve"> </w:t>
-      </w:r>
-      <w:r>
-        <w:t>к</w:t>
-      </w:r>
-      <w:r>
-        <w:rPr>
-          <w:spacing w:val="-13"/>
-        </w:rPr>
-        <w:t xml:space="preserve"> </w:t>
-      </w:r>
-      <w:r>
-        <w:t>архитектуре:</w:t>
-      </w:r>
-    </w:p>
-    <w:p>
-      <w:pPr>
-        <w:pStyle w:val="a0"/>
-      </w:pPr>
-      <w:r>
-        <w:t>Приложение должно быть построено с использованием протоколов HTTP.</w:t>
-      </w:r>
-    </w:p>
-    <w:p>
-      <w:pPr>
-        <w:pStyle w:val="a0"/>
-      </w:pPr>
-      <w:r>
-        <w:t>Для хранения информации необходимо использовать реляционную базу данных.</w:t>
-      </w:r>
-    </w:p>
-    <w:p>
-      <w:pPr>
-        <w:pStyle w:val="a0"/>
-      </w:pPr>
-      <w:r>
-        <w:t xml:space="preserve">Клиентская часть приложения должна быть написана с использованием технологий </w:t>
-      </w:r>
-      <w:proofErr w:type="spellStart"/>
-      <w:r>
-        <w:t>frontend</w:t>
-      </w:r>
-      <w:proofErr w:type="spellEnd"/>
-      <w:r>
-        <w:t xml:space="preserve"> разработки, таких как HTML, CSS, </w:t>
-      </w:r>
-      <w:proofErr w:type="spellStart"/>
-      <w:r>
-        <w:t>JavaScript</w:t>
-      </w:r>
-      <w:proofErr w:type="spellEnd"/>
-      <w:r>
-        <w:t>.</w:t>
-      </w:r>
-    </w:p>
-    <w:p>
-      <w:pPr>
-        <w:pStyle w:val="a0"/>
-      </w:pPr>
-      <w:r>
-        <w:t xml:space="preserve">Серверная часть приложения должна быть написана с использованием технологий </w:t>
-      </w:r>
-      <w:r>
-        <w:rPr>
-          <w:lang w:val="en-US"/>
-        </w:rPr>
-        <w:t>back</w:t>
-      </w:r>
-      <w:proofErr w:type="spellStart"/>
-      <w:r>
-        <w:t>end</w:t>
-      </w:r>
-      <w:proofErr w:type="spellEnd"/>
-      <w:r>
-        <w:t xml:space="preserve"> разработки, таких как </w:t>
-      </w:r>
-      <w:r>
-        <w:rPr>
-          <w:lang w:val="en-US"/>
-        </w:rPr>
-        <w:t>Python</w:t>
-      </w:r>
-      <w:r>
-        <w:t xml:space="preserve"> и </w:t>
-      </w:r>
-      <w:r>
-        <w:rPr>
-          <w:lang w:val="en-US"/>
-        </w:rPr>
-        <w:t>Django</w:t>
-      </w:r>
-      <w:r>
-        <w:t xml:space="preserve"> [1] на основе архитектурного паттерна MVC. Выбор этого фреймворка объясняется тем, что он включает в себя большое количество готового функционала. И, как правило, проекты, написанные на данном фреймворке, обладают быстрой загрузкой, могут хранить огромные данные на сервере и по умолчанию создают панель администратора для редактирования информации на сайте.</w:t>
-      </w:r>
-    </w:p>
-    <w:p>
-      <w:pPr>
-        <w:pStyle w:val="a3"/>
-      </w:pPr>
-      <w:bookmarkStart w:id="16" w:name="_Toc145279789"/>
-      <w:r>
-        <w:t>Задачи, решаемые в процессе разработки</w:t>
-      </w:r>
-      <w:bookmarkEnd w:id="16"/>
-    </w:p>
-    <w:p>
-      <w:pPr>
-        <w:pStyle w:val="af0"/>
-      </w:pPr>
-      <w:r>
-        <w:t xml:space="preserve">Процесс организации данного веб-приложения построен на основе гибкой методологии </w:t>
-      </w:r>
-      <w:r>
-        <w:rPr>
-          <w:lang w:val="en-GB"/>
-        </w:rPr>
-        <w:t>Kanban</w:t>
-      </w:r>
-      <w:r>
-        <w:t xml:space="preserve">. </w:t>
-      </w:r>
-    </w:p>
-    <w:p>
-      <w:pPr>
-        <w:pStyle w:val="af0"/>
-      </w:pPr>
-      <w:r>
-        <w:t>В процессе разработки веб-сайта обнаружения объектов будут решаться следующие задачи:</w:t>
-      </w:r>
-    </w:p>
-    <w:p>
-      <w:pPr>
-        <w:pStyle w:val="a0"/>
-      </w:pPr>
-      <w:r>
-        <w:t xml:space="preserve">Анализ предметной области: необходимо изучить особенности работы механизма обнаружения объектов. </w:t>
-      </w:r>
-    </w:p>
-    <w:p>
-      <w:pPr>
-        <w:pStyle w:val="a0"/>
-      </w:pPr>
-      <w:r>
-        <w:lastRenderedPageBreak/>
-        <w:t xml:space="preserve">Проектирование базы данных: на основе полученных требований необходимо разработать структуру базы данных, которая будет использоваться в приложении. </w:t>
-      </w:r>
-    </w:p>
-    <w:p>
-      <w:pPr>
-        <w:pStyle w:val="a0"/>
-      </w:pPr>
-      <w:r>
-        <w:t xml:space="preserve">Разработка серверной части приложения: на этом этапе необходимо разработать серверную часть приложения, которая будет отвечать за обработку запросов клиента и взаимодействие с базой данных. Для этого используется фреймворк </w:t>
-      </w:r>
-      <w:proofErr w:type="spellStart"/>
-      <w:r>
-        <w:t>Django</w:t>
-      </w:r>
-      <w:proofErr w:type="spellEnd"/>
-      <w:r>
-        <w:t>.</w:t>
-      </w:r>
-    </w:p>
-    <w:p>
-      <w:pPr>
-        <w:pStyle w:val="a0"/>
-        <w:rPr>
-          <w:b/>
-        </w:rPr>
-      </w:pPr>
-      <w:r>
-        <w:t xml:space="preserve">Разработка клиентской части приложения: клиентская часть приложения должна быть написана с использованием современных технологий </w:t>
-      </w:r>
-      <w:proofErr w:type="spellStart"/>
-      <w:r>
-        <w:t>frontend</w:t>
-      </w:r>
-      <w:proofErr w:type="spellEnd"/>
-      <w:r>
-        <w:t xml:space="preserve"> разработки, таких как HTML, CSS, </w:t>
-      </w:r>
-      <w:proofErr w:type="spellStart"/>
-      <w:r>
-        <w:t>JavaScript</w:t>
-      </w:r>
-      <w:proofErr w:type="spellEnd"/>
-      <w:r>
-        <w:t>.</w:t>
-      </w:r>
-    </w:p>
-    <w:p>
-      <w:pPr>
-        <w:pStyle w:val="a0"/>
-        <w:rPr>
-          <w:b/>
-        </w:rPr>
-      </w:pPr>
-      <w:r>
-        <w:t>Тестирование и отладка: на этом этапе необходимо провести тестирование и отладку приложения, чтобы убедиться, что оно соответствует требованиям, определенным в начале проекта.</w:t>
-      </w:r>
-      <w:r>
-        <w:br w:type="page"/>
-      </w:r>
-    </w:p>
-    <w:p>
-      <w:pPr>
         <w:pStyle w:val="a2"/>
       </w:pPr>
-      <w:bookmarkStart w:id="17" w:name="_Toc145279790"/>
+      <w:bookmarkStart w:id="15" w:name="_Toc145279790"/>
       <w:r>
         <w:lastRenderedPageBreak/>
         <w:t>Анализ предметной области</w:t>
       </w:r>
-      <w:bookmarkEnd w:id="17"/>
+      <w:bookmarkEnd w:id="15"/>
     </w:p>
     <w:p>
       <w:pPr>
         <w:pStyle w:val="a3"/>
       </w:pPr>
-      <w:bookmarkStart w:id="18" w:name="_Toc145279791"/>
+      <w:bookmarkStart w:id="16" w:name="_Toc145279791"/>
       <w:r>
         <w:t>Терминология (глоссарий) предметной области</w:t>
       </w:r>
-      <w:bookmarkEnd w:id="18"/>
+      <w:bookmarkEnd w:id="16"/>
     </w:p>
     <w:p>
       <w:pPr>
@@ -5106,7 +5144,6 @@
           <w:color w:val="000000" w:themeColor="text1"/>
           <w:szCs w:val="28"/>
         </w:rPr>
-        <w:lastRenderedPageBreak/>
         <w:t>HTML</w:t>
       </w:r>
       <w:r>
@@ -5231,6 +5268,7 @@
           <w:color w:val="000000" w:themeColor="text1"/>
           <w:szCs w:val="28"/>
         </w:rPr>
+        <w:lastRenderedPageBreak/>
         <w:t xml:space="preserve">Авторизация </w:t>
       </w:r>
       <w:r>
@@ -5437,7 +5475,6 @@
           <w:color w:val="000000" w:themeColor="text1"/>
           <w:szCs w:val="28"/>
         </w:rPr>
-        <w:lastRenderedPageBreak/>
         <w:t xml:space="preserve">Обнаружение объектов </w:t>
       </w:r>
       <w:r>
@@ -5548,150 +5585,170 @@
         </w:rPr>
         <w:t>– вероятность, которая показывает, насколько модель для задач обнаружения объектов уверена в предсказанном объекте.</w:t>
       </w:r>
-      <w:bookmarkStart w:id="19" w:name="_Toc129600239"/>
+      <w:bookmarkStart w:id="17" w:name="_Toc129600239"/>
+    </w:p>
+    <w:p>
+      <w:pPr>
+        <w:rPr>
+          <w:rFonts w:ascii="Times New Roman" w:eastAsia="Times New Roman" w:hAnsi="Times New Roman" w:cs="Times New Roman"/>
+          <w:color w:val="000000" w:themeColor="text1"/>
+          <w:spacing w:val="-1"/>
+          <w:sz w:val="28"/>
+          <w:szCs w:val="28"/>
+        </w:rPr>
+      </w:pPr>
+      <w:r>
+        <w:rPr>
+          <w:rFonts w:eastAsia="Times New Roman"/>
+          <w:color w:val="000000" w:themeColor="text1"/>
+          <w:szCs w:val="28"/>
+        </w:rPr>
+        <w:br w:type="page"/>
+      </w:r>
     </w:p>
     <w:p>
       <w:pPr>
         <w:pStyle w:val="a3"/>
       </w:pPr>
-      <w:bookmarkStart w:id="20" w:name="_Toc145279792"/>
-      <w:r>
+      <w:bookmarkStart w:id="18" w:name="_Toc145279792"/>
+      <w:r>
+        <w:lastRenderedPageBreak/>
         <w:t>Обзор аналогов</w:t>
       </w:r>
+      <w:bookmarkEnd w:id="17"/>
+      <w:bookmarkEnd w:id="18"/>
+    </w:p>
+    <w:p>
+      <w:pPr>
+        <w:pStyle w:val="a4"/>
+      </w:pPr>
+      <w:bookmarkStart w:id="19" w:name="_Toc145279793"/>
+      <w:proofErr w:type="spellStart"/>
+      <w:r>
+        <w:t>Aspose</w:t>
+      </w:r>
       <w:bookmarkEnd w:id="19"/>
+      <w:proofErr w:type="spellEnd"/>
+    </w:p>
+    <w:p>
+      <w:pPr>
+        <w:pStyle w:val="af7"/>
+      </w:pPr>
+      <w:bookmarkStart w:id="20" w:name="_Hlk136646895"/>
+      <w:bookmarkStart w:id="21" w:name="_Hlk130326342"/>
+      <w:r>
+        <w:t>Компания «</w:t>
+      </w:r>
+      <w:proofErr w:type="spellStart"/>
+      <w:r>
+        <w:t>Aspose</w:t>
+      </w:r>
+      <w:proofErr w:type="spellEnd"/>
+      <w:r>
+        <w:t xml:space="preserve">» на своём сайте предоставляет инструменты для создания, редактирования, обработки, преобразования и конвертирования различных файлов, включая текстовые, аудио- и видеофайлы. Продуктами </w:t>
+      </w:r>
+      <w:proofErr w:type="spellStart"/>
+      <w:r>
+        <w:t>Aspose</w:t>
+      </w:r>
+      <w:proofErr w:type="spellEnd"/>
+      <w:r>
+        <w:t xml:space="preserve"> пользуются множества компаний, например </w:t>
+      </w:r>
+      <w:proofErr w:type="spellStart"/>
+      <w:r>
+        <w:t>Oracle</w:t>
+      </w:r>
+      <w:proofErr w:type="spellEnd"/>
+      <w:r>
+        <w:t xml:space="preserve">, </w:t>
+      </w:r>
+      <w:proofErr w:type="spellStart"/>
+      <w:r>
+        <w:t>Lulu</w:t>
+      </w:r>
+      <w:proofErr w:type="spellEnd"/>
+      <w:r>
+        <w:t xml:space="preserve">, </w:t>
+      </w:r>
+      <w:proofErr w:type="spellStart"/>
+      <w:r>
+        <w:t>Ubisoft</w:t>
+      </w:r>
+      <w:proofErr w:type="spellEnd"/>
+      <w:r>
+        <w:t xml:space="preserve">, </w:t>
+      </w:r>
+      <w:proofErr w:type="spellStart"/>
+      <w:r>
+        <w:t>Red</w:t>
+      </w:r>
+      <w:proofErr w:type="spellEnd"/>
+      <w:r>
+        <w:t xml:space="preserve"> </w:t>
+      </w:r>
+      <w:proofErr w:type="spellStart"/>
+      <w:r>
+        <w:t>Gate</w:t>
+      </w:r>
+      <w:proofErr w:type="spellEnd"/>
+      <w:r>
+        <w:t xml:space="preserve">. </w:t>
+      </w:r>
+      <w:r>
+        <w:t xml:space="preserve">Согласно статистике </w:t>
+      </w:r>
+      <w:r>
+        <w:t>[2]</w:t>
+      </w:r>
+      <w:r>
+        <w:t>, и</w:t>
+      </w:r>
+      <w:r>
+        <w:t xml:space="preserve">з сотни крупнейших </w:t>
+      </w:r>
+      <w:r>
+        <w:t>компаний</w:t>
+      </w:r>
+      <w:r>
+        <w:t xml:space="preserve"> в США (</w:t>
+      </w:r>
+      <w:proofErr w:type="spellStart"/>
+      <w:r>
+        <w:t>Fortune</w:t>
+      </w:r>
+      <w:proofErr w:type="spellEnd"/>
+      <w:r>
+        <w:t xml:space="preserve"> 100) 77% компаний пользуются продуктами </w:t>
+      </w:r>
+      <w:proofErr w:type="spellStart"/>
+      <w:r>
+        <w:t>Aspose</w:t>
+      </w:r>
+      <w:proofErr w:type="spellEnd"/>
+      <w:r>
+        <w:t>. Одним из инструментов для обработки изображений, доступный на сайте «</w:t>
+      </w:r>
+      <w:proofErr w:type="spellStart"/>
+      <w:r>
+        <w:t>Aspose</w:t>
+      </w:r>
+      <w:proofErr w:type="spellEnd"/>
+      <w:r>
+        <w:t xml:space="preserve">», является инструмент для </w:t>
+      </w:r>
+      <w:r>
+        <w:t>распознавания</w:t>
+      </w:r>
+      <w:r>
+        <w:t xml:space="preserve"> объектов на изображении. </w:t>
+      </w:r>
       <w:bookmarkEnd w:id="20"/>
-    </w:p>
-    <w:p>
-      <w:pPr>
-        <w:pStyle w:val="a4"/>
-      </w:pPr>
-      <w:bookmarkStart w:id="21" w:name="_Toc145279793"/>
-      <w:proofErr w:type="spellStart"/>
-      <w:r>
-        <w:t>Aspose</w:t>
-      </w:r>
-      <w:bookmarkEnd w:id="21"/>
-      <w:proofErr w:type="spellEnd"/>
-    </w:p>
-    <w:p>
-      <w:pPr>
-        <w:pStyle w:val="af7"/>
-      </w:pPr>
-      <w:bookmarkStart w:id="22" w:name="_Hlk136646895"/>
-      <w:bookmarkStart w:id="23" w:name="_Hlk130326342"/>
-      <w:r>
-        <w:t>Компания «</w:t>
-      </w:r>
-      <w:proofErr w:type="spellStart"/>
-      <w:r>
-        <w:t>Aspose</w:t>
-      </w:r>
-      <w:proofErr w:type="spellEnd"/>
-      <w:r>
-        <w:t xml:space="preserve">» на своём сайте предоставляет инструменты для создания, редактирования, обработки, преобразования и конвертирования различных файлов, включая текстовые, аудио- и видеофайлы. Продуктами </w:t>
-      </w:r>
-      <w:proofErr w:type="spellStart"/>
-      <w:r>
-        <w:t>Aspose</w:t>
-      </w:r>
-      <w:proofErr w:type="spellEnd"/>
-      <w:r>
-        <w:t xml:space="preserve"> пользуются множества компаний, например </w:t>
-      </w:r>
-      <w:proofErr w:type="spellStart"/>
-      <w:r>
-        <w:t>Oracle</w:t>
-      </w:r>
-      <w:proofErr w:type="spellEnd"/>
-      <w:r>
-        <w:t xml:space="preserve">, </w:t>
-      </w:r>
-      <w:proofErr w:type="spellStart"/>
-      <w:r>
-        <w:t>Lulu</w:t>
-      </w:r>
-      <w:proofErr w:type="spellEnd"/>
-      <w:r>
-        <w:t xml:space="preserve">, </w:t>
-      </w:r>
-      <w:proofErr w:type="spellStart"/>
-      <w:r>
-        <w:t>Ubisoft</w:t>
-      </w:r>
-      <w:proofErr w:type="spellEnd"/>
-      <w:r>
-        <w:t xml:space="preserve">, </w:t>
-      </w:r>
-      <w:proofErr w:type="spellStart"/>
-      <w:r>
-        <w:t>Red</w:t>
-      </w:r>
-      <w:proofErr w:type="spellEnd"/>
-      <w:r>
-        <w:t xml:space="preserve"> </w:t>
-      </w:r>
-      <w:proofErr w:type="spellStart"/>
-      <w:r>
-        <w:t>Gate</w:t>
-      </w:r>
-      <w:proofErr w:type="spellEnd"/>
-      <w:r>
-        <w:t xml:space="preserve">. </w:t>
-      </w:r>
-      <w:r>
-        <w:t xml:space="preserve">Согласно статистике </w:t>
-      </w:r>
-      <w:r>
-        <w:t>[2]</w:t>
-      </w:r>
-      <w:r>
-        <w:t>, и</w:t>
-      </w:r>
-      <w:r>
-        <w:t xml:space="preserve">з сотни крупнейших </w:t>
-      </w:r>
-      <w:r>
-        <w:t>компаний</w:t>
-      </w:r>
-      <w:r>
-        <w:t xml:space="preserve"> в США (</w:t>
-      </w:r>
-      <w:proofErr w:type="spellStart"/>
-      <w:r>
-        <w:t>Fortune</w:t>
-      </w:r>
-      <w:proofErr w:type="spellEnd"/>
-      <w:r>
-        <w:t xml:space="preserve"> 100) 77% компаний пользуются продуктами </w:t>
-      </w:r>
-      <w:proofErr w:type="spellStart"/>
-      <w:r>
-        <w:t>Aspose</w:t>
-      </w:r>
-      <w:proofErr w:type="spellEnd"/>
-      <w:r>
-        <w:t>. Одним из инструментов для обработки изображений, доступный на сайте «</w:t>
-      </w:r>
-      <w:proofErr w:type="spellStart"/>
-      <w:r>
-        <w:t>Aspose</w:t>
-      </w:r>
-      <w:proofErr w:type="spellEnd"/>
-      <w:r>
-        <w:t xml:space="preserve">», является инструмент для </w:t>
-      </w:r>
-      <w:r>
-        <w:t>распознавания</w:t>
-      </w:r>
-      <w:r>
-        <w:t xml:space="preserve"> объектов на изображении. </w:t>
-      </w:r>
-      <w:bookmarkEnd w:id="22"/>
       <w:r>
         <w:t>Интерфейс сайта представлен на Рисунке 1.</w:t>
       </w:r>
     </w:p>
-    <w:bookmarkEnd w:id="23"/>
+    <w:bookmarkEnd w:id="21"/>
     <w:p>
       <w:pPr>
         <w:pStyle w:val="af0"/>
@@ -5702,12 +5759,243 @@
           <w:noProof/>
           <w:lang w:eastAsia="ru-RU" w:bidi="ar-SA"/>
         </w:rPr>
-        <w:lastRenderedPageBreak/>
         <w:drawing>
           <wp:inline distT="0" distB="0" distL="0" distR="0" wp14:anchorId="3EC7F8F9" wp14:editId="2CAEBED8">
             <wp:extent cx="5390250" cy="2852341"/>
             <wp:effectExtent l="0" t="0" r="0" b="0"/>
             <wp:docPr id="444906332" name="Рисунок 444906332"/>
+            <wp:cNvGraphicFramePr>
+              <a:graphicFrameLocks xmlns:a="http://schemas.openxmlformats.org/drawingml/2006/main" noChangeAspect="1"/>
+            </wp:cNvGraphicFramePr>
+            <a:graphic xmlns:a="http://schemas.openxmlformats.org/drawingml/2006/main">
+              <a:graphicData uri="http://schemas.openxmlformats.org/drawingml/2006/picture">
+                <pic:pic xmlns:pic="http://schemas.openxmlformats.org/drawingml/2006/picture">
+                  <pic:nvPicPr>
+                    <pic:cNvPr id="0" name=""/>
+                    <pic:cNvPicPr/>
+                  </pic:nvPicPr>
+                  <pic:blipFill>
+                    <a:blip r:embed="rId8" cstate="print">
+                      <a:extLst>
+                        <a:ext uri="{28A0092B-C50C-407E-A947-70E740481C1C}">
+                          <a14:useLocalDpi xmlns:a14="http://schemas.microsoft.com/office/drawing/2010/main" val="0"/>
+                        </a:ext>
+                      </a:extLst>
+                    </a:blip>
+                    <a:stretch>
+                      <a:fillRect/>
+                    </a:stretch>
+                  </pic:blipFill>
+                  <pic:spPr>
+                    <a:xfrm>
+                      <a:off x="0" y="0"/>
+                      <a:ext cx="5390250" cy="2852341"/>
+                    </a:xfrm>
+                    <a:prstGeom prst="rect">
+                      <a:avLst/>
+                    </a:prstGeom>
+                  </pic:spPr>
+                </pic:pic>
+              </a:graphicData>
+            </a:graphic>
+          </wp:inline>
+        </w:drawing>
+      </w:r>
+    </w:p>
+    <w:p>
+      <w:pPr>
+        <w:pStyle w:val="a1"/>
+      </w:pPr>
+      <w:r>
+        <w:t>Внешний вид сайта «</w:t>
+      </w:r>
+      <w:proofErr w:type="spellStart"/>
+      <w:r>
+        <w:t>Aspose</w:t>
+      </w:r>
+      <w:proofErr w:type="spellEnd"/>
+      <w:r>
+        <w:t>»</w:t>
+      </w:r>
+    </w:p>
+    <w:p>
+      <w:pPr>
+        <w:pStyle w:val="af7"/>
+      </w:pPr>
+      <w:bookmarkStart w:id="22" w:name="_Hlk130327955"/>
+      <w:bookmarkStart w:id="23" w:name="_Hlk136646904"/>
+      <w:r>
+        <w:t>Сайт «</w:t>
+      </w:r>
+      <w:proofErr w:type="spellStart"/>
+      <w:r>
+        <w:t>Aspose</w:t>
+      </w:r>
+      <w:proofErr w:type="spellEnd"/>
+      <w:r>
+        <w:t xml:space="preserve">» </w:t>
+      </w:r>
+      <w:bookmarkEnd w:id="22"/>
+      <w:r>
+        <w:t>обладает следующим рядом преимуществ:</w:t>
+      </w:r>
+    </w:p>
+    <w:p>
+      <w:pPr>
+        <w:pStyle w:val="a0"/>
+        <w:rPr>
+          <w:rFonts w:eastAsia="Calibri"/>
+          <w:szCs w:val="28"/>
+        </w:rPr>
+      </w:pPr>
+      <w:r>
+        <w:t>р</w:t>
+      </w:r>
+      <w:r>
+        <w:t>усскоязычный интерфейс</w:t>
+      </w:r>
+      <w:r>
+        <w:rPr>
+          <w:lang w:val="en-US"/>
+        </w:rPr>
+        <w:t>;</w:t>
+      </w:r>
+    </w:p>
+    <w:p>
+      <w:pPr>
+        <w:pStyle w:val="a0"/>
+      </w:pPr>
+      <w:bookmarkStart w:id="24" w:name="_Hlk136646913"/>
+      <w:bookmarkEnd w:id="23"/>
+      <w:r>
+        <w:t>в</w:t>
+      </w:r>
+      <w:r>
+        <w:t>озможность выставить доп</w:t>
+      </w:r>
+      <w:r>
+        <w:t>устимые и заблокированные метки;</w:t>
+      </w:r>
+      <w:r>
+        <w:t xml:space="preserve"> </w:t>
+      </w:r>
+    </w:p>
+    <w:p>
+      <w:pPr>
+        <w:pStyle w:val="a0"/>
+      </w:pPr>
+      <w:r>
+        <w:t>вы</w:t>
+      </w:r>
+      <w:r>
+        <w:t>бор цвета ограничивающей рамки;</w:t>
+      </w:r>
+    </w:p>
+    <w:p>
+      <w:pPr>
+        <w:pStyle w:val="a0"/>
+      </w:pPr>
+      <w:r>
+        <w:t>с</w:t>
+      </w:r>
+      <w:r>
+        <w:t>одержит много информации о принципах работы сайта.</w:t>
+      </w:r>
+    </w:p>
+    <w:p>
+      <w:pPr>
+        <w:pStyle w:val="af0"/>
+      </w:pPr>
+      <w:r>
+        <w:t>И в свою очередь следующим рядом недостатков:</w:t>
+      </w:r>
+    </w:p>
+    <w:p>
+      <w:pPr>
+        <w:pStyle w:val="a0"/>
+      </w:pPr>
+      <w:r>
+        <w:t>о</w:t>
+      </w:r>
+      <w:r>
+        <w:t>тсутствует и</w:t>
+      </w:r>
+      <w:r>
+        <w:t>стория обработанных изображений;</w:t>
+      </w:r>
+    </w:p>
+    <w:p>
+      <w:pPr>
+        <w:pStyle w:val="a0"/>
+      </w:pPr>
+      <w:r>
+        <w:lastRenderedPageBreak/>
+        <w:t>п</w:t>
+      </w:r>
+      <w:r>
+        <w:t>ри выставлении меток необходимо вводить название меток вручную.</w:t>
+      </w:r>
+    </w:p>
+    <w:p>
+      <w:pPr>
+        <w:pStyle w:val="a4"/>
+      </w:pPr>
+      <w:bookmarkStart w:id="25" w:name="_Toc145279794"/>
+      <w:bookmarkEnd w:id="24"/>
+      <w:proofErr w:type="spellStart"/>
+      <w:r>
+        <w:t>Image</w:t>
+      </w:r>
+      <w:proofErr w:type="spellEnd"/>
+      <w:r>
+        <w:t xml:space="preserve"> </w:t>
+      </w:r>
+      <w:proofErr w:type="spellStart"/>
+      <w:r>
+        <w:t>Recognize</w:t>
+      </w:r>
+      <w:bookmarkEnd w:id="25"/>
+      <w:proofErr w:type="spellEnd"/>
+    </w:p>
+    <w:p>
+      <w:pPr>
+        <w:pStyle w:val="af7"/>
+      </w:pPr>
+      <w:r>
+        <w:t>Сайт «</w:t>
+      </w:r>
+      <w:proofErr w:type="spellStart"/>
+      <w:r>
+        <w:t>Image</w:t>
+      </w:r>
+      <w:proofErr w:type="spellEnd"/>
+      <w:r>
+        <w:t xml:space="preserve"> </w:t>
+      </w:r>
+      <w:proofErr w:type="spellStart"/>
+      <w:r>
+        <w:t>Recognize</w:t>
+      </w:r>
+      <w:proofErr w:type="spellEnd"/>
+      <w:r>
+        <w:t>» предоставляет инструменты компьютерного зрения. Инструменты сайта позволяют распознать объекты, контекст, знаменитостей, возраст, пол, лицевые эмоции и наличие небезопасного контента на изображениях. Интерфейс сайта представлен на Рисунке 2.</w:t>
+      </w:r>
+    </w:p>
+    <w:p>
+      <w:pPr>
+        <w:pStyle w:val="af0"/>
+        <w:jc w:val="center"/>
+      </w:pPr>
+      <w:r>
+        <w:rPr>
+          <w:noProof/>
+          <w:lang w:eastAsia="ru-RU" w:bidi="ar-SA"/>
+        </w:rPr>
+        <w:drawing>
+          <wp:inline distT="0" distB="0" distL="0" distR="0" wp14:anchorId="087638DB" wp14:editId="2861E3E3">
+            <wp:extent cx="5378500" cy="2834918"/>
+            <wp:effectExtent l="0" t="0" r="0" b="0"/>
+            <wp:docPr id="1471822846" name="Рисунок 1471822846"/>
             <wp:cNvGraphicFramePr>
               <a:graphicFrameLocks xmlns:a="http://schemas.openxmlformats.org/drawingml/2006/main" noChangeAspect="1"/>
             </wp:cNvGraphicFramePr>
@@ -5733,7 +6021,7 @@
                   <pic:spPr>
                     <a:xfrm>
                       <a:off x="0" y="0"/>
-                      <a:ext cx="5390250" cy="2852341"/>
+                      <a:ext cx="5378500" cy="2834918"/>
                     </a:xfrm>
                     <a:prstGeom prst="rect">
                       <a:avLst/>
@@ -5755,10 +6043,18 @@
       </w:r>
       <w:proofErr w:type="spellStart"/>
       <w:r>
-        <w:t>Aspose</w:t>
+        <w:t>Image</w:t>
       </w:r>
       <w:proofErr w:type="spellEnd"/>
       <w:r>
+        <w:t xml:space="preserve"> </w:t>
+      </w:r>
+      <w:proofErr w:type="spellStart"/>
+      <w:r>
+        <w:t>Recognize</w:t>
+      </w:r>
+      <w:proofErr w:type="spellEnd"/>
+      <w:r>
         <w:t>»</w:t>
       </w:r>
     </w:p>
@@ -5766,44 +6062,120 @@
       <w:pPr>
         <w:pStyle w:val="af7"/>
       </w:pPr>
-      <w:bookmarkStart w:id="24" w:name="_Hlk130327955"/>
-      <w:bookmarkStart w:id="25" w:name="_Hlk136646904"/>
+      <w:bookmarkStart w:id="26" w:name="_Hlk136646932"/>
       <w:r>
         <w:t>Сайт «</w:t>
       </w:r>
       <w:proofErr w:type="spellStart"/>
       <w:r>
-        <w:t>Aspose</w:t>
+        <w:t>Image</w:t>
       </w:r>
       <w:proofErr w:type="spellEnd"/>
       <w:r>
-        <w:t xml:space="preserve">» </w:t>
-      </w:r>
-      <w:bookmarkEnd w:id="24"/>
-      <w:r>
-        <w:t>обладает следующим рядом преимуществ:</w:t>
+        <w:t xml:space="preserve"> </w:t>
+      </w:r>
+      <w:proofErr w:type="spellStart"/>
+      <w:r>
+        <w:t>Recognize</w:t>
+      </w:r>
+      <w:proofErr w:type="spellEnd"/>
+      <w:r>
+        <w:t>» обладает следующим рядом преимуществ:</w:t>
       </w:r>
     </w:p>
     <w:p>
       <w:pPr>
         <w:pStyle w:val="a0"/>
+      </w:pPr>
+      <w:r>
+        <w:t>в</w:t>
+      </w:r>
+      <w:r>
+        <w:t>озможность настроить пара</w:t>
+      </w:r>
+      <w:r>
+        <w:t>метры точности и числа объектов;</w:t>
+      </w:r>
+    </w:p>
+    <w:p>
+      <w:pPr>
+        <w:pStyle w:val="a0"/>
+      </w:pPr>
+      <w:r>
+        <w:t>п</w:t>
+      </w:r>
+      <w:r>
+        <w:t>рисутствует большое количество</w:t>
+      </w:r>
+      <w:r>
+        <w:t xml:space="preserve"> статей об обнаружении объектов;</w:t>
+      </w:r>
+    </w:p>
+    <w:p>
+      <w:pPr>
+        <w:pStyle w:val="a0"/>
+      </w:pPr>
+      <w:r>
+        <w:t>облегчённый интерфейс;</w:t>
+      </w:r>
+    </w:p>
+    <w:p>
+      <w:pPr>
+        <w:pStyle w:val="a0"/>
+      </w:pPr>
+      <w:r>
+        <w:t>есть</w:t>
+      </w:r>
+      <w:r>
+        <w:t xml:space="preserve"> отдель</w:t>
+      </w:r>
+      <w:r>
+        <w:t>ный список обнаруженных классов;</w:t>
+      </w:r>
+    </w:p>
+    <w:p>
+      <w:pPr>
+        <w:pStyle w:val="a0"/>
         <w:rPr>
           <w:rFonts w:eastAsia="Calibri"/>
           <w:szCs w:val="28"/>
         </w:rPr>
       </w:pPr>
       <w:r>
-        <w:t>Русскоязычный интерфейс.</w:t>
+        <w:rPr>
+          <w:rFonts w:eastAsia="Calibri"/>
+          <w:szCs w:val="28"/>
+        </w:rPr>
+        <w:t>о</w:t>
+      </w:r>
+      <w:r>
+        <w:rPr>
+          <w:rFonts w:eastAsia="Calibri"/>
+          <w:szCs w:val="28"/>
+        </w:rPr>
+        <w:t>писывает контекст изображения.</w:t>
+      </w:r>
+    </w:p>
+    <w:p>
+      <w:pPr>
+        <w:pStyle w:val="af0"/>
+      </w:pPr>
+      <w:r>
+        <w:t>И в свою очередь следующим рядом недостатков:</w:t>
       </w:r>
     </w:p>
     <w:p>
       <w:pPr>
         <w:pStyle w:val="a0"/>
       </w:pPr>
-      <w:bookmarkStart w:id="26" w:name="_Hlk136646913"/>
-      <w:bookmarkEnd w:id="25"/>
-      <w:r>
-        <w:t xml:space="preserve">Возможность выставить допустимые и заблокированные метки. </w:t>
+      <w:r>
+        <w:t>о</w:t>
+      </w:r>
+      <w:r>
+        <w:t>тсутствует и</w:t>
+      </w:r>
+      <w:r>
+        <w:t>стория обработанных изображений;</w:t>
       </w:r>
     </w:p>
     <w:p>
@@ -5811,58 +6183,75 @@
         <w:pStyle w:val="a0"/>
       </w:pPr>
       <w:r>
-        <w:t>Возможность выбора цвета ограничивающей рамки.</w:t>
+        <w:t>нет</w:t>
+      </w:r>
+      <w:r>
+        <w:t xml:space="preserve"> русскоязычного интерфейса;</w:t>
       </w:r>
     </w:p>
     <w:p>
       <w:pPr>
         <w:pStyle w:val="a0"/>
-      </w:pPr>
-      <w:r>
-        <w:t>Содержит много информации о принципах работы сайта.</w:t>
-      </w:r>
-    </w:p>
-    <w:p>
-      <w:pPr>
-        <w:pStyle w:val="af0"/>
-      </w:pPr>
-      <w:r>
-        <w:t>И в свою очередь следующим рядом недостатков:</w:t>
+        <w:rPr>
+          <w:rFonts w:eastAsia="Calibri"/>
+          <w:szCs w:val="28"/>
+        </w:rPr>
+      </w:pPr>
+      <w:r>
+        <w:rPr>
+          <w:rFonts w:eastAsia="Calibri"/>
+          <w:szCs w:val="28"/>
+        </w:rPr>
+        <w:t>не предусмотрен</w:t>
+      </w:r>
+      <w:r>
+        <w:rPr>
+          <w:rFonts w:eastAsia="Calibri"/>
+          <w:szCs w:val="28"/>
+        </w:rPr>
+        <w:t xml:space="preserve"> в</w:t>
+      </w:r>
+      <w:r>
+        <w:rPr>
+          <w:rFonts w:eastAsia="Calibri"/>
+          <w:szCs w:val="28"/>
+        </w:rPr>
+        <w:t>ыбор цвета ограничивающей рамки;</w:t>
       </w:r>
     </w:p>
     <w:p>
       <w:pPr>
         <w:pStyle w:val="a0"/>
-      </w:pPr>
-      <w:r>
-        <w:t>Отсутствует история обработанных изображений.</w:t>
-      </w:r>
-    </w:p>
-    <w:p>
-      <w:pPr>
-        <w:pStyle w:val="a0"/>
-      </w:pPr>
-      <w:r>
-        <w:t>При выставлении меток необходимо вводить название меток вручную.</w:t>
+        <w:rPr>
+          <w:rFonts w:eastAsia="Calibri"/>
+          <w:szCs w:val="28"/>
+        </w:rPr>
+      </w:pPr>
+      <w:r>
+        <w:rPr>
+          <w:rFonts w:eastAsia="Calibri"/>
+          <w:szCs w:val="28"/>
+        </w:rPr>
+        <w:t>п</w:t>
+      </w:r>
+      <w:r>
+        <w:rPr>
+          <w:rFonts w:eastAsia="Calibri"/>
+          <w:szCs w:val="28"/>
+        </w:rPr>
+        <w:t>рисутствует ограничение на количество обработок.</w:t>
       </w:r>
     </w:p>
     <w:p>
       <w:pPr>
         <w:pStyle w:val="a4"/>
       </w:pPr>
-      <w:bookmarkStart w:id="27" w:name="_Toc145279794"/>
+      <w:bookmarkStart w:id="27" w:name="_Toc145279795"/>
       <w:bookmarkEnd w:id="26"/>
       <w:proofErr w:type="spellStart"/>
       <w:r>
-        <w:t>Image</w:t>
-      </w:r>
-      <w:proofErr w:type="spellEnd"/>
-      <w:r>
-        <w:t xml:space="preserve"> </w:t>
-      </w:r>
-      <w:proofErr w:type="spellStart"/>
-      <w:r>
-        <w:t>Recognize</w:t>
+        <w:lastRenderedPageBreak/>
+        <w:t>Astica</w:t>
       </w:r>
       <w:bookmarkEnd w:id="27"/>
       <w:proofErr w:type="spellEnd"/>
@@ -5872,23 +6261,15 @@
         <w:pStyle w:val="af7"/>
       </w:pPr>
       <w:r>
-        <w:t>Сайт «</w:t>
+        <w:t>Компания «</w:t>
       </w:r>
       <w:proofErr w:type="spellStart"/>
       <w:r>
-        <w:t>Image</w:t>
+        <w:t>Astica</w:t>
       </w:r>
       <w:proofErr w:type="spellEnd"/>
       <w:r>
-        <w:t xml:space="preserve"> </w:t>
-      </w:r>
-      <w:proofErr w:type="spellStart"/>
-      <w:r>
-        <w:t>Recognize</w:t>
-      </w:r>
-      <w:proofErr w:type="spellEnd"/>
-      <w:r>
-        <w:t>» предоставляет инструменты компьютерного зрения. Инструменты сайта позволяют распознать объекты, контекст, знаменитостей, возраст, пол, лицевые эмоции и наличие небезопасного контента на изображениях. Интерфейс сайта представлен на Рисунке 2.</w:t>
+        <w:t>» разрабатывает инструменты на основе технологий искусственного интеллекта. На своём сайте компания предоставляет такие инструменты, как генерация голоса, обнаружение объектов и лиц, описание изображения. Интерфейс сайта представлен на Рисунке 3.</w:t>
       </w:r>
     </w:p>
     <w:p>
@@ -5901,12 +6282,11 @@
           <w:noProof/>
           <w:lang w:eastAsia="ru-RU" w:bidi="ar-SA"/>
         </w:rPr>
-        <w:lastRenderedPageBreak/>
         <w:drawing>
-          <wp:inline distT="0" distB="0" distL="0" distR="0" wp14:anchorId="087638DB" wp14:editId="2861E3E3">
-            <wp:extent cx="5378500" cy="2834918"/>
+          <wp:inline distT="0" distB="0" distL="0" distR="0" wp14:anchorId="673E64D2" wp14:editId="247F7AC6">
+            <wp:extent cx="5404304" cy="2837259"/>
             <wp:effectExtent l="0" t="0" r="0" b="0"/>
-            <wp:docPr id="1471822846" name="Рисунок 1471822846"/>
+            <wp:docPr id="700268098" name="Рисунок 700268098"/>
             <wp:cNvGraphicFramePr>
               <a:graphicFrameLocks xmlns:a="http://schemas.openxmlformats.org/drawingml/2006/main" noChangeAspect="1"/>
             </wp:cNvGraphicFramePr>
@@ -5932,7 +6312,7 @@
                   <pic:spPr>
                     <a:xfrm>
                       <a:off x="0" y="0"/>
-                      <a:ext cx="5378500" cy="2834918"/>
+                      <a:ext cx="5404304" cy="2837259"/>
                     </a:xfrm>
                     <a:prstGeom prst="rect">
                       <a:avLst/>
@@ -5954,44 +6334,196 @@
       </w:r>
       <w:proofErr w:type="spellStart"/>
       <w:r>
-        <w:t>Image</w:t>
+        <w:t>Astica</w:t>
       </w:r>
       <w:proofErr w:type="spellEnd"/>
       <w:r>
+        <w:t>»</w:t>
+      </w:r>
+    </w:p>
+    <w:p>
+      <w:pPr>
+        <w:pStyle w:val="af7"/>
+      </w:pPr>
+      <w:bookmarkStart w:id="28" w:name="_Hlk136646946"/>
+      <w:r>
+        <w:t>Сайт «</w:t>
+      </w:r>
+      <w:proofErr w:type="spellStart"/>
+      <w:r>
+        <w:t>Astica</w:t>
+      </w:r>
+      <w:proofErr w:type="spellEnd"/>
+      <w:r>
+        <w:t>» обладает следующим рядом преимуществ:</w:t>
+      </w:r>
+    </w:p>
+    <w:p>
+      <w:pPr>
+        <w:pStyle w:val="a0"/>
+      </w:pPr>
+      <w:r>
+        <w:t>детально</w:t>
+      </w:r>
+      <w:r>
+        <w:t xml:space="preserve"> описывае</w:t>
+      </w:r>
+      <w:r>
+        <w:t xml:space="preserve">т контекст и </w:t>
+      </w:r>
+      <w:r>
+        <w:t>части</w:t>
+      </w:r>
+      <w:r>
+        <w:t xml:space="preserve"> изображения;</w:t>
+      </w:r>
+    </w:p>
+    <w:p>
+      <w:pPr>
+        <w:pStyle w:val="a0"/>
+      </w:pPr>
+      <w:r>
+        <w:t>о</w:t>
+      </w:r>
+      <w:r>
+        <w:t xml:space="preserve">пределяет пол </w:t>
+      </w:r>
+      <w:r>
+        <w:t>и возраст людей на изображении;</w:t>
+      </w:r>
+    </w:p>
+    <w:p>
+      <w:pPr>
+        <w:pStyle w:val="a0"/>
+      </w:pPr>
+      <w:r>
+        <w:t>проставляет теги для изображения;</w:t>
+      </w:r>
+    </w:p>
+    <w:p>
+      <w:pPr>
+        <w:pStyle w:val="a0"/>
+      </w:pPr>
+      <w:r>
+        <w:t>обнаруживает</w:t>
+      </w:r>
+      <w:r>
+        <w:t xml:space="preserve"> имеющиеся цвета на изображении и преимущественный</w:t>
+      </w:r>
+      <w:r>
+        <w:t xml:space="preserve"> цвет переднего и заднего плана.</w:t>
+      </w:r>
+    </w:p>
+    <w:p>
+      <w:pPr>
+        <w:pStyle w:val="af0"/>
+      </w:pPr>
+      <w:r>
+        <w:t>И в свою очередь следующим рядом недостатков:</w:t>
+      </w:r>
+    </w:p>
+    <w:p>
+      <w:pPr>
+        <w:pStyle w:val="a0"/>
+      </w:pPr>
+      <w:r>
+        <w:t>о</w:t>
+      </w:r>
+      <w:r>
+        <w:t>тсутствует и</w:t>
+      </w:r>
+      <w:r>
+        <w:t>стория обработанных изображений;</w:t>
+      </w:r>
+    </w:p>
+    <w:p>
+      <w:pPr>
+        <w:pStyle w:val="a0"/>
+      </w:pPr>
+      <w:r>
+        <w:t>нет</w:t>
+      </w:r>
+      <w:r>
+        <w:t xml:space="preserve"> русскоязычн</w:t>
+      </w:r>
+      <w:r>
+        <w:t>ого</w:t>
+      </w:r>
+      <w:r>
+        <w:t xml:space="preserve"> интерфейс</w:t>
+      </w:r>
+      <w:r>
+        <w:t>а</w:t>
+      </w:r>
+      <w:r>
+        <w:t>;</w:t>
+      </w:r>
+    </w:p>
+    <w:p>
+      <w:pPr>
+        <w:pStyle w:val="a0"/>
+        <w:rPr>
+          <w:rFonts w:eastAsia="Calibri"/>
+          <w:szCs w:val="28"/>
+        </w:rPr>
+      </w:pPr>
+      <w:r>
+        <w:rPr>
+          <w:rFonts w:eastAsia="Calibri"/>
+          <w:szCs w:val="28"/>
+        </w:rPr>
+        <w:t>не предусмотрен</w:t>
+      </w:r>
+      <w:r>
+        <w:rPr>
+          <w:rFonts w:eastAsia="Calibri"/>
+          <w:szCs w:val="28"/>
+        </w:rPr>
         <w:t xml:space="preserve"> </w:t>
       </w:r>
-      <w:proofErr w:type="spellStart"/>
-      <w:r>
-        <w:t>Recognize</w:t>
-      </w:r>
-      <w:proofErr w:type="spellEnd"/>
-      <w:r>
-        <w:t>»</w:t>
-      </w:r>
-    </w:p>
-    <w:p>
-      <w:pPr>
-        <w:pStyle w:val="af7"/>
-      </w:pPr>
-      <w:bookmarkStart w:id="28" w:name="_Hlk136646932"/>
-      <w:r>
-        <w:t>Сайт «</w:t>
-      </w:r>
-      <w:proofErr w:type="spellStart"/>
-      <w:r>
-        <w:t>Image</w:t>
-      </w:r>
-      <w:proofErr w:type="spellEnd"/>
-      <w:r>
+      <w:r>
+        <w:rPr>
+          <w:rFonts w:eastAsia="Calibri"/>
+          <w:szCs w:val="28"/>
+        </w:rPr>
+        <w:t>в</w:t>
+      </w:r>
+      <w:r>
+        <w:rPr>
+          <w:rFonts w:eastAsia="Calibri"/>
+          <w:szCs w:val="28"/>
+        </w:rPr>
+        <w:t>ыбор цвета ограничивающей рамки;</w:t>
+      </w:r>
+    </w:p>
+    <w:p>
+      <w:pPr>
+        <w:pStyle w:val="a0"/>
+        <w:rPr>
+          <w:rFonts w:eastAsia="Calibri"/>
+          <w:szCs w:val="28"/>
+        </w:rPr>
+      </w:pPr>
+      <w:r>
+        <w:rPr>
+          <w:rFonts w:eastAsia="Calibri"/>
+          <w:szCs w:val="28"/>
+        </w:rPr>
+        <w:t>не тонкая</w:t>
+      </w:r>
+      <w:r>
+        <w:rPr>
+          <w:rFonts w:eastAsia="Calibri"/>
+          <w:szCs w:val="28"/>
+        </w:rPr>
         <w:t xml:space="preserve"> </w:t>
       </w:r>
-      <w:proofErr w:type="spellStart"/>
-      <w:r>
-        <w:t>Recognize</w:t>
-      </w:r>
-      <w:proofErr w:type="spellEnd"/>
-      <w:r>
-        <w:t>» обладает следующим рядом преимуществ:</w:t>
+      <w:r>
+        <w:rPr>
+          <w:rFonts w:eastAsia="Calibri"/>
+          <w:szCs w:val="28"/>
+        </w:rPr>
+        <w:t>настройка параметров;</w:t>
       </w:r>
     </w:p>
     <w:p>
@@ -5999,7 +6531,13 @@
         <w:pStyle w:val="a0"/>
       </w:pPr>
       <w:r>
-        <w:t>Возможность настроить параметры точности и числа объектов.</w:t>
+        <w:t>п</w:t>
+      </w:r>
+      <w:r>
+        <w:t>ер</w:t>
+      </w:r>
+      <w:r>
+        <w:t>егруженный элементами интерфейс;</w:t>
       </w:r>
     </w:p>
     <w:p>
@@ -6007,7 +6545,93 @@
         <w:pStyle w:val="a0"/>
       </w:pPr>
       <w:r>
-        <w:t>Присутствует большое количество статей об обнаружении объектов.</w:t>
+        <w:t>н</w:t>
+      </w:r>
+      <w:r>
+        <w:t>еобходимо платить после использования доступных попыток.</w:t>
+      </w:r>
+    </w:p>
+    <w:p>
+      <w:pPr>
+        <w:pStyle w:val="a3"/>
+      </w:pPr>
+      <w:bookmarkStart w:id="29" w:name="_Toc145279796"/>
+      <w:bookmarkEnd w:id="28"/>
+      <w:r>
+        <w:lastRenderedPageBreak/>
+        <w:t>Диаграммы, иллюстрирующие работу системы</w:t>
+      </w:r>
+      <w:bookmarkEnd w:id="29"/>
+    </w:p>
+    <w:p>
+      <w:pPr>
+        <w:pStyle w:val="a4"/>
+      </w:pPr>
+      <w:bookmarkStart w:id="30" w:name="_Toc145279797"/>
+      <w:r>
+        <w:t>Диаграмма прецедентов (</w:t>
+      </w:r>
+      <w:r>
+        <w:rPr>
+          <w:lang w:val="en-GB"/>
+        </w:rPr>
+        <w:t>Use</w:t>
+      </w:r>
+      <w:r>
+        <w:t xml:space="preserve"> </w:t>
+      </w:r>
+      <w:r>
+        <w:rPr>
+          <w:lang w:val="en-GB"/>
+        </w:rPr>
+        <w:t>case</w:t>
+      </w:r>
+      <w:r>
+        <w:t>)</w:t>
+      </w:r>
+      <w:bookmarkEnd w:id="30"/>
+      <w:r>
+        <w:t xml:space="preserve"> </w:t>
+      </w:r>
+    </w:p>
+    <w:p>
+      <w:pPr>
+        <w:pStyle w:val="af0"/>
+      </w:pPr>
+      <w:r>
+        <w:t>Диаграмма прецедентов (</w:t>
+      </w:r>
+      <w:r>
+        <w:rPr>
+          <w:lang w:val="en-GB"/>
+        </w:rPr>
+        <w:t>Use</w:t>
+      </w:r>
+      <w:r>
+        <w:t xml:space="preserve"> </w:t>
+      </w:r>
+      <w:r>
+        <w:rPr>
+          <w:lang w:val="en-GB"/>
+        </w:rPr>
+        <w:t>case</w:t>
+      </w:r>
+      <w:r>
+        <w:t xml:space="preserve">) представлена для двух типов </w:t>
+      </w:r>
+      <w:r>
+        <w:t>актёров</w:t>
+      </w:r>
+      <w:r>
+        <w:t>: неавторизованного пользователя и авторизованного пользователя. У каждого из них своя модель поведения, которую можно проследить на Рисунке 4.</w:t>
+      </w:r>
+    </w:p>
+    <w:p>
+      <w:pPr>
+        <w:pStyle w:val="af0"/>
+      </w:pPr>
+      <w:r>
+        <w:t xml:space="preserve">Неавторизованный пользователь может: </w:t>
       </w:r>
     </w:p>
     <w:p>
@@ -6015,7 +6639,10 @@
         <w:pStyle w:val="a0"/>
       </w:pPr>
       <w:r>
-        <w:t>Облегчённый интерфейс.</w:t>
+        <w:t>зарегистрироваться в системе;</w:t>
+      </w:r>
+      <w:r>
+        <w:t xml:space="preserve"> </w:t>
       </w:r>
     </w:p>
     <w:p>
@@ -6023,23 +6650,21 @@
         <w:pStyle w:val="a0"/>
       </w:pPr>
       <w:r>
-        <w:t>Присутствует отдельный список обнаруженных классов.</w:t>
+        <w:t>авторизоваться в системе;</w:t>
+      </w:r>
+      <w:r>
+        <w:t xml:space="preserve"> </w:t>
       </w:r>
     </w:p>
     <w:p>
       <w:pPr>
         <w:pStyle w:val="a0"/>
-        <w:rPr>
-          <w:rFonts w:eastAsia="Calibri"/>
-          <w:szCs w:val="28"/>
-        </w:rPr>
-      </w:pPr>
-      <w:r>
-        <w:rPr>
-          <w:rFonts w:eastAsia="Calibri"/>
-          <w:szCs w:val="28"/>
-        </w:rPr>
-        <w:t>Описывает контекст изображения.</w:t>
+      </w:pPr>
+      <w:r>
+        <w:t>о</w:t>
+      </w:r>
+      <w:r>
+        <w:t>существлять обнаружение объектов на картинке.</w:t>
       </w:r>
     </w:p>
     <w:p>
@@ -6047,7 +6672,7 @@
         <w:pStyle w:val="af0"/>
       </w:pPr>
       <w:r>
-        <w:t>И в свою очередь следующим рядом недостатков:</w:t>
+        <w:t xml:space="preserve">Авторизованный пользователь помимо функций, доступных неавторизованному пользователю, может: </w:t>
       </w:r>
     </w:p>
     <w:p>
@@ -6055,7 +6680,13 @@
         <w:pStyle w:val="a0"/>
       </w:pPr>
       <w:r>
-        <w:t>Отсутствует история обработанных изображений.</w:t>
+        <w:t>п</w:t>
+      </w:r>
+      <w:r>
+        <w:t>росматриват</w:t>
+      </w:r>
+      <w:r>
+        <w:t>ь историю обработанных картинок;</w:t>
       </w:r>
     </w:p>
     <w:p>
@@ -6063,86 +6694,10 @@
         <w:pStyle w:val="a0"/>
       </w:pPr>
       <w:r>
-        <w:t>Отсутствие русскоязычного интерфейса.</w:t>
-      </w:r>
-    </w:p>
-    <w:p>
-      <w:pPr>
-        <w:pStyle w:val="a0"/>
-        <w:rPr>
-          <w:rFonts w:eastAsia="Calibri"/>
-          <w:szCs w:val="28"/>
-        </w:rPr>
-      </w:pPr>
-      <w:r>
-        <w:rPr>
-          <w:rFonts w:eastAsia="Calibri"/>
-          <w:szCs w:val="28"/>
-        </w:rPr>
-        <w:t>Отсутствует выбор цвета ограничивающей рамки.</w:t>
-      </w:r>
-    </w:p>
-    <w:p>
-      <w:pPr>
-        <w:pStyle w:val="a0"/>
-        <w:rPr>
-          <w:rFonts w:eastAsia="Calibri"/>
-          <w:szCs w:val="28"/>
-        </w:rPr>
-      </w:pPr>
-      <w:r>
-        <w:rPr>
-          <w:rFonts w:eastAsia="Calibri"/>
-          <w:szCs w:val="28"/>
-        </w:rPr>
-        <w:t>Присутствует ограничение на количество обработок.</w:t>
-      </w:r>
-    </w:p>
-    <w:p>
-      <w:pPr>
-        <w:rPr>
-          <w:rFonts w:ascii="Times New Roman" w:eastAsia="Calibri" w:hAnsi="Times New Roman" w:cs="Times New Roman"/>
-          <w:spacing w:val="-1"/>
-          <w:sz w:val="28"/>
-          <w:szCs w:val="28"/>
-        </w:rPr>
-      </w:pPr>
-      <w:r>
-        <w:rPr>
-          <w:rFonts w:eastAsia="Calibri"/>
-          <w:szCs w:val="28"/>
-        </w:rPr>
-        <w:br w:type="page"/>
-      </w:r>
-    </w:p>
-    <w:p>
-      <w:pPr>
-        <w:pStyle w:val="a4"/>
-      </w:pPr>
-      <w:bookmarkStart w:id="29" w:name="_Toc145279795"/>
-      <w:bookmarkEnd w:id="28"/>
-      <w:proofErr w:type="spellStart"/>
-      <w:r>
-        <w:lastRenderedPageBreak/>
-        <w:t>Astica</w:t>
-      </w:r>
-      <w:bookmarkEnd w:id="29"/>
-      <w:proofErr w:type="spellEnd"/>
-    </w:p>
-    <w:p>
-      <w:pPr>
-        <w:pStyle w:val="af7"/>
-      </w:pPr>
-      <w:r>
-        <w:t>Компания «</w:t>
-      </w:r>
-      <w:proofErr w:type="spellStart"/>
-      <w:r>
-        <w:t>Astica</w:t>
-      </w:r>
-      <w:proofErr w:type="spellEnd"/>
-      <w:r>
-        <w:t>» разрабатывает инструменты на основе технологий искусственного интеллекта. На своём сайте компания предоставляет такие инструменты, как генерация голоса, обнаружение объектов и лиц, описание изображения. Интерфейс сайта представлен на Рисунке 3.</w:t>
+        <w:t>о</w:t>
+      </w:r>
+      <w:r>
+        <w:t>существлять выход из аккаунта.</w:t>
       </w:r>
     </w:p>
     <w:p>
@@ -6156,10 +6711,10 @@
           <w:lang w:eastAsia="ru-RU" w:bidi="ar-SA"/>
         </w:rPr>
         <w:drawing>
-          <wp:inline distT="0" distB="0" distL="0" distR="0" wp14:anchorId="673E64D2" wp14:editId="247F7AC6">
-            <wp:extent cx="5404304" cy="2837259"/>
+          <wp:inline distT="0" distB="0" distL="0" distR="0" wp14:anchorId="10F7FBF7" wp14:editId="209DD2AD">
+            <wp:extent cx="4572000" cy="4152900"/>
             <wp:effectExtent l="0" t="0" r="0" b="0"/>
-            <wp:docPr id="700268098" name="Рисунок 700268098"/>
+            <wp:docPr id="528177586" name="Рисунок 528177586"/>
             <wp:cNvGraphicFramePr>
               <a:graphicFrameLocks xmlns:a="http://schemas.openxmlformats.org/drawingml/2006/main" noChangeAspect="1"/>
             </wp:cNvGraphicFramePr>
@@ -6171,7 +6726,7 @@
                     <pic:cNvPicPr/>
                   </pic:nvPicPr>
                   <pic:blipFill>
-                    <a:blip r:embed="rId11" cstate="print">
+                    <a:blip r:embed="rId11">
                       <a:extLst>
                         <a:ext uri="{28A0092B-C50C-407E-A947-70E740481C1C}">
                           <a14:useLocalDpi xmlns:a14="http://schemas.microsoft.com/office/drawing/2010/main" val="0"/>
@@ -6185,7 +6740,7 @@
                   <pic:spPr>
                     <a:xfrm>
                       <a:off x="0" y="0"/>
-                      <a:ext cx="5404304" cy="2837259"/>
+                      <a:ext cx="4572000" cy="4152900"/>
                     </a:xfrm>
                     <a:prstGeom prst="rect">
                       <a:avLst/>
@@ -6203,279 +6758,83 @@
         <w:pStyle w:val="a1"/>
       </w:pPr>
       <w:r>
-        <w:t>Внешний вид сайта «</w:t>
+        <w:t>Диаграмма прецедентов (</w:t>
+      </w:r>
+      <w:r>
+        <w:rPr>
+          <w:lang w:val="en-GB"/>
+        </w:rPr>
+        <w:t>Use</w:t>
+      </w:r>
+      <w:r>
+        <w:t xml:space="preserve"> </w:t>
+      </w:r>
+      <w:r>
+        <w:rPr>
+          <w:lang w:val="en-GB"/>
+        </w:rPr>
+        <w:t>case</w:t>
+      </w:r>
+      <w:r>
+        <w:t>)</w:t>
+      </w:r>
+    </w:p>
+    <w:p>
+      <w:pPr>
+        <w:rPr>
+          <w:rFonts w:ascii="Times New Roman" w:hAnsi="Times New Roman" w:cs="Times New Roman"/>
+          <w:spacing w:val="-1"/>
+          <w:sz w:val="28"/>
+          <w:szCs w:val="24"/>
+        </w:rPr>
+      </w:pPr>
+      <w:r>
+        <w:br w:type="page"/>
+      </w:r>
+    </w:p>
+    <w:p>
+      <w:pPr>
+        <w:pStyle w:val="a4"/>
+      </w:pPr>
+      <w:bookmarkStart w:id="31" w:name="_Toc145279798"/>
+      <w:r>
+        <w:lastRenderedPageBreak/>
+        <w:t>Диаграмма последовательности (</w:t>
       </w:r>
       <w:proofErr w:type="spellStart"/>
       <w:r>
-        <w:t>Astica</w:t>
+        <w:t>Sequence</w:t>
       </w:r>
       <w:proofErr w:type="spellEnd"/>
       <w:r>
-        <w:t>»</w:t>
-      </w:r>
-    </w:p>
-    <w:p>
-      <w:pPr>
-        <w:pStyle w:val="af7"/>
-      </w:pPr>
-      <w:bookmarkStart w:id="30" w:name="_Hlk136646946"/>
-      <w:r>
-        <w:t>Сайт «</w:t>
+        <w:t xml:space="preserve"> </w:t>
       </w:r>
       <w:proofErr w:type="spellStart"/>
       <w:r>
-        <w:t>Astica</w:t>
+        <w:t>diagram</w:t>
       </w:r>
       <w:proofErr w:type="spellEnd"/>
       <w:r>
-        <w:t>» обладает следующим рядом преимуществ:</w:t>
-      </w:r>
-    </w:p>
-    <w:p>
-      <w:pPr>
-        <w:pStyle w:val="a0"/>
-      </w:pPr>
-      <w:r>
-        <w:t>Очень подробно и точно описывает контекст и детали изображения.</w:t>
-      </w:r>
-    </w:p>
-    <w:p>
-      <w:pPr>
-        <w:pStyle w:val="a0"/>
-      </w:pPr>
-      <w:r>
-        <w:t xml:space="preserve">Определяет пол и возраст людей на изображении. </w:t>
-      </w:r>
-    </w:p>
-    <w:p>
-      <w:pPr>
-        <w:pStyle w:val="a0"/>
-      </w:pPr>
-      <w:r>
-        <w:t>Проставляет теги для изображения.</w:t>
-      </w:r>
-    </w:p>
-    <w:p>
-      <w:pPr>
-        <w:pStyle w:val="a0"/>
-      </w:pPr>
-      <w:r>
-        <w:t>Определяет имеющиеся цвета на изображении и преимущественный цвет переднего и заднего плана.</w:t>
-      </w:r>
+        <w:t>)</w:t>
+      </w:r>
+      <w:bookmarkEnd w:id="31"/>
     </w:p>
     <w:p>
       <w:pPr>
         <w:pStyle w:val="af0"/>
       </w:pPr>
-      <w:r>
-        <w:t>И в свою очередь следующим рядом недостатков:</w:t>
-      </w:r>
-    </w:p>
-    <w:p>
-      <w:pPr>
-        <w:pStyle w:val="a0"/>
-      </w:pPr>
-      <w:r>
-        <w:t>Отсутствует история обработанных изображений.</w:t>
-      </w:r>
-    </w:p>
-    <w:p>
-      <w:pPr>
-        <w:pStyle w:val="a0"/>
-      </w:pPr>
-      <w:r>
-        <w:t>Отсутствует русскоязычный интерфейс.</w:t>
-      </w:r>
-    </w:p>
-    <w:p>
-      <w:pPr>
-        <w:pStyle w:val="a0"/>
-        <w:rPr>
-          <w:rFonts w:eastAsia="Calibri"/>
-          <w:szCs w:val="28"/>
-        </w:rPr>
-      </w:pPr>
-      <w:r>
-        <w:rPr>
-          <w:rFonts w:eastAsia="Calibri"/>
-          <w:szCs w:val="28"/>
-        </w:rPr>
-        <w:lastRenderedPageBreak/>
-        <w:t>Отсутствует выбор цвета ограничивающей рамки.</w:t>
-      </w:r>
-    </w:p>
-    <w:p>
-      <w:pPr>
-        <w:pStyle w:val="a0"/>
-        <w:rPr>
-          <w:rFonts w:eastAsia="Calibri"/>
-          <w:szCs w:val="28"/>
-        </w:rPr>
-      </w:pPr>
-      <w:r>
-        <w:rPr>
-          <w:rFonts w:eastAsia="Calibri"/>
-          <w:szCs w:val="28"/>
-        </w:rPr>
-        <w:t>Отсутствует тонкая настройка параметров.</w:t>
-      </w:r>
-    </w:p>
-    <w:p>
-      <w:pPr>
-        <w:pStyle w:val="a0"/>
-      </w:pPr>
-      <w:r>
-        <w:t>Перегруженный элементами интерфейс.</w:t>
-      </w:r>
-    </w:p>
-    <w:p>
-      <w:pPr>
-        <w:pStyle w:val="a0"/>
-      </w:pPr>
-      <w:r>
-        <w:t>Необходимо платить после использования доступных попыток.</w:t>
-      </w:r>
-    </w:p>
-    <w:p>
-      <w:pPr>
-        <w:pStyle w:val="a3"/>
-      </w:pPr>
-      <w:bookmarkStart w:id="31" w:name="_Toc145279796"/>
-      <w:bookmarkEnd w:id="30"/>
-      <w:r>
-        <w:t>Диаграммы, иллюстрирующие работу системы</w:t>
-      </w:r>
-      <w:bookmarkEnd w:id="31"/>
-    </w:p>
-    <w:p>
-      <w:pPr>
-        <w:pStyle w:val="a4"/>
-      </w:pPr>
-      <w:bookmarkStart w:id="32" w:name="_Toc145279797"/>
-      <w:r>
-        <w:t>Диаграмма прецедентов (</w:t>
-      </w:r>
-      <w:r>
-        <w:rPr>
-          <w:lang w:val="en-GB"/>
-        </w:rPr>
-        <w:t>Use</w:t>
-      </w:r>
-      <w:r>
-        <w:t xml:space="preserve"> </w:t>
-      </w:r>
-      <w:r>
-        <w:rPr>
-          <w:lang w:val="en-GB"/>
-        </w:rPr>
-        <w:t>case</w:t>
-      </w:r>
-      <w:r>
-        <w:t>)</w:t>
-      </w:r>
-      <w:bookmarkEnd w:id="32"/>
-      <w:r>
-        <w:t xml:space="preserve"> </w:t>
-      </w:r>
-    </w:p>
-    <w:p>
-      <w:pPr>
-        <w:pStyle w:val="af0"/>
-      </w:pPr>
-      <w:r>
-        <w:t>Диаграмма прецедентов (</w:t>
-      </w:r>
-      <w:r>
-        <w:rPr>
-          <w:lang w:val="en-GB"/>
-        </w:rPr>
-        <w:t>Use</w:t>
-      </w:r>
-      <w:r>
-        <w:t xml:space="preserve"> </w:t>
-      </w:r>
-      <w:r>
-        <w:rPr>
-          <w:lang w:val="en-GB"/>
-        </w:rPr>
-        <w:t>case</w:t>
-      </w:r>
-      <w:r>
-        <w:t xml:space="preserve">) представлена для двух типов </w:t>
-      </w:r>
-      <w:r>
-        <w:t>актёров</w:t>
-      </w:r>
-      <w:r>
-        <w:t>: неавторизованного пользователя и авторизованного пользователя. У каждого из них своя модель поведения, которую можно проследить на Рисунке 4.</w:t>
-      </w:r>
-    </w:p>
-    <w:p>
-      <w:pPr>
-        <w:pStyle w:val="af0"/>
-      </w:pPr>
-      <w:r>
-        <w:t xml:space="preserve">Неавторизованный пользователь может: </w:t>
-      </w:r>
-    </w:p>
-    <w:p>
-      <w:pPr>
-        <w:pStyle w:val="a0"/>
-      </w:pPr>
-      <w:r>
-        <w:t xml:space="preserve">Зарегистрироваться в системе. </w:t>
-      </w:r>
-    </w:p>
-    <w:p>
-      <w:pPr>
-        <w:pStyle w:val="a0"/>
-      </w:pPr>
-      <w:r>
-        <w:t xml:space="preserve">Авторизоваться в системе. </w:t>
-      </w:r>
-    </w:p>
-    <w:p>
-      <w:pPr>
-        <w:pStyle w:val="a0"/>
-      </w:pPr>
-      <w:r>
-        <w:t>Осуществлять обнаружение объектов на картинке.</w:t>
-      </w:r>
-    </w:p>
-    <w:p>
-      <w:pPr>
-        <w:pStyle w:val="af0"/>
-      </w:pPr>
-      <w:r>
-        <w:t xml:space="preserve">Авторизованный пользователь помимо функций, доступных неавторизованному пользователю, может: </w:t>
-      </w:r>
-    </w:p>
-    <w:p>
-      <w:pPr>
-        <w:pStyle w:val="a0"/>
-      </w:pPr>
-      <w:r>
-        <w:t>Просматривать историю обработанных картинок.</w:t>
-      </w:r>
-    </w:p>
-    <w:p>
-      <w:pPr>
-        <w:pStyle w:val="a0"/>
-      </w:pPr>
-      <w:r>
-        <w:t>Осуществлять выход из аккаунта.</w:t>
-      </w:r>
-    </w:p>
-    <w:p>
-      <w:pPr>
-        <w:pStyle w:val="a1"/>
-        <w:numPr>
-          <w:ilvl w:val="0"/>
-          <w:numId w:val="0"/>
-        </w:numPr>
-        <w:ind w:left="360"/>
-      </w:pPr>
-    </w:p>
+      <w:bookmarkStart w:id="32" w:name="_Hlk130205719"/>
+      <w:r>
+        <w:t>Существует также диаграмма последовательностей (Рисунки 5-6), на которой для некоторого набора объектов на единой временной оси показан жизненный цикл объекта и взаимодействие актеров информационной системы в рамках прецедента [</w:t>
+      </w:r>
+      <w:r>
+        <w:t>3</w:t>
+      </w:r>
+      <w:r>
+        <w:t xml:space="preserve">]. Участником данной системы является пользователь, а объектами – клиент, сервер и база данных. </w:t>
+      </w:r>
+    </w:p>
+    <w:bookmarkEnd w:id="32"/>
     <w:p>
       <w:pPr>
         <w:pStyle w:val="af0"/>
@@ -6486,12 +6845,11 @@
           <w:noProof/>
           <w:lang w:eastAsia="ru-RU" w:bidi="ar-SA"/>
         </w:rPr>
-        <w:lastRenderedPageBreak/>
         <w:drawing>
-          <wp:inline distT="0" distB="0" distL="0" distR="0" wp14:anchorId="10F7FBF7" wp14:editId="209DD2AD">
-            <wp:extent cx="4572000" cy="4152900"/>
-            <wp:effectExtent l="0" t="0" r="0" b="0"/>
-            <wp:docPr id="528177586" name="Рисунок 528177586"/>
+          <wp:inline distT="0" distB="0" distL="0" distR="0" wp14:anchorId="189B14A9" wp14:editId="27FD0DB3">
+            <wp:extent cx="5543550" cy="6124575"/>
+            <wp:effectExtent l="0" t="0" r="0" b="9525"/>
+            <wp:docPr id="648495853" name="Рисунок 648495853"/>
             <wp:cNvGraphicFramePr>
               <a:graphicFrameLocks xmlns:a="http://schemas.openxmlformats.org/drawingml/2006/main" noChangeAspect="1"/>
             </wp:cNvGraphicFramePr>
@@ -6517,7 +6875,7 @@
                   <pic:spPr>
                     <a:xfrm>
                       <a:off x="0" y="0"/>
-                      <a:ext cx="4572000" cy="4152900"/>
+                      <a:ext cx="5543550" cy="6124575"/>
                     </a:xfrm>
                     <a:prstGeom prst="rect">
                       <a:avLst/>
@@ -6535,69 +6893,9 @@
         <w:pStyle w:val="a1"/>
       </w:pPr>
       <w:r>
-        <w:t>Диаграмма прецедентов (</w:t>
-      </w:r>
-      <w:r>
-        <w:rPr>
-          <w:lang w:val="en-GB"/>
-        </w:rPr>
-        <w:t>Use</w:t>
-      </w:r>
-      <w:r>
-        <w:t xml:space="preserve"> </w:t>
-      </w:r>
-      <w:r>
-        <w:rPr>
-          <w:lang w:val="en-GB"/>
-        </w:rPr>
-        <w:t>case</w:t>
-      </w:r>
-      <w:r>
-        <w:t>)</w:t>
-      </w:r>
-    </w:p>
-    <w:p>
-      <w:pPr>
-        <w:pStyle w:val="a4"/>
-      </w:pPr>
-      <w:bookmarkStart w:id="33" w:name="_Toc145279798"/>
-      <w:r>
-        <w:t>Диаграмма последовательности (</w:t>
-      </w:r>
-      <w:proofErr w:type="spellStart"/>
-      <w:r>
-        <w:t>Sequence</w:t>
-      </w:r>
-      <w:proofErr w:type="spellEnd"/>
-      <w:r>
-        <w:t xml:space="preserve"> </w:t>
-      </w:r>
-      <w:proofErr w:type="spellStart"/>
-      <w:r>
-        <w:t>diagram</w:t>
-      </w:r>
-      <w:proofErr w:type="spellEnd"/>
-      <w:r>
-        <w:t>)</w:t>
-      </w:r>
-      <w:bookmarkEnd w:id="33"/>
-    </w:p>
-    <w:p>
-      <w:pPr>
-        <w:pStyle w:val="af0"/>
-      </w:pPr>
-      <w:bookmarkStart w:id="34" w:name="_Hlk130205719"/>
-      <w:r>
-        <w:t>Существует также диаграмма последовательностей (Рисунки 5-6), на которой для некоторого набора объектов на единой временной оси показан жизненный цикл объекта и взаимодействие актеров информационной системы в рамках прецедента [</w:t>
-      </w:r>
-      <w:r>
-        <w:t>3</w:t>
-      </w:r>
-      <w:r>
-        <w:t xml:space="preserve">]. Участником данной системы является пользователь, а объектами – клиент, сервер и база данных. </w:t>
-      </w:r>
-    </w:p>
-    <w:bookmarkEnd w:id="34"/>
+        <w:t>Диаграмма последовательности для неавторизованного пользователя</w:t>
+      </w:r>
+    </w:p>
     <w:p>
       <w:pPr>
         <w:pStyle w:val="af0"/>
@@ -6610,10 +6908,10 @@
         </w:rPr>
         <w:lastRenderedPageBreak/>
         <w:drawing>
-          <wp:inline distT="0" distB="0" distL="0" distR="0" wp14:anchorId="189B14A9" wp14:editId="59270374">
-            <wp:extent cx="5343525" cy="6057900"/>
+          <wp:inline distT="0" distB="0" distL="0" distR="0" wp14:anchorId="230A5146" wp14:editId="039493D7">
+            <wp:extent cx="5334002" cy="5343525"/>
             <wp:effectExtent l="0" t="0" r="0" b="0"/>
-            <wp:docPr id="648495853" name="Рисунок 648495853"/>
+            <wp:docPr id="640487996" name="Рисунок 640487996"/>
             <wp:cNvGraphicFramePr>
               <a:graphicFrameLocks xmlns:a="http://schemas.openxmlformats.org/drawingml/2006/main" noChangeAspect="1"/>
             </wp:cNvGraphicFramePr>
@@ -6639,7 +6937,7 @@
                   <pic:spPr>
                     <a:xfrm>
                       <a:off x="0" y="0"/>
-                      <a:ext cx="5343525" cy="6057900"/>
+                      <a:ext cx="5334002" cy="5343525"/>
                     </a:xfrm>
                     <a:prstGeom prst="rect">
                       <a:avLst/>
@@ -6657,7 +6955,61 @@
         <w:pStyle w:val="a1"/>
       </w:pPr>
       <w:r>
-        <w:t>Диаграмма последовательности для неавторизованного пользователя</w:t>
+        <w:t>Диаграмма последовательности для авторизованного пользователя</w:t>
+      </w:r>
+    </w:p>
+    <w:p>
+      <w:pPr>
+        <w:rPr>
+          <w:rFonts w:ascii="Times New Roman" w:hAnsi="Times New Roman" w:cs="Times New Roman"/>
+          <w:spacing w:val="-1"/>
+          <w:sz w:val="28"/>
+          <w:szCs w:val="24"/>
+        </w:rPr>
+      </w:pPr>
+      <w:r>
+        <w:br w:type="page"/>
+      </w:r>
+    </w:p>
+    <w:p>
+      <w:pPr>
+        <w:pStyle w:val="a4"/>
+      </w:pPr>
+      <w:bookmarkStart w:id="33" w:name="_Toc145279799"/>
+      <w:r>
+        <w:lastRenderedPageBreak/>
+        <w:t>Диаграмма состояний (</w:t>
+      </w:r>
+      <w:proofErr w:type="spellStart"/>
+      <w:r>
+        <w:t>Statechart</w:t>
+      </w:r>
+      <w:proofErr w:type="spellEnd"/>
+      <w:r>
+        <w:t xml:space="preserve"> </w:t>
+      </w:r>
+      <w:proofErr w:type="spellStart"/>
+      <w:r>
+        <w:t>diagram</w:t>
+      </w:r>
+      <w:proofErr w:type="spellEnd"/>
+      <w:r>
+        <w:t>)</w:t>
+      </w:r>
+      <w:bookmarkEnd w:id="33"/>
+    </w:p>
+    <w:p>
+      <w:pPr>
+        <w:pStyle w:val="af0"/>
+      </w:pPr>
+      <w:r>
+        <w:t>Диаграмма состояний (Рисунок 7) отражает внутренние состояния объекта в течение его жизненного цикла от момента создания до разрушения [</w:t>
+      </w:r>
+      <w:r>
+        <w:t>3</w:t>
+      </w:r>
+      <w:r>
+        <w:t>]. На данной диаграмме рассмотрены состояния от момента входа в систему до полного выхода из нее.</w:t>
       </w:r>
     </w:p>
     <w:p>
@@ -6670,12 +7022,11 @@
           <w:noProof/>
           <w:lang w:eastAsia="ru-RU" w:bidi="ar-SA"/>
         </w:rPr>
-        <w:lastRenderedPageBreak/>
         <w:drawing>
-          <wp:inline distT="0" distB="0" distL="0" distR="0" wp14:anchorId="230A5146" wp14:editId="039493D7">
-            <wp:extent cx="5334002" cy="5343525"/>
+          <wp:inline distT="0" distB="0" distL="0" distR="0" wp14:anchorId="61181F1C" wp14:editId="60E2A01E">
+            <wp:extent cx="5429250" cy="1228725"/>
             <wp:effectExtent l="0" t="0" r="0" b="0"/>
-            <wp:docPr id="640487996" name="Рисунок 640487996"/>
+            <wp:docPr id="1661587618" name="Рисунок 1661587618"/>
             <wp:cNvGraphicFramePr>
               <a:graphicFrameLocks xmlns:a="http://schemas.openxmlformats.org/drawingml/2006/main" noChangeAspect="1"/>
             </wp:cNvGraphicFramePr>
@@ -6701,7 +7052,7 @@
                   <pic:spPr>
                     <a:xfrm>
                       <a:off x="0" y="0"/>
-                      <a:ext cx="5334002" cy="5343525"/>
+                      <a:ext cx="5429250" cy="1228725"/>
                     </a:xfrm>
                     <a:prstGeom prst="rect">
                       <a:avLst/>
@@ -6719,20 +7070,20 @@
         <w:pStyle w:val="a1"/>
       </w:pPr>
       <w:r>
-        <w:t>Диаграмма последовательности для авторизованного пользователя</w:t>
+        <w:t>Диаграмма состояний</w:t>
       </w:r>
     </w:p>
     <w:p>
       <w:pPr>
         <w:pStyle w:val="a4"/>
       </w:pPr>
-      <w:bookmarkStart w:id="35" w:name="_Toc145279799"/>
-      <w:r>
-        <w:t>Диаграмма состояний (</w:t>
+      <w:bookmarkStart w:id="34" w:name="_Toc145279800"/>
+      <w:r>
+        <w:t>Диаграмма активности (</w:t>
       </w:r>
       <w:proofErr w:type="spellStart"/>
       <w:r>
-        <w:t>Statechart</w:t>
+        <w:t>Activity</w:t>
       </w:r>
       <w:proofErr w:type="spellEnd"/>
       <w:r>
@@ -6746,20 +7097,28 @@
       <w:r>
         <w:t>)</w:t>
       </w:r>
-      <w:bookmarkEnd w:id="35"/>
+      <w:bookmarkEnd w:id="34"/>
     </w:p>
     <w:p>
       <w:pPr>
         <w:pStyle w:val="af0"/>
       </w:pPr>
       <w:r>
-        <w:t>Диаграмма состояний (Рисунок 7) отражает внутренние состояния объекта в течение его жизненного цикла от момента создания до разрушения [</w:t>
+        <w:t>Диаграмма активности (Рисунок 8) представляет собой диаграмму, на которой показаны действия, состояния которых описаны на диаграмме состояний. Она описывает действия системы или людей, выполняющих действия, и последовательный поток этих действий [</w:t>
       </w:r>
       <w:r>
         <w:t>3</w:t>
       </w:r>
       <w:r>
-        <w:t>]. На данной диаграмме рассмотрены состояния от момента входа в систему до полного выхода из нее.</w:t>
+        <w:t xml:space="preserve">]. </w:t>
+      </w:r>
+    </w:p>
+    <w:p>
+      <w:pPr>
+        <w:pStyle w:val="af0"/>
+      </w:pPr>
+      <w:r>
+        <w:t>Диаграмма показывает, что пользователь, находясь в неавторизованной зоне системы может обнаруживать объекты на изображении и авторизоваться, но не может просматривать историю изображений.</w:t>
       </w:r>
     </w:p>
     <w:p>
@@ -6774,10 +7133,10 @@
         </w:rPr>
         <w:lastRenderedPageBreak/>
         <w:drawing>
-          <wp:inline distT="0" distB="0" distL="0" distR="0" wp14:anchorId="61181F1C" wp14:editId="60E2A01E">
-            <wp:extent cx="5429250" cy="1228725"/>
+          <wp:inline distT="0" distB="0" distL="0" distR="0" wp14:anchorId="2F8C8D9D" wp14:editId="22B78A79">
+            <wp:extent cx="5324475" cy="3627298"/>
             <wp:effectExtent l="0" t="0" r="0" b="0"/>
-            <wp:docPr id="1661587618" name="Рисунок 1661587618"/>
+            <wp:docPr id="229165901" name="Рисунок 229165901"/>
             <wp:cNvGraphicFramePr>
               <a:graphicFrameLocks xmlns:a="http://schemas.openxmlformats.org/drawingml/2006/main" noChangeAspect="1"/>
             </wp:cNvGraphicFramePr>
@@ -6803,7 +7162,7 @@
                   <pic:spPr>
                     <a:xfrm>
                       <a:off x="0" y="0"/>
-                      <a:ext cx="5429250" cy="1228725"/>
+                      <a:ext cx="5324475" cy="3627298"/>
                     </a:xfrm>
                     <a:prstGeom prst="rect">
                       <a:avLst/>
@@ -6821,20 +7180,20 @@
         <w:pStyle w:val="a1"/>
       </w:pPr>
       <w:r>
-        <w:t>Диаграмма состояний</w:t>
+        <w:t>Диаграмма активности</w:t>
       </w:r>
     </w:p>
     <w:p>
       <w:pPr>
         <w:pStyle w:val="a4"/>
       </w:pPr>
-      <w:bookmarkStart w:id="36" w:name="_Toc145279800"/>
-      <w:r>
-        <w:t>Диаграмма активности (</w:t>
+      <w:bookmarkStart w:id="35" w:name="_Toc145279801"/>
+      <w:r>
+        <w:t>Диаграмма классов (</w:t>
       </w:r>
       <w:proofErr w:type="spellStart"/>
       <w:r>
-        <w:t>Activity</w:t>
+        <w:t>Class</w:t>
       </w:r>
       <w:proofErr w:type="spellEnd"/>
       <w:r>
@@ -6848,20 +7207,43 @@
       <w:r>
         <w:t>)</w:t>
       </w:r>
-      <w:bookmarkEnd w:id="36"/>
+      <w:bookmarkEnd w:id="35"/>
     </w:p>
     <w:p>
       <w:pPr>
         <w:pStyle w:val="af0"/>
       </w:pPr>
-      <w:r>
-        <w:t>Диаграмма активности (Рисунок 8) представляет собой диаграмму, на которой показаны действия, состояния которых описаны на диаграмме состояний. Она описывает действия системы или людей, выполняющих действия, и последовательный поток этих действий [</w:t>
-      </w:r>
-      <w:r>
-        <w:t>3</w:t>
-      </w:r>
-      <w:r>
-        <w:t xml:space="preserve">]. </w:t>
+      <w:bookmarkStart w:id="36" w:name="_Hlk130206847"/>
+      <w:r>
+        <w:t>Диаграмма классов (Рисунок 9) демонстрирует общую структуру иерархии классов системы, их коопераций, атрибутов, методов, интерфейсов и взаимосвязей между ними. В данной системе рассмотрены следующие классы:</w:t>
+      </w:r>
+    </w:p>
+    <w:bookmarkEnd w:id="36"/>
+    <w:p>
+      <w:pPr>
+        <w:pStyle w:val="a0"/>
+      </w:pPr>
+      <w:r>
+        <w:t>класс «Пользователь»;</w:t>
+      </w:r>
+    </w:p>
+    <w:p>
+      <w:pPr>
+        <w:pStyle w:val="a0"/>
+      </w:pPr>
+      <w:r>
+        <w:t>класс «Изображение»;</w:t>
+      </w:r>
+    </w:p>
+    <w:p>
+      <w:pPr>
+        <w:pStyle w:val="a0"/>
+      </w:pPr>
+      <w:r>
+        <w:t>к</w:t>
+      </w:r>
+      <w:r>
+        <w:t>ласс «Ограничивающая рамка».</w:t>
       </w:r>
     </w:p>
     <w:p>
@@ -6869,7 +7251,7 @@
         <w:pStyle w:val="af0"/>
       </w:pPr>
       <w:r>
-        <w:t>Диаграмма показывает, что пользователь, находясь в неавторизованной зоне системы может обнаруживать объекты на изображении и авторизоваться, но не может просматривать историю изображений.</w:t>
+        <w:t>У каждого из классов существуют свои атрибуты.</w:t>
       </w:r>
     </w:p>
     <w:p>
@@ -6882,11 +7264,12 @@
           <w:noProof/>
           <w:lang w:eastAsia="ru-RU" w:bidi="ar-SA"/>
         </w:rPr>
+        <w:lastRenderedPageBreak/>
         <w:drawing>
-          <wp:inline distT="0" distB="0" distL="0" distR="0" wp14:anchorId="2F8C8D9D" wp14:editId="22B78A79">
-            <wp:extent cx="5324475" cy="3627298"/>
+          <wp:inline distT="0" distB="0" distL="0" distR="0" wp14:anchorId="467AD664" wp14:editId="17BD8340">
+            <wp:extent cx="3933825" cy="4019550"/>
             <wp:effectExtent l="0" t="0" r="0" b="0"/>
-            <wp:docPr id="229165901" name="Рисунок 229165901"/>
+            <wp:docPr id="1727764573" name="Рисунок 1727764573"/>
             <wp:cNvGraphicFramePr>
               <a:graphicFrameLocks xmlns:a="http://schemas.openxmlformats.org/drawingml/2006/main" noChangeAspect="1"/>
             </wp:cNvGraphicFramePr>
@@ -6912,7 +7295,7 @@
                   <pic:spPr>
                     <a:xfrm>
                       <a:off x="0" y="0"/>
-                      <a:ext cx="5324475" cy="3627298"/>
+                      <a:ext cx="3933825" cy="4019550"/>
                     </a:xfrm>
                     <a:prstGeom prst="rect">
                       <a:avLst/>
@@ -6930,21 +7313,34 @@
         <w:pStyle w:val="a1"/>
       </w:pPr>
       <w:r>
-        <w:t>Диаграмма активности</w:t>
+        <w:t>Диаграмма классов</w:t>
+      </w:r>
+    </w:p>
+    <w:p>
+      <w:pPr>
+        <w:rPr>
+          <w:rFonts w:ascii="Times New Roman" w:hAnsi="Times New Roman" w:cs="Times New Roman"/>
+          <w:spacing w:val="-1"/>
+          <w:sz w:val="28"/>
+          <w:szCs w:val="24"/>
+        </w:rPr>
+      </w:pPr>
+      <w:r>
+        <w:br w:type="page"/>
       </w:r>
     </w:p>
     <w:p>
       <w:pPr>
         <w:pStyle w:val="a4"/>
       </w:pPr>
-      <w:bookmarkStart w:id="37" w:name="_Toc145279801"/>
+      <w:bookmarkStart w:id="37" w:name="_Toc145279802"/>
       <w:r>
         <w:lastRenderedPageBreak/>
-        <w:t>Диаграмма классов (</w:t>
+        <w:t>Диаграмма объектов (</w:t>
       </w:r>
       <w:proofErr w:type="spellStart"/>
       <w:r>
-        <w:t>Class</w:t>
+        <w:t>Object</w:t>
       </w:r>
       <w:proofErr w:type="spellEnd"/>
       <w:r>
@@ -6964,42 +7360,8 @@
       <w:pPr>
         <w:pStyle w:val="af0"/>
       </w:pPr>
-      <w:bookmarkStart w:id="38" w:name="_Hlk130206847"/>
-      <w:r>
-        <w:t>Диаграмма классов (Рисунок 9) демонстрирует общую структуру иерархии классов системы, их коопераций, атрибутов, методов, интерфейсов и взаимосвязей между ними. В данной системе рассмотрены следующие классы:</w:t>
-      </w:r>
-    </w:p>
-    <w:bookmarkEnd w:id="38"/>
-    <w:p>
-      <w:pPr>
-        <w:pStyle w:val="a0"/>
-      </w:pPr>
-      <w:r>
-        <w:t>Класс «Пользователь».</w:t>
-      </w:r>
-    </w:p>
-    <w:p>
-      <w:pPr>
-        <w:pStyle w:val="a0"/>
-      </w:pPr>
-      <w:r>
-        <w:t>Класс «Изображение».</w:t>
-      </w:r>
-    </w:p>
-    <w:p>
-      <w:pPr>
-        <w:pStyle w:val="a0"/>
-      </w:pPr>
-      <w:r>
-        <w:t>Класс «Ограничивающая рамка».</w:t>
-      </w:r>
-    </w:p>
-    <w:p>
-      <w:pPr>
-        <w:pStyle w:val="af0"/>
-      </w:pPr>
-      <w:r>
-        <w:t>У каждого из классов существуют свои атрибуты.</w:t>
+      <w:r>
+        <w:t>По подобию диаграммы классов была построена диаграмма объектов. (Рисунок 10).</w:t>
       </w:r>
     </w:p>
     <w:p>
@@ -7013,10 +7375,10 @@
           <w:lang w:eastAsia="ru-RU" w:bidi="ar-SA"/>
         </w:rPr>
         <w:drawing>
-          <wp:inline distT="0" distB="0" distL="0" distR="0" wp14:anchorId="467AD664" wp14:editId="17BD8340">
-            <wp:extent cx="3933825" cy="4019550"/>
+          <wp:inline distT="0" distB="0" distL="0" distR="0" wp14:anchorId="635C6000" wp14:editId="7FE1F440">
+            <wp:extent cx="5172075" cy="3848100"/>
             <wp:effectExtent l="0" t="0" r="0" b="0"/>
-            <wp:docPr id="1727764573" name="Рисунок 1727764573"/>
+            <wp:docPr id="210617518" name="Рисунок 210617518"/>
             <wp:cNvGraphicFramePr>
               <a:graphicFrameLocks xmlns:a="http://schemas.openxmlformats.org/drawingml/2006/main" noChangeAspect="1"/>
             </wp:cNvGraphicFramePr>
@@ -7042,7 +7404,7 @@
                   <pic:spPr>
                     <a:xfrm>
                       <a:off x="0" y="0"/>
-                      <a:ext cx="3933825" cy="4019550"/>
+                      <a:ext cx="5172075" cy="3848100"/>
                     </a:xfrm>
                     <a:prstGeom prst="rect">
                       <a:avLst/>
@@ -7060,34 +7422,20 @@
         <w:pStyle w:val="a1"/>
       </w:pPr>
       <w:r>
-        <w:t>Диаграмма классов</w:t>
-      </w:r>
-    </w:p>
-    <w:p>
-      <w:pPr>
-        <w:rPr>
-          <w:rFonts w:ascii="Times New Roman" w:hAnsi="Times New Roman" w:cs="Times New Roman"/>
-          <w:spacing w:val="-1"/>
-          <w:sz w:val="28"/>
-          <w:szCs w:val="24"/>
-        </w:rPr>
-      </w:pPr>
-      <w:r>
-        <w:br w:type="page"/>
+        <w:t>Диаграмма объектов</w:t>
       </w:r>
     </w:p>
     <w:p>
       <w:pPr>
         <w:pStyle w:val="a4"/>
       </w:pPr>
-      <w:bookmarkStart w:id="39" w:name="_Toc145279802"/>
-      <w:r>
-        <w:lastRenderedPageBreak/>
-        <w:t>Диаграмма объектов (</w:t>
+      <w:bookmarkStart w:id="38" w:name="_Toc145279803"/>
+      <w:r>
+        <w:t>Диаграмма развертывания (</w:t>
       </w:r>
       <w:proofErr w:type="spellStart"/>
       <w:r>
-        <w:t>Object</w:t>
+        <w:t>Deployment</w:t>
       </w:r>
       <w:proofErr w:type="spellEnd"/>
       <w:r>
@@ -7101,14 +7449,20 @@
       <w:r>
         <w:t>)</w:t>
       </w:r>
-      <w:bookmarkEnd w:id="39"/>
+      <w:bookmarkEnd w:id="38"/>
     </w:p>
     <w:p>
       <w:pPr>
         <w:pStyle w:val="af0"/>
       </w:pPr>
       <w:r>
-        <w:t>По подобию диаграммы классов была построена диаграмма объектов. (Рисунок 10).</w:t>
+        <w:t>Диаграмма развертывания (Рисунок 11) предназначена для представления общей конфигурации или топологии распределенной программной системы [</w:t>
+      </w:r>
+      <w:r>
+        <w:t>3</w:t>
+      </w:r>
+      <w:r>
+        <w:t>].</w:t>
       </w:r>
     </w:p>
     <w:p>
@@ -7122,10 +7476,10 @@
           <w:lang w:eastAsia="ru-RU" w:bidi="ar-SA"/>
         </w:rPr>
         <w:drawing>
-          <wp:inline distT="0" distB="0" distL="0" distR="0" wp14:anchorId="635C6000" wp14:editId="7FE1F440">
-            <wp:extent cx="5172075" cy="3848100"/>
+          <wp:inline distT="0" distB="0" distL="0" distR="0" wp14:anchorId="588ADB64" wp14:editId="46324DE7">
+            <wp:extent cx="5229225" cy="1276350"/>
             <wp:effectExtent l="0" t="0" r="0" b="0"/>
-            <wp:docPr id="210617518" name="Рисунок 210617518"/>
+            <wp:docPr id="139200170" name="Рисунок 139200170"/>
             <wp:cNvGraphicFramePr>
               <a:graphicFrameLocks xmlns:a="http://schemas.openxmlformats.org/drawingml/2006/main" noChangeAspect="1"/>
             </wp:cNvGraphicFramePr>
@@ -7151,7 +7505,7 @@
                   <pic:spPr>
                     <a:xfrm>
                       <a:off x="0" y="0"/>
-                      <a:ext cx="5172075" cy="3848100"/>
+                      <a:ext cx="5229225" cy="1276350"/>
                     </a:xfrm>
                     <a:prstGeom prst="rect">
                       <a:avLst/>
@@ -7169,20 +7523,34 @@
         <w:pStyle w:val="a1"/>
       </w:pPr>
       <w:r>
-        <w:t>Диаграмма объектов</w:t>
+        <w:t>Диаграмма развертывания</w:t>
+      </w:r>
+    </w:p>
+    <w:p>
+      <w:pPr>
+        <w:rPr>
+          <w:rFonts w:ascii="Times New Roman" w:hAnsi="Times New Roman" w:cs="Times New Roman"/>
+          <w:spacing w:val="-1"/>
+          <w:sz w:val="28"/>
+          <w:szCs w:val="24"/>
+        </w:rPr>
+      </w:pPr>
+      <w:r>
+        <w:br w:type="page"/>
       </w:r>
     </w:p>
     <w:p>
       <w:pPr>
         <w:pStyle w:val="a4"/>
       </w:pPr>
-      <w:bookmarkStart w:id="40" w:name="_Toc145279803"/>
-      <w:r>
-        <w:t>Диаграмма развертывания (</w:t>
+      <w:bookmarkStart w:id="39" w:name="_Toc145279804"/>
+      <w:r>
+        <w:lastRenderedPageBreak/>
+        <w:t>Диаграмма сотрудничества (</w:t>
       </w:r>
       <w:proofErr w:type="spellStart"/>
       <w:r>
-        <w:t>Deployment</w:t>
+        <w:t>Collaboration</w:t>
       </w:r>
       <w:proofErr w:type="spellEnd"/>
       <w:r>
@@ -7196,17 +7564,17 @@
       <w:r>
         <w:t>)</w:t>
       </w:r>
-      <w:bookmarkEnd w:id="40"/>
+      <w:bookmarkEnd w:id="39"/>
     </w:p>
     <w:p>
       <w:pPr>
         <w:pStyle w:val="af0"/>
       </w:pPr>
       <w:r>
-        <w:t>Диаграмма развертывания (Рисунок 11) предназначена для представления общей конфигурации или топологии распределенной программной системы [</w:t>
-      </w:r>
-      <w:r>
-        <w:t>3</w:t>
+        <w:t>Диаграмма сотрудничества (Рисунки 12-15) — это вид диаграммы взаимодействия, в котором основное внимание сосредоточено на структуре взаимосвязей объектов, принимающих и отправляющих сообщения [</w:t>
+      </w:r>
+      <w:r>
+        <w:t>4</w:t>
       </w:r>
       <w:r>
         <w:t>].</w:t>
@@ -7223,10 +7591,10 @@
           <w:lang w:eastAsia="ru-RU" w:bidi="ar-SA"/>
         </w:rPr>
         <w:drawing>
-          <wp:inline distT="0" distB="0" distL="0" distR="0" wp14:anchorId="588ADB64" wp14:editId="46324DE7">
-            <wp:extent cx="5229225" cy="1276350"/>
+          <wp:inline distT="0" distB="0" distL="0" distR="0" wp14:anchorId="5F307718" wp14:editId="7491812B">
+            <wp:extent cx="5381624" cy="1152525"/>
             <wp:effectExtent l="0" t="0" r="0" b="0"/>
-            <wp:docPr id="139200170" name="Рисунок 139200170"/>
+            <wp:docPr id="10307143" name="Рисунок 10307143"/>
             <wp:cNvGraphicFramePr>
               <a:graphicFrameLocks xmlns:a="http://schemas.openxmlformats.org/drawingml/2006/main" noChangeAspect="1"/>
             </wp:cNvGraphicFramePr>
@@ -7252,7 +7620,7 @@
                   <pic:spPr>
                     <a:xfrm>
                       <a:off x="0" y="0"/>
-                      <a:ext cx="5229225" cy="1276350"/>
+                      <a:ext cx="5381624" cy="1152525"/>
                     </a:xfrm>
                     <a:prstGeom prst="rect">
                       <a:avLst/>
@@ -7270,48 +7638,7 @@
         <w:pStyle w:val="a1"/>
       </w:pPr>
       <w:r>
-        <w:t>Диаграмма развертывания</w:t>
-      </w:r>
-    </w:p>
-    <w:p>
-      <w:pPr>
-        <w:pStyle w:val="a4"/>
-      </w:pPr>
-      <w:bookmarkStart w:id="41" w:name="_Toc145279804"/>
-      <w:r>
-        <w:lastRenderedPageBreak/>
-        <w:t>Диаграмма сотрудничества (</w:t>
-      </w:r>
-      <w:proofErr w:type="spellStart"/>
-      <w:r>
-        <w:t>Collaboration</w:t>
-      </w:r>
-      <w:proofErr w:type="spellEnd"/>
-      <w:r>
-        <w:t xml:space="preserve"> </w:t>
-      </w:r>
-      <w:proofErr w:type="spellStart"/>
-      <w:r>
-        <w:t>diagram</w:t>
-      </w:r>
-      <w:proofErr w:type="spellEnd"/>
-      <w:r>
-        <w:t>)</w:t>
-      </w:r>
-      <w:bookmarkEnd w:id="41"/>
-    </w:p>
-    <w:p>
-      <w:pPr>
-        <w:pStyle w:val="af0"/>
-      </w:pPr>
-      <w:r>
-        <w:t>Диаграмма сотрудничества (Рисунки 12-15) — это вид диаграммы взаимодействия, в котором основное внимание сосредоточено на структуре взаимосвязей объектов, принимающих и отправляющих сообщения [</w:t>
-      </w:r>
-      <w:r>
-        <w:t>4</w:t>
-      </w:r>
-      <w:r>
-        <w:t>].</w:t>
+        <w:t>Диаграмма сотрудничества при авторизации</w:t>
       </w:r>
     </w:p>
     <w:p>
@@ -7325,10 +7652,10 @@
           <w:lang w:eastAsia="ru-RU" w:bidi="ar-SA"/>
         </w:rPr>
         <w:drawing>
-          <wp:inline distT="0" distB="0" distL="0" distR="0" wp14:anchorId="5F307718" wp14:editId="7491812B">
-            <wp:extent cx="5381624" cy="1152525"/>
+          <wp:inline distT="0" distB="0" distL="0" distR="0" wp14:anchorId="43CC125B" wp14:editId="74FF572B">
+            <wp:extent cx="5410198" cy="1162050"/>
             <wp:effectExtent l="0" t="0" r="0" b="0"/>
-            <wp:docPr id="10307143" name="Рисунок 10307143"/>
+            <wp:docPr id="1580858088" name="Рисунок 1580858088"/>
             <wp:cNvGraphicFramePr>
               <a:graphicFrameLocks xmlns:a="http://schemas.openxmlformats.org/drawingml/2006/main" noChangeAspect="1"/>
             </wp:cNvGraphicFramePr>
@@ -7354,7 +7681,7 @@
                   <pic:spPr>
                     <a:xfrm>
                       <a:off x="0" y="0"/>
-                      <a:ext cx="5381624" cy="1152525"/>
+                      <a:ext cx="5410198" cy="1162050"/>
                     </a:xfrm>
                     <a:prstGeom prst="rect">
                       <a:avLst/>
@@ -7372,7 +7699,7 @@
         <w:pStyle w:val="a1"/>
       </w:pPr>
       <w:r>
-        <w:t>Диаграмма сотрудничества при авторизации</w:t>
+        <w:t>Диаграмма сотрудничества при регистрации</w:t>
       </w:r>
     </w:p>
     <w:p>
@@ -7386,10 +7713,10 @@
           <w:lang w:eastAsia="ru-RU" w:bidi="ar-SA"/>
         </w:rPr>
         <w:drawing>
-          <wp:inline distT="0" distB="0" distL="0" distR="0" wp14:anchorId="43CC125B" wp14:editId="74FF572B">
-            <wp:extent cx="5410198" cy="1162050"/>
+          <wp:inline distT="0" distB="0" distL="0" distR="0" wp14:anchorId="050D9155" wp14:editId="5862F002">
+            <wp:extent cx="5400675" cy="2028825"/>
             <wp:effectExtent l="0" t="0" r="0" b="0"/>
-            <wp:docPr id="1580858088" name="Рисунок 1580858088"/>
+            <wp:docPr id="924502005" name="Рисунок 924502005"/>
             <wp:cNvGraphicFramePr>
               <a:graphicFrameLocks xmlns:a="http://schemas.openxmlformats.org/drawingml/2006/main" noChangeAspect="1"/>
             </wp:cNvGraphicFramePr>
@@ -7415,7 +7742,7 @@
                   <pic:spPr>
                     <a:xfrm>
                       <a:off x="0" y="0"/>
-                      <a:ext cx="5410198" cy="1162050"/>
+                      <a:ext cx="5400675" cy="2028825"/>
                     </a:xfrm>
                     <a:prstGeom prst="rect">
                       <a:avLst/>
@@ -7433,7 +7760,20 @@
         <w:pStyle w:val="a1"/>
       </w:pPr>
       <w:r>
-        <w:t>Диаграмма сотрудничества при регистрации</w:t>
+        <w:t>Диаграмма сотрудничества при обнаружении объектов</w:t>
+      </w:r>
+    </w:p>
+    <w:p>
+      <w:pPr>
+        <w:rPr>
+          <w:rFonts w:ascii="Times New Roman" w:hAnsi="Times New Roman" w:cs="Times New Roman"/>
+          <w:spacing w:val="-1"/>
+          <w:sz w:val="28"/>
+          <w:szCs w:val="24"/>
+        </w:rPr>
+      </w:pPr>
+      <w:r>
+        <w:br w:type="page"/>
       </w:r>
     </w:p>
     <w:p>
@@ -7446,11 +7786,12 @@
           <w:noProof/>
           <w:lang w:eastAsia="ru-RU" w:bidi="ar-SA"/>
         </w:rPr>
+        <w:lastRenderedPageBreak/>
         <w:drawing>
-          <wp:inline distT="0" distB="0" distL="0" distR="0" wp14:anchorId="050D9155" wp14:editId="5862F002">
-            <wp:extent cx="5400675" cy="2028825"/>
+          <wp:inline distT="0" distB="0" distL="0" distR="0" wp14:anchorId="302D3926" wp14:editId="3B05F605">
+            <wp:extent cx="5400675" cy="1819275"/>
             <wp:effectExtent l="0" t="0" r="0" b="0"/>
-            <wp:docPr id="924502005" name="Рисунок 924502005"/>
+            <wp:docPr id="458328050" name="Рисунок 458328050"/>
             <wp:cNvGraphicFramePr>
               <a:graphicFrameLocks xmlns:a="http://schemas.openxmlformats.org/drawingml/2006/main" noChangeAspect="1"/>
             </wp:cNvGraphicFramePr>
@@ -7476,7 +7817,7 @@
                   <pic:spPr>
                     <a:xfrm>
                       <a:off x="0" y="0"/>
-                      <a:ext cx="5400675" cy="2028825"/>
+                      <a:ext cx="5400675" cy="1819275"/>
                     </a:xfrm>
                     <a:prstGeom prst="rect">
                       <a:avLst/>
@@ -7494,7 +7835,46 @@
         <w:pStyle w:val="a1"/>
       </w:pPr>
       <w:r>
-        <w:t>Диаграмма сотрудничества при обнаружении объектов</w:t>
+        <w:t>Диаграмма сотрудничества при просмотре истории</w:t>
+      </w:r>
+    </w:p>
+    <w:p>
+      <w:pPr>
+        <w:pStyle w:val="a4"/>
+      </w:pPr>
+      <w:bookmarkStart w:id="40" w:name="_Toc145279805"/>
+      <w:r>
+        <w:t xml:space="preserve">Диаграмма </w:t>
+      </w:r>
+      <w:r>
+        <w:rPr>
+          <w:lang w:val="en-GB"/>
+        </w:rPr>
+        <w:t>IDEF0</w:t>
+      </w:r>
+      <w:bookmarkEnd w:id="40"/>
+    </w:p>
+    <w:p>
+      <w:pPr>
+        <w:pStyle w:val="af0"/>
+      </w:pPr>
+      <w:r>
+        <w:t>IDEF0 используется для создания функциональной модели, отображающей структуру и функции системы, а также потоки информации и материальные объекты, связывающие эти функции.</w:t>
+      </w:r>
+      <w:r>
+        <w:t xml:space="preserve"> </w:t>
+      </w:r>
+    </w:p>
+    <w:p>
+      <w:pPr>
+        <w:pStyle w:val="af0"/>
+      </w:pPr>
+      <w:r>
+        <w:t>На Рисунке 16 представлена контекстная диаграмма системы.  На вход системе поступает пользователь и изображение. Работу системы регулирует законодательство РФ. Как ресурсы, необходимые для работы системы, в неё поступает сайт. На выходе системы мы имеем удовлетворённого пользователя, изображение с классифицированными объектами и список обработанных изображений. Далее предста</w:t>
+      </w:r>
+      <w:bookmarkStart w:id="41" w:name="_Hlk130856199"/>
+      <w:r>
+        <w:t>влена декомпозиция диаграммы по уровням (Рисунки 17-18).</w:t>
       </w:r>
     </w:p>
     <w:p>
@@ -7509,10 +7889,10 @@
         </w:rPr>
         <w:lastRenderedPageBreak/>
         <w:drawing>
-          <wp:inline distT="0" distB="0" distL="0" distR="0" wp14:anchorId="302D3926" wp14:editId="3B05F605">
-            <wp:extent cx="5400675" cy="1819275"/>
+          <wp:inline distT="0" distB="0" distL="0" distR="0" wp14:anchorId="5E57C2EB" wp14:editId="231C4C40">
+            <wp:extent cx="5410198" cy="3590925"/>
             <wp:effectExtent l="0" t="0" r="0" b="0"/>
-            <wp:docPr id="458328050" name="Рисунок 458328050"/>
+            <wp:docPr id="1305827595" name="Рисунок 1305827595"/>
             <wp:cNvGraphicFramePr>
               <a:graphicFrameLocks xmlns:a="http://schemas.openxmlformats.org/drawingml/2006/main" noChangeAspect="1"/>
             </wp:cNvGraphicFramePr>
@@ -7524,7 +7904,7 @@
                     <pic:cNvPicPr/>
                   </pic:nvPicPr>
                   <pic:blipFill>
-                    <a:blip r:embed="rId23">
+                    <a:blip r:embed="rId23" cstate="print">
                       <a:extLst>
                         <a:ext uri="{28A0092B-C50C-407E-A947-70E740481C1C}">
                           <a14:useLocalDpi xmlns:a14="http://schemas.microsoft.com/office/drawing/2010/main" val="0"/>
@@ -7538,7 +7918,7 @@
                   <pic:spPr>
                     <a:xfrm>
                       <a:off x="0" y="0"/>
-                      <a:ext cx="5400675" cy="1819275"/>
+                      <a:ext cx="5410198" cy="3590925"/>
                     </a:xfrm>
                     <a:prstGeom prst="rect">
                       <a:avLst/>
@@ -7556,46 +7936,7 @@
         <w:pStyle w:val="a1"/>
       </w:pPr>
       <w:r>
-        <w:t>Диаграмма сотрудничества при просмотре истории</w:t>
-      </w:r>
-    </w:p>
-    <w:p>
-      <w:pPr>
-        <w:pStyle w:val="a4"/>
-      </w:pPr>
-      <w:bookmarkStart w:id="42" w:name="_Toc145279805"/>
-      <w:r>
-        <w:t xml:space="preserve">Диаграмма </w:t>
-      </w:r>
-      <w:r>
-        <w:rPr>
-          <w:lang w:val="en-GB"/>
-        </w:rPr>
-        <w:t>IDEF0</w:t>
-      </w:r>
-      <w:bookmarkEnd w:id="42"/>
-    </w:p>
-    <w:p>
-      <w:pPr>
-        <w:pStyle w:val="af0"/>
-      </w:pPr>
-      <w:r>
-        <w:t>IDEF0 используется для создания функциональной модели, отображающей структуру и функции системы, а также потоки информации и материальные объекты, связывающие эти функции.</w:t>
-      </w:r>
-      <w:r>
-        <w:t xml:space="preserve"> </w:t>
-      </w:r>
-    </w:p>
-    <w:p>
-      <w:pPr>
-        <w:pStyle w:val="af0"/>
-      </w:pPr>
-      <w:r>
-        <w:t>На Рисунке 16 представлена контекстная диаграмма системы.  На вход системе поступает пользователь и изображение. Работу системы регулирует законодательство РФ. Как ресурсы, необходимые для работы системы, в неё поступает сайт. На выходе системы мы имеем удовлетворённого пользователя, изображение с классифицированными объектами и список обработанных изображений. Далее предста</w:t>
-      </w:r>
-      <w:bookmarkStart w:id="43" w:name="_Hlk130856199"/>
-      <w:r>
-        <w:t>влена декомпозиция диаграммы по уровням (Рисунки 17-18).</w:t>
+        <w:t>Контекстная диаграмма системы</w:t>
       </w:r>
     </w:p>
     <w:p>
@@ -7608,12 +7949,11 @@
           <w:noProof/>
           <w:lang w:eastAsia="ru-RU" w:bidi="ar-SA"/>
         </w:rPr>
-        <w:lastRenderedPageBreak/>
         <w:drawing>
-          <wp:inline distT="0" distB="0" distL="0" distR="0" wp14:anchorId="5E57C2EB" wp14:editId="231C4C40">
-            <wp:extent cx="5410198" cy="3590925"/>
+          <wp:inline distT="0" distB="0" distL="0" distR="0" wp14:anchorId="436E95AC" wp14:editId="7100A3CB">
+            <wp:extent cx="5400675" cy="3590925"/>
             <wp:effectExtent l="0" t="0" r="0" b="0"/>
-            <wp:docPr id="1305827595" name="Рисунок 1305827595"/>
+            <wp:docPr id="562482251" name="Рисунок 562482251"/>
             <wp:cNvGraphicFramePr>
               <a:graphicFrameLocks xmlns:a="http://schemas.openxmlformats.org/drawingml/2006/main" noChangeAspect="1"/>
             </wp:cNvGraphicFramePr>
@@ -7639,7 +7979,7 @@
                   <pic:spPr>
                     <a:xfrm>
                       <a:off x="0" y="0"/>
-                      <a:ext cx="5410198" cy="3590925"/>
+                      <a:ext cx="5400675" cy="3590925"/>
                     </a:xfrm>
                     <a:prstGeom prst="rect">
                       <a:avLst/>
@@ -7657,7 +7997,7 @@
         <w:pStyle w:val="a1"/>
       </w:pPr>
       <w:r>
-        <w:t>Контекстная диаграмма системы</w:t>
+        <w:t>Декомпозиция работы веб-сайта</w:t>
       </w:r>
     </w:p>
     <w:p>
@@ -7670,11 +8010,12 @@
           <w:noProof/>
           <w:lang w:eastAsia="ru-RU" w:bidi="ar-SA"/>
         </w:rPr>
+        <w:lastRenderedPageBreak/>
         <w:drawing>
-          <wp:inline distT="0" distB="0" distL="0" distR="0" wp14:anchorId="436E95AC" wp14:editId="7100A3CB">
-            <wp:extent cx="5400675" cy="3590925"/>
+          <wp:inline distT="0" distB="0" distL="0" distR="0" wp14:anchorId="26F133A0" wp14:editId="09D984BC">
+            <wp:extent cx="5410198" cy="3590925"/>
             <wp:effectExtent l="0" t="0" r="0" b="0"/>
-            <wp:docPr id="562482251" name="Рисунок 562482251"/>
+            <wp:docPr id="807300609" name="Рисунок 807300609"/>
             <wp:cNvGraphicFramePr>
               <a:graphicFrameLocks xmlns:a="http://schemas.openxmlformats.org/drawingml/2006/main" noChangeAspect="1"/>
             </wp:cNvGraphicFramePr>
@@ -7700,68 +8041,6 @@
                   <pic:spPr>
                     <a:xfrm>
                       <a:off x="0" y="0"/>
-                      <a:ext cx="5400675" cy="3590925"/>
-                    </a:xfrm>
-                    <a:prstGeom prst="rect">
-                      <a:avLst/>
-                    </a:prstGeom>
-                  </pic:spPr>
-                </pic:pic>
-              </a:graphicData>
-            </a:graphic>
-          </wp:inline>
-        </w:drawing>
-      </w:r>
-    </w:p>
-    <w:p>
-      <w:pPr>
-        <w:pStyle w:val="a1"/>
-      </w:pPr>
-      <w:r>
-        <w:t>Декомпозиция работы веб-сайта</w:t>
-      </w:r>
-    </w:p>
-    <w:p>
-      <w:pPr>
-        <w:pStyle w:val="af0"/>
-        <w:jc w:val="center"/>
-      </w:pPr>
-      <w:r>
-        <w:rPr>
-          <w:noProof/>
-          <w:lang w:eastAsia="ru-RU" w:bidi="ar-SA"/>
-        </w:rPr>
-        <w:lastRenderedPageBreak/>
-        <w:drawing>
-          <wp:inline distT="0" distB="0" distL="0" distR="0" wp14:anchorId="26F133A0" wp14:editId="09D984BC">
-            <wp:extent cx="5410198" cy="3590925"/>
-            <wp:effectExtent l="0" t="0" r="0" b="0"/>
-            <wp:docPr id="807300609" name="Рисунок 807300609"/>
-            <wp:cNvGraphicFramePr>
-              <a:graphicFrameLocks xmlns:a="http://schemas.openxmlformats.org/drawingml/2006/main" noChangeAspect="1"/>
-            </wp:cNvGraphicFramePr>
-            <a:graphic xmlns:a="http://schemas.openxmlformats.org/drawingml/2006/main">
-              <a:graphicData uri="http://schemas.openxmlformats.org/drawingml/2006/picture">
-                <pic:pic xmlns:pic="http://schemas.openxmlformats.org/drawingml/2006/picture">
-                  <pic:nvPicPr>
-                    <pic:cNvPr id="0" name=""/>
-                    <pic:cNvPicPr/>
-                  </pic:nvPicPr>
-                  <pic:blipFill>
-                    <a:blip r:embed="rId26" cstate="print">
-                      <a:extLst>
-                        <a:ext uri="{28A0092B-C50C-407E-A947-70E740481C1C}">
-                          <a14:useLocalDpi xmlns:a14="http://schemas.microsoft.com/office/drawing/2010/main" val="0"/>
-                        </a:ext>
-                      </a:extLst>
-                    </a:blip>
-                    <a:stretch>
-                      <a:fillRect/>
-                    </a:stretch>
-                  </pic:blipFill>
-                  <pic:spPr>
-                    <a:xfrm>
-                      <a:off x="0" y="0"/>
                       <a:ext cx="5410198" cy="3590925"/>
                     </a:xfrm>
                     <a:prstGeom prst="rect">
@@ -7783,7 +8062,7 @@
         <w:t>Декомпозиция обнаружения объектов</w:t>
       </w:r>
     </w:p>
-    <w:bookmarkEnd w:id="43"/>
+    <w:bookmarkEnd w:id="41"/>
     <w:p>
       <w:pPr>
         <w:ind w:left="720"/>
@@ -7808,7 +8087,7 @@
       <w:pPr>
         <w:pStyle w:val="a4"/>
       </w:pPr>
-      <w:bookmarkStart w:id="44" w:name="_Toc145279806"/>
+      <w:bookmarkStart w:id="42" w:name="_Toc145279806"/>
       <w:r>
         <w:rPr>
           <w:lang w:val="en-GB"/>
@@ -7819,7 +8098,7 @@
       <w:r>
         <w:t>диаграмма</w:t>
       </w:r>
-      <w:bookmarkEnd w:id="44"/>
+      <w:bookmarkEnd w:id="42"/>
     </w:p>
     <w:p>
       <w:pPr>
@@ -7855,7 +8134,7 @@
                     <pic:cNvPicPr/>
                   </pic:nvPicPr>
                   <pic:blipFill>
-                    <a:blip r:embed="rId27">
+                    <a:blip r:embed="rId26">
                       <a:extLst>
                         <a:ext uri="{28A0092B-C50C-407E-A947-70E740481C1C}">
                           <a14:useLocalDpi xmlns:a14="http://schemas.microsoft.com/office/drawing/2010/main" val="0"/>
@@ -7912,315 +8191,332 @@
       <w:pPr>
         <w:pStyle w:val="a2"/>
       </w:pPr>
-      <w:bookmarkStart w:id="45" w:name="_Toc145279807"/>
+      <w:bookmarkStart w:id="43" w:name="_Toc145279807"/>
       <w:r>
         <w:lastRenderedPageBreak/>
         <w:t>Реализация</w:t>
       </w:r>
+      <w:bookmarkEnd w:id="43"/>
+      <w:r>
+        <w:t xml:space="preserve"> </w:t>
+      </w:r>
+    </w:p>
+    <w:p>
+      <w:pPr>
+        <w:pStyle w:val="a3"/>
+      </w:pPr>
+      <w:bookmarkStart w:id="44" w:name="_Toc145279808"/>
+      <w:r>
+        <w:t>Средства реализации</w:t>
+      </w:r>
+      <w:bookmarkEnd w:id="44"/>
+    </w:p>
+    <w:p>
+      <w:pPr>
+        <w:pStyle w:val="a4"/>
+      </w:pPr>
+      <w:bookmarkStart w:id="45" w:name="_Toc145279809"/>
+      <w:r>
+        <w:t>Средства реализации серверной части приложения</w:t>
+      </w:r>
       <w:bookmarkEnd w:id="45"/>
+    </w:p>
+    <w:p>
+      <w:pPr>
+        <w:pStyle w:val="af0"/>
+      </w:pPr>
+      <w:r>
+        <w:t>Для разработки серверной (</w:t>
+      </w:r>
+      <w:proofErr w:type="spellStart"/>
+      <w:r>
+        <w:t>backend</w:t>
+      </w:r>
+      <w:proofErr w:type="spellEnd"/>
+      <w:r>
+        <w:t xml:space="preserve">) части приложения был выбран следующий </w:t>
+      </w:r>
+      <w:proofErr w:type="spellStart"/>
+      <w:r>
+        <w:t>стэк</w:t>
+      </w:r>
+      <w:proofErr w:type="spellEnd"/>
+      <w:r>
+        <w:t xml:space="preserve"> технологий:</w:t>
+      </w:r>
+    </w:p>
+    <w:p>
+      <w:pPr>
+        <w:pStyle w:val="a0"/>
+      </w:pPr>
+      <w:proofErr w:type="spellStart"/>
+      <w:r>
+        <w:t>Django</w:t>
+      </w:r>
+      <w:proofErr w:type="spellEnd"/>
+      <w:r>
+        <w:t xml:space="preserve"> — это высокоуровневый веб-</w:t>
+      </w:r>
+      <w:proofErr w:type="spellStart"/>
+      <w:r>
+        <w:t>фреймворк</w:t>
+      </w:r>
+      <w:proofErr w:type="spellEnd"/>
+      <w:r>
+        <w:t xml:space="preserve"> на языке </w:t>
+      </w:r>
+      <w:proofErr w:type="spellStart"/>
+      <w:r>
+        <w:t>Python</w:t>
+      </w:r>
+      <w:proofErr w:type="spellEnd"/>
+      <w:r>
+        <w:t>. Он предоставляет набор инструментов и библиотек для упрощения и автоматизации различных аспектов веб-разработки, таких как работа с базами данных, обработка форм, работа с шаблонами, управление сессиями пользователей и многие другие функции. Он является открытым и бесплатным инструментом,</w:t>
+      </w:r>
+      <w:r>
+        <w:t xml:space="preserve"> доступным каждому разработчику;</w:t>
+      </w:r>
+    </w:p>
+    <w:p>
+      <w:pPr>
+        <w:pStyle w:val="a0"/>
+      </w:pPr>
+      <w:proofErr w:type="spellStart"/>
+      <w:r>
+        <w:t>SQLite</w:t>
+      </w:r>
+      <w:proofErr w:type="spellEnd"/>
+      <w:r>
+        <w:t xml:space="preserve"> — </w:t>
+      </w:r>
+      <w:r>
+        <w:t xml:space="preserve">это быстрая и легкая встраиваемая </w:t>
+      </w:r>
+      <w:proofErr w:type="spellStart"/>
+      <w:r>
+        <w:t>однофайловая</w:t>
+      </w:r>
+      <w:proofErr w:type="spellEnd"/>
+      <w:r>
+        <w:t xml:space="preserve"> СУБД на языке C. Хранит данные в локальном файле, не требует отдельного сервера для выполнения запросов или управления данными: вместо этого она использует библиотеку, которая работает внутри приложения. </w:t>
+      </w:r>
+      <w:proofErr w:type="spellStart"/>
+      <w:r>
+        <w:t>SQLite</w:t>
+      </w:r>
+      <w:proofErr w:type="spellEnd"/>
+      <w:r>
+        <w:t xml:space="preserve"> можно использовать для мобильн</w:t>
+      </w:r>
+      <w:r>
+        <w:t>ых, настольных и веб-приложений;</w:t>
+      </w:r>
+    </w:p>
+    <w:p>
+      <w:pPr>
+        <w:pStyle w:val="a0"/>
+      </w:pPr>
+      <w:proofErr w:type="spellStart"/>
+      <w:r>
+        <w:t>Swagger</w:t>
+      </w:r>
+      <w:proofErr w:type="spellEnd"/>
+      <w:r>
+        <w:t xml:space="preserve"> — инструмент для документирования и тестирования API. Он позволяет создавать интерактивную документацию для </w:t>
+      </w:r>
+      <w:proofErr w:type="spellStart"/>
+      <w:r>
+        <w:t>вебсервисов</w:t>
+      </w:r>
+      <w:proofErr w:type="spellEnd"/>
+      <w:r>
+        <w:t xml:space="preserve">, что упрощает их использование и интеграцию. </w:t>
+      </w:r>
+      <w:proofErr w:type="spellStart"/>
+      <w:r>
+        <w:t>Swagger</w:t>
+      </w:r>
+      <w:proofErr w:type="spellEnd"/>
+      <w:r>
+        <w:t xml:space="preserve"> автоматически генерирует документацию на основе аннотаций и комментариев в коде, что позволяет разработчикам сосредоточиться на написании логики приложения, а не на создании и поддержке документации. Благодаря </w:t>
+      </w:r>
+      <w:proofErr w:type="spellStart"/>
+      <w:r>
+        <w:t>Swagger</w:t>
+      </w:r>
+      <w:proofErr w:type="spellEnd"/>
+      <w:r>
+        <w:t>, разработчики могут изучить доступные параметры, модели данных и примеры запросов и ответов.</w:t>
+      </w:r>
+    </w:p>
+    <w:p>
+      <w:pPr>
+        <w:pStyle w:val="a4"/>
+      </w:pPr>
+      <w:bookmarkStart w:id="46" w:name="_Toc145279810"/>
+      <w:r>
+        <w:t>Средства реализации клиентской части приложения</w:t>
+      </w:r>
+      <w:bookmarkEnd w:id="46"/>
+    </w:p>
+    <w:p>
+      <w:pPr>
+        <w:pStyle w:val="af0"/>
+      </w:pPr>
+      <w:r>
+        <w:t>Для разработки клиентской (</w:t>
+      </w:r>
+      <w:proofErr w:type="spellStart"/>
+      <w:r>
+        <w:t>frontend</w:t>
+      </w:r>
+      <w:proofErr w:type="spellEnd"/>
+      <w:r>
+        <w:t xml:space="preserve">) части приложения был выбран следующий </w:t>
+      </w:r>
+      <w:proofErr w:type="spellStart"/>
+      <w:r>
+        <w:t>стэк</w:t>
+      </w:r>
+      <w:proofErr w:type="spellEnd"/>
+      <w:r>
+        <w:t xml:space="preserve"> технологий: </w:t>
+      </w:r>
+    </w:p>
+    <w:p>
+      <w:pPr>
+        <w:pStyle w:val="a0"/>
+      </w:pPr>
+      <w:proofErr w:type="spellStart"/>
+      <w:r>
+        <w:lastRenderedPageBreak/>
+        <w:t>JavaScript</w:t>
+      </w:r>
+      <w:proofErr w:type="spellEnd"/>
+      <w:r>
+        <w:t xml:space="preserve"> — это один из наиболее популярных языков программирования, который используется для разработки веб-приложений, игр, мобильных приложений и других приложений. </w:t>
+      </w:r>
+      <w:proofErr w:type="spellStart"/>
+      <w:r>
+        <w:t>JavaScript</w:t>
+      </w:r>
+      <w:proofErr w:type="spellEnd"/>
+      <w:r>
+        <w:t xml:space="preserve"> является интерпретируемым языком скриптов, то есть он выполняется в среде браузера, что позволяет создавать динамические и интерактивные веб-сайты, а также управлять внешним поведением страницы. Помимо этого, он обладает следующими преимуществами: широкая поддержка, гибкость, доступ к разл</w:t>
+      </w:r>
+      <w:r>
+        <w:t>ичным библиотекам и фреймворкам;</w:t>
+      </w:r>
+    </w:p>
+    <w:p>
+      <w:pPr>
+        <w:pStyle w:val="a0"/>
+      </w:pPr>
+      <w:r>
+        <w:t>CSS (</w:t>
+      </w:r>
+      <w:proofErr w:type="spellStart"/>
+      <w:r>
+        <w:t>Cascading</w:t>
+      </w:r>
+      <w:proofErr w:type="spellEnd"/>
       <w:r>
         <w:t xml:space="preserve"> </w:t>
       </w:r>
+      <w:proofErr w:type="spellStart"/>
+      <w:r>
+        <w:t>Style</w:t>
+      </w:r>
+      <w:proofErr w:type="spellEnd"/>
+      <w:r>
+        <w:t xml:space="preserve"> </w:t>
+      </w:r>
+      <w:proofErr w:type="spellStart"/>
+      <w:r>
+        <w:t>Sheets</w:t>
+      </w:r>
+      <w:proofErr w:type="spellEnd"/>
+      <w:r>
+        <w:t xml:space="preserve">) — это язык стилей, используемый для задания внешнего вида веб-страниц. CSS позволяет разработчикам отделить визуальное представление веб-сайта от содержания, тем самым обеспечивая большую гибкость и управляемость веб-ресурсов. С помощью CSS можно задавать шрифты, цвета, расположение, размеры элементов, оформление фона и др. CSS является основным инструментом для создания визуального дизайна веб-сайтов и позволяет создавать уникальные дизайны и согласовывать внешний вид контента на </w:t>
+      </w:r>
+      <w:r>
+        <w:t>всем сайте;</w:t>
+      </w:r>
+    </w:p>
+    <w:p>
+      <w:pPr>
+        <w:pStyle w:val="a0"/>
+      </w:pPr>
+      <w:r>
+        <w:t>HTML (</w:t>
+      </w:r>
+      <w:proofErr w:type="spellStart"/>
+      <w:r>
+        <w:t>HyperText</w:t>
+      </w:r>
+      <w:proofErr w:type="spellEnd"/>
+      <w:r>
+        <w:t xml:space="preserve"> </w:t>
+      </w:r>
+      <w:proofErr w:type="spellStart"/>
+      <w:r>
+        <w:t>Markup</w:t>
+      </w:r>
+      <w:proofErr w:type="spellEnd"/>
+      <w:r>
+        <w:t xml:space="preserve"> </w:t>
+      </w:r>
+      <w:proofErr w:type="spellStart"/>
+      <w:r>
+        <w:t>Language</w:t>
+      </w:r>
+      <w:proofErr w:type="spellEnd"/>
+      <w:r>
+        <w:t xml:space="preserve">) — это язык разметки, используемый для создания веб-страниц. С помощью HTML разработчики определяют структуру и содержание веб-страниц, позволяя браузеру правильно интерпретировать и отображать контент для пользователей. HTML использует теги для форматирования текста, вставки изображений, оформления списков, аудио и видео, ссылок и многого другого. Он обладает следующими преимуществами: читаемость для разработчиков, возможность создания структурированного контента с использованием семантических элементов, доступность и адаптивности для различных устройств и браузеров. HTML является основным языком для создания веб-страниц и работает в сочетании с CSS для </w:t>
+      </w:r>
+      <w:r>
+        <w:lastRenderedPageBreak/>
+        <w:t xml:space="preserve">определения внешнего вида и </w:t>
+      </w:r>
+      <w:proofErr w:type="spellStart"/>
+      <w:r>
+        <w:t>JavaScript</w:t>
+      </w:r>
+      <w:proofErr w:type="spellEnd"/>
+      <w:r>
+        <w:t xml:space="preserve"> для добавления интерактивности.</w:t>
+      </w:r>
     </w:p>
     <w:p>
       <w:pPr>
         <w:pStyle w:val="a3"/>
       </w:pPr>
-      <w:bookmarkStart w:id="46" w:name="_Toc145279808"/>
-      <w:r>
-        <w:t>Средства реализации</w:t>
-      </w:r>
-      <w:bookmarkEnd w:id="46"/>
-    </w:p>
-    <w:p>
-      <w:pPr>
-        <w:pStyle w:val="a4"/>
-      </w:pPr>
-      <w:bookmarkStart w:id="47" w:name="_Toc145279809"/>
-      <w:r>
-        <w:t>Средства реализации серверной части приложения</w:t>
+      <w:bookmarkStart w:id="47" w:name="_Toc145279811"/>
+      <w:r>
+        <w:t xml:space="preserve">Реализация </w:t>
+      </w:r>
+      <w:r>
+        <w:t>серверной</w:t>
+      </w:r>
+      <w:r>
+        <w:t xml:space="preserve"> (</w:t>
+      </w:r>
+      <w:r>
+        <w:rPr>
+          <w:lang w:val="en-GB"/>
+        </w:rPr>
+        <w:t>back</w:t>
+      </w:r>
+      <w:r>
+        <w:rPr>
+          <w:lang w:val="en-GB"/>
+        </w:rPr>
+        <w:t>end</w:t>
+      </w:r>
+      <w:r>
+        <w:t>) части приложения</w:t>
       </w:r>
       <w:bookmarkEnd w:id="47"/>
-    </w:p>
-    <w:p>
-      <w:pPr>
-        <w:pStyle w:val="af0"/>
-      </w:pPr>
-      <w:r>
-        <w:t>Для разработки серверной (</w:t>
-      </w:r>
-      <w:proofErr w:type="spellStart"/>
-      <w:r>
-        <w:t>backend</w:t>
-      </w:r>
-      <w:proofErr w:type="spellEnd"/>
-      <w:r>
-        <w:t xml:space="preserve">) части приложения был выбран следующий </w:t>
-      </w:r>
-      <w:proofErr w:type="spellStart"/>
-      <w:r>
-        <w:t>стэк</w:t>
-      </w:r>
-      <w:proofErr w:type="spellEnd"/>
-      <w:r>
-        <w:t xml:space="preserve"> технологий:</w:t>
-      </w:r>
-    </w:p>
-    <w:p>
-      <w:pPr>
-        <w:pStyle w:val="a0"/>
-      </w:pPr>
-      <w:proofErr w:type="spellStart"/>
-      <w:r>
-        <w:t>Django</w:t>
-      </w:r>
-      <w:proofErr w:type="spellEnd"/>
-      <w:r>
-        <w:t xml:space="preserve"> — это высокоуровневый веб-фреймворк на языке </w:t>
-      </w:r>
-      <w:proofErr w:type="spellStart"/>
-      <w:r>
-        <w:t>Python</w:t>
-      </w:r>
-      <w:proofErr w:type="spellEnd"/>
-      <w:r>
-        <w:t>. Он предоставляет набор инструментов и библиотек для упрощения и автоматизации различных аспектов веб-разработки, таких как работа с базами данных, обработка форм, работа с шаблонами, управление сессиями пользователей и многие другие функции. Он является открытым и бесплатным инструментом, доступным каждому разработчику.</w:t>
-      </w:r>
-    </w:p>
-    <w:p>
-      <w:pPr>
-        <w:pStyle w:val="a0"/>
-      </w:pPr>
-      <w:proofErr w:type="spellStart"/>
-      <w:r>
-        <w:t>SQLite</w:t>
-      </w:r>
-      <w:proofErr w:type="spellEnd"/>
-      <w:r>
-        <w:t xml:space="preserve"> — </w:t>
-      </w:r>
-      <w:r>
-        <w:t xml:space="preserve">это быстрая и легкая встраиваемая </w:t>
-      </w:r>
-      <w:proofErr w:type="spellStart"/>
-      <w:r>
-        <w:t>однофайловая</w:t>
-      </w:r>
-      <w:proofErr w:type="spellEnd"/>
-      <w:r>
-        <w:t xml:space="preserve"> СУБД на языке C. Хранит данные в локальном файле, не требует отдельного сервера для выполнения запросов или управления данными: вместо этого она использует библиотеку, которая работает внутри приложения. </w:t>
-      </w:r>
-      <w:proofErr w:type="spellStart"/>
-      <w:r>
-        <w:t>SQLite</w:t>
-      </w:r>
-      <w:proofErr w:type="spellEnd"/>
-      <w:r>
-        <w:t xml:space="preserve"> можно использовать для мобильных, настольных и веб-приложений.</w:t>
-      </w:r>
-    </w:p>
-    <w:p>
-      <w:pPr>
-        <w:pStyle w:val="a0"/>
-      </w:pPr>
-      <w:proofErr w:type="spellStart"/>
-      <w:r>
-        <w:t>Swagger</w:t>
-      </w:r>
-      <w:proofErr w:type="spellEnd"/>
-      <w:r>
-        <w:t xml:space="preserve"> — инструмент для документирования и тестирования API. Он позволяет создавать интерактивную документацию для </w:t>
-      </w:r>
-      <w:proofErr w:type="spellStart"/>
-      <w:r>
-        <w:t>вебсервисов</w:t>
-      </w:r>
-      <w:proofErr w:type="spellEnd"/>
-      <w:r>
-        <w:t xml:space="preserve">, что упрощает их использование и интеграцию. </w:t>
-      </w:r>
-      <w:proofErr w:type="spellStart"/>
-      <w:r>
-        <w:t>Swagger</w:t>
-      </w:r>
-      <w:proofErr w:type="spellEnd"/>
-      <w:r>
-        <w:t xml:space="preserve"> автоматически генерирует документацию на основе аннотаций и комментариев в коде, что позволяет разработчикам сосредоточиться на написании логики приложения, а не на создании и поддержке документации. Благодаря </w:t>
-      </w:r>
-      <w:proofErr w:type="spellStart"/>
-      <w:r>
-        <w:t>Swagger</w:t>
-      </w:r>
-      <w:proofErr w:type="spellEnd"/>
-      <w:r>
-        <w:t xml:space="preserve">, разработчики могут изучить </w:t>
-      </w:r>
-      <w:r>
-        <w:lastRenderedPageBreak/>
-        <w:t>доступные параметры, модели данных и примеры запросов и ответов.</w:t>
-      </w:r>
-    </w:p>
-    <w:p>
-      <w:pPr>
-        <w:pStyle w:val="a4"/>
-      </w:pPr>
-      <w:bookmarkStart w:id="48" w:name="_Toc145279810"/>
-      <w:r>
-        <w:t>Средства реализации клиентской части приложения</w:t>
-      </w:r>
-      <w:bookmarkEnd w:id="48"/>
-    </w:p>
-    <w:p>
-      <w:pPr>
-        <w:pStyle w:val="af0"/>
-      </w:pPr>
-      <w:r>
-        <w:t>Для разработки клиентской (</w:t>
-      </w:r>
-      <w:proofErr w:type="spellStart"/>
-      <w:r>
-        <w:t>frontend</w:t>
-      </w:r>
-      <w:proofErr w:type="spellEnd"/>
-      <w:r>
-        <w:t xml:space="preserve">) части приложения был выбран следующий </w:t>
-      </w:r>
-      <w:proofErr w:type="spellStart"/>
-      <w:r>
-        <w:t>стэк</w:t>
-      </w:r>
-      <w:proofErr w:type="spellEnd"/>
-      <w:r>
-        <w:t xml:space="preserve"> технологий: </w:t>
-      </w:r>
-    </w:p>
-    <w:p>
-      <w:pPr>
-        <w:pStyle w:val="a0"/>
-      </w:pPr>
-      <w:proofErr w:type="spellStart"/>
-      <w:r>
-        <w:t>JavaScript</w:t>
-      </w:r>
-      <w:proofErr w:type="spellEnd"/>
-      <w:r>
-        <w:t xml:space="preserve"> — это один из наиболее популярных языков программирования, который используется для разработки веб-приложений, игр, мобильных приложений и других приложений. </w:t>
-      </w:r>
-      <w:proofErr w:type="spellStart"/>
-      <w:r>
-        <w:t>JavaScript</w:t>
-      </w:r>
-      <w:proofErr w:type="spellEnd"/>
-      <w:r>
-        <w:t xml:space="preserve"> является интерпретируемым языком скриптов, то есть он выполняется в среде браузера, что позволяет создавать динамические и интерактивные веб-сайты, а также управлять внешним поведением страницы. Помимо этого, он обладает следующими преимуществами: широкая поддержка, гибкость, доступ к различным библиотекам и фреймворкам.</w:t>
-      </w:r>
-    </w:p>
-    <w:p>
-      <w:pPr>
-        <w:pStyle w:val="a0"/>
-      </w:pPr>
-      <w:r>
-        <w:t>CSS (</w:t>
-      </w:r>
-      <w:proofErr w:type="spellStart"/>
-      <w:r>
-        <w:t>Cascading</w:t>
-      </w:r>
-      <w:proofErr w:type="spellEnd"/>
-      <w:r>
-        <w:t xml:space="preserve"> </w:t>
-      </w:r>
-      <w:proofErr w:type="spellStart"/>
-      <w:r>
-        <w:t>Style</w:t>
-      </w:r>
-      <w:proofErr w:type="spellEnd"/>
-      <w:r>
-        <w:t xml:space="preserve"> </w:t>
-      </w:r>
-      <w:proofErr w:type="spellStart"/>
-      <w:r>
-        <w:t>Sheets</w:t>
-      </w:r>
-      <w:proofErr w:type="spellEnd"/>
-      <w:r>
-        <w:t xml:space="preserve">) — это язык стилей, используемый для задания внешнего вида веб-страниц. CSS позволяет разработчикам отделить визуальное представление веб-сайта от содержания, тем самым обеспечивая большую гибкость и управляемость веб-ресурсов. С помощью CSS можно задавать шрифты, цвета, расположение, размеры элементов, оформление фона и др. CSS является основным инструментом для создания визуального дизайна веб-сайтов и позволяет создавать уникальные дизайны и согласовывать внешний вид контента на всем сайте. </w:t>
-      </w:r>
-    </w:p>
-    <w:p>
-      <w:pPr>
-        <w:pStyle w:val="a0"/>
-      </w:pPr>
-      <w:r>
-        <w:t>HTML (</w:t>
-      </w:r>
-      <w:proofErr w:type="spellStart"/>
-      <w:r>
-        <w:t>HyperText</w:t>
-      </w:r>
-      <w:proofErr w:type="spellEnd"/>
-      <w:r>
-        <w:t xml:space="preserve"> </w:t>
-      </w:r>
-      <w:proofErr w:type="spellStart"/>
-      <w:r>
-        <w:t>Markup</w:t>
-      </w:r>
-      <w:proofErr w:type="spellEnd"/>
-      <w:r>
-        <w:t xml:space="preserve"> </w:t>
-      </w:r>
-      <w:proofErr w:type="spellStart"/>
-      <w:r>
-        <w:t>Language</w:t>
-      </w:r>
-      <w:proofErr w:type="spellEnd"/>
-      <w:r>
-        <w:t xml:space="preserve">) — это язык разметки, используемый для создания веб-страниц. С помощью HTML разработчики определяют структуру и содержание веб-страниц, позволяя браузеру правильно интерпретировать и отображать </w:t>
-      </w:r>
-      <w:r>
-        <w:lastRenderedPageBreak/>
-        <w:t xml:space="preserve">контент для пользователей. HTML использует теги для форматирования текста, вставки изображений, оформления списков, аудио и видео, ссылок и многого другого. Он обладает следующими преимуществами: читаемость для разработчиков, возможность создания структурированного контента с использованием семантических элементов, доступность и адаптивности для различных устройств и браузеров. HTML является основным языком для создания веб-страниц и работает в сочетании с CSS для определения внешнего вида и </w:t>
-      </w:r>
-      <w:proofErr w:type="spellStart"/>
-      <w:r>
-        <w:t>JavaScript</w:t>
-      </w:r>
-      <w:proofErr w:type="spellEnd"/>
-      <w:r>
-        <w:t xml:space="preserve"> для добавления интерактивности.</w:t>
-      </w:r>
-    </w:p>
-    <w:p>
-      <w:pPr>
-        <w:pStyle w:val="a3"/>
-      </w:pPr>
-      <w:bookmarkStart w:id="49" w:name="_Toc145279811"/>
-      <w:r>
-        <w:t xml:space="preserve">Реализация </w:t>
-      </w:r>
-      <w:r>
-        <w:t>серверной</w:t>
-      </w:r>
-      <w:r>
-        <w:t xml:space="preserve"> (</w:t>
-      </w:r>
-      <w:r>
-        <w:rPr>
-          <w:lang w:val="en-GB"/>
-        </w:rPr>
-        <w:t>back</w:t>
-      </w:r>
-      <w:r>
-        <w:rPr>
-          <w:lang w:val="en-GB"/>
-        </w:rPr>
-        <w:t>end</w:t>
-      </w:r>
-      <w:r>
-        <w:t>) части приложения</w:t>
-      </w:r>
-      <w:bookmarkEnd w:id="49"/>
     </w:p>
     <w:p>
       <w:pPr>
@@ -8324,6 +8620,225 @@
             <wp:extent cx="2943636" cy="2257740"/>
             <wp:effectExtent l="0" t="0" r="9525" b="9525"/>
             <wp:docPr id="1" name="Рисунок 1"/>
+            <wp:cNvGraphicFramePr>
+              <a:graphicFrameLocks xmlns:a="http://schemas.openxmlformats.org/drawingml/2006/main" noChangeAspect="1"/>
+            </wp:cNvGraphicFramePr>
+            <a:graphic xmlns:a="http://schemas.openxmlformats.org/drawingml/2006/main">
+              <a:graphicData uri="http://schemas.openxmlformats.org/drawingml/2006/picture">
+                <pic:pic xmlns:pic="http://schemas.openxmlformats.org/drawingml/2006/picture">
+                  <pic:nvPicPr>
+                    <pic:cNvPr id="1" name=""/>
+                    <pic:cNvPicPr/>
+                  </pic:nvPicPr>
+                  <pic:blipFill>
+                    <a:blip r:embed="rId27"/>
+                    <a:stretch>
+                      <a:fillRect/>
+                    </a:stretch>
+                  </pic:blipFill>
+                  <pic:spPr>
+                    <a:xfrm>
+                      <a:off x="0" y="0"/>
+                      <a:ext cx="2943636" cy="2257740"/>
+                    </a:xfrm>
+                    <a:prstGeom prst="rect">
+                      <a:avLst/>
+                    </a:prstGeom>
+                  </pic:spPr>
+                </pic:pic>
+              </a:graphicData>
+            </a:graphic>
+          </wp:inline>
+        </w:drawing>
+      </w:r>
+    </w:p>
+    <w:p>
+      <w:pPr>
+        <w:pStyle w:val="a1"/>
+      </w:pPr>
+      <w:r>
+        <w:t>Структура проекта</w:t>
+      </w:r>
+    </w:p>
+    <w:p>
+      <w:pPr>
+        <w:pStyle w:val="af0"/>
+      </w:pPr>
+      <w:r>
+        <w:t>В корневой папке</w:t>
+      </w:r>
+      <w:r>
+        <w:t xml:space="preserve"> (Рисунок 2</w:t>
+      </w:r>
+      <w:r>
+        <w:t>1</w:t>
+      </w:r>
+      <w:r>
+        <w:t>)</w:t>
+      </w:r>
+      <w:r>
+        <w:t xml:space="preserve"> особое внимание стоит обратить на</w:t>
+      </w:r>
+      <w:r>
+        <w:t xml:space="preserve"> файл</w:t>
+      </w:r>
+      <w:r>
+        <w:t xml:space="preserve"> </w:t>
+      </w:r>
+      <w:r>
+        <w:t>settings.py, который содержит настройки проекта</w:t>
+      </w:r>
+      <w:r>
+        <w:t xml:space="preserve">. Он содержит множество параметров для настройки работоспособности приложения. </w:t>
+      </w:r>
+    </w:p>
+    <w:p>
+      <w:pPr>
+        <w:pStyle w:val="a0"/>
+      </w:pPr>
+      <w:r>
+        <w:t xml:space="preserve">DEBUG </w:t>
+      </w:r>
+      <w:r>
+        <w:t xml:space="preserve">— </w:t>
+      </w:r>
+      <w:r>
+        <w:t>параметр, отвечающий за вклю</w:t>
+      </w:r>
+      <w:r>
+        <w:t>чение/выключение режима отладки;</w:t>
+      </w:r>
+      <w:r>
+        <w:t xml:space="preserve"> </w:t>
+      </w:r>
+    </w:p>
+    <w:p>
+      <w:pPr>
+        <w:pStyle w:val="a0"/>
+      </w:pPr>
+      <w:r>
+        <w:t xml:space="preserve">SECRET_KEY </w:t>
+      </w:r>
+      <w:r>
+        <w:t xml:space="preserve">— </w:t>
+      </w:r>
+      <w:r>
+        <w:t>секретный ключ приложения, который применяется для генерации токенов, а также для ш</w:t>
+      </w:r>
+      <w:r>
+        <w:t>ифрования паролей пользователей;</w:t>
+      </w:r>
+    </w:p>
+    <w:p>
+      <w:pPr>
+        <w:pStyle w:val="a0"/>
+      </w:pPr>
+      <w:r>
+        <w:t xml:space="preserve">DATABASES </w:t>
+      </w:r>
+      <w:r>
+        <w:t xml:space="preserve">— </w:t>
+      </w:r>
+      <w:r>
+        <w:t>настройки подключения к базе данных, в которой хранят</w:t>
+      </w:r>
+      <w:r>
+        <w:t>ся данные приложения;</w:t>
+      </w:r>
+    </w:p>
+    <w:p>
+      <w:pPr>
+        <w:pStyle w:val="a0"/>
+      </w:pPr>
+      <w:r>
+        <w:t xml:space="preserve">INSTALLED_APPS </w:t>
+      </w:r>
+      <w:r>
+        <w:t>—</w:t>
+      </w:r>
+      <w:r>
+        <w:t xml:space="preserve"> список приложений, установленных в проекте. Здесь указываются все приложения, котор</w:t>
+      </w:r>
+      <w:r>
+        <w:t>ые будут использованы в проекте;</w:t>
+      </w:r>
+    </w:p>
+    <w:p>
+      <w:pPr>
+        <w:pStyle w:val="a0"/>
+      </w:pPr>
+      <w:r>
+        <w:lastRenderedPageBreak/>
+        <w:t xml:space="preserve">MIDDLEWARE </w:t>
+      </w:r>
+      <w:r>
+        <w:t>—</w:t>
+      </w:r>
+      <w:r>
+        <w:t xml:space="preserve"> список всех промежуточных компонентов, используемых в </w:t>
+      </w:r>
+      <w:proofErr w:type="spellStart"/>
+      <w:r>
+        <w:t>Django</w:t>
+      </w:r>
+      <w:proofErr w:type="spellEnd"/>
+      <w:r>
+        <w:t xml:space="preserve"> для обработки запросов и от</w:t>
+      </w:r>
+      <w:r>
+        <w:t>ветов между сервером и клиентом;</w:t>
+      </w:r>
+    </w:p>
+    <w:p>
+      <w:pPr>
+        <w:pStyle w:val="a0"/>
+      </w:pPr>
+      <w:r>
+        <w:t xml:space="preserve">TEMPLATES </w:t>
+      </w:r>
+      <w:r>
+        <w:t>—</w:t>
+      </w:r>
+      <w:r>
+        <w:t xml:space="preserve"> настройки для генерации HTML-шаблонов, используемых для визуал</w:t>
+      </w:r>
+      <w:r>
+        <w:t>изации данных пользователя в БД;</w:t>
+      </w:r>
+    </w:p>
+    <w:p>
+      <w:pPr>
+        <w:pStyle w:val="a0"/>
+      </w:pPr>
+      <w:r>
+        <w:t xml:space="preserve">AUTH_PASSWORD_VALIDATORS </w:t>
+      </w:r>
+      <w:r>
+        <w:t>—</w:t>
+      </w:r>
+      <w:r>
+        <w:t xml:space="preserve"> список компонентов, используемых для проверки безопасности паролей пользователей.</w:t>
+      </w:r>
+    </w:p>
+    <w:p>
+      <w:pPr>
+        <w:pStyle w:val="a1"/>
+        <w:numPr>
+          <w:ilvl w:val="0"/>
+          <w:numId w:val="0"/>
+        </w:numPr>
+        <w:ind w:left="720"/>
+      </w:pPr>
+      <w:r>
+        <w:rPr>
+          <w:noProof/>
+          <w:lang w:eastAsia="ru-RU" w:bidi="ar-SA"/>
+        </w:rPr>
+        <w:drawing>
+          <wp:inline distT="0" distB="0" distL="0" distR="0" wp14:anchorId="2E39B8AC" wp14:editId="776E5FE5">
+            <wp:extent cx="2133898" cy="1352739"/>
+            <wp:effectExtent l="0" t="0" r="0" b="0"/>
+            <wp:docPr id="2" name="Рисунок 2"/>
             <wp:cNvGraphicFramePr>
               <a:graphicFrameLocks xmlns:a="http://schemas.openxmlformats.org/drawingml/2006/main" noChangeAspect="1"/>
             </wp:cNvGraphicFramePr>
@@ -8343,7 +8858,7 @@
                   <pic:spPr>
                     <a:xfrm>
                       <a:off x="0" y="0"/>
-                      <a:ext cx="2943636" cy="2257740"/>
+                      <a:ext cx="2133898" cy="1352739"/>
                     </a:xfrm>
                     <a:prstGeom prst="rect">
                       <a:avLst/>
@@ -8361,7 +8876,7 @@
         <w:pStyle w:val="a1"/>
       </w:pPr>
       <w:r>
-        <w:t>Структура проекта</w:t>
+        <w:t>Структура корневой папки проекта</w:t>
       </w:r>
     </w:p>
     <w:p>
@@ -8369,148 +8884,81 @@
         <w:pStyle w:val="af0"/>
       </w:pPr>
       <w:r>
-        <w:t>В корневой папке</w:t>
+        <w:t xml:space="preserve">Так же стоит обратить внимание на файл </w:t>
+      </w:r>
+      <w:proofErr w:type="spellStart"/>
+      <w:r>
+        <w:rPr>
+          <w:lang w:val="en-US"/>
+        </w:rPr>
+        <w:t>urls</w:t>
+      </w:r>
+      <w:proofErr w:type="spellEnd"/>
+      <w:r>
+        <w:t>.</w:t>
+      </w:r>
+      <w:proofErr w:type="spellStart"/>
+      <w:r>
+        <w:rPr>
+          <w:lang w:val="en-US"/>
+        </w:rPr>
+        <w:t>py</w:t>
+      </w:r>
+      <w:proofErr w:type="spellEnd"/>
+      <w:r>
+        <w:t xml:space="preserve"> — </w:t>
+      </w:r>
+      <w:r>
+        <w:t xml:space="preserve">это механизм маршрутизации запросов на определенные представления. </w:t>
+      </w:r>
+      <w:proofErr w:type="spellStart"/>
+      <w:r>
+        <w:t>Django</w:t>
+      </w:r>
+      <w:proofErr w:type="spellEnd"/>
+      <w:r>
+        <w:t xml:space="preserve"> использует файл urls.py для определения соответствующей представлению URL-адреса.</w:t>
+      </w:r>
+    </w:p>
+    <w:p>
+      <w:pPr>
+        <w:pStyle w:val="af0"/>
+      </w:pPr>
+      <w:r>
+        <w:t>При этом фреймворк</w:t>
+      </w:r>
+      <w:r>
+        <w:t xml:space="preserve"> </w:t>
+      </w:r>
+      <w:r>
+        <w:rPr>
+          <w:lang w:val="en-GB"/>
+        </w:rPr>
+        <w:t>Django</w:t>
+      </w:r>
+      <w:r>
+        <w:t xml:space="preserve"> п</w:t>
+      </w:r>
+      <w:r>
+        <w:t>одразумевает разделение приложения на несколько основных компонентов</w:t>
       </w:r>
       <w:r>
         <w:t xml:space="preserve"> (Рисунок 2</w:t>
       </w:r>
       <w:r>
-        <w:t>1</w:t>
+        <w:t>2</w:t>
       </w:r>
       <w:r>
         <w:t>)</w:t>
       </w:r>
       <w:r>
-        <w:t xml:space="preserve"> особое внимание стоит обратить на</w:t>
-      </w:r>
-      <w:r>
-        <w:t xml:space="preserve"> файл</w:t>
-      </w:r>
-      <w:r>
-        <w:t xml:space="preserve"> </w:t>
-      </w:r>
-      <w:r>
-        <w:t>settings.py, который содержит настройки проекта</w:t>
-      </w:r>
-      <w:r>
-        <w:t xml:space="preserve">. Он содержит множество параметров для настройки работоспособности приложения. </w:t>
-      </w:r>
-    </w:p>
-    <w:p>
-      <w:pPr>
-        <w:pStyle w:val="a0"/>
-      </w:pPr>
-      <w:r>
-        <w:lastRenderedPageBreak/>
-        <w:t xml:space="preserve">DEBUG </w:t>
-      </w:r>
-      <w:r>
-        <w:t xml:space="preserve">— </w:t>
-      </w:r>
-      <w:r>
-        <w:t xml:space="preserve">параметр, отвечающий за включение/выключение режима отладки. </w:t>
-      </w:r>
-    </w:p>
-    <w:p>
-      <w:pPr>
-        <w:pStyle w:val="a0"/>
-      </w:pPr>
-      <w:r>
-        <w:t xml:space="preserve">SECRET_KEY </w:t>
-      </w:r>
-      <w:r>
-        <w:t xml:space="preserve">— </w:t>
-      </w:r>
-      <w:r>
-        <w:t>секретный ключ приложения, который применяется для генерации токенов, а также для шифрования паролей пользователей.</w:t>
-      </w:r>
-    </w:p>
-    <w:p>
-      <w:pPr>
-        <w:pStyle w:val="a0"/>
-      </w:pPr>
-      <w:r>
-        <w:t xml:space="preserve">DATABASES </w:t>
-      </w:r>
-      <w:r>
-        <w:t xml:space="preserve">— </w:t>
-      </w:r>
-      <w:r>
-        <w:t>настройки подключения к базе данных, в которой хранятся данные приложения.</w:t>
-      </w:r>
-    </w:p>
-    <w:p>
-      <w:pPr>
-        <w:pStyle w:val="a0"/>
-      </w:pPr>
-      <w:r>
-        <w:t xml:space="preserve">INSTALLED_APPS </w:t>
-      </w:r>
-      <w:r>
-        <w:t>—</w:t>
-      </w:r>
-      <w:r>
-        <w:t xml:space="preserve"> список приложений, установленных в проекте. Здесь указываются все приложения, которые будут использованы в проекте.</w:t>
-      </w:r>
-    </w:p>
-    <w:p>
-      <w:pPr>
-        <w:pStyle w:val="a0"/>
-      </w:pPr>
-      <w:r>
-        <w:t xml:space="preserve">MIDDLEWARE </w:t>
-      </w:r>
-      <w:r>
-        <w:t>—</w:t>
-      </w:r>
-      <w:r>
-        <w:t xml:space="preserve"> список всех промежуточных компонентов, используемых в </w:t>
-      </w:r>
-      <w:proofErr w:type="spellStart"/>
-      <w:r>
-        <w:t>Django</w:t>
-      </w:r>
-      <w:proofErr w:type="spellEnd"/>
-      <w:r>
-        <w:t xml:space="preserve"> для обработки запросов и ответов между сервером и клиентом.</w:t>
-      </w:r>
-    </w:p>
-    <w:p>
-      <w:pPr>
-        <w:pStyle w:val="a0"/>
-      </w:pPr>
-      <w:r>
-        <w:t xml:space="preserve">TEMPLATES </w:t>
-      </w:r>
-      <w:r>
-        <w:t>—</w:t>
-      </w:r>
-      <w:r>
-        <w:t xml:space="preserve"> настройки для генерации HTML-шаблонов, используемых для визуализации данных пользователя в БД.</w:t>
-      </w:r>
-    </w:p>
-    <w:p>
-      <w:pPr>
-        <w:pStyle w:val="a0"/>
-      </w:pPr>
-      <w:r>
-        <w:t xml:space="preserve">AUTH_PASSWORD_VALIDATORS </w:t>
-      </w:r>
-      <w:r>
-        <w:t>—</w:t>
-      </w:r>
-      <w:r>
-        <w:t xml:space="preserve"> список компонентов, используемых для проверки безопасности паролей пользователей.</w:t>
-      </w:r>
-    </w:p>
-    <w:p>
-      <w:pPr>
-        <w:pStyle w:val="a1"/>
-        <w:numPr>
-          <w:ilvl w:val="0"/>
-          <w:numId w:val="0"/>
-        </w:numPr>
-        <w:ind w:left="720"/>
+        <w:t>.</w:t>
+      </w:r>
+    </w:p>
+    <w:p>
+      <w:pPr>
+        <w:pStyle w:val="af0"/>
+        <w:jc w:val="center"/>
       </w:pPr>
       <w:r>
         <w:rPr>
@@ -8518,10 +8966,10 @@
           <w:lang w:eastAsia="ru-RU" w:bidi="ar-SA"/>
         </w:rPr>
         <w:drawing>
-          <wp:inline distT="0" distB="0" distL="0" distR="0" wp14:anchorId="2E39B8AC" wp14:editId="776E5FE5">
-            <wp:extent cx="2133898" cy="1352739"/>
-            <wp:effectExtent l="0" t="0" r="0" b="0"/>
-            <wp:docPr id="2" name="Рисунок 2"/>
+          <wp:inline distT="0" distB="0" distL="0" distR="0" wp14:anchorId="18F69699" wp14:editId="46FC2401">
+            <wp:extent cx="1800476" cy="2267266"/>
+            <wp:effectExtent l="0" t="0" r="9525" b="0"/>
+            <wp:docPr id="3" name="Рисунок 3"/>
             <wp:cNvGraphicFramePr>
               <a:graphicFrameLocks xmlns:a="http://schemas.openxmlformats.org/drawingml/2006/main" noChangeAspect="1"/>
             </wp:cNvGraphicFramePr>
@@ -8541,7 +8989,7 @@
                   <pic:spPr>
                     <a:xfrm>
                       <a:off x="0" y="0"/>
-                      <a:ext cx="2133898" cy="1352739"/>
+                      <a:ext cx="1800476" cy="2267266"/>
                     </a:xfrm>
                     <a:prstGeom prst="rect">
                       <a:avLst/>
@@ -8559,7 +9007,299 @@
         <w:pStyle w:val="a1"/>
       </w:pPr>
       <w:r>
-        <w:t>Структура корневой папки проекта</w:t>
+        <w:t xml:space="preserve">Основные компоненты </w:t>
+      </w:r>
+      <w:r>
+        <w:rPr>
+          <w:lang w:val="en-GB"/>
+        </w:rPr>
+        <w:t>Django</w:t>
+      </w:r>
+    </w:p>
+    <w:p>
+      <w:pPr>
+        <w:pStyle w:val="a0"/>
+      </w:pPr>
+      <w:r>
+        <w:lastRenderedPageBreak/>
+        <w:t>и</w:t>
+      </w:r>
+      <w:r>
+        <w:t xml:space="preserve">нициализация (__init__.py) — это специальный файл в </w:t>
+      </w:r>
+      <w:proofErr w:type="spellStart"/>
+      <w:r>
+        <w:t>Python</w:t>
+      </w:r>
+      <w:proofErr w:type="spellEnd"/>
+      <w:r>
+        <w:t xml:space="preserve">, определяющий пакет. В </w:t>
+      </w:r>
+      <w:proofErr w:type="spellStart"/>
+      <w:r>
+        <w:t>Django</w:t>
+      </w:r>
+      <w:proofErr w:type="spellEnd"/>
+      <w:r>
+        <w:t xml:space="preserve"> он используется для определения пакета для приложе</w:t>
+      </w:r>
+      <w:r>
+        <w:t>ния;</w:t>
+      </w:r>
+    </w:p>
+    <w:p>
+      <w:pPr>
+        <w:pStyle w:val="a0"/>
+      </w:pPr>
+      <w:r>
+        <w:t>а</w:t>
+      </w:r>
+      <w:r>
+        <w:t>дминистративная панель (</w:t>
+      </w:r>
+      <w:r>
+        <w:rPr>
+          <w:lang w:val="en-GB"/>
+        </w:rPr>
+        <w:t>admin</w:t>
+      </w:r>
+      <w:r>
+        <w:t>.</w:t>
+      </w:r>
+      <w:proofErr w:type="spellStart"/>
+      <w:r>
+        <w:t>py</w:t>
+      </w:r>
+      <w:proofErr w:type="spellEnd"/>
+      <w:r>
+        <w:t xml:space="preserve">) — это административная панель </w:t>
+      </w:r>
+      <w:proofErr w:type="spellStart"/>
+      <w:r>
+        <w:t>Django</w:t>
+      </w:r>
+      <w:proofErr w:type="spellEnd"/>
+      <w:r>
+        <w:t>, которая обеспечивает автоматическую генерацию форм и предоставляет удобный</w:t>
+      </w:r>
+      <w:r>
+        <w:t xml:space="preserve"> интерфейс для работы с данными;</w:t>
+      </w:r>
+    </w:p>
+    <w:p>
+      <w:pPr>
+        <w:pStyle w:val="a0"/>
+      </w:pPr>
+      <w:r>
+        <w:t>к</w:t>
+      </w:r>
+      <w:r>
+        <w:t xml:space="preserve">онфигурационный файл (apps.py) — это </w:t>
+      </w:r>
+      <w:proofErr w:type="spellStart"/>
+      <w:r>
+        <w:t>Python</w:t>
+      </w:r>
+      <w:proofErr w:type="spellEnd"/>
+      <w:r>
+        <w:t xml:space="preserve"> файл, который определяет основные настройки для приложения. Он содержит метаданные, относящиеся к данному приложению, и позволяет настроить приложение в соответствии с требованиями и </w:t>
+      </w:r>
+      <w:r>
+        <w:t>лучше контролировать его работу;</w:t>
+      </w:r>
+    </w:p>
+    <w:p>
+      <w:pPr>
+        <w:pStyle w:val="a0"/>
+      </w:pPr>
+      <w:r>
+        <w:t>м</w:t>
+      </w:r>
+      <w:r>
+        <w:t>одели данных (</w:t>
+      </w:r>
+      <w:r>
+        <w:rPr>
+          <w:lang w:val="en-GB"/>
+        </w:rPr>
+        <w:t>models</w:t>
+      </w:r>
+      <w:r>
+        <w:t>.</w:t>
+      </w:r>
+      <w:proofErr w:type="spellStart"/>
+      <w:r>
+        <w:t>py</w:t>
+      </w:r>
+      <w:proofErr w:type="spellEnd"/>
+      <w:r>
+        <w:t xml:space="preserve">) — это классы </w:t>
+      </w:r>
+      <w:proofErr w:type="spellStart"/>
+      <w:r>
+        <w:t>Python</w:t>
+      </w:r>
+      <w:proofErr w:type="spellEnd"/>
+      <w:r>
+        <w:t>, которые определяют структуру базы данных и могут быть использованы для создания или обновления схемы базы данных. Модели могут содержать поля для хранения данных (текстовые, числовые, даты, файлы и др.), а также ме</w:t>
+      </w:r>
+      <w:r>
+        <w:t>тоды для работы с этими данными;</w:t>
+      </w:r>
+    </w:p>
+    <w:p>
+      <w:pPr>
+        <w:pStyle w:val="a0"/>
+      </w:pPr>
+      <w:proofErr w:type="spellStart"/>
+      <w:r>
+        <w:t>с</w:t>
+      </w:r>
+      <w:r>
+        <w:t>ериализация</w:t>
+      </w:r>
+      <w:proofErr w:type="spellEnd"/>
+      <w:r>
+        <w:t xml:space="preserve"> (</w:t>
+      </w:r>
+      <w:proofErr w:type="spellStart"/>
+      <w:r>
+        <w:rPr>
+          <w:lang w:val="en-GB"/>
+        </w:rPr>
+        <w:t>serializers</w:t>
+      </w:r>
+      <w:proofErr w:type="spellEnd"/>
+      <w:r>
+        <w:t>.</w:t>
+      </w:r>
+      <w:proofErr w:type="spellStart"/>
+      <w:r>
+        <w:rPr>
+          <w:lang w:val="en-GB"/>
+        </w:rPr>
+        <w:t>py</w:t>
+      </w:r>
+      <w:proofErr w:type="spellEnd"/>
+      <w:r>
+        <w:t xml:space="preserve">) — файл, обеспечивающий </w:t>
+      </w:r>
+      <w:proofErr w:type="spellStart"/>
+      <w:r>
+        <w:t>сериализацию</w:t>
+      </w:r>
+      <w:proofErr w:type="spellEnd"/>
+      <w:r>
+        <w:t xml:space="preserve"> и </w:t>
+      </w:r>
+      <w:proofErr w:type="spellStart"/>
+      <w:r>
+        <w:t>десериализацию</w:t>
+      </w:r>
+      <w:proofErr w:type="spellEnd"/>
+      <w:r>
+        <w:t xml:space="preserve"> данных, передаваемых через приложение. Он используется в </w:t>
+      </w:r>
+      <w:proofErr w:type="spellStart"/>
+      <w:r>
+        <w:t>Django</w:t>
+      </w:r>
+      <w:proofErr w:type="spellEnd"/>
+      <w:r>
+        <w:t xml:space="preserve"> для работы с данными, передаваемыми через HTTP в API-модулях. Файл содержит классы </w:t>
+      </w:r>
+      <w:proofErr w:type="spellStart"/>
+      <w:r>
+        <w:t>сериализаторов</w:t>
+      </w:r>
+      <w:proofErr w:type="spellEnd"/>
+      <w:r>
+        <w:t xml:space="preserve">, которые определяют, какие поля модели должны быть преобразованы в JSON, XML и т.д. Они также могут обеспечивать валидацию данных </w:t>
+      </w:r>
+      <w:proofErr w:type="gramStart"/>
+      <w:r>
+        <w:t>во</w:t>
+      </w:r>
+      <w:r>
+        <w:t xml:space="preserve"> </w:t>
+      </w:r>
+      <w:r>
+        <w:t>время</w:t>
+      </w:r>
+      <w:proofErr w:type="gramEnd"/>
+      <w:r>
+        <w:t xml:space="preserve"> </w:t>
+      </w:r>
+      <w:r>
+        <w:t>десериализации;</w:t>
+      </w:r>
+    </w:p>
+    <w:p>
+      <w:pPr>
+        <w:pStyle w:val="a0"/>
+      </w:pPr>
+      <w:r>
+        <w:t>т</w:t>
+      </w:r>
+      <w:r>
+        <w:t>есты (test.py) — это файл в приложении, который содержит модульные тесты для этого приложения. Эти тесты используются, чтобы убедиться, что функциональные возможности приложения работают должным образом, и выявить любые ошибки или ошибки до того, как приложение б</w:t>
+      </w:r>
+      <w:r>
+        <w:t>удет развернуто в рабочей среде;</w:t>
+      </w:r>
+    </w:p>
+    <w:p>
+      <w:pPr>
+        <w:rPr>
+          <w:rFonts w:ascii="Times New Roman" w:hAnsi="Times New Roman" w:cs="Times New Roman"/>
+          <w:spacing w:val="-1"/>
+          <w:sz w:val="28"/>
+          <w:szCs w:val="24"/>
+        </w:rPr>
+      </w:pPr>
+      <w:r>
+        <w:br w:type="page"/>
+      </w:r>
+    </w:p>
+    <w:p>
+      <w:pPr>
+        <w:pStyle w:val="a0"/>
+      </w:pPr>
+      <w:r>
+        <w:lastRenderedPageBreak/>
+        <w:t>п</w:t>
+      </w:r>
+      <w:r>
+        <w:t>редставления (</w:t>
+      </w:r>
+      <w:r>
+        <w:rPr>
+          <w:lang w:val="en-GB"/>
+        </w:rPr>
+        <w:t>v</w:t>
+      </w:r>
+      <w:r>
+        <w:t xml:space="preserve">iews.py) — это функции </w:t>
+      </w:r>
+      <w:proofErr w:type="spellStart"/>
+      <w:r>
+        <w:t>Python</w:t>
+      </w:r>
+      <w:proofErr w:type="spellEnd"/>
+      <w:r>
+        <w:t>, которые обрабатывают запросы от клиента и возвращают</w:t>
+      </w:r>
+      <w:r>
+        <w:t xml:space="preserve"> HTTP-ответы;</w:t>
+      </w:r>
+      <w:r>
+        <w:t xml:space="preserve"> </w:t>
+      </w:r>
+      <w:r>
+        <w:t>п</w:t>
+      </w:r>
+      <w:r>
+        <w:t>редставления могут включать в себя логику приложения, обработку данных из модели, взаимодействие с другими системами.</w:t>
       </w:r>
     </w:p>
     <w:p>
@@ -8567,76 +9307,230 @@
         <w:pStyle w:val="af0"/>
       </w:pPr>
       <w:r>
-        <w:t xml:space="preserve">Так же стоит обратить внимание на файл </w:t>
+        <w:t xml:space="preserve">Серверная часть приложения </w:t>
       </w:r>
       <w:proofErr w:type="spellStart"/>
       <w:r>
+        <w:t>Django</w:t>
+      </w:r>
+      <w:proofErr w:type="spellEnd"/>
+      <w:r>
+        <w:t xml:space="preserve"> также может использовать множество дополнительных библиотек и компонентов.</w:t>
+      </w:r>
+    </w:p>
+    <w:p>
+      <w:pPr>
+        <w:pStyle w:val="af0"/>
+      </w:pPr>
+      <w:r>
+        <w:t>Сервер бы</w:t>
+      </w:r>
+      <w:r>
+        <w:t xml:space="preserve">л развернут на виртуальной машине с помощью системы контейнеризации </w:t>
+      </w:r>
+      <w:r>
+        <w:rPr>
+          <w:lang w:val="en-GB"/>
+        </w:rPr>
+        <w:t>Docker</w:t>
+      </w:r>
+      <w:r>
+        <w:t>.</w:t>
+      </w:r>
+      <w:r>
+        <w:t xml:space="preserve"> Этот процесс был выполнен с использования системы контроля версий </w:t>
+      </w:r>
+      <w:proofErr w:type="spellStart"/>
+      <w:r>
+        <w:t>Git</w:t>
+      </w:r>
+      <w:proofErr w:type="spellEnd"/>
+      <w:r>
+        <w:t xml:space="preserve">. После загрузки потребовалось настроить переменные окружения, представляющие собой конфиденциальные настройки, такие как данные аутентификации для базы данных. </w:t>
+      </w:r>
+      <w:r>
+        <w:t xml:space="preserve">Клиентская часть была загружена в другом </w:t>
+      </w:r>
+      <w:r>
+        <w:rPr>
+          <w:lang w:val="en-GB"/>
+        </w:rPr>
+        <w:t>Docker</w:t>
+      </w:r>
+      <w:r>
+        <w:t xml:space="preserve">-контейнере. </w:t>
+      </w:r>
+    </w:p>
+    <w:p>
+      <w:pPr>
+        <w:pStyle w:val="af0"/>
+      </w:pPr>
+      <w:r>
+        <w:t xml:space="preserve">Для описания спецификации API использовался </w:t>
+      </w:r>
+      <w:proofErr w:type="spellStart"/>
+      <w:r>
+        <w:t>Swagger</w:t>
+      </w:r>
+      <w:proofErr w:type="spellEnd"/>
+      <w:r>
+        <w:t xml:space="preserve"> [</w:t>
+      </w:r>
+      <w:r>
+        <w:t>5</w:t>
+      </w:r>
+      <w:r>
+        <w:t>]</w:t>
+      </w:r>
+      <w:r>
+        <w:t xml:space="preserve">. </w:t>
+      </w:r>
+      <w:r>
+        <w:t>Для того чтобы интегрировать его в проект, нужно было внести изменения в код, включая добавление необходимой зависимости (</w:t>
+      </w:r>
+      <w:proofErr w:type="spellStart"/>
+      <w:r>
+        <w:t>drf_yasg</w:t>
+      </w:r>
+      <w:proofErr w:type="spellEnd"/>
+      <w:r>
+        <w:t>)</w:t>
+      </w:r>
+      <w:r>
+        <w:t xml:space="preserve">, добавить ее в INSTALLED_APPS </w:t>
+      </w:r>
+      <w:r>
+        <w:t>и</w:t>
+      </w:r>
+      <w:r>
+        <w:t xml:space="preserve"> описать спецификации всех методов.</w:t>
+      </w:r>
+    </w:p>
+    <w:p>
+      <w:pPr>
+        <w:pStyle w:val="a3"/>
+      </w:pPr>
+      <w:bookmarkStart w:id="48" w:name="_Toc145279812"/>
+      <w:r>
+        <w:t>Реализация клиентской (</w:t>
+      </w:r>
+      <w:r>
+        <w:rPr>
+          <w:lang w:val="en-GB"/>
+        </w:rPr>
+        <w:t>frontend</w:t>
+      </w:r>
+      <w:r>
+        <w:t>) части приложения</w:t>
+      </w:r>
+      <w:bookmarkEnd w:id="48"/>
+    </w:p>
+    <w:p>
+      <w:pPr>
+        <w:pStyle w:val="af0"/>
+      </w:pPr>
+      <w:r>
+        <w:t>Клиентская часть приложения (</w:t>
+      </w:r>
+      <w:proofErr w:type="spellStart"/>
+      <w:r>
+        <w:t>frontend</w:t>
+      </w:r>
+      <w:proofErr w:type="spellEnd"/>
+      <w:r>
+        <w:t xml:space="preserve">) разработана на языке </w:t>
+      </w:r>
+      <w:proofErr w:type="spellStart"/>
+      <w:r>
+        <w:t>JavaScript</w:t>
+      </w:r>
+      <w:proofErr w:type="spellEnd"/>
+      <w:r>
+        <w:t xml:space="preserve">. </w:t>
+      </w:r>
+      <w:r>
+        <w:t>Структура проекта представляет собой корневую папку</w:t>
+      </w:r>
+      <w:r>
+        <w:t xml:space="preserve"> </w:t>
+      </w:r>
+      <w:r>
         <w:rPr>
           <w:lang w:val="en-US"/>
         </w:rPr>
-        <w:t>urls</w:t>
+        <w:t>od</w:t>
+      </w:r>
+      <w:r>
+        <w:t>-</w:t>
+      </w:r>
+      <w:r>
+        <w:rPr>
+          <w:lang w:val="en-US"/>
+        </w:rPr>
+        <w:t>frontend</w:t>
+      </w:r>
+      <w:r>
+        <w:t xml:space="preserve"> </w:t>
+      </w:r>
+      <w:r>
+        <w:t>в которой находятся разметка страниц (</w:t>
+      </w:r>
+      <w:r>
+        <w:rPr>
+          <w:lang w:val="en-US"/>
+        </w:rPr>
+        <w:t>html</w:t>
+      </w:r>
+      <w:r>
+        <w:t xml:space="preserve">) </w:t>
+      </w:r>
+      <w:r>
+        <w:t>и их логика (</w:t>
+      </w:r>
+      <w:proofErr w:type="spellStart"/>
+      <w:r>
+        <w:rPr>
+          <w:lang w:val="en-US"/>
+        </w:rPr>
+        <w:t>js</w:t>
       </w:r>
       <w:proofErr w:type="spellEnd"/>
       <w:r>
-        <w:t>.</w:t>
+        <w:t xml:space="preserve">), а </w:t>
+      </w:r>
+      <w:proofErr w:type="gramStart"/>
+      <w:r>
+        <w:t>так же</w:t>
+      </w:r>
+      <w:proofErr w:type="gramEnd"/>
+      <w:r>
+        <w:t xml:space="preserve"> стили в папке </w:t>
+      </w:r>
+      <w:r>
+        <w:rPr>
+          <w:lang w:val="en-US"/>
+        </w:rPr>
+        <w:t>styles</w:t>
+      </w:r>
+      <w:r>
+        <w:t xml:space="preserve"> </w:t>
+      </w:r>
+      <w:r>
+        <w:t>(</w:t>
       </w:r>
       <w:proofErr w:type="spellStart"/>
       <w:r>
         <w:rPr>
           <w:lang w:val="en-US"/>
         </w:rPr>
-        <w:t>py</w:t>
+        <w:t>css</w:t>
       </w:r>
       <w:proofErr w:type="spellEnd"/>
       <w:r>
-        <w:t xml:space="preserve"> — </w:t>
-      </w:r>
-      <w:r>
-        <w:t xml:space="preserve">это механизм маршрутизации запросов на определенные представления. </w:t>
-      </w:r>
-      <w:proofErr w:type="spellStart"/>
-      <w:r>
-        <w:t>Django</w:t>
-      </w:r>
-      <w:proofErr w:type="spellEnd"/>
-      <w:r>
-        <w:t xml:space="preserve"> использует файл urls.py для определения соответствующей представлению URL-адреса.</w:t>
-      </w:r>
-    </w:p>
-    <w:p>
-      <w:pPr>
-        <w:pStyle w:val="af0"/>
-      </w:pPr>
-      <w:r>
-        <w:lastRenderedPageBreak/>
-        <w:t>При этом фреймворк</w:t>
-      </w:r>
-      <w:r>
-        <w:t xml:space="preserve"> </w:t>
-      </w:r>
-      <w:r>
-        <w:rPr>
-          <w:lang w:val="en-GB"/>
-        </w:rPr>
-        <w:t>Django</w:t>
-      </w:r>
-      <w:r>
-        <w:t xml:space="preserve"> п</w:t>
-      </w:r>
-      <w:r>
-        <w:t>одразумевает разделение приложения на несколько основных компонентов</w:t>
-      </w:r>
-      <w:r>
-        <w:t xml:space="preserve"> (Рисунок 2</w:t>
-      </w:r>
-      <w:r>
-        <w:t>2</w:t>
-      </w:r>
-      <w:r>
         <w:t>)</w:t>
       </w:r>
       <w:r>
-        <w:t>.</w:t>
+        <w:t xml:space="preserve"> (Рисунок 23).</w:t>
       </w:r>
     </w:p>
     <w:p>
@@ -8649,11 +9543,12 @@
           <w:noProof/>
           <w:lang w:eastAsia="ru-RU" w:bidi="ar-SA"/>
         </w:rPr>
+        <w:lastRenderedPageBreak/>
         <w:drawing>
-          <wp:inline distT="0" distB="0" distL="0" distR="0" wp14:anchorId="18F69699" wp14:editId="46FC2401">
-            <wp:extent cx="1800476" cy="2267266"/>
-            <wp:effectExtent l="0" t="0" r="9525" b="0"/>
-            <wp:docPr id="3" name="Рисунок 3"/>
+          <wp:inline distT="0" distB="0" distL="0" distR="0" wp14:anchorId="5EA5E861" wp14:editId="1DD0C53B">
+            <wp:extent cx="2095792" cy="4039164"/>
+            <wp:effectExtent l="0" t="0" r="0" b="0"/>
+            <wp:docPr id="6" name="Рисунок 6"/>
             <wp:cNvGraphicFramePr>
               <a:graphicFrameLocks xmlns:a="http://schemas.openxmlformats.org/drawingml/2006/main" noChangeAspect="1"/>
             </wp:cNvGraphicFramePr>
@@ -8673,7 +9568,7 @@
                   <pic:spPr>
                     <a:xfrm>
                       <a:off x="0" y="0"/>
-                      <a:ext cx="1800476" cy="2267266"/>
+                      <a:ext cx="2095792" cy="4039164"/>
                     </a:xfrm>
                     <a:prstGeom prst="rect">
                       <a:avLst/>
@@ -8691,13 +9586,7 @@
         <w:pStyle w:val="a1"/>
       </w:pPr>
       <w:r>
-        <w:t xml:space="preserve">Основные компоненты </w:t>
-      </w:r>
-      <w:r>
-        <w:rPr>
-          <w:lang w:val="en-GB"/>
-        </w:rPr>
-        <w:t>Django</w:t>
+        <w:t>Основные компоненты клиентской части</w:t>
       </w:r>
     </w:p>
     <w:p>
@@ -8705,23 +9594,99 @@
         <w:pStyle w:val="a0"/>
       </w:pPr>
       <w:r>
-        <w:t xml:space="preserve">Инициализация (__init__.py) — это специальный файл в </w:t>
+        <w:rPr>
+          <w:lang w:val="en-US"/>
+        </w:rPr>
+        <w:t>history</w:t>
+      </w:r>
+      <w:r>
+        <w:t>.</w:t>
+      </w:r>
+      <w:r>
+        <w:rPr>
+          <w:lang w:val="en-US"/>
+        </w:rPr>
+        <w:t>html</w:t>
+      </w:r>
+      <w:r>
+        <w:t xml:space="preserve"> —</w:t>
+      </w:r>
+      <w:r>
+        <w:t xml:space="preserve"> </w:t>
+      </w:r>
+      <w:r>
+        <w:t>разметка страницы истории картинок</w:t>
+      </w:r>
+      <w:r>
+        <w:t>;</w:t>
+      </w:r>
+    </w:p>
+    <w:p>
+      <w:pPr>
+        <w:pStyle w:val="a0"/>
+      </w:pPr>
+      <w:r>
+        <w:rPr>
+          <w:lang w:val="en-US"/>
+        </w:rPr>
+        <w:t>history</w:t>
+      </w:r>
+      <w:r>
+        <w:t>.</w:t>
       </w:r>
       <w:proofErr w:type="spellStart"/>
       <w:r>
-        <w:t>Python</w:t>
+        <w:rPr>
+          <w:lang w:val="en-US"/>
+        </w:rPr>
+        <w:t>js</w:t>
       </w:r>
       <w:proofErr w:type="spellEnd"/>
       <w:r>
-        <w:t xml:space="preserve">, определяющий пакет. В </w:t>
+        <w:t xml:space="preserve"> </w:t>
+      </w:r>
+      <w:r>
+        <w:t>—</w:t>
+      </w:r>
+      <w:r>
+        <w:t xml:space="preserve"> </w:t>
+      </w:r>
+      <w:r>
+        <w:t>логика страницы истории картинок</w:t>
+      </w:r>
+      <w:r>
+        <w:t>;</w:t>
+      </w:r>
+    </w:p>
+    <w:p>
+      <w:pPr>
+        <w:pStyle w:val="a0"/>
+      </w:pPr>
+      <w:r>
+        <w:rPr>
+          <w:lang w:val="en-US"/>
+        </w:rPr>
+        <w:t>image</w:t>
+      </w:r>
+      <w:r>
+        <w:t>.</w:t>
       </w:r>
       <w:proofErr w:type="spellStart"/>
       <w:r>
-        <w:t>Django</w:t>
+        <w:rPr>
+          <w:lang w:val="en-US"/>
+        </w:rPr>
+        <w:t>png</w:t>
       </w:r>
       <w:proofErr w:type="spellEnd"/>
       <w:r>
-        <w:t xml:space="preserve"> он используется для определения пакета для приложения.</w:t>
+        <w:t xml:space="preserve"> </w:t>
+      </w:r>
+      <w:r>
+        <w:t>— это изображение для страницы с оп</w:t>
+      </w:r>
+      <w:r>
+        <w:t>исанием сайта;</w:t>
       </w:r>
     </w:p>
     <w:p>
@@ -8729,32 +9694,169 @@
         <w:pStyle w:val="a0"/>
       </w:pPr>
       <w:r>
-        <w:t>Административная панель (</w:t>
-      </w:r>
-      <w:r>
-        <w:rPr>
-          <w:lang w:val="en-GB"/>
-        </w:rPr>
-        <w:t>admin</w:t>
+        <w:rPr>
+          <w:lang w:val="en-US"/>
+        </w:rPr>
+        <w:t>index</w:t>
       </w:r>
       <w:r>
         <w:t>.</w:t>
       </w:r>
+      <w:r>
+        <w:rPr>
+          <w:lang w:val="en-US"/>
+        </w:rPr>
+        <w:t>html</w:t>
+      </w:r>
+      <w:r>
+        <w:t xml:space="preserve"> —</w:t>
+      </w:r>
+      <w:r>
+        <w:t xml:space="preserve"> </w:t>
+      </w:r>
+      <w:r>
+        <w:t>разметка главной страницы;</w:t>
+      </w:r>
+    </w:p>
+    <w:p>
+      <w:pPr>
+        <w:pStyle w:val="a0"/>
+      </w:pPr>
+      <w:r>
+        <w:rPr>
+          <w:lang w:val="en-US"/>
+        </w:rPr>
+        <w:t>info</w:t>
+      </w:r>
+      <w:r>
+        <w:t>.</w:t>
+      </w:r>
+      <w:r>
+        <w:rPr>
+          <w:lang w:val="en-US"/>
+        </w:rPr>
+        <w:t>html</w:t>
+      </w:r>
+      <w:r>
+        <w:t xml:space="preserve"> —</w:t>
+      </w:r>
+      <w:r>
+        <w:t xml:space="preserve"> </w:t>
+      </w:r>
+      <w:r>
+        <w:t>разметка страницы</w:t>
+      </w:r>
+      <w:r>
+        <w:t xml:space="preserve"> </w:t>
+      </w:r>
+      <w:r>
+        <w:t>с описанием сайта;</w:t>
+      </w:r>
+    </w:p>
+    <w:p>
+      <w:pPr>
+        <w:pStyle w:val="a0"/>
+      </w:pPr>
+      <w:r>
+        <w:rPr>
+          <w:lang w:val="en-US"/>
+        </w:rPr>
+        <w:t>info</w:t>
+      </w:r>
+      <w:r>
+        <w:t>.</w:t>
+      </w:r>
       <w:proofErr w:type="spellStart"/>
       <w:r>
-        <w:t>py</w:t>
+        <w:rPr>
+          <w:lang w:val="en-US"/>
+        </w:rPr>
+        <w:t>js</w:t>
       </w:r>
       <w:proofErr w:type="spellEnd"/>
       <w:r>
-        <w:t xml:space="preserve">) — это административная панель </w:t>
+        <w:t xml:space="preserve"> —</w:t>
+      </w:r>
+      <w:r>
+        <w:t xml:space="preserve"> </w:t>
+      </w:r>
+      <w:r>
+        <w:t>ло</w:t>
+      </w:r>
+      <w:r>
+        <w:t>гика страницы с описанием сайта;</w:t>
+      </w:r>
+    </w:p>
+    <w:p>
+      <w:pPr>
+        <w:pStyle w:val="a0"/>
+      </w:pPr>
+      <w:r>
+        <w:rPr>
+          <w:lang w:val="en-US"/>
+        </w:rPr>
+        <w:t>login</w:t>
+      </w:r>
+      <w:r>
+        <w:t>.</w:t>
+      </w:r>
+      <w:r>
+        <w:rPr>
+          <w:lang w:val="en-US"/>
+        </w:rPr>
+        <w:t>html</w:t>
+      </w:r>
+      <w:r>
+        <w:t xml:space="preserve"> —</w:t>
+      </w:r>
+      <w:r>
+        <w:t xml:space="preserve"> </w:t>
+      </w:r>
+      <w:r>
+        <w:t xml:space="preserve">разметка страницы </w:t>
+      </w:r>
+      <w:r>
+        <w:t>авторизации</w:t>
+      </w:r>
+      <w:r>
+        <w:t>;</w:t>
+      </w:r>
+    </w:p>
+    <w:p>
+      <w:pPr>
+        <w:pStyle w:val="a0"/>
+      </w:pPr>
+      <w:r>
+        <w:rPr>
+          <w:lang w:val="en-US"/>
+        </w:rPr>
+        <w:t>login</w:t>
+      </w:r>
+      <w:r>
+        <w:t>.</w:t>
       </w:r>
       <w:proofErr w:type="spellStart"/>
       <w:r>
-        <w:t>Django</w:t>
+        <w:rPr>
+          <w:lang w:val="en-US"/>
+        </w:rPr>
+        <w:t>js</w:t>
       </w:r>
       <w:proofErr w:type="spellEnd"/>
       <w:r>
-        <w:t>, которая обеспечивает автоматическую генерацию форм и предоставляет удобный интерфейс для работы с данными.</w:t>
+        <w:t xml:space="preserve"> —</w:t>
+      </w:r>
+      <w:r>
+        <w:t xml:space="preserve"> </w:t>
+      </w:r>
+      <w:r>
+        <w:t xml:space="preserve">логика страницы </w:t>
+      </w:r>
+      <w:r>
+        <w:t>авторизации</w:t>
+      </w:r>
+      <w:r>
+        <w:t>;</w:t>
       </w:r>
     </w:p>
     <w:p>
@@ -8762,15 +9864,36 @@
         <w:pStyle w:val="a0"/>
       </w:pPr>
       <w:r>
-        <w:t xml:space="preserve">Конфигурационный файл (apps.py) — это </w:t>
+        <w:rPr>
+          <w:lang w:val="en-US"/>
+        </w:rPr>
+        <w:t>main</w:t>
+      </w:r>
+      <w:r>
+        <w:t>.</w:t>
       </w:r>
       <w:proofErr w:type="spellStart"/>
       <w:r>
-        <w:t>Python</w:t>
+        <w:rPr>
+          <w:lang w:val="en-US"/>
+        </w:rPr>
+        <w:t>js</w:t>
       </w:r>
       <w:proofErr w:type="spellEnd"/>
       <w:r>
-        <w:t xml:space="preserve"> файл, который определяет основные настройки для приложения. Он содержит метаданные, относящиеся к данному приложению, и позволяет настроить приложение в соответствии с требованиями и лучше контролировать его работу.</w:t>
+        <w:t xml:space="preserve"> —</w:t>
+      </w:r>
+      <w:r>
+        <w:t xml:space="preserve"> </w:t>
+      </w:r>
+      <w:r>
+        <w:t xml:space="preserve">логика </w:t>
+      </w:r>
+      <w:r>
+        <w:t xml:space="preserve">главной </w:t>
+      </w:r>
+      <w:r>
+        <w:t>страницы;</w:t>
       </w:r>
     </w:p>
     <w:p>
@@ -8778,383 +9901,79 @@
         <w:pStyle w:val="a0"/>
       </w:pPr>
       <w:r>
-        <w:t>Модели данных (</w:t>
-      </w:r>
-      <w:r>
-        <w:rPr>
-          <w:lang w:val="en-GB"/>
-        </w:rPr>
-        <w:t>models</w:t>
+        <w:rPr>
+          <w:lang w:val="en-US"/>
+        </w:rPr>
+        <w:t>registration</w:t>
       </w:r>
       <w:r>
         <w:t>.</w:t>
       </w:r>
+      <w:r>
+        <w:rPr>
+          <w:lang w:val="en-US"/>
+        </w:rPr>
+        <w:t>html</w:t>
+      </w:r>
+      <w:r>
+        <w:t xml:space="preserve"> —</w:t>
+      </w:r>
+      <w:r>
+        <w:t xml:space="preserve"> </w:t>
+      </w:r>
+      <w:r>
+        <w:t>разметка страницы регистрации;</w:t>
+      </w:r>
+    </w:p>
+    <w:p>
+      <w:pPr>
+        <w:pStyle w:val="a0"/>
+      </w:pPr>
+      <w:r>
+        <w:rPr>
+          <w:lang w:val="en-US"/>
+        </w:rPr>
+        <w:t>registration</w:t>
+      </w:r>
+      <w:r>
+        <w:t>.</w:t>
+      </w:r>
       <w:proofErr w:type="spellStart"/>
       <w:r>
-        <w:t>py</w:t>
+        <w:rPr>
+          <w:lang w:val="en-US"/>
+        </w:rPr>
+        <w:t>js</w:t>
       </w:r>
       <w:proofErr w:type="spellEnd"/>
       <w:r>
-        <w:t xml:space="preserve">) — это классы </w:t>
-      </w:r>
-      <w:proofErr w:type="spellStart"/>
-      <w:r>
-        <w:t>Python</w:t>
-      </w:r>
-      <w:proofErr w:type="spellEnd"/>
-      <w:r>
-        <w:t>, которые определяют структуру базы данных и могут быть использованы для создания или обновления схемы базы данных. Модели могут содержать поля для хранения данных (текстовые, числовые, даты, файлы и др.), а также методы для работы с этими данными.</w:t>
-      </w:r>
-    </w:p>
-    <w:p>
-      <w:pPr>
-        <w:pStyle w:val="a0"/>
-      </w:pPr>
-      <w:proofErr w:type="spellStart"/>
-      <w:r>
-        <w:lastRenderedPageBreak/>
-        <w:t>Сериализация</w:t>
-      </w:r>
-      <w:proofErr w:type="spellEnd"/>
-      <w:r>
-        <w:t xml:space="preserve"> (</w:t>
-      </w:r>
-      <w:r>
-        <w:rPr>
-          <w:lang w:val="en-GB"/>
-        </w:rPr>
-        <w:t>serializers</w:t>
-      </w:r>
-      <w:r>
-        <w:t>.</w:t>
-      </w:r>
-      <w:proofErr w:type="spellStart"/>
-      <w:r>
-        <w:rPr>
-          <w:lang w:val="en-GB"/>
-        </w:rPr>
-        <w:t>py</w:t>
-      </w:r>
-      <w:proofErr w:type="spellEnd"/>
-      <w:r>
-        <w:t xml:space="preserve">) — файл, обеспечивающий </w:t>
-      </w:r>
-      <w:proofErr w:type="spellStart"/>
-      <w:r>
-        <w:t>сериализацию</w:t>
-      </w:r>
-      <w:proofErr w:type="spellEnd"/>
-      <w:r>
-        <w:t xml:space="preserve"> и </w:t>
-      </w:r>
-      <w:proofErr w:type="spellStart"/>
-      <w:r>
-        <w:t>десериализацию</w:t>
-      </w:r>
-      <w:proofErr w:type="spellEnd"/>
-      <w:r>
-        <w:t xml:space="preserve"> данных, передаваемых через приложение. Он используется в </w:t>
-      </w:r>
-      <w:proofErr w:type="spellStart"/>
-      <w:r>
-        <w:t>Django</w:t>
-      </w:r>
-      <w:proofErr w:type="spellEnd"/>
-      <w:r>
-        <w:t xml:space="preserve"> для работы с данными, передаваемыми через HTTP в API-модулях. Файл содержит классы </w:t>
-      </w:r>
-      <w:proofErr w:type="spellStart"/>
-      <w:r>
-        <w:t>сериализаторов</w:t>
-      </w:r>
-      <w:proofErr w:type="spellEnd"/>
-      <w:r>
-        <w:t>, которые определяют, какие поля модели должны быть преобразованы в JSON, XML и т.д. Они также могут обеспечивать валидацию данных во</w:t>
+        <w:t xml:space="preserve"> —</w:t>
       </w:r>
       <w:r>
         <w:t xml:space="preserve"> </w:t>
       </w:r>
       <w:r>
-        <w:t>время</w:t>
+        <w:t>логика страницы регистрации.</w:t>
+      </w:r>
+    </w:p>
+    <w:p>
+      <w:pPr>
+        <w:pStyle w:val="af0"/>
+      </w:pPr>
+      <w:r>
+        <w:t xml:space="preserve">В папке </w:t>
+      </w:r>
+      <w:r>
+        <w:rPr>
+          <w:lang w:val="en-US"/>
+        </w:rPr>
+        <w:t>styles</w:t>
       </w:r>
       <w:r>
         <w:t xml:space="preserve"> </w:t>
       </w:r>
-      <w:proofErr w:type="spellStart"/>
-      <w:r>
-        <w:t>десериализации</w:t>
-      </w:r>
-      <w:proofErr w:type="spellEnd"/>
-      <w:r>
-        <w:t>.</w:t>
-      </w:r>
-    </w:p>
-    <w:p>
-      <w:pPr>
-        <w:pStyle w:val="a0"/>
-      </w:pPr>
-      <w:r>
-        <w:t>Тесты (test.py) — это файл в приложении, который содержит модульные тесты для этого приложения. Эти тесты используются, чтобы убедиться, что функциональные возможности приложения работают должным образом, и выявить любые ошибки или ошибки до того, как приложение будет развернуто в рабочей среде.</w:t>
-      </w:r>
-    </w:p>
-    <w:p>
-      <w:pPr>
-        <w:pStyle w:val="a0"/>
-      </w:pPr>
-      <w:r>
-        <w:t>Представления (</w:t>
-      </w:r>
-      <w:r>
-        <w:rPr>
-          <w:lang w:val="en-GB"/>
-        </w:rPr>
-        <w:t>v</w:t>
-      </w:r>
-      <w:r>
-        <w:t xml:space="preserve">iews.py) — это функции </w:t>
-      </w:r>
-      <w:proofErr w:type="spellStart"/>
-      <w:r>
-        <w:t>Python</w:t>
-      </w:r>
-      <w:proofErr w:type="spellEnd"/>
-      <w:r>
-        <w:t>, которые обрабатывают запросы от клиента и возвращают HTTP-ответы. Представления могут включать в себя логику приложения, обработку данных из модели, взаимодействие с другими системами.</w:t>
-      </w:r>
-    </w:p>
-    <w:p>
-      <w:pPr>
-        <w:pStyle w:val="af0"/>
-      </w:pPr>
-      <w:r>
-        <w:t xml:space="preserve">Серверная часть приложения </w:t>
-      </w:r>
-      <w:proofErr w:type="spellStart"/>
-      <w:r>
-        <w:t>Django</w:t>
-      </w:r>
-      <w:proofErr w:type="spellEnd"/>
-      <w:r>
-        <w:t xml:space="preserve"> также может использовать множество дополнительных библиотек и компонентов.</w:t>
-      </w:r>
-    </w:p>
-    <w:p>
-      <w:pPr>
-        <w:pStyle w:val="af0"/>
-      </w:pPr>
-      <w:r>
-        <w:t>Сервер бы</w:t>
-      </w:r>
-      <w:r>
-        <w:t xml:space="preserve">л развернут на виртуальной машине с помощью системы контейнеризации </w:t>
-      </w:r>
-      <w:r>
-        <w:rPr>
-          <w:lang w:val="en-GB"/>
-        </w:rPr>
-        <w:t>Docker</w:t>
-      </w:r>
-      <w:r>
-        <w:t>.</w:t>
-      </w:r>
-      <w:r>
-        <w:t xml:space="preserve"> Этот процесс был выполнен с использования системы контроля версий </w:t>
-      </w:r>
-      <w:proofErr w:type="spellStart"/>
-      <w:r>
-        <w:t>Git</w:t>
-      </w:r>
-      <w:proofErr w:type="spellEnd"/>
-      <w:r>
-        <w:t xml:space="preserve">. После загрузки потребовалось настроить переменные окружения, представляющие собой конфиденциальные настройки, такие как данные аутентификации для базы данных. </w:t>
-      </w:r>
-      <w:r>
-        <w:t xml:space="preserve">Клиентская часть была загружена в другом </w:t>
-      </w:r>
-      <w:r>
-        <w:rPr>
-          <w:lang w:val="en-GB"/>
-        </w:rPr>
-        <w:t>Docker</w:t>
-      </w:r>
-      <w:r>
-        <w:t xml:space="preserve">-контейнере. </w:t>
-      </w:r>
-    </w:p>
-    <w:p>
-      <w:pPr>
-        <w:pStyle w:val="af0"/>
-      </w:pPr>
-      <w:r>
-        <w:t xml:space="preserve">Для описания спецификации API использовался </w:t>
-      </w:r>
-      <w:proofErr w:type="spellStart"/>
-      <w:r>
-        <w:t>Swagger</w:t>
-      </w:r>
-      <w:proofErr w:type="spellEnd"/>
-      <w:r>
-        <w:t xml:space="preserve"> [</w:t>
-      </w:r>
-      <w:r>
-        <w:t>5</w:t>
-      </w:r>
-      <w:r>
-        <w:t>]</w:t>
-      </w:r>
-      <w:r>
-        <w:t xml:space="preserve">. </w:t>
-      </w:r>
-      <w:r>
-        <w:t xml:space="preserve">Для того чтобы интегрировать его в проект, нужно было внести изменения в код, </w:t>
-      </w:r>
-      <w:r>
-        <w:lastRenderedPageBreak/>
-        <w:t>включая добавление необходимой зависимости (</w:t>
-      </w:r>
-      <w:proofErr w:type="spellStart"/>
-      <w:r>
-        <w:t>drf_yasg</w:t>
-      </w:r>
-      <w:proofErr w:type="spellEnd"/>
-      <w:r>
-        <w:t>)</w:t>
-      </w:r>
-      <w:r>
-        <w:t xml:space="preserve">, добавить ее в INSTALLED_APPS </w:t>
-      </w:r>
-      <w:r>
-        <w:t>и</w:t>
-      </w:r>
-      <w:r>
-        <w:t xml:space="preserve"> описать спецификации всех методов.</w:t>
-      </w:r>
-    </w:p>
-    <w:p>
-      <w:pPr>
-        <w:pStyle w:val="a3"/>
-      </w:pPr>
-      <w:bookmarkStart w:id="50" w:name="_Toc145279812"/>
-      <w:r>
-        <w:t>Реализация клиентской (</w:t>
-      </w:r>
-      <w:r>
-        <w:rPr>
-          <w:lang w:val="en-GB"/>
-        </w:rPr>
-        <w:t>frontend</w:t>
-      </w:r>
-      <w:r>
-        <w:t>) части приложения</w:t>
-      </w:r>
-      <w:bookmarkEnd w:id="50"/>
-    </w:p>
-    <w:p>
-      <w:pPr>
-        <w:pStyle w:val="af0"/>
-      </w:pPr>
-      <w:r>
-        <w:t>Клиентская часть приложения (</w:t>
-      </w:r>
-      <w:proofErr w:type="spellStart"/>
-      <w:r>
-        <w:t>frontend</w:t>
-      </w:r>
-      <w:proofErr w:type="spellEnd"/>
-      <w:r>
-        <w:t xml:space="preserve">) разработана на языке </w:t>
-      </w:r>
-      <w:proofErr w:type="spellStart"/>
-      <w:r>
-        <w:t>JavaScript</w:t>
-      </w:r>
-      <w:proofErr w:type="spellEnd"/>
-      <w:r>
-        <w:t xml:space="preserve">. </w:t>
-      </w:r>
-      <w:r>
-        <w:t>Структура проекта представляет собой корневую папку</w:t>
-      </w:r>
-      <w:r>
-        <w:t xml:space="preserve"> </w:t>
-      </w:r>
-      <w:r>
-        <w:rPr>
-          <w:lang w:val="en-US"/>
-        </w:rPr>
-        <w:t>od</w:t>
-      </w:r>
-      <w:r>
-        <w:t>-</w:t>
-      </w:r>
-      <w:r>
-        <w:rPr>
-          <w:lang w:val="en-US"/>
-        </w:rPr>
-        <w:t>frontend</w:t>
-      </w:r>
-      <w:r>
-        <w:t xml:space="preserve"> </w:t>
-      </w:r>
-      <w:r>
-        <w:t>в которой находятся разметка страниц (</w:t>
-      </w:r>
-      <w:r>
-        <w:rPr>
-          <w:lang w:val="en-US"/>
-        </w:rPr>
-        <w:t>html</w:t>
-      </w:r>
-      <w:r>
-        <w:t xml:space="preserve">) </w:t>
-      </w:r>
-      <w:r>
-        <w:t>и их логика (</w:t>
-      </w:r>
-      <w:proofErr w:type="spellStart"/>
-      <w:r>
-        <w:rPr>
-          <w:lang w:val="en-US"/>
-        </w:rPr>
-        <w:t>js</w:t>
-      </w:r>
-      <w:proofErr w:type="spellEnd"/>
-      <w:r>
-        <w:t xml:space="preserve">), а </w:t>
-      </w:r>
-      <w:proofErr w:type="gramStart"/>
-      <w:r>
-        <w:t>так же</w:t>
-      </w:r>
-      <w:proofErr w:type="gramEnd"/>
-      <w:r>
-        <w:t xml:space="preserve"> стили в папке </w:t>
-      </w:r>
-      <w:r>
-        <w:rPr>
-          <w:lang w:val="en-US"/>
-        </w:rPr>
-        <w:t>styles</w:t>
-      </w:r>
-      <w:r>
-        <w:t xml:space="preserve"> </w:t>
-      </w:r>
-      <w:r>
-        <w:t>(</w:t>
-      </w:r>
-      <w:proofErr w:type="spellStart"/>
-      <w:r>
-        <w:rPr>
-          <w:lang w:val="en-US"/>
-        </w:rPr>
-        <w:t>css</w:t>
-      </w:r>
-      <w:proofErr w:type="spellEnd"/>
-      <w:r>
-        <w:t>)</w:t>
-      </w:r>
-      <w:r>
-        <w:t xml:space="preserve"> (Рисунок 23).</w:t>
+      <w:r>
+        <w:t>находятся стили для компонентов программы (Рисунок 24).</w:t>
       </w:r>
     </w:p>
     <w:p>
@@ -9167,11 +9986,12 @@
           <w:noProof/>
           <w:lang w:eastAsia="ru-RU" w:bidi="ar-SA"/>
         </w:rPr>
+        <w:lastRenderedPageBreak/>
         <w:drawing>
-          <wp:inline distT="0" distB="0" distL="0" distR="0" wp14:anchorId="5EA5E861" wp14:editId="1DD0C53B">
-            <wp:extent cx="2095792" cy="4039164"/>
-            <wp:effectExtent l="0" t="0" r="0" b="0"/>
-            <wp:docPr id="6" name="Рисунок 6"/>
+          <wp:inline distT="0" distB="0" distL="0" distR="0" wp14:anchorId="2FBC7FDC" wp14:editId="6D81E9E5">
+            <wp:extent cx="1486107" cy="1038370"/>
+            <wp:effectExtent l="0" t="0" r="0" b="9525"/>
+            <wp:docPr id="5" name="Рисунок 5"/>
             <wp:cNvGraphicFramePr>
               <a:graphicFrameLocks xmlns:a="http://schemas.openxmlformats.org/drawingml/2006/main" noChangeAspect="1"/>
             </wp:cNvGraphicFramePr>
@@ -9191,7 +10011,7 @@
                   <pic:spPr>
                     <a:xfrm>
                       <a:off x="0" y="0"/>
-                      <a:ext cx="2095792" cy="4039164"/>
+                      <a:ext cx="1486107" cy="1038370"/>
                     </a:xfrm>
                     <a:prstGeom prst="rect">
                       <a:avLst/>
@@ -9209,7 +10029,7 @@
         <w:pStyle w:val="a1"/>
       </w:pPr>
       <w:r>
-        <w:t>Основные компоненты клиентской части</w:t>
+        <w:t>Содержание папки стилей</w:t>
       </w:r>
     </w:p>
     <w:p>
@@ -9217,23 +10037,22 @@
         <w:pStyle w:val="a0"/>
       </w:pPr>
       <w:r>
-        <w:t xml:space="preserve">Файл </w:t>
-      </w:r>
-      <w:r>
         <w:rPr>
           <w:lang w:val="en-US"/>
         </w:rPr>
-        <w:t>history</w:t>
+        <w:t>header</w:t>
       </w:r>
       <w:r>
         <w:t>.</w:t>
       </w:r>
+      <w:proofErr w:type="spellStart"/>
       <w:r>
         <w:rPr>
           <w:lang w:val="en-US"/>
         </w:rPr>
-        <w:t>html</w:t>
-      </w:r>
+        <w:t>css</w:t>
+      </w:r>
+      <w:proofErr w:type="spellEnd"/>
       <w:r>
         <w:t xml:space="preserve"> —</w:t>
       </w:r>
@@ -9241,24 +10060,55 @@
         <w:t xml:space="preserve"> </w:t>
       </w:r>
       <w:r>
-        <w:t>разметка страницы истории картинок</w:t>
+        <w:t>определяет</w:t>
+      </w:r>
+      <w:r>
+        <w:t xml:space="preserve"> стили для навигационной панели;</w:t>
+      </w:r>
+    </w:p>
+    <w:p>
+      <w:pPr>
+        <w:pStyle w:val="a0"/>
+      </w:pPr>
+      <w:r>
+        <w:rPr>
+          <w:lang w:val="en-US"/>
+        </w:rPr>
+        <w:t>images</w:t>
       </w:r>
       <w:r>
         <w:t>.</w:t>
       </w:r>
+      <w:proofErr w:type="spellStart"/>
+      <w:r>
+        <w:rPr>
+          <w:lang w:val="en-US"/>
+        </w:rPr>
+        <w:t>css</w:t>
+      </w:r>
+      <w:proofErr w:type="spellEnd"/>
+      <w:r>
+        <w:t xml:space="preserve"> </w:t>
+      </w:r>
+      <w:r>
+        <w:t>—</w:t>
+      </w:r>
+      <w:r>
+        <w:t xml:space="preserve"> </w:t>
+      </w:r>
+      <w:r>
+        <w:t>определяет стили для картинок;</w:t>
+      </w:r>
     </w:p>
     <w:p>
       <w:pPr>
         <w:pStyle w:val="a0"/>
       </w:pPr>
       <w:r>
-        <w:t xml:space="preserve">Файл </w:t>
-      </w:r>
-      <w:r>
         <w:rPr>
           <w:lang w:val="en-US"/>
         </w:rPr>
-        <w:t>history</w:t>
+        <w:t>login</w:t>
       </w:r>
       <w:r>
         <w:t>.</w:t>
@@ -9268,363 +10118,158 @@
         <w:rPr>
           <w:lang w:val="en-US"/>
         </w:rPr>
-        <w:t>js</w:t>
+        <w:t>css</w:t>
       </w:r>
       <w:proofErr w:type="spellEnd"/>
       <w:r>
+        <w:t xml:space="preserve"> —</w:t>
+      </w:r>
+      <w:r>
         <w:t xml:space="preserve"> </w:t>
       </w:r>
       <w:r>
+        <w:t>определяет</w:t>
+      </w:r>
+      <w:r>
+        <w:t xml:space="preserve"> стили для страницы авторизации;</w:t>
+      </w:r>
+    </w:p>
+    <w:p>
+      <w:pPr>
+        <w:pStyle w:val="a0"/>
+      </w:pPr>
+      <w:bookmarkStart w:id="49" w:name="_GoBack"/>
+      <w:bookmarkEnd w:id="49"/>
+      <w:r>
+        <w:rPr>
+          <w:lang w:val="en-US"/>
+        </w:rPr>
+        <w:t>main</w:t>
+      </w:r>
+      <w:r>
+        <w:t>.</w:t>
+      </w:r>
+      <w:proofErr w:type="spellStart"/>
+      <w:r>
+        <w:rPr>
+          <w:lang w:val="en-US"/>
+        </w:rPr>
+        <w:t>css</w:t>
+      </w:r>
+      <w:proofErr w:type="spellEnd"/>
+      <w:r>
+        <w:t xml:space="preserve"> </w:t>
+      </w:r>
+      <w:r>
         <w:t>—</w:t>
       </w:r>
       <w:r>
         <w:t xml:space="preserve"> </w:t>
       </w:r>
       <w:r>
-        <w:t>логика страницы истории картинок</w:t>
+        <w:t>определяет стили для главной страницы.</w:t>
+      </w:r>
+    </w:p>
+    <w:p>
+      <w:pPr>
+        <w:pStyle w:val="a3"/>
+      </w:pPr>
+      <w:bookmarkStart w:id="50" w:name="_Toc145279813"/>
+      <w:r>
+        <w:t>Навигация по приложению</w:t>
+      </w:r>
+      <w:bookmarkEnd w:id="50"/>
+    </w:p>
+    <w:p>
+      <w:pPr>
+        <w:pStyle w:val="a4"/>
+      </w:pPr>
+      <w:bookmarkStart w:id="51" w:name="_Toc145279814"/>
+      <w:r>
+        <w:t>Для неавторизованного пользователя</w:t>
+      </w:r>
+      <w:bookmarkEnd w:id="51"/>
+    </w:p>
+    <w:p>
+      <w:pPr>
+        <w:pStyle w:val="af0"/>
+      </w:pPr>
+      <w:r>
+        <w:t>Первое, что видит пользователь — главный экран</w:t>
+      </w:r>
+      <w:r>
+        <w:t xml:space="preserve"> (Рисунок 2</w:t>
+      </w:r>
+      <w:r>
+        <w:t>5</w:t>
+      </w:r>
+      <w:r>
+        <w:t>)</w:t>
+      </w:r>
+      <w:r>
+        <w:t xml:space="preserve">. </w:t>
+      </w:r>
+    </w:p>
+    <w:p>
+      <w:pPr>
+        <w:pStyle w:val="af0"/>
+      </w:pPr>
+      <w:r>
+        <w:t>Далее у пользователя возникает выбор: он может войти в личный кабинет при помощи авторизации</w:t>
+      </w:r>
+      <w:r>
+        <w:t xml:space="preserve"> (Рисунок 2</w:t>
+      </w:r>
+      <w:r>
+        <w:t>6</w:t>
+      </w:r>
+      <w:r>
+        <w:t xml:space="preserve">), </w:t>
+      </w:r>
+      <w:r>
+        <w:t xml:space="preserve">если нет аккаунта </w:t>
+      </w:r>
+      <w:r>
+        <w:t>–</w:t>
+      </w:r>
+      <w:r>
+        <w:t xml:space="preserve"> </w:t>
+      </w:r>
+      <w:r>
+        <w:t>при</w:t>
+      </w:r>
+      <w:r>
+        <w:t xml:space="preserve"> помощи</w:t>
+      </w:r>
+      <w:r>
+        <w:t xml:space="preserve"> регистрации</w:t>
+      </w:r>
+      <w:r>
+        <w:t xml:space="preserve"> (Рисунок </w:t>
+      </w:r>
+      <w:r>
+        <w:t>27</w:t>
+      </w:r>
+      <w:r>
+        <w:t>)</w:t>
+      </w:r>
+      <w:r>
+        <w:t xml:space="preserve"> или продолжить пользоваться сайтом в режиме неавторизованног</w:t>
+      </w:r>
+      <w:r>
+        <w:t>о пользователя, но с ограниченной функциональностью</w:t>
+      </w:r>
+      <w:r>
+        <w:t xml:space="preserve"> (</w:t>
+      </w:r>
+      <w:r>
+        <w:t>без возможности просмотра истории запросов обработки изображений</w:t>
+      </w:r>
+      <w:r>
+        <w:t>)</w:t>
       </w:r>
       <w:r>
         <w:t>.</w:t>
-      </w:r>
-    </w:p>
-    <w:p>
-      <w:pPr>
-        <w:pStyle w:val="a0"/>
-      </w:pPr>
-      <w:r>
-        <w:t xml:space="preserve">Файл </w:t>
-      </w:r>
-      <w:r>
-        <w:rPr>
-          <w:lang w:val="en-US"/>
-        </w:rPr>
-        <w:t>image</w:t>
-      </w:r>
-      <w:r>
-        <w:t>.</w:t>
-      </w:r>
-      <w:proofErr w:type="spellStart"/>
-      <w:r>
-        <w:rPr>
-          <w:lang w:val="en-US"/>
-        </w:rPr>
-        <w:t>png</w:t>
-      </w:r>
-      <w:proofErr w:type="spellEnd"/>
-      <w:r>
-        <w:t xml:space="preserve"> </w:t>
-      </w:r>
-      <w:r>
-        <w:t>— это изображение для страницы с описанием сайта.</w:t>
-      </w:r>
-    </w:p>
-    <w:p>
-      <w:pPr>
-        <w:pStyle w:val="a0"/>
-      </w:pPr>
-      <w:r>
-        <w:t xml:space="preserve">Файл </w:t>
-      </w:r>
-      <w:r>
-        <w:rPr>
-          <w:lang w:val="en-US"/>
-        </w:rPr>
-        <w:t>index</w:t>
-      </w:r>
-      <w:r>
-        <w:t>.</w:t>
-      </w:r>
-      <w:r>
-        <w:rPr>
-          <w:lang w:val="en-US"/>
-        </w:rPr>
-        <w:t>html</w:t>
-      </w:r>
-      <w:r>
-        <w:t xml:space="preserve"> —</w:t>
-      </w:r>
-      <w:r>
-        <w:t xml:space="preserve"> </w:t>
-      </w:r>
-      <w:r>
-        <w:t>разметка главной страницы.</w:t>
-      </w:r>
-    </w:p>
-    <w:p>
-      <w:pPr>
-        <w:pStyle w:val="a0"/>
-      </w:pPr>
-      <w:r>
-        <w:lastRenderedPageBreak/>
-        <w:t xml:space="preserve">Файл </w:t>
-      </w:r>
-      <w:r>
-        <w:rPr>
-          <w:lang w:val="en-US"/>
-        </w:rPr>
-        <w:t>info</w:t>
-      </w:r>
-      <w:r>
-        <w:t>.</w:t>
-      </w:r>
-      <w:r>
-        <w:rPr>
-          <w:lang w:val="en-US"/>
-        </w:rPr>
-        <w:t>html</w:t>
-      </w:r>
-      <w:r>
-        <w:t xml:space="preserve"> —</w:t>
-      </w:r>
-      <w:r>
-        <w:t xml:space="preserve"> </w:t>
-      </w:r>
-      <w:r>
-        <w:t>разметка страницы</w:t>
-      </w:r>
-      <w:r>
-        <w:t xml:space="preserve"> </w:t>
-      </w:r>
-      <w:r>
-        <w:t>с описанием сайта.</w:t>
-      </w:r>
-    </w:p>
-    <w:p>
-      <w:pPr>
-        <w:pStyle w:val="a0"/>
-      </w:pPr>
-      <w:r>
-        <w:t xml:space="preserve">Файл </w:t>
-      </w:r>
-      <w:r>
-        <w:rPr>
-          <w:lang w:val="en-US"/>
-        </w:rPr>
-        <w:t>info</w:t>
-      </w:r>
-      <w:r>
-        <w:t>.</w:t>
-      </w:r>
-      <w:proofErr w:type="spellStart"/>
-      <w:r>
-        <w:rPr>
-          <w:lang w:val="en-US"/>
-        </w:rPr>
-        <w:t>js</w:t>
-      </w:r>
-      <w:proofErr w:type="spellEnd"/>
-      <w:r>
-        <w:t xml:space="preserve"> —</w:t>
-      </w:r>
-      <w:r>
-        <w:t xml:space="preserve"> </w:t>
-      </w:r>
-      <w:r>
-        <w:t>логика страницы с описанием сайта.</w:t>
-      </w:r>
-    </w:p>
-    <w:p>
-      <w:pPr>
-        <w:pStyle w:val="a0"/>
-      </w:pPr>
-      <w:r>
-        <w:t xml:space="preserve">Файл </w:t>
-      </w:r>
-      <w:r>
-        <w:rPr>
-          <w:lang w:val="en-US"/>
-        </w:rPr>
-        <w:t>login</w:t>
-      </w:r>
-      <w:r>
-        <w:t>.</w:t>
-      </w:r>
-      <w:r>
-        <w:rPr>
-          <w:lang w:val="en-US"/>
-        </w:rPr>
-        <w:t>html</w:t>
-      </w:r>
-      <w:r>
-        <w:t xml:space="preserve"> —</w:t>
-      </w:r>
-      <w:r>
-        <w:t xml:space="preserve"> </w:t>
-      </w:r>
-      <w:r>
-        <w:t xml:space="preserve">разметка страницы </w:t>
-      </w:r>
-      <w:r>
-        <w:t>авторизации</w:t>
-      </w:r>
-      <w:r>
-        <w:t>.</w:t>
-      </w:r>
-    </w:p>
-    <w:p>
-      <w:pPr>
-        <w:pStyle w:val="a0"/>
-      </w:pPr>
-      <w:r>
-        <w:t xml:space="preserve">Файл </w:t>
-      </w:r>
-      <w:r>
-        <w:rPr>
-          <w:lang w:val="en-US"/>
-        </w:rPr>
-        <w:t>login</w:t>
-      </w:r>
-      <w:r>
-        <w:t>.</w:t>
-      </w:r>
-      <w:proofErr w:type="spellStart"/>
-      <w:r>
-        <w:rPr>
-          <w:lang w:val="en-US"/>
-        </w:rPr>
-        <w:t>js</w:t>
-      </w:r>
-      <w:proofErr w:type="spellEnd"/>
-      <w:r>
-        <w:t xml:space="preserve"> —</w:t>
-      </w:r>
-      <w:r>
-        <w:t xml:space="preserve"> </w:t>
-      </w:r>
-      <w:r>
-        <w:t xml:space="preserve">логика страницы </w:t>
-      </w:r>
-      <w:r>
-        <w:t>авторизации</w:t>
-      </w:r>
-      <w:r>
-        <w:t>.</w:t>
-      </w:r>
-    </w:p>
-    <w:p>
-      <w:pPr>
-        <w:pStyle w:val="a0"/>
-      </w:pPr>
-      <w:r>
-        <w:t xml:space="preserve">Файл </w:t>
-      </w:r>
-      <w:r>
-        <w:rPr>
-          <w:lang w:val="en-US"/>
-        </w:rPr>
-        <w:t>main</w:t>
-      </w:r>
-      <w:r>
-        <w:t>.</w:t>
-      </w:r>
-      <w:proofErr w:type="spellStart"/>
-      <w:r>
-        <w:rPr>
-          <w:lang w:val="en-US"/>
-        </w:rPr>
-        <w:t>js</w:t>
-      </w:r>
-      <w:proofErr w:type="spellEnd"/>
-      <w:r>
-        <w:t xml:space="preserve"> —</w:t>
-      </w:r>
-      <w:r>
-        <w:t xml:space="preserve"> </w:t>
-      </w:r>
-      <w:r>
-        <w:t xml:space="preserve">логика </w:t>
-      </w:r>
-      <w:r>
-        <w:t xml:space="preserve">главной </w:t>
-      </w:r>
-      <w:r>
-        <w:t>страницы.</w:t>
-      </w:r>
-    </w:p>
-    <w:p>
-      <w:pPr>
-        <w:pStyle w:val="a0"/>
-      </w:pPr>
-      <w:r>
-        <w:t xml:space="preserve">Файл </w:t>
-      </w:r>
-      <w:r>
-        <w:rPr>
-          <w:lang w:val="en-US"/>
-        </w:rPr>
-        <w:t>registration</w:t>
-      </w:r>
-      <w:r>
-        <w:t>.</w:t>
-      </w:r>
-      <w:r>
-        <w:rPr>
-          <w:lang w:val="en-US"/>
-        </w:rPr>
-        <w:t>html</w:t>
-      </w:r>
-      <w:r>
-        <w:t xml:space="preserve"> —</w:t>
-      </w:r>
-      <w:r>
-        <w:t xml:space="preserve"> </w:t>
-      </w:r>
-      <w:r>
-        <w:t>разметка страницы регистрации.</w:t>
-      </w:r>
-    </w:p>
-    <w:p>
-      <w:pPr>
-        <w:pStyle w:val="a0"/>
-      </w:pPr>
-      <w:r>
-        <w:t xml:space="preserve">Файл </w:t>
-      </w:r>
-      <w:r>
-        <w:rPr>
-          <w:lang w:val="en-US"/>
-        </w:rPr>
-        <w:t>registration</w:t>
-      </w:r>
-      <w:r>
-        <w:t>.</w:t>
-      </w:r>
-      <w:proofErr w:type="spellStart"/>
-      <w:r>
-        <w:rPr>
-          <w:lang w:val="en-US"/>
-        </w:rPr>
-        <w:t>js</w:t>
-      </w:r>
-      <w:proofErr w:type="spellEnd"/>
-      <w:r>
-        <w:t xml:space="preserve"> —</w:t>
-      </w:r>
-      <w:r>
-        <w:t xml:space="preserve"> </w:t>
-      </w:r>
-      <w:r>
-        <w:t>логика страницы регистрации.</w:t>
-      </w:r>
-    </w:p>
-    <w:p>
-      <w:pPr>
-        <w:pStyle w:val="af0"/>
-      </w:pPr>
-      <w:r>
-        <w:t xml:space="preserve">В папке </w:t>
-      </w:r>
-      <w:r>
-        <w:rPr>
-          <w:lang w:val="en-US"/>
-        </w:rPr>
-        <w:t>styles</w:t>
-      </w:r>
-      <w:r>
-        <w:t xml:space="preserve"> </w:t>
-      </w:r>
-      <w:r>
-        <w:t>находятся стили для компонентов программы (Рисунок 24).</w:t>
       </w:r>
     </w:p>
     <w:p>
@@ -9638,10 +10283,10 @@
           <w:lang w:eastAsia="ru-RU" w:bidi="ar-SA"/>
         </w:rPr>
         <w:drawing>
-          <wp:inline distT="0" distB="0" distL="0" distR="0" wp14:anchorId="2FBC7FDC" wp14:editId="6D81E9E5">
-            <wp:extent cx="1486107" cy="1038370"/>
-            <wp:effectExtent l="0" t="0" r="0" b="9525"/>
-            <wp:docPr id="5" name="Рисунок 5"/>
+          <wp:inline distT="0" distB="0" distL="0" distR="0" wp14:anchorId="15F6DE28" wp14:editId="574D13EA">
+            <wp:extent cx="5362575" cy="2843530"/>
+            <wp:effectExtent l="0" t="0" r="0" b="0"/>
+            <wp:docPr id="4" name="Рисунок 4"/>
             <wp:cNvGraphicFramePr>
               <a:graphicFrameLocks xmlns:a="http://schemas.openxmlformats.org/drawingml/2006/main" noChangeAspect="1"/>
             </wp:cNvGraphicFramePr>
@@ -9661,7 +10306,7 @@
                   <pic:spPr>
                     <a:xfrm>
                       <a:off x="0" y="0"/>
-                      <a:ext cx="1486107" cy="1038370"/>
+                      <a:ext cx="5383058" cy="2854391"/>
                     </a:xfrm>
                     <a:prstGeom prst="rect">
                       <a:avLst/>
@@ -9679,272 +10324,24 @@
         <w:pStyle w:val="a1"/>
       </w:pPr>
       <w:r>
-        <w:t>Содержание папки стилей</w:t>
-      </w:r>
-    </w:p>
-    <w:p>
-      <w:pPr>
-        <w:pStyle w:val="a0"/>
-      </w:pPr>
-      <w:r>
-        <w:t xml:space="preserve">Файл </w:t>
-      </w:r>
-      <w:r>
-        <w:rPr>
-          <w:lang w:val="en-US"/>
-        </w:rPr>
-        <w:t>header</w:t>
-      </w:r>
-      <w:r>
-        <w:t>.</w:t>
-      </w:r>
-      <w:proofErr w:type="spellStart"/>
-      <w:r>
-        <w:rPr>
-          <w:lang w:val="en-US"/>
-        </w:rPr>
-        <w:t>css</w:t>
-      </w:r>
-      <w:proofErr w:type="spellEnd"/>
-      <w:r>
-        <w:t xml:space="preserve"> —</w:t>
-      </w:r>
-      <w:r>
-        <w:t xml:space="preserve"> </w:t>
-      </w:r>
-      <w:r>
-        <w:t>определяет стили для навигационной панели.</w:t>
-      </w:r>
-    </w:p>
-    <w:p>
-      <w:pPr>
-        <w:pStyle w:val="a0"/>
-      </w:pPr>
-      <w:r>
-        <w:t xml:space="preserve">Файл </w:t>
-      </w:r>
-      <w:r>
-        <w:rPr>
-          <w:lang w:val="en-US"/>
-        </w:rPr>
-        <w:t>images</w:t>
-      </w:r>
-      <w:r>
-        <w:t>.</w:t>
-      </w:r>
-      <w:proofErr w:type="spellStart"/>
-      <w:r>
-        <w:rPr>
-          <w:lang w:val="en-US"/>
-        </w:rPr>
-        <w:t>css</w:t>
-      </w:r>
-      <w:proofErr w:type="spellEnd"/>
-      <w:r>
-        <w:t xml:space="preserve"> </w:t>
-      </w:r>
-      <w:r>
-        <w:t>—</w:t>
-      </w:r>
-      <w:r>
-        <w:t xml:space="preserve"> </w:t>
-      </w:r>
-      <w:r>
-        <w:t>определяет стили для картинок.</w:t>
-      </w:r>
-    </w:p>
-    <w:p>
-      <w:pPr>
-        <w:pStyle w:val="a0"/>
-      </w:pPr>
-      <w:r>
-        <w:t xml:space="preserve">Файл </w:t>
-      </w:r>
-      <w:r>
-        <w:rPr>
-          <w:lang w:val="en-US"/>
-        </w:rPr>
-        <w:t>login</w:t>
-      </w:r>
-      <w:r>
-        <w:t>.</w:t>
-      </w:r>
-      <w:proofErr w:type="spellStart"/>
-      <w:r>
-        <w:rPr>
-          <w:lang w:val="en-US"/>
-        </w:rPr>
-        <w:t>css</w:t>
-      </w:r>
-      <w:proofErr w:type="spellEnd"/>
-      <w:r>
-        <w:t xml:space="preserve"> —</w:t>
-      </w:r>
-      <w:r>
-        <w:t xml:space="preserve"> </w:t>
-      </w:r>
-      <w:r>
-        <w:t>определяет стили для страницы авторизации.</w:t>
-      </w:r>
-    </w:p>
-    <w:p>
-      <w:pPr>
-        <w:pStyle w:val="a0"/>
-      </w:pPr>
-      <w:r>
-        <w:t xml:space="preserve">Файл </w:t>
-      </w:r>
-      <w:r>
-        <w:rPr>
-          <w:lang w:val="en-US"/>
-        </w:rPr>
-        <w:t>main</w:t>
-      </w:r>
-      <w:r>
-        <w:t>.</w:t>
-      </w:r>
-      <w:proofErr w:type="spellStart"/>
-      <w:r>
-        <w:rPr>
-          <w:lang w:val="en-US"/>
-        </w:rPr>
-        <w:t>css</w:t>
-      </w:r>
-      <w:proofErr w:type="spellEnd"/>
-      <w:r>
-        <w:t xml:space="preserve"> </w:t>
-      </w:r>
-      <w:r>
-        <w:t>—</w:t>
-      </w:r>
-      <w:r>
-        <w:t xml:space="preserve"> </w:t>
-      </w:r>
-      <w:r>
-        <w:t>определяет стили для главной страницы.</w:t>
-      </w:r>
-    </w:p>
-    <w:p>
-      <w:pPr>
-        <w:pStyle w:val="a3"/>
-      </w:pPr>
-      <w:bookmarkStart w:id="51" w:name="_Toc145279813"/>
-      <w:r>
-        <w:t>Навигация по приложению</w:t>
-      </w:r>
-      <w:bookmarkEnd w:id="51"/>
-    </w:p>
-    <w:p>
-      <w:pPr>
-        <w:pStyle w:val="a4"/>
-      </w:pPr>
-      <w:bookmarkStart w:id="52" w:name="_Toc145279814"/>
-      <w:r>
-        <w:t>Для неавторизованного пользователя</w:t>
-      </w:r>
-      <w:bookmarkEnd w:id="52"/>
+        <w:t>Главная страница</w:t>
+      </w:r>
     </w:p>
     <w:p>
       <w:pPr>
         <w:pStyle w:val="af0"/>
-      </w:pPr>
-      <w:r>
-        <w:t>Первое, что видит пользователь — главный экран</w:t>
-      </w:r>
-      <w:r>
-        <w:t xml:space="preserve"> (Рисунок 2</w:t>
-      </w:r>
-      <w:r>
-        <w:t>5</w:t>
-      </w:r>
-      <w:r>
-        <w:t>)</w:t>
-      </w:r>
-      <w:r>
-        <w:t xml:space="preserve">. </w:t>
-      </w:r>
-    </w:p>
-    <w:p>
-      <w:pPr>
-        <w:pStyle w:val="af0"/>
-      </w:pPr>
-      <w:r>
-        <w:t>Далее у пользователя возникает выбор: он может войти в личный кабинет при помощи авторизации</w:t>
-      </w:r>
-      <w:r>
-        <w:t xml:space="preserve"> (Рисунок 2</w:t>
-      </w:r>
-      <w:r>
-        <w:t>6</w:t>
-      </w:r>
-      <w:r>
-        <w:t xml:space="preserve">), </w:t>
-      </w:r>
-      <w:r>
-        <w:t xml:space="preserve">если нет аккаунта </w:t>
-      </w:r>
-      <w:r>
-        <w:t>–</w:t>
-      </w:r>
-      <w:r>
-        <w:t xml:space="preserve"> </w:t>
-      </w:r>
-      <w:r>
-        <w:t>при</w:t>
-      </w:r>
-      <w:r>
-        <w:t xml:space="preserve"> помощи</w:t>
-      </w:r>
-      <w:r>
-        <w:t xml:space="preserve"> </w:t>
-      </w:r>
-      <w:r>
-        <w:lastRenderedPageBreak/>
-        <w:t>регистрации</w:t>
-      </w:r>
-      <w:r>
-        <w:t xml:space="preserve"> (Рисунок </w:t>
-      </w:r>
-      <w:r>
-        <w:t>27</w:t>
-      </w:r>
-      <w:r>
-        <w:t>)</w:t>
-      </w:r>
-      <w:r>
-        <w:t xml:space="preserve"> или продолжить пользоваться сайтом в режиме неавторизованног</w:t>
-      </w:r>
-      <w:r>
-        <w:t>о пользователя, но с ограниченной функциональностью</w:t>
-      </w:r>
-      <w:r>
-        <w:t xml:space="preserve"> (</w:t>
-      </w:r>
-      <w:r>
-        <w:t>без возможности просмотра истории запросов обработки изображений</w:t>
-      </w:r>
-      <w:r>
-        <w:t>)</w:t>
-      </w:r>
-      <w:r>
-        <w:t>.</w:t>
-      </w:r>
-    </w:p>
-    <w:p>
-      <w:pPr>
-        <w:pStyle w:val="af0"/>
-        <w:jc w:val="center"/>
       </w:pPr>
       <w:r>
         <w:rPr>
           <w:noProof/>
           <w:lang w:eastAsia="ru-RU" w:bidi="ar-SA"/>
         </w:rPr>
+        <w:lastRenderedPageBreak/>
         <w:drawing>
-          <wp:inline distT="0" distB="0" distL="0" distR="0" wp14:anchorId="15F6DE28" wp14:editId="574D13EA">
-            <wp:extent cx="5362575" cy="2843530"/>
+          <wp:inline distT="0" distB="0" distL="0" distR="0" wp14:anchorId="5BE8569D" wp14:editId="494FA2AA">
+            <wp:extent cx="5449218" cy="2856849"/>
             <wp:effectExtent l="0" t="0" r="0" b="0"/>
-            <wp:docPr id="4" name="Рисунок 4"/>
+            <wp:docPr id="7" name="Рисунок 7"/>
             <wp:cNvGraphicFramePr>
               <a:graphicFrameLocks xmlns:a="http://schemas.openxmlformats.org/drawingml/2006/main" noChangeAspect="1"/>
             </wp:cNvGraphicFramePr>
@@ -9964,7 +10361,7 @@
                   <pic:spPr>
                     <a:xfrm>
                       <a:off x="0" y="0"/>
-                      <a:ext cx="5383058" cy="2854391"/>
+                      <a:ext cx="5487174" cy="2876748"/>
                     </a:xfrm>
                     <a:prstGeom prst="rect">
                       <a:avLst/>
@@ -9982,7 +10379,7 @@
         <w:pStyle w:val="a1"/>
       </w:pPr>
       <w:r>
-        <w:t>Главная страница</w:t>
+        <w:t>Страница авторизации</w:t>
       </w:r>
     </w:p>
     <w:p>
@@ -9995,10 +10392,10 @@
           <w:lang w:eastAsia="ru-RU" w:bidi="ar-SA"/>
         </w:rPr>
         <w:drawing>
-          <wp:inline distT="0" distB="0" distL="0" distR="0" wp14:anchorId="5BE8569D" wp14:editId="494FA2AA">
-            <wp:extent cx="5449218" cy="2856849"/>
+          <wp:inline distT="0" distB="0" distL="0" distR="0" wp14:anchorId="1B52762E" wp14:editId="59A2C95F">
+            <wp:extent cx="5410200" cy="2839285"/>
             <wp:effectExtent l="0" t="0" r="0" b="0"/>
-            <wp:docPr id="7" name="Рисунок 7"/>
+            <wp:docPr id="8" name="Рисунок 8"/>
             <wp:cNvGraphicFramePr>
               <a:graphicFrameLocks xmlns:a="http://schemas.openxmlformats.org/drawingml/2006/main" noChangeAspect="1"/>
             </wp:cNvGraphicFramePr>
@@ -10018,7 +10415,7 @@
                   <pic:spPr>
                     <a:xfrm>
                       <a:off x="0" y="0"/>
-                      <a:ext cx="5487174" cy="2876748"/>
+                      <a:ext cx="5429165" cy="2849238"/>
                     </a:xfrm>
                     <a:prstGeom prst="rect">
                       <a:avLst/>
@@ -10036,12 +10433,66 @@
         <w:pStyle w:val="a1"/>
       </w:pPr>
       <w:r>
-        <w:t>Страница авторизации</w:t>
+        <w:t>Страница регистрации</w:t>
       </w:r>
     </w:p>
     <w:p>
       <w:pPr>
         <w:pStyle w:val="af0"/>
+      </w:pPr>
+      <w:r>
+        <w:t xml:space="preserve">Неавторизованному </w:t>
+      </w:r>
+      <w:r>
+        <w:t>пользователю доступна главная страница</w:t>
+      </w:r>
+      <w:r>
+        <w:t xml:space="preserve">, </w:t>
+      </w:r>
+      <w:r>
+        <w:t>на которой присутствует возможность использования основной функцией веб-приложения (</w:t>
+      </w:r>
+      <w:r>
+        <w:t>и</w:t>
+      </w:r>
+      <w:r>
+        <w:t xml:space="preserve">спользование технологии </w:t>
+      </w:r>
+      <w:r>
+        <w:rPr>
+          <w:lang w:val="en-US"/>
+        </w:rPr>
+        <w:t>Object</w:t>
+      </w:r>
+      <w:r>
+        <w:t xml:space="preserve"> </w:t>
+      </w:r>
+      <w:r>
+        <w:rPr>
+          <w:lang w:val="en-US"/>
+        </w:rPr>
+        <w:t>Detection</w:t>
+      </w:r>
+      <w:r>
+        <w:t xml:space="preserve">) </w:t>
+      </w:r>
+      <w:r>
+        <w:t xml:space="preserve">(Рисунок </w:t>
+      </w:r>
+      <w:r>
+        <w:t>25</w:t>
+      </w:r>
+      <w:r>
+        <w:t>)</w:t>
+      </w:r>
+      <w:r>
+        <w:t xml:space="preserve">. </w:t>
+      </w:r>
+    </w:p>
+    <w:p>
+      <w:pPr>
+        <w:pStyle w:val="af0"/>
+        <w:jc w:val="center"/>
       </w:pPr>
       <w:r>
         <w:rPr>
@@ -10050,10 +10501,10 @@
         </w:rPr>
         <w:lastRenderedPageBreak/>
         <w:drawing>
-          <wp:inline distT="0" distB="0" distL="0" distR="0" wp14:anchorId="1B52762E" wp14:editId="59A2C95F">
-            <wp:extent cx="5410200" cy="2839285"/>
+          <wp:inline distT="0" distB="0" distL="0" distR="0" wp14:anchorId="1B2A3E35" wp14:editId="71428031">
+            <wp:extent cx="5095875" cy="2693938"/>
             <wp:effectExtent l="0" t="0" r="0" b="0"/>
-            <wp:docPr id="8" name="Рисунок 8"/>
+            <wp:docPr id="9" name="Рисунок 9"/>
             <wp:cNvGraphicFramePr>
               <a:graphicFrameLocks xmlns:a="http://schemas.openxmlformats.org/drawingml/2006/main" noChangeAspect="1"/>
             </wp:cNvGraphicFramePr>
@@ -10073,7 +10524,7 @@
                   <pic:spPr>
                     <a:xfrm>
                       <a:off x="0" y="0"/>
-                      <a:ext cx="5429165" cy="2849238"/>
+                      <a:ext cx="5117035" cy="2705124"/>
                     </a:xfrm>
                     <a:prstGeom prst="rect">
                       <a:avLst/>
@@ -10091,77 +10542,55 @@
         <w:pStyle w:val="a1"/>
       </w:pPr>
       <w:r>
-        <w:t>Страница регистрации</w:t>
-      </w:r>
-    </w:p>
-    <w:p>
-      <w:pPr>
-        <w:pStyle w:val="a1"/>
-        <w:numPr>
-          <w:ilvl w:val="0"/>
-          <w:numId w:val="0"/>
-        </w:numPr>
-        <w:ind w:left="360"/>
-        <w:jc w:val="left"/>
-      </w:pPr>
+        <w:t>Страница информации</w:t>
+      </w:r>
     </w:p>
     <w:p>
       <w:pPr>
         <w:pStyle w:val="af0"/>
       </w:pPr>
       <w:r>
-        <w:t xml:space="preserve">Неавторизованному </w:t>
-      </w:r>
-      <w:r>
-        <w:t>пользователю доступна главная страница</w:t>
-      </w:r>
-      <w:r>
-        <w:t xml:space="preserve">, </w:t>
-      </w:r>
-      <w:r>
-        <w:t>на которой присутствует возможность использования основной функцией веб-приложения (</w:t>
-      </w:r>
-      <w:r>
-        <w:t>и</w:t>
-      </w:r>
-      <w:r>
-        <w:t xml:space="preserve">спользование технологии </w:t>
-      </w:r>
-      <w:r>
-        <w:rPr>
-          <w:lang w:val="en-US"/>
-        </w:rPr>
-        <w:t>Object</w:t>
-      </w:r>
-      <w:r>
-        <w:t xml:space="preserve"> </w:t>
-      </w:r>
-      <w:r>
-        <w:rPr>
-          <w:lang w:val="en-US"/>
-        </w:rPr>
-        <w:t>Detection</w:t>
-      </w:r>
-      <w:r>
-        <w:t xml:space="preserve">) </w:t>
+        <w:t>Помимо этого, можно перейти на страницу информации, где наглядно показывается как использовать систему обнаружения объектов, а т</w:t>
+      </w:r>
+      <w:r>
+        <w:t>ак</w:t>
+      </w:r>
+      <w:r>
+        <w:t xml:space="preserve">же ответы на часто задаваемые вопросы </w:t>
       </w:r>
       <w:r>
         <w:t xml:space="preserve">(Рисунок </w:t>
       </w:r>
       <w:r>
-        <w:t>25</w:t>
+        <w:t>28</w:t>
       </w:r>
       <w:r>
         <w:t>)</w:t>
       </w:r>
       <w:r>
-        <w:t xml:space="preserve">. </w:t>
-      </w:r>
+        <w:t>.</w:t>
+      </w:r>
+    </w:p>
+    <w:p>
+      <w:pPr>
+        <w:pStyle w:val="a4"/>
+      </w:pPr>
+      <w:bookmarkStart w:id="52" w:name="_Toc145279815"/>
+      <w:r>
+        <w:t>Для авторизованного пользователя</w:t>
+      </w:r>
+      <w:bookmarkEnd w:id="52"/>
     </w:p>
     <w:p>
       <w:pPr>
         <w:pStyle w:val="af0"/>
       </w:pPr>
+      <w:r>
+        <w:t xml:space="preserve">После авторизации пользователю становится доступной возможность просмотра истории запросов обработки изображений. Для этого на главной странице необходимо нажать на </w:t>
+      </w:r>
+      <w:r>
+        <w:t xml:space="preserve">кнопку «История» (Рисунок 29). </w:t>
+      </w:r>
     </w:p>
     <w:p>
       <w:pPr>
@@ -10174,126 +10603,9 @@
           <w:lang w:eastAsia="ru-RU" w:bidi="ar-SA"/>
         </w:rPr>
         <w:drawing>
-          <wp:inline distT="0" distB="0" distL="0" distR="0" wp14:anchorId="1B2A3E35" wp14:editId="0583B30C">
-            <wp:extent cx="5210175" cy="2754363"/>
-            <wp:effectExtent l="0" t="0" r="0" b="0"/>
-            <wp:docPr id="9" name="Рисунок 9"/>
-            <wp:cNvGraphicFramePr>
-              <a:graphicFrameLocks xmlns:a="http://schemas.openxmlformats.org/drawingml/2006/main" noChangeAspect="1"/>
-            </wp:cNvGraphicFramePr>
-            <a:graphic xmlns:a="http://schemas.openxmlformats.org/drawingml/2006/main">
-              <a:graphicData uri="http://schemas.openxmlformats.org/drawingml/2006/picture">
-                <pic:pic xmlns:pic="http://schemas.openxmlformats.org/drawingml/2006/picture">
-                  <pic:nvPicPr>
-                    <pic:cNvPr id="1" name=""/>
-                    <pic:cNvPicPr/>
-                  </pic:nvPicPr>
-                  <pic:blipFill>
-                    <a:blip r:embed="rId36"/>
-                    <a:stretch>
-                      <a:fillRect/>
-                    </a:stretch>
-                  </pic:blipFill>
-                  <pic:spPr>
-                    <a:xfrm>
-                      <a:off x="0" y="0"/>
-                      <a:ext cx="5228329" cy="2763960"/>
-                    </a:xfrm>
-                    <a:prstGeom prst="rect">
-                      <a:avLst/>
-                    </a:prstGeom>
-                  </pic:spPr>
-                </pic:pic>
-              </a:graphicData>
-            </a:graphic>
-          </wp:inline>
-        </w:drawing>
-      </w:r>
-    </w:p>
-    <w:p>
-      <w:pPr>
-        <w:pStyle w:val="a1"/>
-      </w:pPr>
-      <w:r>
-        <w:t>Страница информации</w:t>
-      </w:r>
-    </w:p>
-    <w:p>
-      <w:pPr>
-        <w:pStyle w:val="a1"/>
-        <w:numPr>
-          <w:ilvl w:val="0"/>
-          <w:numId w:val="0"/>
-        </w:numPr>
-        <w:ind w:left="720"/>
-        <w:jc w:val="left"/>
-      </w:pPr>
-    </w:p>
-    <w:p>
-      <w:pPr>
-        <w:pStyle w:val="af0"/>
-      </w:pPr>
-      <w:r>
-        <w:lastRenderedPageBreak/>
-        <w:t>Помимо этого, можно перейти на страницу информации, где наглядно показывается как использовать систему обнаружения объектов, а т</w:t>
-      </w:r>
-      <w:r>
-        <w:t>ак</w:t>
-      </w:r>
-      <w:r>
-        <w:t xml:space="preserve">же ответы на часто задаваемые вопросы </w:t>
-      </w:r>
-      <w:r>
-        <w:t xml:space="preserve">(Рисунок </w:t>
-      </w:r>
-      <w:r>
-        <w:t>28</w:t>
-      </w:r>
-      <w:r>
-        <w:t>)</w:t>
-      </w:r>
-      <w:r>
-        <w:t>.</w:t>
-      </w:r>
-    </w:p>
-    <w:p>
-      <w:pPr>
-        <w:pStyle w:val="a4"/>
-      </w:pPr>
-      <w:bookmarkStart w:id="53" w:name="_Toc145279815"/>
-      <w:r>
-        <w:t>Для авторизованного пользователя</w:t>
-      </w:r>
-      <w:bookmarkEnd w:id="53"/>
-    </w:p>
-    <w:p>
-      <w:pPr>
-        <w:pStyle w:val="af0"/>
-      </w:pPr>
-      <w:r>
-        <w:t xml:space="preserve">После авторизации пользователю становится доступной возможность просмотра истории запросов обработки изображений. Для этого на главной странице необходимо нажать на кнопку «История» (Рисунок 29). </w:t>
-      </w:r>
-    </w:p>
-    <w:p>
-      <w:pPr>
-        <w:pStyle w:val="af0"/>
-        <w:ind w:firstLine="0"/>
-      </w:pPr>
-    </w:p>
-    <w:p>
-      <w:pPr>
-        <w:pStyle w:val="af0"/>
-        <w:jc w:val="center"/>
-      </w:pPr>
-      <w:r>
-        <w:rPr>
-          <w:noProof/>
-          <w:lang w:eastAsia="ru-RU" w:bidi="ar-SA"/>
-        </w:rPr>
-        <w:drawing>
-          <wp:inline distT="0" distB="0" distL="0" distR="0" wp14:anchorId="69A55619" wp14:editId="1D1EE60C">
-            <wp:extent cx="5380494" cy="2867025"/>
-            <wp:effectExtent l="0" t="0" r="0" b="0"/>
+          <wp:inline distT="0" distB="0" distL="0" distR="0" wp14:anchorId="69A55619" wp14:editId="67C78F32">
+            <wp:extent cx="5067300" cy="2700138"/>
+            <wp:effectExtent l="0" t="0" r="0" b="5080"/>
             <wp:docPr id="10" name="Рисунок 10" descr="https://cdn.discordapp.com/attachments/1088852941148004523/1150440458959474769/image.png"/>
             <wp:cNvGraphicFramePr>
               <a:graphicFrameLocks xmlns:a="http://schemas.openxmlformats.org/drawingml/2006/main" noChangeAspect="1"/>
@@ -10308,7 +10620,7 @@
                     </pic:cNvPicPr>
                   </pic:nvPicPr>
                   <pic:blipFill>
-                    <a:blip r:embed="rId37" cstate="print">
+                    <a:blip r:embed="rId36" cstate="print">
                       <a:extLst>
                         <a:ext uri="{28A0092B-C50C-407E-A947-70E740481C1C}">
                           <a14:useLocalDpi xmlns:a14="http://schemas.microsoft.com/office/drawing/2010/main" val="0"/>
@@ -10323,7 +10635,7 @@
                   <pic:spPr bwMode="auto">
                     <a:xfrm>
                       <a:off x="0" y="0"/>
-                      <a:ext cx="5383065" cy="2868395"/>
+                      <a:ext cx="5078480" cy="2706095"/>
                     </a:xfrm>
                     <a:prstGeom prst="rect">
                       <a:avLst/>
@@ -10368,22 +10680,22 @@
       <w:pPr>
         <w:pStyle w:val="a2"/>
       </w:pPr>
-      <w:bookmarkStart w:id="54" w:name="_Toc145279816"/>
+      <w:bookmarkStart w:id="53" w:name="_Toc145279816"/>
       <w:r>
         <w:lastRenderedPageBreak/>
         <w:t>Тестирование</w:t>
       </w:r>
+      <w:bookmarkEnd w:id="53"/>
+    </w:p>
+    <w:p>
+      <w:pPr>
+        <w:pStyle w:val="a3"/>
+      </w:pPr>
+      <w:bookmarkStart w:id="54" w:name="_Toc145279817"/>
+      <w:r>
+        <w:t>Дымовое тестирование</w:t>
+      </w:r>
       <w:bookmarkEnd w:id="54"/>
-    </w:p>
-    <w:p>
-      <w:pPr>
-        <w:pStyle w:val="a3"/>
-      </w:pPr>
-      <w:bookmarkStart w:id="55" w:name="_Toc145279817"/>
-      <w:r>
-        <w:t>Дымовое тестирование</w:t>
-      </w:r>
-      <w:bookmarkEnd w:id="55"/>
     </w:p>
     <w:p>
       <w:pPr>
@@ -10600,7 +10912,6 @@
               <w:jc w:val="center"/>
             </w:pPr>
             <w:r>
-              <w:lastRenderedPageBreak/>
               <w:t xml:space="preserve">Просмотр </w:t>
             </w:r>
             <w:r>
@@ -10627,14 +10938,23 @@
     </w:tbl>
     <w:p>
       <w:pPr>
+        <w:rPr>
+          <w:rFonts w:ascii="Times New Roman" w:hAnsi="Times New Roman" w:cs="Times New Roman"/>
+          <w:spacing w:val="-1"/>
+          <w:sz w:val="28"/>
+          <w:szCs w:val="24"/>
+        </w:rPr>
+      </w:pPr>
+      <w:r>
+        <w:br w:type="page"/>
+      </w:r>
+    </w:p>
+    <w:p>
+      <w:pPr>
         <w:pStyle w:val="af0"/>
       </w:pPr>
-    </w:p>
-    <w:p>
-      <w:pPr>
-        <w:pStyle w:val="af0"/>
-      </w:pPr>
-      <w:r>
+      <w:r>
+        <w:lastRenderedPageBreak/>
         <w:t>Таблица 2 - Результаты дымового тестирования для авторизованного пользователя</w:t>
       </w:r>
     </w:p>
@@ -10873,31 +11193,103 @@
         <w:rPr>
           <w:rFonts w:ascii="Times New Roman" w:hAnsi="Times New Roman" w:cs="Times New Roman"/>
           <w:b/>
-          <w:spacing w:val="-1"/>
-          <w:sz w:val="28"/>
+          <w:sz w:val="32"/>
           <w:szCs w:val="24"/>
         </w:rPr>
       </w:pPr>
-    </w:p>
-    <w:p>
-      <w:pPr>
-        <w:rPr>
-          <w:rFonts w:ascii="Times New Roman" w:hAnsi="Times New Roman" w:cs="Times New Roman"/>
+      <w:r>
+        <w:br w:type="page"/>
+      </w:r>
+    </w:p>
+    <w:p>
+      <w:pPr>
+        <w:pStyle w:val="af1"/>
+      </w:pPr>
+      <w:bookmarkStart w:id="55" w:name="_Toc145279818"/>
+      <w:r>
+        <w:lastRenderedPageBreak/>
+        <w:t>Заключение</w:t>
+      </w:r>
+      <w:bookmarkEnd w:id="55"/>
+    </w:p>
+    <w:p>
+      <w:pPr>
+        <w:pStyle w:val="af0"/>
+      </w:pPr>
+      <w:r>
+        <w:t xml:space="preserve">В ходе выполнения курсовой работы была выполнены поставленные задачи. Было разработано </w:t>
+      </w:r>
+      <w:r>
+        <w:t>веб-приложение,</w:t>
+      </w:r>
+      <w:r>
+        <w:t xml:space="preserve"> поддерживающее технологию </w:t>
+      </w:r>
+      <w:r>
+        <w:rPr>
+          <w:lang w:val="en-US"/>
+        </w:rPr>
+        <w:t>Object</w:t>
+      </w:r>
+      <w:r>
+        <w:t xml:space="preserve"> </w:t>
+      </w:r>
+      <w:r>
+        <w:rPr>
+          <w:lang w:val="en-US"/>
+        </w:rPr>
+        <w:t>Detection</w:t>
+      </w:r>
+      <w:r>
+        <w:t xml:space="preserve">. Оно предоставляет пользователям использовать данную систему и соответственно возможность </w:t>
+      </w:r>
+      <w:r>
+        <w:rPr>
+          <w:rFonts w:eastAsia="Times New Roman"/>
+          <w:color w:val="000000" w:themeColor="text1"/>
+          <w:szCs w:val="28"/>
+        </w:rPr>
+        <w:t>обнаружения и классификации объектов на загруженных изображениях.</w:t>
+      </w:r>
+      <w:r>
+        <w:rPr>
+          <w:rFonts w:eastAsia="Times New Roman"/>
+          <w:color w:val="000000" w:themeColor="text1"/>
+          <w:szCs w:val="28"/>
+        </w:rPr>
+        <w:t xml:space="preserve"> А также просмотр</w:t>
+      </w:r>
+      <w:r>
+        <w:rPr>
+          <w:rFonts w:eastAsia="Times New Roman"/>
+          <w:color w:val="000000" w:themeColor="text1"/>
+          <w:szCs w:val="28"/>
+        </w:rPr>
+        <w:t xml:space="preserve"> истории ранее обработанных изображений авторизованным пользователем.</w:t>
+      </w:r>
+      <w:r>
+        <w:t xml:space="preserve"> </w:t>
+      </w:r>
+    </w:p>
+    <w:p>
+      <w:pPr>
+        <w:pStyle w:val="af0"/>
+      </w:pPr>
+      <w:r>
+        <w:t>В начале разработки был проведен анализ предметной области, определены основные требования к разрабатываемой системе, определены основные сценарии веб-приложения.</w:t>
+      </w:r>
+    </w:p>
+    <w:p>
+      <w:pPr>
+        <w:pStyle w:val="af0"/>
+        <w:rPr>
           <w:b/>
           <w:sz w:val="32"/>
-          <w:szCs w:val="24"/>
-        </w:rPr>
-      </w:pPr>
-    </w:p>
-    <w:p>
-      <w:pPr>
-        <w:rPr>
-          <w:rFonts w:ascii="Times New Roman" w:hAnsi="Times New Roman" w:cs="Times New Roman"/>
-          <w:b/>
-          <w:sz w:val="32"/>
-          <w:szCs w:val="24"/>
-        </w:rPr>
-      </w:pPr>
+        </w:rPr>
+      </w:pPr>
+      <w:r>
+        <w:t>Таким образом, итоги разработки, проверенные в ходе тестирования, позволяют достигнуть поставленных заказчиком целей и решают сформулированные в начале разработки задачи.</w:t>
+      </w:r>
       <w:r>
         <w:br w:type="page"/>
       </w:r>
@@ -10906,105 +11298,12 @@
       <w:pPr>
         <w:pStyle w:val="af1"/>
       </w:pPr>
-      <w:bookmarkStart w:id="56" w:name="_Toc145279818"/>
-      <w:r>
-        <w:lastRenderedPageBreak/>
-        <w:t>Заключение</w:t>
-      </w:r>
-      <w:bookmarkEnd w:id="56"/>
-    </w:p>
-    <w:p>
-      <w:pPr>
-        <w:pStyle w:val="af0"/>
-      </w:pPr>
-      <w:r>
-        <w:t xml:space="preserve">В ходе выполнения курсовой работы была выполнены поставленные задачи. Было разработано </w:t>
-      </w:r>
-      <w:r>
-        <w:t>веб-приложение,</w:t>
-      </w:r>
-      <w:r>
-        <w:t xml:space="preserve"> поддерживающее технологию </w:t>
-      </w:r>
-      <w:r>
-        <w:rPr>
-          <w:lang w:val="en-US"/>
-        </w:rPr>
-        <w:t>Object</w:t>
-      </w:r>
-      <w:r>
-        <w:t xml:space="preserve"> </w:t>
-      </w:r>
-      <w:r>
-        <w:rPr>
-          <w:lang w:val="en-US"/>
-        </w:rPr>
-        <w:t>Detection</w:t>
-      </w:r>
-      <w:r>
-        <w:t xml:space="preserve">. Оно предоставляет пользователям использовать данную систему и соответственно возможность </w:t>
-      </w:r>
-      <w:r>
-        <w:rPr>
-          <w:rFonts w:eastAsia="Times New Roman"/>
-          <w:color w:val="000000" w:themeColor="text1"/>
-          <w:szCs w:val="28"/>
-        </w:rPr>
-        <w:t>обнаружения и классификации объектов на загруженных изображениях.</w:t>
-      </w:r>
-      <w:r>
-        <w:rPr>
-          <w:rFonts w:eastAsia="Times New Roman"/>
-          <w:color w:val="000000" w:themeColor="text1"/>
-          <w:szCs w:val="28"/>
-        </w:rPr>
-        <w:t xml:space="preserve"> А также просмотр</w:t>
-      </w:r>
-      <w:r>
-        <w:rPr>
-          <w:rFonts w:eastAsia="Times New Roman"/>
-          <w:color w:val="000000" w:themeColor="text1"/>
-          <w:szCs w:val="28"/>
-        </w:rPr>
-        <w:t xml:space="preserve"> истории ранее обработанных изображений авторизованным пользователем.</w:t>
-      </w:r>
-      <w:r>
-        <w:t xml:space="preserve"> </w:t>
-      </w:r>
-    </w:p>
-    <w:p>
-      <w:pPr>
-        <w:pStyle w:val="af0"/>
-      </w:pPr>
-      <w:r>
-        <w:t>В начале разработки был проведен анализ предметной области, определены основные требования к разрабатываемой системе, определены основные сценарии веб-приложения.</w:t>
-      </w:r>
-    </w:p>
-    <w:p>
-      <w:pPr>
-        <w:pStyle w:val="af0"/>
-        <w:rPr>
-          <w:b/>
-          <w:sz w:val="32"/>
-        </w:rPr>
-      </w:pPr>
-      <w:r>
-        <w:t>Таким образом, итоги разработки, проверенные в ходе тестирования, позволяют достигнуть поставленных заказчиком целей и решают сформулированные в начале разработки задачи.</w:t>
-      </w:r>
-      <w:r>
-        <w:br w:type="page"/>
-      </w:r>
-    </w:p>
-    <w:p>
-      <w:pPr>
-        <w:pStyle w:val="af1"/>
-      </w:pPr>
-      <w:bookmarkStart w:id="57" w:name="_Toc145279819"/>
+      <w:bookmarkStart w:id="56" w:name="_Toc145279819"/>
       <w:r>
         <w:lastRenderedPageBreak/>
         <w:t>Список использованной литературы</w:t>
       </w:r>
-      <w:bookmarkEnd w:id="57"/>
+      <w:bookmarkEnd w:id="56"/>
     </w:p>
     <w:p>
       <w:pPr>
@@ -11285,7 +11584,7 @@
       </w:pPr>
     </w:p>
     <w:sectPr>
-      <w:footerReference w:type="default" r:id="rId38"/>
+      <w:footerReference w:type="default" r:id="rId37"/>
       <w:pgSz w:w="11906" w:h="16838" w:code="9"/>
       <w:pgMar w:top="1134" w:right="851" w:bottom="1134" w:left="1701" w:header="709" w:footer="709" w:gutter="0"/>
       <w:cols w:space="708"/>
@@ -11297,7 +11596,7 @@
 </file>
 
 <file path=word/endnotes.xml><?xml version="1.0" encoding="utf-8"?>
-<w:endnotes xmlns:wpc="http://schemas.microsoft.com/office/word/2010/wordprocessingCanvas" xmlns:cx="http://schemas.microsoft.com/office/drawing/2014/chartex" xmlns:cx1="http://schemas.microsoft.com/office/drawing/2015/9/8/chartex" xmlns:cx2="http://schemas.microsoft.com/office/drawing/2015/10/21/chartex" xmlns:cx3="http://schemas.microsoft.com/office/drawing/2016/5/9/chartex" xmlns:cx4="http://schemas.microsoft.com/office/drawing/2016/5/10/chartex" xmlns:cx5="http://schemas.microsoft.com/office/drawing/2016/5/11/chartex" xmlns:cx6="http://schemas.microsoft.com/office/drawing/2016/5/12/chartex" xmlns:cx7="http://schemas.microsoft.com/office/drawing/2016/5/13/chartex" xmlns:cx8="http://schemas.microsoft.com/office/drawing/2016/5/14/chartex" xmlns:mc="http://schemas.openxmlformats.org/markup-compatibility/2006" xmlns:aink="http://schemas.microsoft.com/office/drawing/2016/ink" xmlns:am3d="http://schemas.microsoft.com/office/drawing/2017/model3d" xmlns:o="urn:schemas-microsoft-com:office:office" xmlns:r="http://schemas.openxmlformats.org/officeDocument/2006/relationships" xmlns:m="http://schemas.openxmlformats.org/officeDocument/2006/math" xmlns:v="urn:schemas-microsoft-com:vml" xmlns:wp14="http://schemas.microsoft.com/office/word/2010/wordprocessingDrawing" xmlns:wp="http://schemas.openxmlformats.org/drawingml/2006/wordprocessingDrawing" xmlns:w10="urn:schemas-microsoft-com:office:word" xmlns:w="http://schemas.openxmlformats.org/wordprocessingml/2006/main" xmlns:w14="http://schemas.microsoft.com/office/word/2010/wordml" xmlns:w15="http://schemas.microsoft.com/office/word/2012/wordml" xmlns:w16cid="http://schemas.microsoft.com/office/word/2016/wordml/cid" xmlns:w16se="http://schemas.microsoft.com/office/word/2015/wordml/symex" xmlns:wpg="http://schemas.microsoft.com/office/word/2010/wordprocessingGroup" xmlns:wpi="http://schemas.microsoft.com/office/word/2010/wordprocessingInk" xmlns:wne="http://schemas.microsoft.com/office/word/2006/wordml" xmlns:wps="http://schemas.microsoft.com/office/word/2010/wordprocessingShape" mc:Ignorable="w14 w15 w16se w16cid wp14">
+<w:endnotes xmlns:wpc="http://schemas.microsoft.com/office/word/2010/wordprocessingCanvas" xmlns:cx="http://schemas.microsoft.com/office/drawing/2014/chartex" xmlns:cx1="http://schemas.microsoft.com/office/drawing/2015/9/8/chartex" xmlns:mc="http://schemas.openxmlformats.org/markup-compatibility/2006" xmlns:o="urn:schemas-microsoft-com:office:office" xmlns:r="http://schemas.openxmlformats.org/officeDocument/2006/relationships" xmlns:m="http://schemas.openxmlformats.org/officeDocument/2006/math" xmlns:v="urn:schemas-microsoft-com:vml" xmlns:wp14="http://schemas.microsoft.com/office/word/2010/wordprocessingDrawing" xmlns:wp="http://schemas.openxmlformats.org/drawingml/2006/wordprocessingDrawing" xmlns:w10="urn:schemas-microsoft-com:office:word" xmlns:w="http://schemas.openxmlformats.org/wordprocessingml/2006/main" xmlns:w14="http://schemas.microsoft.com/office/word/2010/wordml" xmlns:w15="http://schemas.microsoft.com/office/word/2012/wordml" xmlns:w16se="http://schemas.microsoft.com/office/word/2015/wordml/symex" xmlns:wpg="http://schemas.microsoft.com/office/word/2010/wordprocessingGroup" xmlns:wpi="http://schemas.microsoft.com/office/word/2010/wordprocessingInk" xmlns:wne="http://schemas.microsoft.com/office/word/2006/wordml" xmlns:wps="http://schemas.microsoft.com/office/word/2010/wordprocessingShape" mc:Ignorable="w14 w15 w16se wp14">
   <w:endnote w:type="separator" w:id="-1">
     <w:p>
       <w:pPr>
@@ -11322,44 +11621,10 @@
 </file>
 
 <file path=word/footer1.xml><?xml version="1.0" encoding="utf-8"?>
-<w:ftr xmlns:wpc="http://schemas.microsoft.com/office/word/2010/wordprocessingCanvas" xmlns:cx="http://schemas.microsoft.com/office/drawing/2014/chartex" xmlns:cx1="http://schemas.microsoft.com/office/drawing/2015/9/8/chartex" xmlns:cx2="http://schemas.microsoft.com/office/drawing/2015/10/21/chartex" xmlns:cx3="http://schemas.microsoft.com/office/drawing/2016/5/9/chartex" xmlns:cx4="http://schemas.microsoft.com/office/drawing/2016/5/10/chartex" xmlns:cx5="http://schemas.microsoft.com/office/drawing/2016/5/11/chartex" xmlns:cx6="http://schemas.microsoft.com/office/drawing/2016/5/12/chartex" xmlns:cx7="http://schemas.microsoft.com/office/drawing/2016/5/13/chartex" xmlns:cx8="http://schemas.microsoft.com/office/drawing/2016/5/14/chartex" xmlns:mc="http://schemas.openxmlformats.org/markup-compatibility/2006" xmlns:aink="http://schemas.microsoft.com/office/drawing/2016/ink" xmlns:am3d="http://schemas.microsoft.com/office/drawing/2017/model3d" xmlns:o="urn:schemas-microsoft-com:office:office" xmlns:r="http://schemas.openxmlformats.org/officeDocument/2006/relationships" xmlns:m="http://schemas.openxmlformats.org/officeDocument/2006/math" xmlns:v="urn:schemas-microsoft-com:vml" xmlns:wp14="http://schemas.microsoft.com/office/word/2010/wordprocessingDrawing" xmlns:wp="http://schemas.openxmlformats.org/drawingml/2006/wordprocessingDrawing" xmlns:w10="urn:schemas-microsoft-com:office:word" xmlns:w="http://schemas.openxmlformats.org/wordprocessingml/2006/main" xmlns:w14="http://schemas.microsoft.com/office/word/2010/wordml" xmlns:w15="http://schemas.microsoft.com/office/word/2012/wordml" xmlns:w16cid="http://schemas.microsoft.com/office/word/2016/wordml/cid" xmlns:w16se="http://schemas.microsoft.com/office/word/2015/wordml/symex" xmlns:wpg="http://schemas.microsoft.com/office/word/2010/wordprocessingGroup" xmlns:wpi="http://schemas.microsoft.com/office/word/2010/wordprocessingInk" xmlns:wne="http://schemas.microsoft.com/office/word/2006/wordml" xmlns:wps="http://schemas.microsoft.com/office/word/2010/wordprocessingShape" mc:Ignorable="w14 w15 w16se w16cid wp14">
-  <w:p>
-    <w:pPr>
-      <w:pStyle w:val="ad"/>
-      <w:jc w:val="center"/>
-    </w:pPr>
-    <w:r>
-      <w:fldChar w:fldCharType="begin"/>
-    </w:r>
-    <w:r>
-      <w:instrText>PAGE   \* MERGEFORMAT</w:instrText>
-    </w:r>
-    <w:r>
-      <w:fldChar w:fldCharType="separate"/>
-    </w:r>
-    <w:r>
-      <w:rPr>
-        <w:noProof/>
-      </w:rPr>
-      <w:t>2</w:t>
-    </w:r>
-    <w:r>
-      <w:fldChar w:fldCharType="end"/>
-    </w:r>
-  </w:p>
-  <w:p>
-    <w:pPr>
-      <w:pStyle w:val="ad"/>
-    </w:pPr>
-  </w:p>
-</w:ftr>
-</file>
-
-<file path=word/footer2.xml><?xml version="1.0" encoding="utf-8"?>
-<w:ftr xmlns:wpc="http://schemas.microsoft.com/office/word/2010/wordprocessingCanvas" xmlns:cx="http://schemas.microsoft.com/office/drawing/2014/chartex" xmlns:cx1="http://schemas.microsoft.com/office/drawing/2015/9/8/chartex" xmlns:cx2="http://schemas.microsoft.com/office/drawing/2015/10/21/chartex" xmlns:cx3="http://schemas.microsoft.com/office/drawing/2016/5/9/chartex" xmlns:cx4="http://schemas.microsoft.com/office/drawing/2016/5/10/chartex" xmlns:cx5="http://schemas.microsoft.com/office/drawing/2016/5/11/chartex" xmlns:cx6="http://schemas.microsoft.com/office/drawing/2016/5/12/chartex" xmlns:cx7="http://schemas.microsoft.com/office/drawing/2016/5/13/chartex" xmlns:cx8="http://schemas.microsoft.com/office/drawing/2016/5/14/chartex" xmlns:mc="http://schemas.openxmlformats.org/markup-compatibility/2006" xmlns:aink="http://schemas.microsoft.com/office/drawing/2016/ink" xmlns:am3d="http://schemas.microsoft.com/office/drawing/2017/model3d" xmlns:o="urn:schemas-microsoft-com:office:office" xmlns:r="http://schemas.openxmlformats.org/officeDocument/2006/relationships" xmlns:m="http://schemas.openxmlformats.org/officeDocument/2006/math" xmlns:v="urn:schemas-microsoft-com:vml" xmlns:wp14="http://schemas.microsoft.com/office/word/2010/wordprocessingDrawing" xmlns:wp="http://schemas.openxmlformats.org/drawingml/2006/wordprocessingDrawing" xmlns:w10="urn:schemas-microsoft-com:office:word" xmlns:w="http://schemas.openxmlformats.org/wordprocessingml/2006/main" xmlns:w14="http://schemas.microsoft.com/office/word/2010/wordml" xmlns:w15="http://schemas.microsoft.com/office/word/2012/wordml" xmlns:w16cid="http://schemas.microsoft.com/office/word/2016/wordml/cid" xmlns:w16se="http://schemas.microsoft.com/office/word/2015/wordml/symex" xmlns:wpg="http://schemas.microsoft.com/office/word/2010/wordprocessingGroup" xmlns:wpi="http://schemas.microsoft.com/office/word/2010/wordprocessingInk" xmlns:wne="http://schemas.microsoft.com/office/word/2006/wordml" xmlns:wps="http://schemas.microsoft.com/office/word/2010/wordprocessingShape" mc:Ignorable="w14 w15 w16se w16cid wp14">
+<w:ftr xmlns:wpc="http://schemas.microsoft.com/office/word/2010/wordprocessingCanvas" xmlns:cx="http://schemas.microsoft.com/office/drawing/2014/chartex" xmlns:cx1="http://schemas.microsoft.com/office/drawing/2015/9/8/chartex" xmlns:mc="http://schemas.openxmlformats.org/markup-compatibility/2006" xmlns:o="urn:schemas-microsoft-com:office:office" xmlns:r="http://schemas.openxmlformats.org/officeDocument/2006/relationships" xmlns:m="http://schemas.openxmlformats.org/officeDocument/2006/math" xmlns:v="urn:schemas-microsoft-com:vml" xmlns:wp14="http://schemas.microsoft.com/office/word/2010/wordprocessingDrawing" xmlns:wp="http://schemas.openxmlformats.org/drawingml/2006/wordprocessingDrawing" xmlns:w10="urn:schemas-microsoft-com:office:word" xmlns:w="http://schemas.openxmlformats.org/wordprocessingml/2006/main" xmlns:w14="http://schemas.microsoft.com/office/word/2010/wordml" xmlns:w15="http://schemas.microsoft.com/office/word/2012/wordml" xmlns:w16se="http://schemas.microsoft.com/office/word/2015/wordml/symex" xmlns:wpg="http://schemas.microsoft.com/office/word/2010/wordprocessingGroup" xmlns:wpi="http://schemas.microsoft.com/office/word/2010/wordprocessingInk" xmlns:wne="http://schemas.microsoft.com/office/word/2006/wordml" xmlns:wps="http://schemas.microsoft.com/office/word/2010/wordprocessingShape" mc:Ignorable="w14 w15 w16se wp14">
   <w:sdt>
     <w:sdtPr>
-      <w:id w:val="86381373"/>
+      <w:id w:val="-1537500048"/>
       <w:docPartObj>
         <w:docPartGallery w:val="Page Numbers (Bottom of Page)"/>
         <w:docPartUnique/>
@@ -11368,6 +11633,8 @@
     <w:sdtEndPr>
       <w:rPr>
         <w:rFonts w:ascii="Times New Roman" w:hAnsi="Times New Roman" w:cs="Times New Roman"/>
+        <w:sz w:val="28"/>
+        <w:szCs w:val="28"/>
       </w:rPr>
     </w:sdtEndPr>
     <w:sdtContent>
@@ -11377,23 +11644,31 @@
           <w:jc w:val="center"/>
           <w:rPr>
             <w:rFonts w:ascii="Times New Roman" w:hAnsi="Times New Roman" w:cs="Times New Roman"/>
+            <w:sz w:val="28"/>
+            <w:szCs w:val="28"/>
           </w:rPr>
         </w:pPr>
         <w:r>
           <w:rPr>
             <w:rFonts w:ascii="Times New Roman" w:hAnsi="Times New Roman" w:cs="Times New Roman"/>
+            <w:sz w:val="28"/>
+            <w:szCs w:val="28"/>
           </w:rPr>
           <w:fldChar w:fldCharType="begin"/>
         </w:r>
         <w:r>
           <w:rPr>
             <w:rFonts w:ascii="Times New Roman" w:hAnsi="Times New Roman" w:cs="Times New Roman"/>
-          </w:rPr>
-          <w:instrText xml:space="preserve"> PAGE   \* MERGEFORMAT </w:instrText>
+            <w:sz w:val="28"/>
+            <w:szCs w:val="28"/>
+          </w:rPr>
+          <w:instrText>PAGE   \* MERGEFORMAT</w:instrText>
         </w:r>
         <w:r>
           <w:rPr>
             <w:rFonts w:ascii="Times New Roman" w:hAnsi="Times New Roman" w:cs="Times New Roman"/>
+            <w:sz w:val="28"/>
+            <w:szCs w:val="28"/>
           </w:rPr>
           <w:fldChar w:fldCharType="separate"/>
         </w:r>
@@ -11401,30 +11676,27 @@
           <w:rPr>
             <w:rFonts w:ascii="Times New Roman" w:hAnsi="Times New Roman" w:cs="Times New Roman"/>
             <w:noProof/>
-          </w:rPr>
-          <w:t>41</w:t>
+            <w:sz w:val="28"/>
+            <w:szCs w:val="28"/>
+          </w:rPr>
+          <w:t>12</w:t>
         </w:r>
         <w:r>
           <w:rPr>
             <w:rFonts w:ascii="Times New Roman" w:hAnsi="Times New Roman" w:cs="Times New Roman"/>
-            <w:noProof/>
+            <w:sz w:val="28"/>
+            <w:szCs w:val="28"/>
           </w:rPr>
           <w:fldChar w:fldCharType="end"/>
         </w:r>
       </w:p>
     </w:sdtContent>
   </w:sdt>
-  <w:p>
-    <w:pPr>
-      <w:pStyle w:val="ad"/>
-    </w:pPr>
-  </w:p>
-  <w:p/>
 </w:ftr>
 </file>
 
 <file path=word/footnotes.xml><?xml version="1.0" encoding="utf-8"?>
-<w:footnotes xmlns:wpc="http://schemas.microsoft.com/office/word/2010/wordprocessingCanvas" xmlns:cx="http://schemas.microsoft.com/office/drawing/2014/chartex" xmlns:cx1="http://schemas.microsoft.com/office/drawing/2015/9/8/chartex" xmlns:cx2="http://schemas.microsoft.com/office/drawing/2015/10/21/chartex" xmlns:cx3="http://schemas.microsoft.com/office/drawing/2016/5/9/chartex" xmlns:cx4="http://schemas.microsoft.com/office/drawing/2016/5/10/chartex" xmlns:cx5="http://schemas.microsoft.com/office/drawing/2016/5/11/chartex" xmlns:cx6="http://schemas.microsoft.com/office/drawing/2016/5/12/chartex" xmlns:cx7="http://schemas.microsoft.com/office/drawing/2016/5/13/chartex" xmlns:cx8="http://schemas.microsoft.com/office/drawing/2016/5/14/chartex" xmlns:mc="http://schemas.openxmlformats.org/markup-compatibility/2006" xmlns:aink="http://schemas.microsoft.com/office/drawing/2016/ink" xmlns:am3d="http://schemas.microsoft.com/office/drawing/2017/model3d" xmlns:o="urn:schemas-microsoft-com:office:office" xmlns:r="http://schemas.openxmlformats.org/officeDocument/2006/relationships" xmlns:m="http://schemas.openxmlformats.org/officeDocument/2006/math" xmlns:v="urn:schemas-microsoft-com:vml" xmlns:wp14="http://schemas.microsoft.com/office/word/2010/wordprocessingDrawing" xmlns:wp="http://schemas.openxmlformats.org/drawingml/2006/wordprocessingDrawing" xmlns:w10="urn:schemas-microsoft-com:office:word" xmlns:w="http://schemas.openxmlformats.org/wordprocessingml/2006/main" xmlns:w14="http://schemas.microsoft.com/office/word/2010/wordml" xmlns:w15="http://schemas.microsoft.com/office/word/2012/wordml" xmlns:w16cid="http://schemas.microsoft.com/office/word/2016/wordml/cid" xmlns:w16se="http://schemas.microsoft.com/office/word/2015/wordml/symex" xmlns:wpg="http://schemas.microsoft.com/office/word/2010/wordprocessingGroup" xmlns:wpi="http://schemas.microsoft.com/office/word/2010/wordprocessingInk" xmlns:wne="http://schemas.microsoft.com/office/word/2006/wordml" xmlns:wps="http://schemas.microsoft.com/office/word/2010/wordprocessingShape" mc:Ignorable="w14 w15 w16se w16cid wp14">
+<w:footnotes xmlns:wpc="http://schemas.microsoft.com/office/word/2010/wordprocessingCanvas" xmlns:cx="http://schemas.microsoft.com/office/drawing/2014/chartex" xmlns:cx1="http://schemas.microsoft.com/office/drawing/2015/9/8/chartex" xmlns:mc="http://schemas.openxmlformats.org/markup-compatibility/2006" xmlns:o="urn:schemas-microsoft-com:office:office" xmlns:r="http://schemas.openxmlformats.org/officeDocument/2006/relationships" xmlns:m="http://schemas.openxmlformats.org/officeDocument/2006/math" xmlns:v="urn:schemas-microsoft-com:vml" xmlns:wp14="http://schemas.microsoft.com/office/word/2010/wordprocessingDrawing" xmlns:wp="http://schemas.openxmlformats.org/drawingml/2006/wordprocessingDrawing" xmlns:w10="urn:schemas-microsoft-com:office:word" xmlns:w="http://schemas.openxmlformats.org/wordprocessingml/2006/main" xmlns:w14="http://schemas.microsoft.com/office/word/2010/wordml" xmlns:w15="http://schemas.microsoft.com/office/word/2012/wordml" xmlns:w16se="http://schemas.microsoft.com/office/word/2015/wordml/symex" xmlns:wpg="http://schemas.microsoft.com/office/word/2010/wordprocessingGroup" xmlns:wpi="http://schemas.microsoft.com/office/word/2010/wordprocessingInk" xmlns:wne="http://schemas.microsoft.com/office/word/2006/wordml" xmlns:wps="http://schemas.microsoft.com/office/word/2010/wordprocessingShape" mc:Ignorable="w14 w15 w16se wp14">
   <w:footnote w:type="separator" w:id="-1">
     <w:p>
       <w:pPr>
@@ -11449,7 +11721,7 @@
 </file>
 
 <file path=word/numbering.xml><?xml version="1.0" encoding="utf-8"?>
-<w:numbering xmlns:wpc="http://schemas.microsoft.com/office/word/2010/wordprocessingCanvas" xmlns:cx="http://schemas.microsoft.com/office/drawing/2014/chartex" xmlns:cx1="http://schemas.microsoft.com/office/drawing/2015/9/8/chartex" xmlns:cx2="http://schemas.microsoft.com/office/drawing/2015/10/21/chartex" xmlns:cx3="http://schemas.microsoft.com/office/drawing/2016/5/9/chartex" xmlns:cx4="http://schemas.microsoft.com/office/drawing/2016/5/10/chartex" xmlns:cx5="http://schemas.microsoft.com/office/drawing/2016/5/11/chartex" xmlns:cx6="http://schemas.microsoft.com/office/drawing/2016/5/12/chartex" xmlns:cx7="http://schemas.microsoft.com/office/drawing/2016/5/13/chartex" xmlns:cx8="http://schemas.microsoft.com/office/drawing/2016/5/14/chartex" xmlns:mc="http://schemas.openxmlformats.org/markup-compatibility/2006" xmlns:aink="http://schemas.microsoft.com/office/drawing/2016/ink" xmlns:am3d="http://schemas.microsoft.com/office/drawing/2017/model3d" xmlns:o="urn:schemas-microsoft-com:office:office" xmlns:r="http://schemas.openxmlformats.org/officeDocument/2006/relationships" xmlns:m="http://schemas.openxmlformats.org/officeDocument/2006/math" xmlns:v="urn:schemas-microsoft-com:vml" xmlns:wp14="http://schemas.microsoft.com/office/word/2010/wordprocessingDrawing" xmlns:wp="http://schemas.openxmlformats.org/drawingml/2006/wordprocessingDrawing" xmlns:w10="urn:schemas-microsoft-com:office:word" xmlns:w="http://schemas.openxmlformats.org/wordprocessingml/2006/main" xmlns:w14="http://schemas.microsoft.com/office/word/2010/wordml" xmlns:w15="http://schemas.microsoft.com/office/word/2012/wordml" xmlns:w16cid="http://schemas.microsoft.com/office/word/2016/wordml/cid" xmlns:w16se="http://schemas.microsoft.com/office/word/2015/wordml/symex" xmlns:wpg="http://schemas.microsoft.com/office/word/2010/wordprocessingGroup" xmlns:wpi="http://schemas.microsoft.com/office/word/2010/wordprocessingInk" xmlns:wne="http://schemas.microsoft.com/office/word/2006/wordml" xmlns:wps="http://schemas.microsoft.com/office/word/2010/wordprocessingShape" mc:Ignorable="w14 w15 w16se w16cid wp14">
+<w:numbering xmlns:wpc="http://schemas.microsoft.com/office/word/2010/wordprocessingCanvas" xmlns:cx="http://schemas.microsoft.com/office/drawing/2014/chartex" xmlns:cx1="http://schemas.microsoft.com/office/drawing/2015/9/8/chartex" xmlns:mc="http://schemas.openxmlformats.org/markup-compatibility/2006" xmlns:o="urn:schemas-microsoft-com:office:office" xmlns:r="http://schemas.openxmlformats.org/officeDocument/2006/relationships" xmlns:m="http://schemas.openxmlformats.org/officeDocument/2006/math" xmlns:v="urn:schemas-microsoft-com:vml" xmlns:wp14="http://schemas.microsoft.com/office/word/2010/wordprocessingDrawing" xmlns:wp="http://schemas.openxmlformats.org/drawingml/2006/wordprocessingDrawing" xmlns:w10="urn:schemas-microsoft-com:office:word" xmlns:w="http://schemas.openxmlformats.org/wordprocessingml/2006/main" xmlns:w14="http://schemas.microsoft.com/office/word/2010/wordml" xmlns:w15="http://schemas.microsoft.com/office/word/2012/wordml" xmlns:w16se="http://schemas.microsoft.com/office/word/2015/wordml/symex" xmlns:wpg="http://schemas.microsoft.com/office/word/2010/wordprocessingGroup" xmlns:wpi="http://schemas.microsoft.com/office/word/2010/wordprocessingInk" xmlns:wne="http://schemas.microsoft.com/office/word/2006/wordml" xmlns:wps="http://schemas.microsoft.com/office/word/2010/wordprocessingShape" mc:Ignorable="w14 w15 w16se wp14">
   <w:abstractNum w:abstractNumId="0" w15:restartNumberingAfterBreak="0">
     <w:nsid w:val="08E43794"/>
     <w:multiLevelType w:val="hybridMultilevel"/>
@@ -13609,7 +13881,7 @@
   <w:abstractNum w:abstractNumId="21" w15:restartNumberingAfterBreak="0">
     <w:nsid w:val="7FE539A6"/>
     <w:multiLevelType w:val="multilevel"/>
-    <w:tmpl w:val="F33A9F0E"/>
+    <w:tmpl w:val="EC145432"/>
     <w:lvl w:ilvl="0">
       <w:start w:val="1"/>
       <w:numFmt w:val="decimal"/>
@@ -13618,9 +13890,10 @@
       <w:lvlText w:val="%1"/>
       <w:lvlJc w:val="left"/>
       <w:pPr>
-        <w:ind w:left="1066" w:hanging="357"/>
+        <w:ind w:left="930" w:hanging="221"/>
       </w:pPr>
       <w:rPr>
+        <w:rFonts w:hint="default"/>
         <w:sz w:val="28"/>
       </w:rPr>
     </w:lvl>
@@ -13632,9 +13905,10 @@
       <w:lvlText w:val="%1.%2"/>
       <w:lvlJc w:val="left"/>
       <w:pPr>
-        <w:ind w:left="1426" w:hanging="576"/>
+        <w:ind w:left="794" w:hanging="114"/>
       </w:pPr>
       <w:rPr>
+        <w:rFonts w:hint="default"/>
         <w:sz w:val="28"/>
       </w:rPr>
     </w:lvl>
@@ -13646,9 +13920,10 @@
       <w:lvlText w:val="%1.%2.%3"/>
       <w:lvlJc w:val="left"/>
       <w:pPr>
-        <w:ind w:left="1003" w:hanging="720"/>
+        <w:ind w:left="851" w:hanging="114"/>
       </w:pPr>
       <w:rPr>
+        <w:rFonts w:hint="default"/>
         <w:sz w:val="28"/>
       </w:rPr>
     </w:lvl>
@@ -13661,6 +13936,9 @@
       <w:pPr>
         <w:ind w:left="1147" w:hanging="864"/>
       </w:pPr>
+      <w:rPr>
+        <w:rFonts w:hint="default"/>
+      </w:rPr>
     </w:lvl>
     <w:lvl w:ilvl="4">
       <w:start w:val="1"/>
@@ -13671,6 +13949,9 @@
       <w:pPr>
         <w:ind w:left="1291" w:hanging="1008"/>
       </w:pPr>
+      <w:rPr>
+        <w:rFonts w:hint="default"/>
+      </w:rPr>
     </w:lvl>
     <w:lvl w:ilvl="5">
       <w:start w:val="1"/>
@@ -13681,6 +13962,9 @@
       <w:pPr>
         <w:ind w:left="1435" w:hanging="1152"/>
       </w:pPr>
+      <w:rPr>
+        <w:rFonts w:hint="default"/>
+      </w:rPr>
     </w:lvl>
     <w:lvl w:ilvl="6">
       <w:start w:val="1"/>
@@ -13691,6 +13975,9 @@
       <w:pPr>
         <w:ind w:left="1579" w:hanging="1296"/>
       </w:pPr>
+      <w:rPr>
+        <w:rFonts w:hint="default"/>
+      </w:rPr>
     </w:lvl>
     <w:lvl w:ilvl="7">
       <w:start w:val="1"/>
@@ -13701,6 +13988,9 @@
       <w:pPr>
         <w:ind w:left="1723" w:hanging="1440"/>
       </w:pPr>
+      <w:rPr>
+        <w:rFonts w:hint="default"/>
+      </w:rPr>
     </w:lvl>
     <w:lvl w:ilvl="8">
       <w:start w:val="1"/>
@@ -13711,6 +14001,9 @@
       <w:pPr>
         <w:ind w:left="1867" w:hanging="1584"/>
       </w:pPr>
+      <w:rPr>
+        <w:rFonts w:hint="default"/>
+      </w:rPr>
     </w:lvl>
   </w:abstractNum>
   <w:num w:numId="1">
@@ -13846,7 +14139,7 @@
 </file>
 
 <file path=word/styles.xml><?xml version="1.0" encoding="utf-8"?>
-<w:styles xmlns:mc="http://schemas.openxmlformats.org/markup-compatibility/2006" xmlns:r="http://schemas.openxmlformats.org/officeDocument/2006/relationships" xmlns:w="http://schemas.openxmlformats.org/wordprocessingml/2006/main" xmlns:w14="http://schemas.microsoft.com/office/word/2010/wordml" xmlns:w15="http://schemas.microsoft.com/office/word/2012/wordml" xmlns:w16cid="http://schemas.microsoft.com/office/word/2016/wordml/cid" xmlns:w16se="http://schemas.microsoft.com/office/word/2015/wordml/symex" mc:Ignorable="w14 w15 w16se w16cid">
+<w:styles xmlns:mc="http://schemas.openxmlformats.org/markup-compatibility/2006" xmlns:r="http://schemas.openxmlformats.org/officeDocument/2006/relationships" xmlns:w="http://schemas.openxmlformats.org/wordprocessingml/2006/main" xmlns:w14="http://schemas.microsoft.com/office/word/2010/wordml" xmlns:w15="http://schemas.microsoft.com/office/word/2012/wordml" xmlns:w16se="http://schemas.microsoft.com/office/word/2015/wordml/symex" mc:Ignorable="w14 w15 w16se">
   <w:docDefaults>
     <w:rPrDefault>
       <w:rPr>
@@ -13861,7 +14154,7 @@
       </w:pPr>
     </w:pPrDefault>
   </w:docDefaults>
-  <w:latentStyles w:defLockedState="0" w:defUIPriority="99" w:defSemiHidden="0" w:defUnhideWhenUsed="0" w:defQFormat="0" w:count="375">
+  <w:latentStyles w:defLockedState="0" w:defUIPriority="99" w:defSemiHidden="0" w:defUnhideWhenUsed="0" w:defQFormat="0" w:count="371">
     <w:lsdException w:name="Normal" w:uiPriority="0" w:qFormat="1"/>
     <w:lsdException w:name="heading 1" w:uiPriority="9" w:qFormat="1"/>
     <w:lsdException w:name="heading 2" w:semiHidden="1" w:uiPriority="9" w:unhideWhenUsed="1" w:qFormat="1"/>
@@ -13952,7 +14245,7 @@
     <w:lsdException w:name="Strong" w:uiPriority="22" w:qFormat="1"/>
     <w:lsdException w:name="Emphasis" w:uiPriority="20" w:qFormat="1"/>
     <w:lsdException w:name="Document Map" w:semiHidden="1" w:unhideWhenUsed="1"/>
-    <w:lsdException w:name="Plain Text" w:semiHidden="1" w:unhideWhenUsed="1"/>
+    <w:lsdException w:name="Plain Text" w:semiHidden="1" w:uiPriority="0" w:unhideWhenUsed="1"/>
     <w:lsdException w:name="E-mail Signature" w:semiHidden="1" w:unhideWhenUsed="1"/>
     <w:lsdException w:name="HTML Top of Form" w:semiHidden="1" w:unhideWhenUsed="1"/>
     <w:lsdException w:name="HTML Bottom of Form" w:semiHidden="1" w:unhideWhenUsed="1"/>
@@ -14233,10 +14526,6 @@
     <w:lsdException w:name="List Table 5 Dark Accent 6" w:uiPriority="50"/>
     <w:lsdException w:name="List Table 6 Colorful Accent 6" w:uiPriority="51"/>
     <w:lsdException w:name="List Table 7 Colorful Accent 6" w:uiPriority="52"/>
-    <w:lsdException w:name="Mention" w:semiHidden="1" w:unhideWhenUsed="1"/>
-    <w:lsdException w:name="Smart Hyperlink" w:semiHidden="1" w:unhideWhenUsed="1"/>
-    <w:lsdException w:name="Hashtag" w:semiHidden="1" w:unhideWhenUsed="1"/>
-    <w:lsdException w:name="Unresolved Mention" w:semiHidden="1" w:unhideWhenUsed="1"/>
   </w:latentStyles>
   <w:style w:type="paragraph" w:default="1" w:styleId="a5">
     <w:name w:val="Normal"/>
@@ -14324,7 +14613,7 @@
       <w:keepLines/>
       <w:numPr>
         <w:ilvl w:val="3"/>
-        <w:numId w:val="17"/>
+        <w:numId w:val="18"/>
       </w:numPr>
       <w:spacing w:before="40" w:after="0"/>
       <w:outlineLvl w:val="3"/>
@@ -14351,7 +14640,7 @@
       <w:keepLines/>
       <w:numPr>
         <w:ilvl w:val="4"/>
-        <w:numId w:val="17"/>
+        <w:numId w:val="18"/>
       </w:numPr>
       <w:spacing w:before="40" w:after="0"/>
       <w:outlineLvl w:val="4"/>
@@ -14376,7 +14665,7 @@
       <w:keepLines/>
       <w:numPr>
         <w:ilvl w:val="5"/>
-        <w:numId w:val="17"/>
+        <w:numId w:val="18"/>
       </w:numPr>
       <w:spacing w:before="40" w:after="0"/>
       <w:outlineLvl w:val="5"/>
@@ -14401,7 +14690,7 @@
       <w:keepLines/>
       <w:numPr>
         <w:ilvl w:val="6"/>
-        <w:numId w:val="17"/>
+        <w:numId w:val="18"/>
       </w:numPr>
       <w:spacing w:before="40" w:after="0"/>
       <w:outlineLvl w:val="6"/>
@@ -14428,7 +14717,7 @@
       <w:keepLines/>
       <w:numPr>
         <w:ilvl w:val="7"/>
-        <w:numId w:val="17"/>
+        <w:numId w:val="18"/>
       </w:numPr>
       <w:spacing w:before="40" w:after="0"/>
       <w:outlineLvl w:val="7"/>
@@ -14455,7 +14744,7 @@
       <w:keepLines/>
       <w:numPr>
         <w:ilvl w:val="8"/>
-        <w:numId w:val="17"/>
+        <w:numId w:val="18"/>
       </w:numPr>
       <w:spacing w:before="40" w:after="0"/>
       <w:outlineLvl w:val="8"/>
@@ -14644,13 +14933,14 @@
     <w:basedOn w:val="af"/>
     <w:autoRedefine/>
     <w:qFormat/>
-    <w:rsid w:val="00EF6BDA"/>
+    <w:rsid w:val="00C4409D"/>
     <w:pPr>
       <w:numPr>
         <w:ilvl w:val="1"/>
-        <w:numId w:val="17"/>
+        <w:numId w:val="18"/>
       </w:numPr>
-      <w:ind w:left="0" w:firstLine="709"/>
+      <w:spacing w:before="0" w:after="160" w:line="240" w:lineRule="auto"/>
+      <w:ind w:left="822" w:hanging="113"/>
     </w:pPr>
   </w:style>
   <w:style w:type="paragraph" w:customStyle="1" w:styleId="a4">
@@ -14658,13 +14948,14 @@
     <w:basedOn w:val="af"/>
     <w:autoRedefine/>
     <w:qFormat/>
-    <w:rsid w:val="00F54BEC"/>
+    <w:rsid w:val="00403174"/>
     <w:pPr>
       <w:numPr>
         <w:ilvl w:val="2"/>
-        <w:numId w:val="17"/>
+        <w:numId w:val="18"/>
       </w:numPr>
-      <w:ind w:left="0" w:firstLine="709"/>
+      <w:spacing w:before="0" w:after="160" w:line="240" w:lineRule="auto"/>
+      <w:ind w:left="822" w:hanging="113"/>
     </w:pPr>
   </w:style>
   <w:style w:type="character" w:customStyle="1" w:styleId="20">
@@ -14686,9 +14977,9 @@
     <w:basedOn w:val="a5"/>
     <w:autoRedefine/>
     <w:qFormat/>
-    <w:rsid w:val="007E30FA"/>
+    <w:rsid w:val="00FC4FB3"/>
     <w:pPr>
-      <w:spacing w:line="360" w:lineRule="auto"/>
+      <w:spacing w:after="0" w:line="360" w:lineRule="auto"/>
       <w:ind w:firstLine="709"/>
       <w:jc w:val="both"/>
     </w:pPr>
@@ -14783,13 +15074,12 @@
     <w:basedOn w:val="a5"/>
     <w:autoRedefine/>
     <w:qFormat/>
-    <w:rsid w:val="009D5A1D"/>
+    <w:rsid w:val="00403174"/>
     <w:pPr>
       <w:numPr>
-        <w:numId w:val="17"/>
+        <w:numId w:val="18"/>
       </w:numPr>
-      <w:spacing w:before="240" w:after="240" w:line="360" w:lineRule="auto"/>
-      <w:ind w:left="0" w:firstLine="709"/>
+      <w:spacing w:line="240" w:lineRule="auto"/>
     </w:pPr>
     <w:rPr>
       <w:rFonts w:ascii="Times New Roman" w:hAnsi="Times New Roman"/>
@@ -15078,6 +15368,46 @@
         <w:insideV w:val="single" w:sz="4" w:space="0" w:color="auto"/>
       </w:tblBorders>
     </w:tblPr>
+  </w:style>
+  <w:style w:type="paragraph" w:styleId="afa">
+    <w:name w:val="Plain Text"/>
+    <w:basedOn w:val="a5"/>
+    <w:link w:val="afb"/>
+    <w:unhideWhenUsed/>
+    <w:rsid w:val="00FC4FB3"/>
+    <w:pPr>
+      <w:spacing w:after="0" w:line="240" w:lineRule="auto"/>
+    </w:pPr>
+    <w:rPr>
+      <w:rFonts w:ascii="Consolas" w:hAnsi="Consolas"/>
+      <w:sz w:val="21"/>
+      <w:szCs w:val="21"/>
+      <w:lang w:bidi="ar-SA"/>
+    </w:rPr>
+  </w:style>
+  <w:style w:type="character" w:customStyle="1" w:styleId="afb">
+    <w:name w:val="Текст Знак"/>
+    <w:basedOn w:val="a6"/>
+    <w:link w:val="afa"/>
+    <w:rsid w:val="00FC4FB3"/>
+    <w:rPr>
+      <w:rFonts w:ascii="Consolas" w:hAnsi="Consolas"/>
+      <w:sz w:val="21"/>
+      <w:szCs w:val="21"/>
+      <w:lang w:bidi="ar-SA"/>
+    </w:rPr>
+  </w:style>
+  <w:style w:type="character" w:customStyle="1" w:styleId="12">
+    <w:name w:val="Неразрешенное упоминание1"/>
+    <w:basedOn w:val="a6"/>
+    <w:uiPriority w:val="99"/>
+    <w:semiHidden/>
+    <w:unhideWhenUsed/>
+    <w:rsid w:val="00490AA9"/>
+    <w:rPr>
+      <w:color w:val="605E5C"/>
+      <w:shd w:val="clear" w:color="auto" w:fill="E1DFDD"/>
+    </w:rPr>
   </w:style>
 </w:styles>
 </file>
@@ -15382,7 +15712,7 @@
 </file>
 
 <file path=customXml/itemProps1.xml><?xml version="1.0" encoding="utf-8"?>
-<ds:datastoreItem xmlns:ds="http://schemas.openxmlformats.org/officeDocument/2006/customXml" ds:itemID="{0DFE3277-612C-48E6-A76E-FB9D5A6C5631}">
+<ds:datastoreItem xmlns:ds="http://schemas.openxmlformats.org/officeDocument/2006/customXml" ds:itemID="{2E9D320B-8BBB-44BA-8FF7-D6F2989EC378}">
   <ds:schemaRefs>
     <ds:schemaRef ds:uri="http://schemas.openxmlformats.org/officeDocument/2006/bibliography"/>
   </ds:schemaRefs>
